--- a/Assignment.docx
+++ b/Assignment.docx
@@ -5,6 +5,7 @@
     <w:p>
       <w:pPr>
         <w:pStyle w:val="Heading2"/>
+        <w:jc w:val="center"/>
         <w:rPr>
           <w:rFonts w:asciiTheme="minorHAnsi" w:eastAsia="-webkit-standard" w:hAnsiTheme="minorHAnsi" w:cstheme="minorHAnsi" w:hint="default"/>
           <w:color w:val="000000"/>
@@ -19,8 +20,1028 @@
           <w:sz w:val="32"/>
           <w:szCs w:val="32"/>
         </w:rPr>
+        <w:t>History of the Internet</w:t>
+      </w:r>
+    </w:p>
+    <w:p>
+      <w:pPr>
+        <w:pStyle w:val="Heading2"/>
+        <w:rPr>
+          <w:rFonts w:asciiTheme="minorHAnsi" w:eastAsia="-webkit-standard" w:hAnsiTheme="minorHAnsi" w:cstheme="minorHAnsi" w:hint="default"/>
+          <w:color w:val="000000"/>
+          <w:sz w:val="32"/>
+          <w:szCs w:val="32"/>
+        </w:rPr>
+      </w:pPr>
+      <w:r>
+        <w:rPr>
+          <w:rFonts w:asciiTheme="minorHAnsi" w:eastAsia="-webkit-standard" w:hAnsiTheme="minorHAnsi" w:cstheme="minorHAnsi" w:hint="default"/>
+          <w:color w:val="000000"/>
+          <w:sz w:val="32"/>
+          <w:szCs w:val="32"/>
+        </w:rPr>
         <w:t>Introduction</w:t>
       </w:r>
+    </w:p>
+    <w:p>
+      <w:r>
+        <w:t>The Internet is a massive network of networks that provides a mechanism for information dispersal and a medium for collaborative and interaction between individuals with and their computers without giving regards to geographical location. It has revolutionized and altered the computer technology and communications world overtime.</w:t>
+      </w:r>
+    </w:p>
+    <w:p>
+      <w:pPr>
+        <w:widowControl/>
+        <w:jc w:val="left"/>
+        <w:rPr>
+          <w:rFonts w:eastAsia="-webkit-standard" w:cstheme="minorHAnsi"/>
+          <w:color w:val="000000"/>
+          <w:kern w:val="0"/>
+          <w:sz w:val="23"/>
+          <w:szCs w:val="23"/>
+          <w:lang w:bidi="ar"/>
+        </w:rPr>
+      </w:pPr>
+      <w:r>
+        <w:rPr>
+          <w:rFonts w:eastAsia="-webkit-standard" w:cstheme="minorHAnsi"/>
+          <w:color w:val="000000"/>
+          <w:kern w:val="0"/>
+          <w:sz w:val="23"/>
+          <w:szCs w:val="23"/>
+          <w:lang w:bidi="ar"/>
+        </w:rPr>
+        <w:t xml:space="preserve">Just like a new born baby does not stand upright with its legs and start walking and running right away like an adult, the Internet technology too had to grow up with in time from its infant stages to become a wide-spread information infrastructure that it is today. </w:t>
+      </w:r>
+    </w:p>
+    <w:p>
+      <w:pPr>
+        <w:widowControl/>
+        <w:jc w:val="left"/>
+        <w:rPr>
+          <w:rFonts w:eastAsia="-webkit-standard" w:cstheme="minorHAnsi"/>
+          <w:color w:val="000000"/>
+          <w:kern w:val="0"/>
+          <w:sz w:val="23"/>
+          <w:szCs w:val="23"/>
+          <w:lang w:bidi="ar"/>
+        </w:rPr>
+      </w:pPr>
+      <w:r>
+        <w:rPr>
+          <w:rStyle w:val="fontstyle01"/>
+        </w:rPr>
+        <w:t>The internet influence reaches not</w:t>
+      </w:r>
+      <w:r>
+        <w:rPr>
+          <w:rFonts w:ascii="Hind-Light" w:hAnsi="Hind-Light"/>
+          <w:color w:val="000033"/>
+          <w:sz w:val="20"/>
+          <w:szCs w:val="20"/>
+        </w:rPr>
+        <w:br/>
+      </w:r>
+      <w:r>
+        <w:rPr>
+          <w:rStyle w:val="fontstyle01"/>
+        </w:rPr>
+        <w:t>only to the technical fields of computer communications but throughout society as we move toward</w:t>
+      </w:r>
+      <w:r>
+        <w:rPr>
+          <w:rFonts w:ascii="Hind-Light" w:hAnsi="Hind-Light"/>
+          <w:color w:val="000033"/>
+          <w:sz w:val="20"/>
+          <w:szCs w:val="20"/>
+        </w:rPr>
+        <w:br/>
+      </w:r>
+      <w:r>
+        <w:rPr>
+          <w:rStyle w:val="fontstyle01"/>
+        </w:rPr>
+        <w:t>increasing use of online tools to accomplish electronic commerce, information acquisition, and</w:t>
+      </w:r>
+      <w:r>
+        <w:rPr>
+          <w:rFonts w:ascii="Hind-Light" w:hAnsi="Hind-Light"/>
+          <w:color w:val="000033"/>
+          <w:sz w:val="20"/>
+          <w:szCs w:val="20"/>
+        </w:rPr>
+        <w:br/>
+      </w:r>
+      <w:r>
+        <w:rPr>
+          <w:rStyle w:val="fontstyle01"/>
+        </w:rPr>
+        <w:t>community operations.</w:t>
+      </w:r>
+    </w:p>
+    <w:p>
+      <w:pPr>
+        <w:pStyle w:val="Heading2"/>
+        <w:rPr>
+          <w:rFonts w:asciiTheme="minorHAnsi" w:eastAsia="-webkit-standard" w:hAnsiTheme="minorHAnsi" w:cstheme="minorHAnsi" w:hint="default"/>
+          <w:color w:val="000000"/>
+          <w:sz w:val="32"/>
+          <w:szCs w:val="32"/>
+        </w:rPr>
+      </w:pPr>
+      <w:r>
+        <w:rPr>
+          <w:rFonts w:asciiTheme="minorHAnsi" w:eastAsia="-webkit-standard" w:hAnsiTheme="minorHAnsi" w:cstheme="minorHAnsi" w:hint="default"/>
+          <w:color w:val="000000"/>
+          <w:sz w:val="32"/>
+          <w:szCs w:val="32"/>
+        </w:rPr>
+        <w:t>Orig</w:t>
+      </w:r>
+      <w:r>
+        <w:rPr>
+          <w:rFonts w:asciiTheme="minorHAnsi" w:eastAsia="-webkit-standard" w:hAnsiTheme="minorHAnsi" w:cstheme="minorHAnsi" w:hint="default"/>
+          <w:color w:val="000000"/>
+          <w:sz w:val="32"/>
+          <w:szCs w:val="32"/>
+        </w:rPr>
+        <w:t>in</w:t>
+      </w:r>
+      <w:r>
+        <w:rPr>
+          <w:rFonts w:asciiTheme="minorHAnsi" w:eastAsia="-webkit-standard" w:hAnsiTheme="minorHAnsi" w:cstheme="minorHAnsi" w:hint="default"/>
+          <w:color w:val="000000"/>
+          <w:sz w:val="32"/>
+          <w:szCs w:val="32"/>
+        </w:rPr>
+        <w:t xml:space="preserve"> of the Internet</w:t>
+      </w:r>
+    </w:p>
+    <w:p>
+      <w:pPr>
+        <w:widowControl/>
+        <w:jc w:val="left"/>
+        <w:rPr>
+          <w:rFonts w:eastAsia="SimSun"/>
+        </w:rPr>
+      </w:pPr>
+      <w:r>
+        <w:rPr>
+          <w:rFonts w:ascii="open-sans" w:eastAsia="open-sans" w:hAnsi="open-sans" w:cs="open-sans"/>
+          <w:color w:val="181818"/>
+          <w:spacing w:val="8"/>
+          <w:kern w:val="0"/>
+          <w:sz w:val="27"/>
+          <w:szCs w:val="27"/>
+          <w:lang w:bidi="ar"/>
+        </w:rPr>
+        <w:t>It would be really difficult to pin point the invention of the Internet and bring it down to single personnel, rather the Internet has had hand-prints of copious programmers, scientists and pioneers as well who have developed new features and technologies that would gradually merge to form this huge platform.</w:t>
+      </w:r>
+    </w:p>
+    <w:p>
+      <w:pPr>
+        <w:pStyle w:val="NormalWeb"/>
+        <w:spacing w:afterAutospacing="0"/>
+        <w:rPr>
+          <w:rFonts w:ascii="open-sans" w:eastAsia="open-sans" w:hAnsi="open-sans" w:cs="open-sans"/>
+          <w:color w:val="181818"/>
+          <w:spacing w:val="8"/>
+          <w:sz w:val="27"/>
+          <w:szCs w:val="27"/>
+        </w:rPr>
+      </w:pPr>
+      <w:r>
+        <w:rPr>
+          <w:rFonts w:ascii="open-sans" w:eastAsia="open-sans" w:hAnsi="open-sans" w:cs="open-sans"/>
+          <w:color w:val="181818"/>
+          <w:spacing w:val="8"/>
+          <w:sz w:val="27"/>
+          <w:szCs w:val="27"/>
+        </w:rPr>
+        <w:t xml:space="preserve">In the 1962, J.C.R Licklider of MIT wrote a series of memos issuing and popularizing his “Intergalactic Network” propostion. He had in mind a globally interconnected set of computers through which data could be accessed from any place. This concept of Licklider was very much alike of what is now called the internet. </w:t>
+      </w:r>
+    </w:p>
+    <w:p>
+      <w:pPr>
+        <w:pStyle w:val="NormalWeb"/>
+        <w:spacing w:afterAutospacing="0"/>
+        <w:rPr>
+          <w:rFonts w:ascii="open-sans" w:eastAsia="open-sans" w:hAnsi="open-sans" w:cs="open-sans"/>
+          <w:color w:val="181818"/>
+          <w:spacing w:val="8"/>
+          <w:sz w:val="27"/>
+          <w:szCs w:val="27"/>
+        </w:rPr>
+      </w:pPr>
+      <w:r>
+        <w:rPr>
+          <w:rFonts w:ascii="open-sans" w:eastAsia="open-sans" w:hAnsi="open-sans" w:cs="open-sans"/>
+          <w:color w:val="181818"/>
+          <w:spacing w:val="8"/>
+          <w:sz w:val="27"/>
+          <w:szCs w:val="27"/>
+        </w:rPr>
+        <w:t xml:space="preserve">Then shortly the idea </w:t>
+      </w:r>
+      <w:r>
+        <w:rPr>
+          <w:rFonts w:ascii="open-sans" w:eastAsia="open-sans" w:hAnsi="open-sans" w:cs="open-sans"/>
+          <w:color w:val="181818"/>
+          <w:spacing w:val="8"/>
+          <w:sz w:val="27"/>
+          <w:szCs w:val="27"/>
+        </w:rPr>
+        <w:t>of</w:t>
+      </w:r>
+      <w:r>
+        <w:rPr>
+          <w:rFonts w:ascii="open-sans" w:eastAsia="open-sans" w:hAnsi="open-sans" w:cs="open-sans"/>
+          <w:color w:val="181818"/>
+          <w:spacing w:val="8"/>
+          <w:sz w:val="27"/>
+          <w:szCs w:val="27"/>
+        </w:rPr>
+        <w:t xml:space="preserve"> </w:t>
+      </w:r>
+      <w:r>
+        <w:rPr>
+          <w:rFonts w:ascii="open-sans" w:eastAsia="open-sans" w:hAnsi="open-sans" w:cs="open-sans"/>
+          <w:color w:val="181818"/>
+          <w:spacing w:val="8"/>
+          <w:sz w:val="27"/>
+          <w:szCs w:val="27"/>
+        </w:rPr>
+        <w:t>theoretical feasibility of communications using packets</w:t>
+      </w:r>
+      <w:r>
+        <w:rPr>
+          <w:rFonts w:ascii="open-sans" w:eastAsia="open-sans" w:hAnsi="open-sans" w:cs="open-sans"/>
+          <w:color w:val="181818"/>
+          <w:spacing w:val="8"/>
+          <w:sz w:val="27"/>
+          <w:szCs w:val="27"/>
+        </w:rPr>
+        <w:t xml:space="preserve"> (Packet Switching)</w:t>
+      </w:r>
+      <w:r>
+        <w:rPr>
+          <w:rFonts w:ascii="open-sans" w:eastAsia="open-sans" w:hAnsi="open-sans" w:cs="open-sans"/>
+          <w:color w:val="181818"/>
+          <w:spacing w:val="8"/>
+          <w:sz w:val="27"/>
+          <w:szCs w:val="27"/>
+        </w:rPr>
+        <w:t xml:space="preserve"> rather than</w:t>
+      </w:r>
+      <w:r>
+        <w:rPr>
+          <w:rFonts w:ascii="open-sans" w:eastAsia="open-sans" w:hAnsi="open-sans" w:cs="open-sans"/>
+          <w:color w:val="181818"/>
+          <w:spacing w:val="8"/>
+          <w:sz w:val="27"/>
+          <w:szCs w:val="27"/>
+        </w:rPr>
+        <w:t xml:space="preserve"> </w:t>
+      </w:r>
+      <w:r>
+        <w:rPr>
+          <w:rFonts w:ascii="open-sans" w:eastAsia="open-sans" w:hAnsi="open-sans" w:cs="open-sans"/>
+          <w:color w:val="181818"/>
+          <w:spacing w:val="8"/>
+          <w:sz w:val="27"/>
+          <w:szCs w:val="27"/>
+        </w:rPr>
+        <w:t>circuits</w:t>
+      </w:r>
+      <w:r>
+        <w:rPr>
+          <w:rFonts w:ascii="open-sans" w:eastAsia="open-sans" w:hAnsi="open-sans" w:cs="open-sans"/>
+          <w:color w:val="181818"/>
+          <w:spacing w:val="8"/>
+          <w:sz w:val="27"/>
+          <w:szCs w:val="27"/>
+        </w:rPr>
+        <w:t xml:space="preserve"> came along due to some computer scientists</w:t>
+      </w:r>
+      <w:r>
+        <w:rPr>
+          <w:rFonts w:ascii="open-sans" w:eastAsia="open-sans" w:hAnsi="open-sans" w:cs="open-sans"/>
+          <w:color w:val="181818"/>
+          <w:spacing w:val="8"/>
+          <w:sz w:val="27"/>
+          <w:szCs w:val="27"/>
+        </w:rPr>
+        <w:t>, which was a major step along the path towards computer networking.</w:t>
+      </w:r>
+      <w:r>
+        <w:rPr>
+          <w:rFonts w:ascii="open-sans" w:eastAsia="open-sans" w:hAnsi="open-sans" w:cs="open-sans"/>
+          <w:color w:val="181818"/>
+          <w:spacing w:val="8"/>
+          <w:sz w:val="27"/>
+          <w:szCs w:val="27"/>
+        </w:rPr>
+        <w:br/>
+      </w:r>
+      <w:r>
+        <w:rPr>
+          <w:rFonts w:ascii="open-sans" w:eastAsia="open-sans" w:hAnsi="open-sans" w:cs="open-sans"/>
+          <w:color w:val="181818"/>
+          <w:spacing w:val="8"/>
+          <w:sz w:val="27"/>
+          <w:szCs w:val="27"/>
+        </w:rPr>
+        <w:t>This method brought up about some effectiveness in transmitting electronic data that would later become one of the major building blocks of the internet.</w:t>
+      </w:r>
+    </w:p>
+    <w:p>
+      <w:pPr>
+        <w:pStyle w:val="NormalWeb"/>
+        <w:spacing w:beforeAutospacing="0" w:afterAutospacing="0"/>
+        <w:rPr>
+          <w:rFonts w:ascii="open-sans" w:eastAsia="open-sans" w:hAnsi="open-sans" w:cs="open-sans"/>
+          <w:color w:val="181818"/>
+          <w:spacing w:val="8"/>
+          <w:sz w:val="27"/>
+          <w:szCs w:val="27"/>
+        </w:rPr>
+      </w:pPr>
+      <w:r>
+        <w:rPr>
+          <w:rFonts w:eastAsia="-webkit-standard" w:cstheme="minorHAnsi"/>
+          <w:color w:val="000000"/>
+          <w:sz w:val="23"/>
+          <w:szCs w:val="23"/>
+          <w:lang w:bidi="ar"/>
+        </w:rPr>
+        <w:t>And so they gradually made</w:t>
+      </w:r>
+      <w:r>
+        <w:rPr>
+          <w:rFonts w:ascii="open-sans" w:eastAsia="open-sans" w:hAnsi="open-sans" w:cs="open-sans"/>
+          <w:color w:val="181818"/>
+          <w:spacing w:val="8"/>
+          <w:sz w:val="27"/>
+          <w:szCs w:val="27"/>
+        </w:rPr>
+        <w:t xml:space="preserve"> the computers talk together</w:t>
+      </w:r>
+      <w:r>
+        <w:rPr>
+          <w:rFonts w:ascii="open-sans" w:eastAsia="open-sans" w:hAnsi="open-sans" w:cs="open-sans"/>
+          <w:color w:val="181818"/>
+          <w:spacing w:val="8"/>
+          <w:sz w:val="27"/>
+          <w:szCs w:val="27"/>
+        </w:rPr>
+        <w:t xml:space="preserve"> when the first workable prototype of the Internet came in the late 1960s with the creation of ARPANET, </w:t>
+      </w:r>
+      <w:r>
+        <w:rPr>
+          <w:rFonts w:ascii="open-sans" w:eastAsia="open-sans" w:hAnsi="open-sans" w:cs="open-sans"/>
+          <w:color w:val="181818"/>
+          <w:spacing w:val="8"/>
+          <w:sz w:val="27"/>
+          <w:szCs w:val="27"/>
+        </w:rPr>
+        <w:lastRenderedPageBreak/>
+        <w:t>or the Advanced Research Projects Agency Network. Originally funded by the U.S. Department of Defense, ARPANET used packet switching to allow multiple computers to communicate on a single network. </w:t>
+      </w:r>
+    </w:p>
+    <w:p>
+      <w:pPr>
+        <w:pStyle w:val="NormalWeb"/>
+        <w:spacing w:beforeAutospacing="0" w:afterAutospacing="0"/>
+        <w:rPr>
+          <w:rFonts w:ascii="open-sans" w:eastAsia="open-sans" w:hAnsi="open-sans" w:cs="open-sans"/>
+          <w:color w:val="181818"/>
+          <w:spacing w:val="8"/>
+          <w:sz w:val="27"/>
+          <w:szCs w:val="27"/>
+        </w:rPr>
+      </w:pPr>
+    </w:p>
+    <w:p>
+      <w:pPr>
+        <w:pStyle w:val="NormalWeb"/>
+        <w:spacing w:beforeAutospacing="0" w:afterAutospacing="0"/>
+        <w:rPr>
+          <w:rFonts w:ascii="open-sans" w:eastAsia="open-sans" w:hAnsi="open-sans" w:cs="open-sans"/>
+          <w:color w:val="181818"/>
+          <w:spacing w:val="8"/>
+          <w:sz w:val="27"/>
+          <w:szCs w:val="27"/>
+        </w:rPr>
+      </w:pPr>
+      <w:r>
+        <w:rPr>
+          <w:rFonts w:ascii="open-sans" w:eastAsia="open-sans" w:hAnsi="open-sans" w:cs="open-sans"/>
+          <w:color w:val="181818"/>
+          <w:spacing w:val="8"/>
+          <w:sz w:val="27"/>
+          <w:szCs w:val="27"/>
+        </w:rPr>
+        <w:t>The technology continued to grow in the 1970s after scientists Robert Kahn and Vinton Cerf developed Transmission Control Protocol and Internet Protocol, or TCP/IP, a communications model that set standards for how data could be transmitted between multiple networks. </w:t>
+      </w:r>
+    </w:p>
+    <w:p>
+      <w:pPr>
+        <w:pStyle w:val="Heading2"/>
+        <w:jc w:val="center"/>
+        <w:rPr>
+          <w:rFonts w:asciiTheme="minorHAnsi" w:eastAsia="-webkit-standard" w:hAnsiTheme="minorHAnsi" w:cstheme="minorHAnsi" w:hint="default"/>
+          <w:color w:val="000000"/>
+          <w:sz w:val="32"/>
+          <w:szCs w:val="32"/>
+        </w:rPr>
+      </w:pPr>
+    </w:p>
+    <w:p>
+      <w:pPr>
+        <w:widowControl/>
+        <w:jc w:val="left"/>
+        <w:rPr>
+          <w:rFonts w:eastAsia="-webkit-standard" w:cstheme="minorHAnsi"/>
+          <w:color w:val="000000"/>
+          <w:kern w:val="0"/>
+          <w:sz w:val="23"/>
+          <w:szCs w:val="23"/>
+          <w:lang w:bidi="ar"/>
+        </w:rPr>
+      </w:pPr>
+    </w:p>
+    <w:p>
+      <w:pPr>
+        <w:widowControl/>
+        <w:jc w:val="left"/>
+        <w:rPr>
+          <w:rFonts w:eastAsia="-webkit-standard" w:cstheme="minorHAnsi"/>
+          <w:color w:val="000000"/>
+          <w:kern w:val="0"/>
+          <w:sz w:val="23"/>
+          <w:szCs w:val="23"/>
+          <w:lang w:bidi="ar"/>
+        </w:rPr>
+      </w:pPr>
+      <w:r>
+        <w:rPr>
+          <w:rFonts w:eastAsia="-webkit-standard" w:cstheme="minorHAnsi"/>
+          <w:color w:val="000000"/>
+          <w:kern w:val="0"/>
+          <w:sz w:val="23"/>
+          <w:szCs w:val="23"/>
+          <w:lang w:bidi="ar"/>
+        </w:rPr>
+        <w:t>News Websites:</w:t>
+      </w:r>
+    </w:p>
+    <w:p>
+      <w:pPr>
+        <w:widowControl/>
+        <w:jc w:val="left"/>
+        <w:rPr>
+          <w:rFonts w:eastAsia="-webkit-standard" w:cstheme="minorHAnsi"/>
+          <w:color w:val="000000"/>
+          <w:kern w:val="0"/>
+          <w:sz w:val="23"/>
+          <w:szCs w:val="23"/>
+          <w:lang w:bidi="ar"/>
+        </w:rPr>
+      </w:pPr>
+      <w:hyperlink r:id="rId4" w:history="1">
+        <w:r>
+          <w:rPr>
+            <w:rStyle w:val="Hyperlink"/>
+            <w:rFonts w:eastAsia="-webkit-standard" w:cstheme="minorHAnsi"/>
+            <w:kern w:val="0"/>
+            <w:sz w:val="23"/>
+            <w:szCs w:val="23"/>
+            <w:lang w:bidi="ar"/>
+          </w:rPr>
+          <w:t>www.dailymail.com</w:t>
+        </w:r>
+      </w:hyperlink>
+    </w:p>
+    <w:p>
+      <w:pPr>
+        <w:widowControl/>
+        <w:jc w:val="left"/>
+        <w:rPr>
+          <w:rFonts w:eastAsia="-webkit-standard" w:cstheme="minorHAnsi"/>
+          <w:color w:val="000000"/>
+          <w:kern w:val="0"/>
+          <w:sz w:val="23"/>
+          <w:szCs w:val="23"/>
+          <w:lang w:bidi="ar"/>
+        </w:rPr>
+      </w:pPr>
+      <w:hyperlink r:id="rId5" w:history="1">
+        <w:r>
+          <w:rPr>
+            <w:rStyle w:val="Hyperlink"/>
+            <w:rFonts w:eastAsia="-webkit-standard" w:cstheme="minorHAnsi"/>
+            <w:kern w:val="0"/>
+            <w:sz w:val="23"/>
+            <w:szCs w:val="23"/>
+            <w:lang w:bidi="ar"/>
+          </w:rPr>
+          <w:t>www.bbc.co.uk</w:t>
+        </w:r>
+      </w:hyperlink>
+    </w:p>
+    <w:p>
+      <w:pPr>
+        <w:widowControl/>
+        <w:jc w:val="left"/>
+        <w:rPr>
+          <w:rFonts w:eastAsia="-webkit-standard" w:cstheme="minorHAnsi"/>
+          <w:color w:val="000000"/>
+          <w:kern w:val="0"/>
+          <w:sz w:val="23"/>
+          <w:szCs w:val="23"/>
+          <w:lang w:bidi="ar"/>
+        </w:rPr>
+      </w:pPr>
+      <w:hyperlink r:id="rId6" w:history="1">
+        <w:r>
+          <w:rPr>
+            <w:rStyle w:val="Hyperlink"/>
+            <w:rFonts w:eastAsia="-webkit-standard" w:cstheme="minorHAnsi"/>
+            <w:kern w:val="0"/>
+            <w:sz w:val="23"/>
+            <w:szCs w:val="23"/>
+            <w:lang w:bidi="ar"/>
+          </w:rPr>
+          <w:t>www.bloomberg.com</w:t>
+        </w:r>
+      </w:hyperlink>
+    </w:p>
+    <w:p>
+      <w:pPr>
+        <w:widowControl/>
+        <w:jc w:val="left"/>
+        <w:rPr>
+          <w:rFonts w:eastAsia="-webkit-standard" w:cstheme="minorHAnsi"/>
+          <w:color w:val="000000"/>
+          <w:kern w:val="0"/>
+          <w:sz w:val="23"/>
+          <w:szCs w:val="23"/>
+          <w:lang w:bidi="ar"/>
+        </w:rPr>
+      </w:pPr>
+      <w:hyperlink r:id="rId7" w:history="1">
+        <w:r>
+          <w:rPr>
+            <w:rStyle w:val="Hyperlink"/>
+            <w:rFonts w:eastAsia="-webkit-standard" w:cstheme="minorHAnsi"/>
+            <w:kern w:val="0"/>
+            <w:sz w:val="23"/>
+            <w:szCs w:val="23"/>
+            <w:lang w:bidi="ar"/>
+          </w:rPr>
+          <w:t>www.ruptly.com</w:t>
+        </w:r>
+      </w:hyperlink>
+    </w:p>
+    <w:p>
+      <w:pPr>
+        <w:widowControl/>
+        <w:jc w:val="left"/>
+        <w:rPr>
+          <w:rFonts w:eastAsia="-webkit-standard" w:cstheme="minorHAnsi"/>
+          <w:color w:val="000000"/>
+          <w:kern w:val="0"/>
+          <w:sz w:val="23"/>
+          <w:szCs w:val="23"/>
+          <w:lang w:bidi="ar"/>
+        </w:rPr>
+      </w:pPr>
+      <w:hyperlink r:id="rId8" w:history="1">
+        <w:r>
+          <w:rPr>
+            <w:rStyle w:val="Hyperlink"/>
+            <w:rFonts w:eastAsia="-webkit-standard" w:cstheme="minorHAnsi"/>
+            <w:kern w:val="0"/>
+            <w:sz w:val="23"/>
+            <w:szCs w:val="23"/>
+            <w:lang w:bidi="ar"/>
+          </w:rPr>
+          <w:t>www.xinua.com</w:t>
+        </w:r>
+      </w:hyperlink>
+    </w:p>
+    <w:p>
+      <w:pPr>
+        <w:widowControl/>
+        <w:jc w:val="left"/>
+        <w:rPr>
+          <w:rFonts w:eastAsia="-webkit-standard" w:cstheme="minorHAnsi"/>
+          <w:color w:val="000000"/>
+          <w:kern w:val="0"/>
+          <w:sz w:val="23"/>
+          <w:szCs w:val="23"/>
+          <w:lang w:bidi="ar"/>
+        </w:rPr>
+      </w:pPr>
+      <w:r>
+        <w:rPr>
+          <w:rFonts w:eastAsia="-webkit-standard" w:cstheme="minorHAnsi"/>
+          <w:color w:val="000000"/>
+          <w:kern w:val="0"/>
+          <w:sz w:val="23"/>
+          <w:szCs w:val="23"/>
+          <w:lang w:bidi="ar"/>
+        </w:rPr>
+        <w:t>Social media</w:t>
+      </w:r>
+    </w:p>
+    <w:p>
+      <w:pPr>
+        <w:widowControl/>
+        <w:jc w:val="left"/>
+        <w:rPr>
+          <w:rFonts w:eastAsia="-webkit-standard" w:cstheme="minorHAnsi"/>
+          <w:color w:val="000000"/>
+          <w:kern w:val="0"/>
+          <w:sz w:val="23"/>
+          <w:szCs w:val="23"/>
+          <w:lang w:bidi="ar"/>
+        </w:rPr>
+      </w:pPr>
+      <w:hyperlink r:id="rId9" w:history="1">
+        <w:r>
+          <w:rPr>
+            <w:rStyle w:val="Hyperlink"/>
+            <w:rFonts w:eastAsia="-webkit-standard" w:cstheme="minorHAnsi"/>
+            <w:kern w:val="0"/>
+            <w:sz w:val="23"/>
+            <w:szCs w:val="23"/>
+            <w:lang w:bidi="ar"/>
+          </w:rPr>
+          <w:t>www.pinterest.com</w:t>
+        </w:r>
+      </w:hyperlink>
+    </w:p>
+    <w:p>
+      <w:pPr>
+        <w:widowControl/>
+        <w:jc w:val="left"/>
+        <w:rPr>
+          <w:rFonts w:eastAsia="-webkit-standard" w:cstheme="minorHAnsi"/>
+          <w:color w:val="000000"/>
+          <w:kern w:val="0"/>
+          <w:sz w:val="23"/>
+          <w:szCs w:val="23"/>
+          <w:lang w:bidi="ar"/>
+        </w:rPr>
+      </w:pPr>
+      <w:hyperlink r:id="rId10" w:history="1">
+        <w:r>
+          <w:rPr>
+            <w:rStyle w:val="Hyperlink"/>
+            <w:rFonts w:eastAsia="-webkit-standard" w:cstheme="minorHAnsi"/>
+            <w:kern w:val="0"/>
+            <w:sz w:val="23"/>
+            <w:szCs w:val="23"/>
+            <w:lang w:bidi="ar"/>
+          </w:rPr>
+          <w:t>www.linkedin.com</w:t>
+        </w:r>
+      </w:hyperlink>
+    </w:p>
+    <w:p>
+      <w:pPr>
+        <w:widowControl/>
+        <w:jc w:val="left"/>
+        <w:rPr>
+          <w:rFonts w:eastAsia="-webkit-standard" w:cstheme="minorHAnsi"/>
+          <w:color w:val="000000"/>
+          <w:kern w:val="0"/>
+          <w:sz w:val="23"/>
+          <w:szCs w:val="23"/>
+          <w:lang w:bidi="ar"/>
+        </w:rPr>
+      </w:pPr>
+      <w:hyperlink r:id="rId11" w:history="1">
+        <w:r>
+          <w:rPr>
+            <w:rStyle w:val="Hyperlink"/>
+            <w:rFonts w:eastAsia="-webkit-standard" w:cstheme="minorHAnsi"/>
+            <w:kern w:val="0"/>
+            <w:sz w:val="23"/>
+            <w:szCs w:val="23"/>
+            <w:lang w:bidi="ar"/>
+          </w:rPr>
+          <w:t>www.myspace.com</w:t>
+        </w:r>
+      </w:hyperlink>
+    </w:p>
+    <w:p>
+      <w:pPr>
+        <w:widowControl/>
+        <w:jc w:val="left"/>
+        <w:rPr>
+          <w:rFonts w:eastAsia="-webkit-standard" w:cstheme="minorHAnsi"/>
+          <w:color w:val="000000"/>
+          <w:kern w:val="0"/>
+          <w:sz w:val="23"/>
+          <w:szCs w:val="23"/>
+          <w:lang w:bidi="ar"/>
+        </w:rPr>
+      </w:pPr>
+      <w:hyperlink r:id="rId12" w:history="1">
+        <w:r>
+          <w:rPr>
+            <w:rStyle w:val="Hyperlink"/>
+            <w:rFonts w:eastAsia="-webkit-standard" w:cstheme="minorHAnsi"/>
+            <w:kern w:val="0"/>
+            <w:sz w:val="23"/>
+            <w:szCs w:val="23"/>
+            <w:lang w:bidi="ar"/>
+          </w:rPr>
+          <w:t>www.flickr.com</w:t>
+        </w:r>
+      </w:hyperlink>
+    </w:p>
+    <w:p>
+      <w:pPr>
+        <w:widowControl/>
+        <w:jc w:val="left"/>
+        <w:rPr>
+          <w:rFonts w:eastAsia="-webkit-standard" w:cstheme="minorHAnsi"/>
+          <w:color w:val="000000"/>
+          <w:kern w:val="0"/>
+          <w:sz w:val="23"/>
+          <w:szCs w:val="23"/>
+          <w:lang w:bidi="ar"/>
+        </w:rPr>
+      </w:pPr>
+      <w:hyperlink r:id="rId13" w:history="1">
+        <w:r>
+          <w:rPr>
+            <w:rStyle w:val="Hyperlink"/>
+            <w:rFonts w:eastAsia="-webkit-standard" w:cstheme="minorHAnsi"/>
+            <w:kern w:val="0"/>
+            <w:sz w:val="23"/>
+            <w:szCs w:val="23"/>
+            <w:lang w:bidi="ar"/>
+          </w:rPr>
+          <w:t>www.instagram.com</w:t>
+        </w:r>
+      </w:hyperlink>
+    </w:p>
+    <w:p>
+      <w:pPr>
+        <w:widowControl/>
+        <w:jc w:val="left"/>
+        <w:rPr>
+          <w:rFonts w:eastAsia="-webkit-standard" w:cstheme="minorHAnsi"/>
+          <w:color w:val="000000"/>
+          <w:kern w:val="0"/>
+          <w:sz w:val="23"/>
+          <w:szCs w:val="23"/>
+          <w:lang w:bidi="ar"/>
+        </w:rPr>
+      </w:pPr>
+      <w:r>
+        <w:rPr>
+          <w:rFonts w:eastAsia="-webkit-standard" w:cstheme="minorHAnsi"/>
+          <w:color w:val="000000"/>
+          <w:kern w:val="0"/>
+          <w:sz w:val="23"/>
+          <w:szCs w:val="23"/>
+          <w:lang w:bidi="ar"/>
+        </w:rPr>
+        <w:t>Educational</w:t>
+      </w:r>
+    </w:p>
+    <w:p>
+      <w:pPr>
+        <w:widowControl/>
+        <w:jc w:val="left"/>
+        <w:rPr>
+          <w:rFonts w:eastAsia="-webkit-standard" w:cstheme="minorHAnsi"/>
+          <w:color w:val="000000"/>
+          <w:kern w:val="0"/>
+          <w:sz w:val="23"/>
+          <w:szCs w:val="23"/>
+          <w:lang w:bidi="ar"/>
+        </w:rPr>
+      </w:pPr>
+      <w:hyperlink r:id="rId14" w:history="1">
+        <w:r>
+          <w:rPr>
+            <w:rStyle w:val="Hyperlink"/>
+            <w:rFonts w:eastAsia="-webkit-standard" w:cstheme="minorHAnsi"/>
+            <w:kern w:val="0"/>
+            <w:sz w:val="23"/>
+            <w:szCs w:val="23"/>
+            <w:lang w:bidi="ar"/>
+          </w:rPr>
+          <w:t>www.khanacademy.org</w:t>
+        </w:r>
+      </w:hyperlink>
+    </w:p>
+    <w:p>
+      <w:pPr>
+        <w:widowControl/>
+        <w:jc w:val="left"/>
+        <w:rPr>
+          <w:rFonts w:eastAsia="-webkit-standard" w:cstheme="minorHAnsi"/>
+          <w:color w:val="000000"/>
+          <w:kern w:val="0"/>
+          <w:sz w:val="23"/>
+          <w:szCs w:val="23"/>
+          <w:lang w:bidi="ar"/>
+        </w:rPr>
+      </w:pPr>
+    </w:p>
+    <w:p>
+      <w:pPr>
+        <w:widowControl/>
+        <w:jc w:val="left"/>
+        <w:rPr>
+          <w:rFonts w:eastAsia="-webkit-standard" w:cstheme="minorHAnsi"/>
+          <w:color w:val="000000"/>
+          <w:kern w:val="0"/>
+          <w:sz w:val="23"/>
+          <w:szCs w:val="23"/>
+          <w:lang w:bidi="ar"/>
+        </w:rPr>
+      </w:pPr>
+    </w:p>
+    <w:p>
+      <w:pPr>
+        <w:widowControl/>
+        <w:jc w:val="left"/>
+        <w:rPr>
+          <w:rFonts w:eastAsia="-webkit-standard" w:cstheme="minorHAnsi"/>
+          <w:color w:val="000000"/>
+          <w:kern w:val="0"/>
+          <w:sz w:val="23"/>
+          <w:szCs w:val="23"/>
+          <w:lang w:bidi="ar"/>
+        </w:rPr>
+      </w:pPr>
+      <w:r>
+        <w:rPr>
+          <w:rFonts w:eastAsia="-webkit-standard" w:cstheme="minorHAnsi"/>
+          <w:color w:val="000000"/>
+          <w:kern w:val="0"/>
+          <w:sz w:val="23"/>
+          <w:szCs w:val="23"/>
+          <w:lang w:bidi="ar"/>
+        </w:rPr>
+        <w:t>Entertainment</w:t>
+      </w:r>
+    </w:p>
+    <w:p>
+      <w:pPr>
+        <w:widowControl/>
+        <w:jc w:val="left"/>
+        <w:rPr>
+          <w:rFonts w:eastAsia="-webkit-standard" w:cstheme="minorHAnsi"/>
+          <w:color w:val="000000"/>
+          <w:kern w:val="0"/>
+          <w:sz w:val="23"/>
+          <w:szCs w:val="23"/>
+          <w:lang w:bidi="ar"/>
+        </w:rPr>
+      </w:pPr>
+      <w:r>
+        <w:rPr>
+          <w:rFonts w:eastAsia="-webkit-standard" w:cstheme="minorHAnsi"/>
+          <w:color w:val="000000"/>
+          <w:kern w:val="0"/>
+          <w:sz w:val="23"/>
+          <w:szCs w:val="23"/>
+          <w:lang w:bidi="ar"/>
+        </w:rPr>
+        <w:t>HBO</w:t>
+      </w:r>
+    </w:p>
+    <w:p>
+      <w:pPr>
+        <w:widowControl/>
+        <w:jc w:val="left"/>
+        <w:rPr>
+          <w:rFonts w:eastAsia="-webkit-standard" w:cstheme="minorHAnsi"/>
+          <w:color w:val="000000"/>
+          <w:kern w:val="0"/>
+          <w:sz w:val="23"/>
+          <w:szCs w:val="23"/>
+          <w:lang w:bidi="ar"/>
+        </w:rPr>
+      </w:pPr>
+      <w:r>
+        <w:rPr>
+          <w:rFonts w:eastAsia="-webkit-standard" w:cstheme="minorHAnsi"/>
+          <w:color w:val="000000"/>
+          <w:kern w:val="0"/>
+          <w:sz w:val="23"/>
+          <w:szCs w:val="23"/>
+          <w:lang w:bidi="ar"/>
+        </w:rPr>
+        <w:lastRenderedPageBreak/>
+        <w:t>NETFLIX</w:t>
+      </w:r>
+      <w:r>
+        <w:rPr>
+          <w:rFonts w:eastAsia="-webkit-standard" w:cstheme="minorHAnsi"/>
+          <w:color w:val="000000"/>
+          <w:kern w:val="0"/>
+          <w:sz w:val="23"/>
+          <w:szCs w:val="23"/>
+          <w:lang w:bidi="ar"/>
+        </w:rPr>
+        <w:br/>
+        <w:t>IMDB</w:t>
+      </w:r>
+      <w:bookmarkStart w:id="0" w:name="_GoBack"/>
+      <w:bookmarkEnd w:id="0"/>
+    </w:p>
+    <w:p>
+      <w:pPr>
+        <w:widowControl/>
+        <w:jc w:val="left"/>
+        <w:rPr>
+          <w:rFonts w:eastAsia="-webkit-standard" w:cstheme="minorHAnsi"/>
+          <w:color w:val="000000"/>
+          <w:kern w:val="0"/>
+          <w:sz w:val="23"/>
+          <w:szCs w:val="23"/>
+          <w:lang w:bidi="ar"/>
+        </w:rPr>
+      </w:pPr>
+    </w:p>
+    <w:p>
+      <w:pPr>
+        <w:widowControl/>
+        <w:jc w:val="left"/>
+        <w:rPr>
+          <w:rFonts w:eastAsia="-webkit-standard" w:cstheme="minorHAnsi"/>
+          <w:color w:val="000000"/>
+          <w:kern w:val="0"/>
+          <w:sz w:val="23"/>
+          <w:szCs w:val="23"/>
+          <w:lang w:bidi="ar"/>
+        </w:rPr>
+      </w:pPr>
+    </w:p>
+    <w:p>
+      <w:pPr>
+        <w:widowControl/>
+        <w:jc w:val="left"/>
+        <w:rPr>
+          <w:rFonts w:eastAsia="-webkit-standard" w:cstheme="minorHAnsi"/>
+          <w:color w:val="000000"/>
+          <w:kern w:val="0"/>
+          <w:sz w:val="23"/>
+          <w:szCs w:val="23"/>
+          <w:lang w:bidi="ar"/>
+        </w:rPr>
+      </w:pPr>
+    </w:p>
+    <w:p>
+      <w:pPr>
+        <w:widowControl/>
+        <w:jc w:val="left"/>
+        <w:rPr>
+          <w:rFonts w:eastAsia="-webkit-standard" w:cstheme="minorHAnsi"/>
+          <w:color w:val="000000"/>
+          <w:kern w:val="0"/>
+          <w:sz w:val="23"/>
+          <w:szCs w:val="23"/>
+          <w:lang w:bidi="ar"/>
+        </w:rPr>
+      </w:pPr>
+    </w:p>
+    <w:p>
+      <w:pPr>
+        <w:widowControl/>
+        <w:jc w:val="left"/>
+        <w:rPr>
+          <w:rFonts w:eastAsia="-webkit-standard" w:cstheme="minorHAnsi"/>
+          <w:color w:val="000000"/>
+          <w:kern w:val="0"/>
+          <w:sz w:val="23"/>
+          <w:szCs w:val="23"/>
+          <w:lang w:bidi="ar"/>
+        </w:rPr>
+      </w:pPr>
+    </w:p>
+    <w:p>
+      <w:pPr>
+        <w:widowControl/>
+        <w:jc w:val="left"/>
+        <w:rPr>
+          <w:rFonts w:eastAsia="-webkit-standard" w:cstheme="minorHAnsi"/>
+          <w:color w:val="000000"/>
+          <w:kern w:val="0"/>
+          <w:sz w:val="23"/>
+          <w:szCs w:val="23"/>
+          <w:lang w:bidi="ar"/>
+        </w:rPr>
+      </w:pPr>
     </w:p>
     <w:p>
       <w:pPr>
@@ -179,8 +1200,8 @@
           <w:szCs w:val="32"/>
         </w:rPr>
       </w:pPr>
-      <w:bookmarkStart w:id="0" w:name="Origins"/>
-      <w:bookmarkEnd w:id="0"/>
+      <w:bookmarkStart w:id="1" w:name="Origins"/>
+      <w:bookmarkEnd w:id="1"/>
       <w:r>
         <w:rPr>
           <w:rFonts w:asciiTheme="minorHAnsi" w:eastAsia="-webkit-standard" w:hAnsiTheme="minorHAnsi" w:cstheme="minorHAnsi" w:hint="default"/>
@@ -210,6 +1231,7 @@
           <w:szCs w:val="23"/>
           <w:lang w:bidi="ar"/>
         </w:rPr>
+        <w:lastRenderedPageBreak/>
         <w:t>The first recorded description of the social interactions that could be enabled through networking was a </w:t>
       </w:r>
       <w:hyperlink w:anchor="JCRL62" w:history="1">
@@ -275,7 +1297,6 @@
           <w:sz w:val="20"/>
           <w:szCs w:val="20"/>
         </w:rPr>
-        <w:lastRenderedPageBreak/>
         <w:t>Leonard Kleinrock at MIT published the </w:t>
       </w:r>
       <w:hyperlink w:anchor="LK61" w:history="1">
@@ -339,10 +1360,7 @@
         <w:t>. The result of this experiment was the realization that the time-shared computers could work well together, running programs and retrieving data as necessary on the remote machine, but that the circuit switched telephone system was totally inadequate for the job. Kleinrock's conviction of the need for packet switching was confirmed.</w:t>
       </w:r>
     </w:p>
-    <w:p>
-      <w:bookmarkStart w:id="1" w:name="_GoBack"/>
-      <w:bookmarkEnd w:id="1"/>
-    </w:p>
+    <w:p/>
     <w:sectPr>
       <w:pgSz w:w="12240" w:h="15840"/>
       <w:pgMar w:top="1440" w:right="1440" w:bottom="1440" w:left="1440" w:header="720" w:footer="720" w:gutter="0"/>
@@ -847,6 +1865,33 @@
       <w:u w:val="single"/>
     </w:rPr>
   </w:style>
+  <w:style w:type="character" w:customStyle="1" w:styleId="fontstyle01">
+    <w:name w:val="fontstyle01"/>
+    <w:basedOn w:val="DefaultParagraphFont"/>
+    <w:rsid w:val="00AE77C4"/>
+    <w:rPr>
+      <w:rFonts w:ascii="Hind-Light" w:hAnsi="Hind-Light" w:hint="default"/>
+      <w:b w:val="0"/>
+      <w:bCs w:val="0"/>
+      <w:i w:val="0"/>
+      <w:iCs w:val="0"/>
+      <w:color w:val="000033"/>
+      <w:sz w:val="20"/>
+      <w:szCs w:val="20"/>
+    </w:rPr>
+  </w:style>
+  <w:style w:type="character" w:styleId="UnresolvedMention">
+    <w:name w:val="Unresolved Mention"/>
+    <w:basedOn w:val="DefaultParagraphFont"/>
+    <w:uiPriority w:val="99"/>
+    <w:semiHidden/>
+    <w:unhideWhenUsed/>
+    <w:rsid w:val="00283D65"/>
+    <w:rPr>
+      <w:color w:val="605E5C"/>
+      <w:shd w:val="clear" w:color="auto" w:fill="E1DFDD"/>
+    </w:rPr>
+  </w:style>
 </w:styles>
 </file>
 

--- a/Assignment.docx
+++ b/Assignment.docx
@@ -29,125 +29,92 @@
         <w:rPr>
           <w:rFonts w:asciiTheme="minorHAnsi" w:eastAsia="-webkit-standard" w:hAnsiTheme="minorHAnsi" w:cstheme="minorHAnsi" w:hint="default"/>
           <w:color w:val="000000"/>
+          <w:sz w:val="24"/>
+          <w:szCs w:val="24"/>
+        </w:rPr>
+      </w:pPr>
+      <w:r>
+        <w:rPr>
+          <w:rFonts w:asciiTheme="minorHAnsi" w:eastAsia="-webkit-standard" w:hAnsiTheme="minorHAnsi" w:cstheme="minorHAnsi" w:hint="default"/>
+          <w:color w:val="000000"/>
           <w:sz w:val="32"/>
           <w:szCs w:val="32"/>
         </w:rPr>
-      </w:pPr>
-      <w:r>
+        <w:t>Introduction</w:t>
+      </w:r>
+    </w:p>
+    <w:p>
+      <w:pPr>
+        <w:rPr>
+          <w:rFonts w:ascii="Times New Roman" w:hAnsi="Times New Roman" w:cs="Times New Roman"/>
+          <w:sz w:val="24"/>
+        </w:rPr>
+      </w:pPr>
+      <w:r>
+        <w:rPr>
+          <w:rFonts w:ascii="Times New Roman" w:hAnsi="Times New Roman" w:cs="Times New Roman"/>
+          <w:sz w:val="24"/>
+        </w:rPr>
+        <w:t xml:space="preserve">The Internet </w:t>
+      </w:r>
+      <w:r>
+        <w:rPr>
+          <w:rFonts w:ascii="Times New Roman" w:hAnsi="Times New Roman" w:cs="Times New Roman"/>
+          <w:sz w:val="24"/>
+        </w:rPr>
+        <w:t>has altered the computer technology and communications world overtime by providing</w:t>
+      </w:r>
+      <w:r>
+        <w:rPr>
+          <w:rFonts w:ascii="Times New Roman" w:hAnsi="Times New Roman" w:cs="Times New Roman"/>
+          <w:sz w:val="24"/>
+        </w:rPr>
+        <w:t xml:space="preserve"> a mechanism for information dispersal and </w:t>
+      </w:r>
+      <w:r>
+        <w:rPr>
+          <w:rFonts w:ascii="Times New Roman" w:hAnsi="Times New Roman" w:cs="Times New Roman"/>
+          <w:sz w:val="24"/>
+        </w:rPr>
+        <w:t>revolutionized the</w:t>
+      </w:r>
+      <w:r>
+        <w:rPr>
+          <w:rFonts w:ascii="Times New Roman" w:hAnsi="Times New Roman" w:cs="Times New Roman"/>
+          <w:sz w:val="24"/>
+        </w:rPr>
+        <w:t xml:space="preserve"> medium for collaborative and interaction between individuals and their computers without giving regards to geographical location. </w:t>
+      </w:r>
+      <w:r>
+        <w:rPr>
+          <w:rFonts w:ascii="Times New Roman" w:eastAsia="-webkit-standard" w:hAnsi="Times New Roman" w:cs="Times New Roman"/>
+          <w:color w:val="000000"/>
+          <w:kern w:val="0"/>
+          <w:sz w:val="24"/>
+          <w:lang w:bidi="ar"/>
+        </w:rPr>
+        <w:t xml:space="preserve">Just like a new born baby does not stand upright with its legs and start walking and running right away like an adult, the Internet technology too had to grow up with in time from its infant stages to become a wide-spread information infrastructure that it is today. </w:t>
+      </w:r>
+    </w:p>
+    <w:p>
+      <w:pPr>
+        <w:pStyle w:val="Heading2"/>
         <w:rPr>
           <w:rFonts w:asciiTheme="minorHAnsi" w:eastAsia="-webkit-standard" w:hAnsiTheme="minorHAnsi" w:cstheme="minorHAnsi" w:hint="default"/>
           <w:color w:val="000000"/>
           <w:sz w:val="32"/>
           <w:szCs w:val="32"/>
         </w:rPr>
-        <w:t>Introduction</w:t>
-      </w:r>
-    </w:p>
-    <w:p>
-      <w:r>
-        <w:t>The Internet is a massive network of networks that provides a mechanism for information dispersal and a medium for collaborative and interaction between individuals with and their computers without giving regards to geographical location. It has revolutionized and altered the computer technology and communications world overtime.</w:t>
-      </w:r>
-    </w:p>
-    <w:p>
-      <w:pPr>
-        <w:widowControl/>
-        <w:jc w:val="left"/>
-        <w:rPr>
-          <w:rFonts w:eastAsia="-webkit-standard" w:cstheme="minorHAnsi"/>
-          <w:color w:val="000000"/>
-          <w:kern w:val="0"/>
-          <w:sz w:val="23"/>
-          <w:szCs w:val="23"/>
-          <w:lang w:bidi="ar"/>
-        </w:rPr>
-      </w:pPr>
-      <w:r>
-        <w:rPr>
-          <w:rFonts w:eastAsia="-webkit-standard" w:cstheme="minorHAnsi"/>
-          <w:color w:val="000000"/>
-          <w:kern w:val="0"/>
-          <w:sz w:val="23"/>
-          <w:szCs w:val="23"/>
-          <w:lang w:bidi="ar"/>
-        </w:rPr>
-        <w:t xml:space="preserve">Just like a new born baby does not stand upright with its legs and start walking and running right away like an adult, the Internet technology too had to grow up with in time from its infant stages to become a wide-spread information infrastructure that it is today. </w:t>
-      </w:r>
-    </w:p>
-    <w:p>
-      <w:pPr>
-        <w:widowControl/>
-        <w:jc w:val="left"/>
-        <w:rPr>
-          <w:rFonts w:eastAsia="-webkit-standard" w:cstheme="minorHAnsi"/>
-          <w:color w:val="000000"/>
-          <w:kern w:val="0"/>
-          <w:sz w:val="23"/>
-          <w:szCs w:val="23"/>
-          <w:lang w:bidi="ar"/>
-        </w:rPr>
-      </w:pPr>
-      <w:r>
-        <w:rPr>
-          <w:rStyle w:val="fontstyle01"/>
-        </w:rPr>
-        <w:t>The internet influence reaches not</w:t>
-      </w:r>
-      <w:r>
-        <w:rPr>
-          <w:rFonts w:ascii="Hind-Light" w:hAnsi="Hind-Light"/>
-          <w:color w:val="000033"/>
-          <w:sz w:val="20"/>
-          <w:szCs w:val="20"/>
-        </w:rPr>
-        <w:br/>
-      </w:r>
-      <w:r>
-        <w:rPr>
-          <w:rStyle w:val="fontstyle01"/>
-        </w:rPr>
-        <w:t>only to the technical fields of computer communications but throughout society as we move toward</w:t>
-      </w:r>
-      <w:r>
-        <w:rPr>
-          <w:rFonts w:ascii="Hind-Light" w:hAnsi="Hind-Light"/>
-          <w:color w:val="000033"/>
-          <w:sz w:val="20"/>
-          <w:szCs w:val="20"/>
-        </w:rPr>
-        <w:br/>
-      </w:r>
-      <w:r>
-        <w:rPr>
-          <w:rStyle w:val="fontstyle01"/>
-        </w:rPr>
-        <w:t>increasing use of online tools to accomplish electronic commerce, information acquisition, and</w:t>
-      </w:r>
-      <w:r>
-        <w:rPr>
-          <w:rFonts w:ascii="Hind-Light" w:hAnsi="Hind-Light"/>
-          <w:color w:val="000033"/>
-          <w:sz w:val="20"/>
-          <w:szCs w:val="20"/>
-        </w:rPr>
-        <w:br/>
-      </w:r>
-      <w:r>
-        <w:rPr>
-          <w:rStyle w:val="fontstyle01"/>
-        </w:rPr>
-        <w:t>community operations.</w:t>
-      </w:r>
-    </w:p>
-    <w:p>
-      <w:pPr>
-        <w:pStyle w:val="Heading2"/>
+      </w:pPr>
+      <w:r>
         <w:rPr>
           <w:rFonts w:asciiTheme="minorHAnsi" w:eastAsia="-webkit-standard" w:hAnsiTheme="minorHAnsi" w:cstheme="minorHAnsi" w:hint="default"/>
           <w:color w:val="000000"/>
           <w:sz w:val="32"/>
           <w:szCs w:val="32"/>
         </w:rPr>
-      </w:pPr>
+        <w:t>Orig</w:t>
+      </w:r>
       <w:r>
         <w:rPr>
           <w:rFonts w:asciiTheme="minorHAnsi" w:eastAsia="-webkit-standard" w:hAnsiTheme="minorHAnsi" w:cstheme="minorHAnsi" w:hint="default"/>
@@ -155,7 +122,7 @@
           <w:sz w:val="32"/>
           <w:szCs w:val="32"/>
         </w:rPr>
-        <w:t>Orig</w:t>
+        <w:t>in</w:t>
       </w:r>
       <w:r>
         <w:rPr>
@@ -164,15 +131,6 @@
           <w:sz w:val="32"/>
           <w:szCs w:val="32"/>
         </w:rPr>
-        <w:t>in</w:t>
-      </w:r>
-      <w:r>
-        <w:rPr>
-          <w:rFonts w:asciiTheme="minorHAnsi" w:eastAsia="-webkit-standard" w:hAnsiTheme="minorHAnsi" w:cstheme="minorHAnsi" w:hint="default"/>
-          <w:color w:val="000000"/>
-          <w:sz w:val="32"/>
-          <w:szCs w:val="32"/>
-        </w:rPr>
         <w:t xml:space="preserve"> of the Internet</w:t>
       </w:r>
     </w:p>
@@ -181,17 +139,19 @@
         <w:widowControl/>
         <w:jc w:val="left"/>
         <w:rPr>
-          <w:rFonts w:eastAsia="SimSun"/>
-        </w:rPr>
-      </w:pPr>
-      <w:r>
-        <w:rPr>
-          <w:rFonts w:ascii="open-sans" w:eastAsia="open-sans" w:hAnsi="open-sans" w:cs="open-sans"/>
+          <w:rFonts w:ascii="Times New Roman" w:eastAsia="SimSun" w:hAnsi="Times New Roman" w:cs="Times New Roman"/>
+          <w:sz w:val="22"/>
+          <w:szCs w:val="22"/>
+        </w:rPr>
+      </w:pPr>
+      <w:r>
+        <w:rPr>
+          <w:rFonts w:ascii="Times New Roman" w:eastAsia="open-sans" w:hAnsi="Times New Roman" w:cs="Times New Roman"/>
           <w:color w:val="181818"/>
           <w:spacing w:val="8"/>
           <w:kern w:val="0"/>
-          <w:sz w:val="27"/>
-          <w:szCs w:val="27"/>
+          <w:sz w:val="22"/>
+          <w:szCs w:val="22"/>
           <w:lang w:bidi="ar"/>
         </w:rPr>
         <w:t>It would be really difficult to pin point the invention of the Internet and bring it down to single personnel, rather the Internet has had hand-prints of copious programmers, scientists and pioneers as well who have developed new features and technologies that would gradually merge to form this huge platform.</w:t>
@@ -202,22 +162,52 @@
         <w:pStyle w:val="NormalWeb"/>
         <w:spacing w:afterAutospacing="0"/>
         <w:rPr>
-          <w:rFonts w:ascii="open-sans" w:eastAsia="open-sans" w:hAnsi="open-sans" w:cs="open-sans"/>
+          <w:rFonts w:eastAsia="open-sans"/>
           <w:color w:val="181818"/>
           <w:spacing w:val="8"/>
-          <w:sz w:val="27"/>
-          <w:szCs w:val="27"/>
-        </w:rPr>
-      </w:pPr>
-      <w:r>
-        <w:rPr>
-          <w:rFonts w:ascii="open-sans" w:eastAsia="open-sans" w:hAnsi="open-sans" w:cs="open-sans"/>
+          <w:sz w:val="22"/>
+          <w:szCs w:val="22"/>
+        </w:rPr>
+      </w:pPr>
+      <w:r>
+        <w:rPr>
+          <w:rFonts w:eastAsia="open-sans"/>
           <w:color w:val="181818"/>
           <w:spacing w:val="8"/>
-          <w:sz w:val="27"/>
-          <w:szCs w:val="27"/>
-        </w:rPr>
-        <w:t xml:space="preserve">In the 1962, J.C.R Licklider of MIT wrote a series of memos issuing and popularizing his “Intergalactic Network” propostion. He had in mind a globally interconnected set of computers through which data could be accessed from any place. This concept of Licklider was very much alike of what is now called the internet. </w:t>
+          <w:sz w:val="22"/>
+          <w:szCs w:val="22"/>
+        </w:rPr>
+        <w:t>However, in</w:t>
+      </w:r>
+      <w:r>
+        <w:rPr>
+          <w:rFonts w:eastAsia="open-sans"/>
+          <w:color w:val="181818"/>
+          <w:spacing w:val="8"/>
+          <w:sz w:val="22"/>
+          <w:szCs w:val="22"/>
+        </w:rPr>
+        <w:t xml:space="preserve"> 1962, J.C.R Licklider of MIT wrote a series of memos issuing and popularizing his “Intergalactic Network” propostion. He had in mind a globally interconnected set of computers through which data could be accessed from any place. This concept of Licklider was very much alike of what is now called the </w:t>
+      </w:r>
+      <w:r>
+        <w:rPr>
+          <w:rFonts w:eastAsia="open-sans"/>
+          <w:color w:val="181818"/>
+          <w:spacing w:val="8"/>
+          <w:sz w:val="22"/>
+          <w:szCs w:val="22"/>
+        </w:rPr>
+        <w:t>I</w:t>
+      </w:r>
+      <w:r>
+        <w:rPr>
+          <w:rFonts w:eastAsia="open-sans"/>
+          <w:color w:val="181818"/>
+          <w:spacing w:val="8"/>
+          <w:sz w:val="22"/>
+          <w:szCs w:val="22"/>
+        </w:rPr>
+        <w:t xml:space="preserve">nternet. </w:t>
       </w:r>
     </w:p>
     <w:p>
@@ -225,132 +215,255 @@
         <w:pStyle w:val="NormalWeb"/>
         <w:spacing w:afterAutospacing="0"/>
         <w:rPr>
-          <w:rFonts w:ascii="open-sans" w:eastAsia="open-sans" w:hAnsi="open-sans" w:cs="open-sans"/>
+          <w:rFonts w:eastAsia="open-sans"/>
           <w:color w:val="181818"/>
           <w:spacing w:val="8"/>
-          <w:sz w:val="27"/>
-          <w:szCs w:val="27"/>
-        </w:rPr>
-      </w:pPr>
-      <w:r>
-        <w:rPr>
-          <w:rFonts w:ascii="open-sans" w:eastAsia="open-sans" w:hAnsi="open-sans" w:cs="open-sans"/>
+          <w:sz w:val="22"/>
+          <w:szCs w:val="22"/>
+        </w:rPr>
+      </w:pPr>
+      <w:r>
+        <w:rPr>
+          <w:rFonts w:eastAsia="open-sans"/>
           <w:color w:val="181818"/>
           <w:spacing w:val="8"/>
-          <w:sz w:val="27"/>
-          <w:szCs w:val="27"/>
-        </w:rPr>
-        <w:t xml:space="preserve">Then shortly the idea </w:t>
-      </w:r>
-      <w:r>
-        <w:rPr>
-          <w:rFonts w:ascii="open-sans" w:eastAsia="open-sans" w:hAnsi="open-sans" w:cs="open-sans"/>
+          <w:sz w:val="22"/>
+          <w:szCs w:val="22"/>
+        </w:rPr>
+        <w:t>Then shortly</w:t>
+      </w:r>
+      <w:r>
+        <w:rPr>
+          <w:rFonts w:eastAsia="open-sans"/>
           <w:color w:val="181818"/>
           <w:spacing w:val="8"/>
-          <w:sz w:val="27"/>
-          <w:szCs w:val="27"/>
-        </w:rPr>
-        <w:t>of</w:t>
-      </w:r>
-      <w:r>
-        <w:rPr>
-          <w:rFonts w:ascii="open-sans" w:eastAsia="open-sans" w:hAnsi="open-sans" w:cs="open-sans"/>
+          <w:sz w:val="22"/>
+          <w:szCs w:val="22"/>
+        </w:rPr>
+        <w:t xml:space="preserve"> after,</w:t>
+      </w:r>
+      <w:r>
+        <w:rPr>
+          <w:rFonts w:eastAsia="open-sans"/>
           <w:color w:val="181818"/>
           <w:spacing w:val="8"/>
-          <w:sz w:val="27"/>
-          <w:szCs w:val="27"/>
-        </w:rPr>
-        <w:t xml:space="preserve"> </w:t>
-      </w:r>
-      <w:r>
-        <w:rPr>
-          <w:rFonts w:ascii="open-sans" w:eastAsia="open-sans" w:hAnsi="open-sans" w:cs="open-sans"/>
+          <w:sz w:val="22"/>
+          <w:szCs w:val="22"/>
+        </w:rPr>
+        <w:t xml:space="preserve"> the idea of theoretical feasibility of communications using packets (Packet Switching) rather than circuits came along due to some computer scientists, which was a major step along the path towards computer networking.</w:t>
+      </w:r>
+      <w:r>
+        <w:rPr>
+          <w:rFonts w:eastAsia="open-sans"/>
           <w:color w:val="181818"/>
           <w:spacing w:val="8"/>
-          <w:sz w:val="27"/>
-          <w:szCs w:val="27"/>
-        </w:rPr>
-        <w:t>theoretical feasibility of communications using packets</w:t>
-      </w:r>
-      <w:r>
-        <w:rPr>
-          <w:rFonts w:ascii="open-sans" w:eastAsia="open-sans" w:hAnsi="open-sans" w:cs="open-sans"/>
+          <w:sz w:val="22"/>
+          <w:szCs w:val="22"/>
+        </w:rPr>
+        <w:t xml:space="preserve"> </w:t>
+      </w:r>
+      <w:r>
+        <w:rPr>
+          <w:rFonts w:eastAsia="open-sans"/>
           <w:color w:val="181818"/>
           <w:spacing w:val="8"/>
-          <w:sz w:val="27"/>
-          <w:szCs w:val="27"/>
-        </w:rPr>
-        <w:t xml:space="preserve"> (Packet Switching)</w:t>
-      </w:r>
-      <w:r>
-        <w:rPr>
-          <w:rFonts w:ascii="open-sans" w:eastAsia="open-sans" w:hAnsi="open-sans" w:cs="open-sans"/>
+          <w:sz w:val="22"/>
+          <w:szCs w:val="22"/>
+        </w:rPr>
+        <w:t xml:space="preserve">This method </w:t>
+      </w:r>
+      <w:r>
+        <w:rPr>
+          <w:rFonts w:eastAsia="open-sans"/>
           <w:color w:val="181818"/>
           <w:spacing w:val="8"/>
-          <w:sz w:val="27"/>
-          <w:szCs w:val="27"/>
-        </w:rPr>
-        <w:t xml:space="preserve"> rather than</w:t>
-      </w:r>
-      <w:r>
-        <w:rPr>
-          <w:rFonts w:ascii="open-sans" w:eastAsia="open-sans" w:hAnsi="open-sans" w:cs="open-sans"/>
+          <w:sz w:val="22"/>
+          <w:szCs w:val="22"/>
+        </w:rPr>
+        <w:t>gave rise</w:t>
+      </w:r>
+      <w:r>
+        <w:rPr>
+          <w:rFonts w:eastAsia="open-sans"/>
           <w:color w:val="181818"/>
           <w:spacing w:val="8"/>
-          <w:sz w:val="27"/>
-          <w:szCs w:val="27"/>
-        </w:rPr>
-        <w:t xml:space="preserve"> </w:t>
-      </w:r>
-      <w:r>
-        <w:rPr>
-          <w:rFonts w:ascii="open-sans" w:eastAsia="open-sans" w:hAnsi="open-sans" w:cs="open-sans"/>
+          <w:sz w:val="22"/>
+          <w:szCs w:val="22"/>
+        </w:rPr>
+        <w:t xml:space="preserve"> in transmitting electronic data</w:t>
+      </w:r>
+      <w:r>
+        <w:rPr>
+          <w:rFonts w:eastAsia="open-sans"/>
           <w:color w:val="181818"/>
           <w:spacing w:val="8"/>
-          <w:sz w:val="27"/>
-          <w:szCs w:val="27"/>
-        </w:rPr>
-        <w:t>circuits</w:t>
-      </w:r>
-      <w:r>
-        <w:rPr>
-          <w:rFonts w:ascii="open-sans" w:eastAsia="open-sans" w:hAnsi="open-sans" w:cs="open-sans"/>
+          <w:sz w:val="22"/>
+          <w:szCs w:val="22"/>
+        </w:rPr>
+        <w:t xml:space="preserve"> effectively</w:t>
+      </w:r>
+      <w:r>
+        <w:rPr>
+          <w:rFonts w:eastAsia="open-sans"/>
           <w:color w:val="181818"/>
           <w:spacing w:val="8"/>
-          <w:sz w:val="27"/>
-          <w:szCs w:val="27"/>
-        </w:rPr>
-        <w:t xml:space="preserve"> came along due to some computer scientists</w:t>
-      </w:r>
-      <w:r>
-        <w:rPr>
-          <w:rFonts w:ascii="open-sans" w:eastAsia="open-sans" w:hAnsi="open-sans" w:cs="open-sans"/>
+          <w:sz w:val="22"/>
+          <w:szCs w:val="22"/>
+        </w:rPr>
+        <w:t xml:space="preserve"> that would later become one of the major building blocks of the </w:t>
+      </w:r>
+      <w:r>
+        <w:rPr>
+          <w:rFonts w:eastAsia="open-sans"/>
           <w:color w:val="181818"/>
           <w:spacing w:val="8"/>
-          <w:sz w:val="27"/>
-          <w:szCs w:val="27"/>
-        </w:rPr>
-        <w:t>, which was a major step along the path towards computer networking.</w:t>
-      </w:r>
-      <w:r>
-        <w:rPr>
-          <w:rFonts w:ascii="open-sans" w:eastAsia="open-sans" w:hAnsi="open-sans" w:cs="open-sans"/>
+          <w:sz w:val="22"/>
+          <w:szCs w:val="22"/>
+        </w:rPr>
+        <w:t>I</w:t>
+      </w:r>
+      <w:r>
+        <w:rPr>
+          <w:rFonts w:eastAsia="open-sans"/>
           <w:color w:val="181818"/>
           <w:spacing w:val="8"/>
-          <w:sz w:val="27"/>
-          <w:szCs w:val="27"/>
-        </w:rPr>
-        <w:br/>
-      </w:r>
-      <w:r>
-        <w:rPr>
-          <w:rFonts w:ascii="open-sans" w:eastAsia="open-sans" w:hAnsi="open-sans" w:cs="open-sans"/>
+          <w:sz w:val="22"/>
+          <w:szCs w:val="22"/>
+        </w:rPr>
+        <w:t>nternet.</w:t>
+      </w:r>
+    </w:p>
+    <w:p>
+      <w:pPr>
+        <w:pStyle w:val="NormalWeb"/>
+        <w:spacing w:before="240" w:beforeAutospacing="0" w:afterAutospacing="0"/>
+        <w:rPr>
+          <w:rFonts w:eastAsia="open-sans"/>
           <w:color w:val="181818"/>
           <w:spacing w:val="8"/>
-          <w:sz w:val="27"/>
-          <w:szCs w:val="27"/>
-        </w:rPr>
-        <w:t>This method brought up about some effectiveness in transmitting electronic data that would later become one of the major building blocks of the internet.</w:t>
+          <w:sz w:val="22"/>
+          <w:szCs w:val="22"/>
+        </w:rPr>
+      </w:pPr>
+      <w:r>
+        <w:rPr>
+          <w:rFonts w:eastAsia="-webkit-standard"/>
+          <w:color w:val="000000"/>
+          <w:sz w:val="22"/>
+          <w:szCs w:val="22"/>
+          <w:lang w:bidi="ar"/>
+        </w:rPr>
+        <w:t xml:space="preserve">And </w:t>
+      </w:r>
+      <w:r>
+        <w:rPr>
+          <w:rFonts w:eastAsia="-webkit-standard"/>
+          <w:color w:val="000000"/>
+          <w:sz w:val="22"/>
+          <w:szCs w:val="22"/>
+          <w:lang w:bidi="ar"/>
+        </w:rPr>
+        <w:t>so,</w:t>
+      </w:r>
+      <w:r>
+        <w:rPr>
+          <w:rFonts w:eastAsia="-webkit-standard"/>
+          <w:color w:val="000000"/>
+          <w:sz w:val="22"/>
+          <w:szCs w:val="22"/>
+          <w:lang w:bidi="ar"/>
+        </w:rPr>
+        <w:t xml:space="preserve"> they gradually made</w:t>
+      </w:r>
+      <w:r>
+        <w:rPr>
+          <w:rFonts w:eastAsia="open-sans"/>
+          <w:color w:val="181818"/>
+          <w:spacing w:val="8"/>
+          <w:sz w:val="22"/>
+          <w:szCs w:val="22"/>
+        </w:rPr>
+        <w:t xml:space="preserve"> the computers talk together when the first workable prototype of the Internet came in the late 1960s with the creation of ARPANET</w:t>
+      </w:r>
+      <w:r>
+        <w:rPr>
+          <w:rFonts w:eastAsia="open-sans"/>
+          <w:color w:val="181818"/>
+          <w:spacing w:val="8"/>
+          <w:sz w:val="22"/>
+          <w:szCs w:val="22"/>
+        </w:rPr>
+        <w:t xml:space="preserve"> (</w:t>
+      </w:r>
+      <w:r>
+        <w:rPr>
+          <w:rFonts w:eastAsia="open-sans"/>
+          <w:color w:val="181818"/>
+          <w:spacing w:val="8"/>
+          <w:sz w:val="22"/>
+          <w:szCs w:val="22"/>
+        </w:rPr>
+        <w:t>Advanced Research Projects Agency Network</w:t>
+      </w:r>
+      <w:r>
+        <w:rPr>
+          <w:rFonts w:eastAsia="open-sans"/>
+          <w:color w:val="181818"/>
+          <w:spacing w:val="8"/>
+          <w:sz w:val="22"/>
+          <w:szCs w:val="22"/>
+        </w:rPr>
+        <w:t>)</w:t>
+      </w:r>
+      <w:r>
+        <w:rPr>
+          <w:rFonts w:eastAsia="open-sans"/>
+          <w:color w:val="181818"/>
+          <w:spacing w:val="8"/>
+          <w:sz w:val="22"/>
+          <w:szCs w:val="22"/>
+        </w:rPr>
+        <w:t>.</w:t>
+      </w:r>
+      <w:r>
+        <w:rPr>
+          <w:rFonts w:eastAsia="open-sans"/>
+          <w:color w:val="181818"/>
+          <w:spacing w:val="8"/>
+          <w:sz w:val="22"/>
+          <w:szCs w:val="22"/>
+        </w:rPr>
+        <w:t xml:space="preserve"> F</w:t>
+      </w:r>
+      <w:r>
+        <w:rPr>
+          <w:rFonts w:eastAsia="open-sans"/>
+          <w:color w:val="181818"/>
+          <w:spacing w:val="8"/>
+          <w:sz w:val="22"/>
+          <w:szCs w:val="22"/>
+        </w:rPr>
+        <w:t>unded by the U.S. Department of Defense, ARPANET used packet switching</w:t>
+      </w:r>
+      <w:r>
+        <w:rPr>
+          <w:rFonts w:eastAsia="open-sans"/>
+          <w:color w:val="181818"/>
+          <w:spacing w:val="8"/>
+          <w:sz w:val="22"/>
+          <w:szCs w:val="22"/>
+        </w:rPr>
+        <w:t xml:space="preserve"> or packets</w:t>
+      </w:r>
+      <w:r>
+        <w:rPr>
+          <w:rFonts w:eastAsia="open-sans"/>
+          <w:color w:val="181818"/>
+          <w:spacing w:val="8"/>
+          <w:sz w:val="22"/>
+          <w:szCs w:val="22"/>
+        </w:rPr>
+        <w:t xml:space="preserve"> to allow multiple computers to communicate on a single network. </w:t>
       </w:r>
     </w:p>
     <w:p>
@@ -358,53 +471,58 @@
         <w:pStyle w:val="NormalWeb"/>
         <w:spacing w:beforeAutospacing="0" w:afterAutospacing="0"/>
         <w:rPr>
-          <w:rFonts w:ascii="open-sans" w:eastAsia="open-sans" w:hAnsi="open-sans" w:cs="open-sans"/>
+          <w:rFonts w:eastAsia="open-sans"/>
           <w:color w:val="181818"/>
           <w:spacing w:val="8"/>
-          <w:sz w:val="27"/>
-          <w:szCs w:val="27"/>
-        </w:rPr>
-      </w:pPr>
-      <w:r>
-        <w:rPr>
-          <w:rFonts w:eastAsia="-webkit-standard" w:cstheme="minorHAnsi"/>
-          <w:color w:val="000000"/>
-          <w:sz w:val="23"/>
-          <w:szCs w:val="23"/>
-          <w:lang w:bidi="ar"/>
-        </w:rPr>
-        <w:t>And so they gradually made</w:t>
-      </w:r>
-      <w:r>
-        <w:rPr>
-          <w:rFonts w:ascii="open-sans" w:eastAsia="open-sans" w:hAnsi="open-sans" w:cs="open-sans"/>
+          <w:sz w:val="22"/>
+          <w:szCs w:val="22"/>
+        </w:rPr>
+      </w:pPr>
+    </w:p>
+    <w:p>
+      <w:pPr>
+        <w:pStyle w:val="NormalWeb"/>
+        <w:spacing w:beforeAutospacing="0" w:afterAutospacing="0"/>
+        <w:rPr>
+          <w:rFonts w:eastAsia="open-sans"/>
           <w:color w:val="181818"/>
           <w:spacing w:val="8"/>
-          <w:sz w:val="27"/>
-          <w:szCs w:val="27"/>
-        </w:rPr>
-        <w:t xml:space="preserve"> the computers talk together</w:t>
-      </w:r>
-      <w:r>
-        <w:rPr>
-          <w:rFonts w:ascii="open-sans" w:eastAsia="open-sans" w:hAnsi="open-sans" w:cs="open-sans"/>
+          <w:sz w:val="22"/>
+          <w:szCs w:val="22"/>
+        </w:rPr>
+      </w:pPr>
+      <w:r>
+        <w:rPr>
+          <w:rFonts w:eastAsia="open-sans"/>
           <w:color w:val="181818"/>
           <w:spacing w:val="8"/>
-          <w:sz w:val="27"/>
-          <w:szCs w:val="27"/>
-        </w:rPr>
-        <w:t xml:space="preserve"> when the first workable prototype of the Internet came in the late 1960s with the creation of ARPANET, </w:t>
-      </w:r>
-      <w:r>
-        <w:rPr>
-          <w:rFonts w:ascii="open-sans" w:eastAsia="open-sans" w:hAnsi="open-sans" w:cs="open-sans"/>
+          <w:sz w:val="22"/>
+          <w:szCs w:val="22"/>
+        </w:rPr>
+        <w:t>The technology continued to grow in the 1970s after scientists Robert Kahn and Vinton Cerf developed Transmission Control Protocol and Internet Protocol, or TCP/IP, a communications model that set standards for how data could be transmitted between multiple networks.</w:t>
+      </w:r>
+    </w:p>
+    <w:p>
+      <w:pPr>
+        <w:pStyle w:val="NormalWeb"/>
+        <w:spacing w:beforeAutospacing="0" w:afterAutospacing="0"/>
+        <w:rPr>
+          <w:rFonts w:eastAsia="open-sans"/>
           <w:color w:val="181818"/>
           <w:spacing w:val="8"/>
-          <w:sz w:val="27"/>
-          <w:szCs w:val="27"/>
-        </w:rPr>
-        <w:lastRenderedPageBreak/>
-        <w:t>or the Advanced Research Projects Agency Network. Originally funded by the U.S. Department of Defense, ARPANET used packet switching to allow multiple computers to communicate on a single network. </w:t>
+          <w:sz w:val="22"/>
+          <w:szCs w:val="22"/>
+        </w:rPr>
+      </w:pPr>
+      <w:r>
+        <w:rPr>
+          <w:rFonts w:eastAsia="open-sans"/>
+          <w:color w:val="181818"/>
+          <w:spacing w:val="8"/>
+          <w:sz w:val="22"/>
+          <w:szCs w:val="22"/>
+        </w:rPr>
+        <w:t>ARPANET then incorporated this development in the beginning of the 1980’s and was further sprang up by fellow scientists to form the “Network of Networks”.</w:t>
       </w:r>
     </w:p>
     <w:p>
@@ -412,122 +530,1105 @@
         <w:pStyle w:val="NormalWeb"/>
         <w:spacing w:beforeAutospacing="0" w:afterAutospacing="0"/>
         <w:rPr>
-          <w:rFonts w:ascii="open-sans" w:eastAsia="open-sans" w:hAnsi="open-sans" w:cs="open-sans"/>
+          <w:rFonts w:eastAsia="open-sans"/>
           <w:color w:val="181818"/>
           <w:spacing w:val="8"/>
-          <w:sz w:val="27"/>
-          <w:szCs w:val="27"/>
-        </w:rPr>
-      </w:pPr>
+          <w:sz w:val="22"/>
+          <w:szCs w:val="22"/>
+        </w:rPr>
+      </w:pPr>
+      <w:r>
+        <w:rPr>
+          <w:rFonts w:eastAsia="open-sans"/>
+          <w:color w:val="181818"/>
+          <w:spacing w:val="8"/>
+          <w:sz w:val="22"/>
+          <w:szCs w:val="22"/>
+        </w:rPr>
+        <w:t xml:space="preserve">Shortly after that, the invention of the World Wide Web by Tim Berners-Lee in 1990 helped escalate </w:t>
+      </w:r>
+      <w:r>
+        <w:rPr>
+          <w:rFonts w:eastAsia="open-sans"/>
+          <w:color w:val="181818"/>
+          <w:spacing w:val="8"/>
+          <w:sz w:val="22"/>
+          <w:szCs w:val="22"/>
+        </w:rPr>
+        <w:t>the recognition of the Internet in advance.</w:t>
+      </w:r>
+    </w:p>
+    <w:p>
+      <w:pPr>
+        <w:widowControl/>
+        <w:jc w:val="left"/>
+        <w:rPr>
+          <w:rFonts w:ascii="Times New Roman" w:eastAsia="-webkit-standard" w:hAnsi="Times New Roman" w:cs="Times New Roman"/>
+          <w:kern w:val="0"/>
+          <w:sz w:val="22"/>
+          <w:szCs w:val="22"/>
+          <w:lang w:bidi="ar"/>
+        </w:rPr>
+      </w:pPr>
+      <w:r>
+        <w:rPr>
+          <w:rStyle w:val="fontstyle01"/>
+          <w:rFonts w:ascii="Times New Roman" w:hAnsi="Times New Roman" w:cs="Times New Roman"/>
+          <w:color w:val="auto"/>
+          <w:sz w:val="22"/>
+          <w:szCs w:val="22"/>
+        </w:rPr>
+        <w:t>The internet</w:t>
+      </w:r>
+      <w:r>
+        <w:rPr>
+          <w:rStyle w:val="fontstyle01"/>
+          <w:rFonts w:ascii="Times New Roman" w:hAnsi="Times New Roman" w:cs="Times New Roman"/>
+          <w:color w:val="auto"/>
+          <w:sz w:val="22"/>
+          <w:szCs w:val="22"/>
+        </w:rPr>
+        <w:t xml:space="preserve"> has now</w:t>
+      </w:r>
+      <w:r>
+        <w:rPr>
+          <w:rStyle w:val="fontstyle01"/>
+          <w:rFonts w:ascii="Times New Roman" w:hAnsi="Times New Roman" w:cs="Times New Roman"/>
+          <w:color w:val="auto"/>
+          <w:sz w:val="22"/>
+          <w:szCs w:val="22"/>
+        </w:rPr>
+        <w:t xml:space="preserve"> influence</w:t>
+      </w:r>
+      <w:r>
+        <w:rPr>
+          <w:rStyle w:val="fontstyle01"/>
+          <w:rFonts w:ascii="Times New Roman" w:hAnsi="Times New Roman" w:cs="Times New Roman"/>
+          <w:color w:val="auto"/>
+          <w:sz w:val="22"/>
+          <w:szCs w:val="22"/>
+        </w:rPr>
+        <w:t xml:space="preserve">d its </w:t>
+      </w:r>
+      <w:r>
+        <w:rPr>
+          <w:rStyle w:val="fontstyle01"/>
+          <w:rFonts w:ascii="Times New Roman" w:hAnsi="Times New Roman" w:cs="Times New Roman"/>
+          <w:color w:val="auto"/>
+          <w:sz w:val="22"/>
+          <w:szCs w:val="22"/>
+        </w:rPr>
+        <w:t>reach not</w:t>
+      </w:r>
+      <w:r>
+        <w:rPr>
+          <w:rFonts w:ascii="Times New Roman" w:hAnsi="Times New Roman" w:cs="Times New Roman"/>
+          <w:sz w:val="22"/>
+          <w:szCs w:val="22"/>
+        </w:rPr>
+        <w:t xml:space="preserve"> </w:t>
+      </w:r>
+      <w:r>
+        <w:rPr>
+          <w:rStyle w:val="fontstyle01"/>
+          <w:rFonts w:ascii="Times New Roman" w:hAnsi="Times New Roman" w:cs="Times New Roman"/>
+          <w:color w:val="auto"/>
+          <w:sz w:val="22"/>
+          <w:szCs w:val="22"/>
+        </w:rPr>
+        <w:t xml:space="preserve">only to the technical fields of computer communications but throughout society as we </w:t>
+      </w:r>
+      <w:r>
+        <w:rPr>
+          <w:rStyle w:val="fontstyle01"/>
+          <w:rFonts w:ascii="Times New Roman" w:hAnsi="Times New Roman" w:cs="Times New Roman"/>
+          <w:color w:val="auto"/>
+          <w:sz w:val="22"/>
+          <w:szCs w:val="22"/>
+        </w:rPr>
+        <w:t>are heading towards an</w:t>
+      </w:r>
+      <w:r>
+        <w:rPr>
+          <w:rFonts w:ascii="Times New Roman" w:hAnsi="Times New Roman" w:cs="Times New Roman"/>
+          <w:sz w:val="22"/>
+          <w:szCs w:val="22"/>
+        </w:rPr>
+        <w:t xml:space="preserve"> </w:t>
+      </w:r>
+      <w:r>
+        <w:rPr>
+          <w:rStyle w:val="fontstyle01"/>
+          <w:rFonts w:ascii="Times New Roman" w:hAnsi="Times New Roman" w:cs="Times New Roman"/>
+          <w:color w:val="auto"/>
+          <w:sz w:val="22"/>
+          <w:szCs w:val="22"/>
+        </w:rPr>
+        <w:t>increas</w:t>
+      </w:r>
+      <w:r>
+        <w:rPr>
+          <w:rStyle w:val="fontstyle01"/>
+          <w:rFonts w:ascii="Times New Roman" w:hAnsi="Times New Roman" w:cs="Times New Roman"/>
+          <w:color w:val="auto"/>
+          <w:sz w:val="22"/>
+          <w:szCs w:val="22"/>
+        </w:rPr>
+        <w:t>ed</w:t>
+      </w:r>
+      <w:r>
+        <w:rPr>
+          <w:rStyle w:val="fontstyle01"/>
+          <w:rFonts w:ascii="Times New Roman" w:hAnsi="Times New Roman" w:cs="Times New Roman"/>
+          <w:color w:val="auto"/>
+          <w:sz w:val="22"/>
+          <w:szCs w:val="22"/>
+        </w:rPr>
+        <w:t xml:space="preserve"> use of online tools </w:t>
+      </w:r>
+      <w:r>
+        <w:rPr>
+          <w:rStyle w:val="fontstyle01"/>
+          <w:rFonts w:ascii="Times New Roman" w:hAnsi="Times New Roman" w:cs="Times New Roman"/>
+          <w:color w:val="auto"/>
+          <w:sz w:val="22"/>
+          <w:szCs w:val="22"/>
+        </w:rPr>
+        <w:t>in our every day lives now more than ever.</w:t>
+      </w:r>
     </w:p>
     <w:p>
       <w:pPr>
         <w:pStyle w:val="NormalWeb"/>
         <w:spacing w:beforeAutospacing="0" w:afterAutospacing="0"/>
         <w:rPr>
-          <w:rFonts w:ascii="open-sans" w:eastAsia="open-sans" w:hAnsi="open-sans" w:cs="open-sans"/>
+          <w:rFonts w:eastAsia="-webkit-standard" w:cstheme="minorHAnsi"/>
+          <w:b/>
+          <w:bCs/>
+          <w:color w:val="000000"/>
+          <w:sz w:val="23"/>
+          <w:szCs w:val="23"/>
+          <w:lang w:bidi="ar"/>
+        </w:rPr>
+      </w:pPr>
+      <w:r>
+        <w:rPr>
+          <w:rFonts w:eastAsia="-webkit-standard" w:cstheme="minorHAnsi"/>
+          <w:b/>
+          <w:bCs/>
+          <w:color w:val="000000"/>
+          <w:sz w:val="23"/>
+          <w:szCs w:val="23"/>
+          <w:lang w:bidi="ar"/>
+        </w:rPr>
+        <w:lastRenderedPageBreak/>
+        <w:t xml:space="preserve">The BBC News </w:t>
+      </w:r>
+      <w:r>
+        <w:rPr>
+          <w:rFonts w:eastAsia="-webkit-standard" w:cstheme="minorHAnsi"/>
+          <w:b/>
+          <w:bCs/>
+          <w:color w:val="000000"/>
+          <w:sz w:val="23"/>
+          <w:szCs w:val="23"/>
+          <w:lang w:bidi="ar"/>
+        </w:rPr>
+        <w:t>website journey over the past 20 Years</w:t>
+      </w:r>
+    </w:p>
+    <w:p>
+      <w:pPr>
+        <w:pStyle w:val="NormalWeb"/>
+        <w:spacing w:beforeAutospacing="0" w:afterAutospacing="0"/>
+        <w:rPr>
+          <w:rFonts w:eastAsia="-webkit-standard" w:cstheme="minorHAnsi"/>
+          <w:b/>
+          <w:bCs/>
+          <w:color w:val="000000"/>
+          <w:sz w:val="23"/>
+          <w:szCs w:val="23"/>
+          <w:lang w:bidi="ar"/>
+        </w:rPr>
+      </w:pPr>
+    </w:p>
+    <w:p>
+      <w:pPr>
+        <w:pStyle w:val="NormalWeb"/>
+        <w:spacing w:beforeAutospacing="0" w:afterAutospacing="0"/>
+        <w:rPr>
+          <w:rFonts w:eastAsia="-webkit-standard" w:cstheme="minorHAnsi"/>
+          <w:color w:val="000000"/>
+          <w:sz w:val="23"/>
+          <w:szCs w:val="23"/>
+          <w:lang w:bidi="ar"/>
+        </w:rPr>
+      </w:pPr>
+      <w:r>
+        <w:rPr>
+          <w:rFonts w:eastAsia="-webkit-standard" w:cstheme="minorHAnsi"/>
+          <w:color w:val="000000"/>
+          <w:sz w:val="23"/>
+          <w:szCs w:val="23"/>
+          <w:lang w:bidi="ar"/>
+        </w:rPr>
+        <w:t xml:space="preserve">BBC News has come a long way to reach where it now and it has been updating and adding new features every time to enhance the ascetics of the layout and design, and add more content to </w:t>
+      </w:r>
+      <w:r>
+        <w:rPr>
+          <w:rFonts w:eastAsia="-webkit-standard" w:cstheme="minorHAnsi"/>
+          <w:color w:val="000000"/>
+          <w:sz w:val="23"/>
+          <w:szCs w:val="23"/>
+          <w:lang w:bidi="ar"/>
+        </w:rPr>
+        <w:t>its</w:t>
+      </w:r>
+      <w:r>
+        <w:rPr>
+          <w:rFonts w:eastAsia="-webkit-standard" w:cstheme="minorHAnsi"/>
+          <w:color w:val="000000"/>
+          <w:sz w:val="23"/>
+          <w:szCs w:val="23"/>
+          <w:lang w:bidi="ar"/>
+        </w:rPr>
+        <w:t xml:space="preserve"> page.</w:t>
+      </w:r>
+    </w:p>
+    <w:p>
+      <w:pPr>
+        <w:pStyle w:val="NormalWeb"/>
+        <w:spacing w:beforeAutospacing="0" w:afterAutospacing="0"/>
+        <w:rPr>
+          <w:rFonts w:eastAsia="-webkit-standard" w:cstheme="minorHAnsi"/>
+          <w:color w:val="000000"/>
+          <w:sz w:val="23"/>
+          <w:szCs w:val="23"/>
+          <w:lang w:bidi="ar"/>
+        </w:rPr>
+      </w:pPr>
+      <w:r>
+        <w:rPr>
+          <w:rFonts w:eastAsia="-webkit-standard" w:cstheme="minorHAnsi"/>
+          <w:color w:val="000000"/>
+          <w:sz w:val="23"/>
+          <w:szCs w:val="23"/>
+          <w:lang w:bidi="ar"/>
+        </w:rPr>
+        <w:t>Some of the major changes include:</w:t>
+      </w:r>
+    </w:p>
+    <w:p>
+      <w:pPr>
+        <w:pStyle w:val="NormalWeb"/>
+        <w:numPr>
+          <w:ilvl w:val="0"/>
+          <w:numId w:val="1"/>
+        </w:numPr>
+        <w:spacing w:beforeAutospacing="0" w:afterAutospacing="0"/>
+        <w:rPr>
+          <w:rFonts w:eastAsia="-webkit-standard" w:cstheme="minorHAnsi"/>
+          <w:color w:val="000000"/>
+          <w:sz w:val="23"/>
+          <w:szCs w:val="23"/>
+          <w:lang w:bidi="ar"/>
+        </w:rPr>
+      </w:pPr>
+      <w:r>
+        <w:rPr>
+          <w:rFonts w:eastAsia="-webkit-standard" w:cstheme="minorHAnsi"/>
+          <w:color w:val="000000"/>
+          <w:sz w:val="23"/>
+          <w:szCs w:val="23"/>
+          <w:lang w:bidi="ar"/>
+        </w:rPr>
+        <w:t xml:space="preserve">1999 - </w:t>
+      </w:r>
+      <w:r>
+        <w:rPr>
+          <w:rFonts w:eastAsia="-webkit-standard" w:cstheme="minorHAnsi"/>
+          <w:color w:val="000000"/>
+          <w:sz w:val="23"/>
+          <w:szCs w:val="23"/>
+          <w:lang w:bidi="ar"/>
+        </w:rPr>
+        <w:t xml:space="preserve">Changing its old Blue banner with a red star to a Red header and more in line with </w:t>
+      </w:r>
+      <w:r>
+        <w:rPr>
+          <w:rFonts w:eastAsia="-webkit-standard" w:cstheme="minorHAnsi"/>
+          <w:color w:val="000000"/>
+          <w:sz w:val="23"/>
+          <w:szCs w:val="23"/>
+          <w:lang w:bidi="ar"/>
+        </w:rPr>
+        <w:t>“BBC News”</w:t>
+      </w:r>
+      <w:r>
+        <w:rPr>
+          <w:rFonts w:eastAsia="-webkit-standard" w:cstheme="minorHAnsi"/>
+          <w:color w:val="000000"/>
+          <w:sz w:val="23"/>
+          <w:szCs w:val="23"/>
+          <w:lang w:bidi="ar"/>
+        </w:rPr>
+        <w:t xml:space="preserve"> which it is still known for.</w:t>
+      </w:r>
+    </w:p>
+    <w:p>
+      <w:pPr>
+        <w:pStyle w:val="NormalWeb"/>
+        <w:numPr>
+          <w:ilvl w:val="0"/>
+          <w:numId w:val="1"/>
+        </w:numPr>
+        <w:spacing w:beforeAutospacing="0" w:afterAutospacing="0"/>
+        <w:rPr>
+          <w:rFonts w:eastAsia="-webkit-standard" w:cstheme="minorHAnsi"/>
+          <w:color w:val="000000"/>
+          <w:sz w:val="23"/>
+          <w:szCs w:val="23"/>
+          <w:lang w:bidi="ar"/>
+        </w:rPr>
+      </w:pPr>
+      <w:r>
+        <w:rPr>
+          <w:rFonts w:eastAsia="-webkit-standard" w:cstheme="minorHAnsi"/>
+          <w:color w:val="000000"/>
+          <w:sz w:val="23"/>
+          <w:szCs w:val="23"/>
+          <w:lang w:bidi="ar"/>
+        </w:rPr>
+        <w:t xml:space="preserve"> </w:t>
+      </w:r>
+      <w:r>
+        <w:rPr>
+          <w:rFonts w:eastAsia="-webkit-standard" w:cstheme="minorHAnsi"/>
+          <w:color w:val="000000"/>
+          <w:sz w:val="23"/>
+          <w:szCs w:val="23"/>
+          <w:lang w:bidi="ar"/>
+        </w:rPr>
+        <w:t>1999 - The search bar has also moved to the top of the page.</w:t>
+      </w:r>
+    </w:p>
+    <w:p>
+      <w:pPr>
+        <w:pStyle w:val="NormalWeb"/>
+        <w:numPr>
+          <w:ilvl w:val="0"/>
+          <w:numId w:val="1"/>
+        </w:numPr>
+        <w:spacing w:beforeAutospacing="0" w:afterAutospacing="0"/>
+        <w:rPr>
+          <w:rFonts w:eastAsia="-webkit-standard" w:cstheme="minorHAnsi"/>
+          <w:color w:val="000000"/>
+          <w:sz w:val="23"/>
+          <w:szCs w:val="23"/>
+          <w:lang w:bidi="ar"/>
+        </w:rPr>
+      </w:pPr>
+      <w:r>
+        <w:rPr>
+          <w:rFonts w:eastAsia="-webkit-standard" w:cstheme="minorHAnsi"/>
+          <w:color w:val="000000"/>
+          <w:sz w:val="23"/>
+          <w:szCs w:val="23"/>
+          <w:lang w:bidi="ar"/>
+        </w:rPr>
+        <w:t>2001 – More tabs were added to the site including a weather, world service and sports tab next to Home.</w:t>
+      </w:r>
+    </w:p>
+    <w:p>
+      <w:pPr>
+        <w:pStyle w:val="NormalWeb"/>
+        <w:numPr>
+          <w:ilvl w:val="0"/>
+          <w:numId w:val="1"/>
+        </w:numPr>
+        <w:spacing w:beforeAutospacing="0" w:afterAutospacing="0"/>
+        <w:rPr>
+          <w:rFonts w:eastAsia="-webkit-standard" w:cstheme="minorHAnsi"/>
+          <w:color w:val="000000"/>
+          <w:sz w:val="23"/>
+          <w:szCs w:val="23"/>
+          <w:lang w:bidi="ar"/>
+        </w:rPr>
+      </w:pPr>
+      <w:r>
+        <w:rPr>
+          <w:rFonts w:eastAsia="-webkit-standard" w:cstheme="minorHAnsi"/>
+          <w:color w:val="000000"/>
+          <w:sz w:val="23"/>
+          <w:szCs w:val="23"/>
+          <w:lang w:bidi="ar"/>
+        </w:rPr>
+        <w:t xml:space="preserve">2003 – The website </w:t>
+      </w:r>
+      <w:r>
+        <w:rPr>
+          <w:rFonts w:eastAsia="-webkit-standard" w:cstheme="minorHAnsi"/>
+          <w:color w:val="000000"/>
+          <w:sz w:val="23"/>
+          <w:szCs w:val="23"/>
+          <w:lang w:bidi="ar"/>
+        </w:rPr>
+        <w:t>got</w:t>
+      </w:r>
+      <w:r>
+        <w:rPr>
+          <w:rFonts w:eastAsia="-webkit-standard" w:cstheme="minorHAnsi"/>
+          <w:color w:val="000000"/>
+          <w:sz w:val="23"/>
+          <w:szCs w:val="23"/>
+          <w:lang w:bidi="ar"/>
+        </w:rPr>
+        <w:t xml:space="preserve"> wider horizontally than before and more stories could be seen with just a glance.</w:t>
+      </w:r>
+    </w:p>
+    <w:p>
+      <w:pPr>
+        <w:pStyle w:val="NormalWeb"/>
+        <w:numPr>
+          <w:ilvl w:val="0"/>
+          <w:numId w:val="1"/>
+        </w:numPr>
+        <w:spacing w:beforeAutospacing="0" w:afterAutospacing="0"/>
+        <w:rPr>
+          <w:rFonts w:eastAsia="-webkit-standard" w:cstheme="minorHAnsi"/>
+          <w:color w:val="000000"/>
+          <w:sz w:val="23"/>
+          <w:szCs w:val="23"/>
+          <w:lang w:bidi="ar"/>
+        </w:rPr>
+      </w:pPr>
+      <w:r>
+        <w:rPr>
+          <w:rFonts w:eastAsia="-webkit-standard" w:cstheme="minorHAnsi"/>
+          <w:color w:val="000000"/>
+          <w:sz w:val="23"/>
+          <w:szCs w:val="23"/>
+          <w:lang w:bidi="ar"/>
+        </w:rPr>
+        <w:t>They added the world map in the navigation.</w:t>
+      </w:r>
+    </w:p>
+    <w:p>
+      <w:pPr>
+        <w:pStyle w:val="NormalWeb"/>
+        <w:numPr>
+          <w:ilvl w:val="0"/>
+          <w:numId w:val="1"/>
+        </w:numPr>
+        <w:spacing w:beforeAutospacing="0" w:afterAutospacing="0"/>
+        <w:rPr>
+          <w:rFonts w:eastAsia="-webkit-standard" w:cstheme="minorHAnsi"/>
+          <w:color w:val="000000"/>
+          <w:sz w:val="23"/>
+          <w:szCs w:val="23"/>
+          <w:lang w:bidi="ar"/>
+        </w:rPr>
+      </w:pPr>
+      <w:r>
+        <w:rPr>
+          <w:rFonts w:eastAsia="-webkit-standard" w:cstheme="minorHAnsi"/>
+          <w:color w:val="000000"/>
+          <w:sz w:val="23"/>
+          <w:szCs w:val="23"/>
+          <w:lang w:bidi="ar"/>
+        </w:rPr>
+        <w:t>2008 – The site got even wider and added exciting features like allowing video to be played from within the story pages for the first time.</w:t>
+      </w:r>
+    </w:p>
+    <w:p>
+      <w:pPr>
+        <w:pStyle w:val="NormalWeb"/>
+        <w:numPr>
+          <w:ilvl w:val="0"/>
+          <w:numId w:val="1"/>
+        </w:numPr>
+        <w:spacing w:beforeAutospacing="0" w:afterAutospacing="0"/>
+        <w:rPr>
+          <w:rFonts w:eastAsia="-webkit-standard" w:cstheme="minorHAnsi"/>
+          <w:color w:val="000000"/>
+          <w:sz w:val="23"/>
+          <w:szCs w:val="23"/>
+          <w:lang w:bidi="ar"/>
+        </w:rPr>
+      </w:pPr>
+      <w:r>
+        <w:rPr>
+          <w:rFonts w:eastAsia="-webkit-standard" w:cstheme="minorHAnsi"/>
+          <w:color w:val="000000"/>
+          <w:sz w:val="23"/>
+          <w:szCs w:val="23"/>
+          <w:lang w:bidi="ar"/>
+        </w:rPr>
+        <w:t xml:space="preserve">2010 – The world map in the navigation was dropped </w:t>
+      </w:r>
+      <w:r>
+        <w:rPr>
+          <w:rFonts w:eastAsia="-webkit-standard" w:cstheme="minorHAnsi"/>
+          <w:color w:val="000000"/>
+          <w:sz w:val="23"/>
+          <w:szCs w:val="23"/>
+          <w:lang w:bidi="ar"/>
+        </w:rPr>
+        <w:t>and the site seems more appealing and easier yet with more news on the front page.</w:t>
+      </w:r>
+    </w:p>
+    <w:p>
+      <w:pPr>
+        <w:pStyle w:val="NormalWeb"/>
+        <w:numPr>
+          <w:ilvl w:val="0"/>
+          <w:numId w:val="1"/>
+        </w:numPr>
+        <w:spacing w:beforeAutospacing="0" w:afterAutospacing="0"/>
+        <w:rPr>
+          <w:rFonts w:eastAsia="-webkit-standard" w:cstheme="minorHAnsi"/>
+          <w:color w:val="000000"/>
+          <w:sz w:val="23"/>
+          <w:szCs w:val="23"/>
+          <w:lang w:bidi="ar"/>
+        </w:rPr>
+      </w:pPr>
+      <w:r>
+        <w:rPr>
+          <w:rFonts w:eastAsia="-webkit-standard" w:cstheme="minorHAnsi"/>
+          <w:color w:val="000000"/>
+          <w:sz w:val="23"/>
+          <w:szCs w:val="23"/>
+          <w:lang w:bidi="ar"/>
+        </w:rPr>
+        <w:t xml:space="preserve"> They started using large headings with bolded text.</w:t>
+      </w:r>
+    </w:p>
+    <w:p>
+      <w:pPr>
+        <w:pStyle w:val="NormalWeb"/>
+        <w:numPr>
+          <w:ilvl w:val="0"/>
+          <w:numId w:val="1"/>
+        </w:numPr>
+        <w:spacing w:beforeAutospacing="0" w:afterAutospacing="0"/>
+        <w:rPr>
+          <w:rFonts w:eastAsia="-webkit-standard" w:cstheme="minorHAnsi"/>
+          <w:color w:val="000000"/>
+          <w:sz w:val="23"/>
+          <w:szCs w:val="23"/>
+          <w:lang w:bidi="ar"/>
+        </w:rPr>
+      </w:pPr>
+      <w:r>
+        <w:rPr>
+          <w:rFonts w:eastAsia="-webkit-standard" w:cstheme="minorHAnsi"/>
+          <w:color w:val="000000"/>
+          <w:sz w:val="23"/>
+          <w:szCs w:val="23"/>
+          <w:lang w:bidi="ar"/>
+        </w:rPr>
+        <w:t xml:space="preserve">The whole page use to be Organized in three columns, but in time these columns were reduced and have reached to the point where there is only one column and now the site uses full width to incorporate its contents.  </w:t>
+      </w:r>
+    </w:p>
+    <w:p>
+      <w:pPr>
+        <w:pStyle w:val="NormalWeb"/>
+        <w:spacing w:beforeAutospacing="0" w:afterAutospacing="0"/>
+        <w:rPr>
+          <w:rFonts w:eastAsia="-webkit-standard" w:cstheme="minorHAnsi"/>
+          <w:color w:val="000000"/>
+          <w:sz w:val="23"/>
+          <w:szCs w:val="23"/>
+          <w:lang w:bidi="ar"/>
+        </w:rPr>
+      </w:pPr>
+    </w:p>
+    <w:p>
+      <w:pPr>
+        <w:pStyle w:val="NormalWeb"/>
+        <w:spacing w:beforeAutospacing="0" w:afterAutospacing="0"/>
+        <w:rPr>
+          <w:rFonts w:eastAsia="-webkit-standard" w:cstheme="minorHAnsi"/>
+          <w:b/>
+          <w:bCs/>
+          <w:color w:val="000000"/>
+          <w:sz w:val="23"/>
+          <w:szCs w:val="23"/>
+          <w:lang w:bidi="ar"/>
+        </w:rPr>
+      </w:pPr>
+      <w:r>
+        <w:rPr>
+          <w:rFonts w:eastAsia="-webkit-standard" w:cstheme="minorHAnsi"/>
+          <w:b/>
+          <w:bCs/>
+          <w:color w:val="000000"/>
+          <w:sz w:val="23"/>
+          <w:szCs w:val="23"/>
+          <w:lang w:bidi="ar"/>
+        </w:rPr>
+        <w:t xml:space="preserve">Amazon Over the time </w:t>
+      </w:r>
+    </w:p>
+    <w:p>
+      <w:pPr>
+        <w:pStyle w:val="NormalWeb"/>
+        <w:spacing w:beforeAutospacing="0" w:afterAutospacing="0"/>
+        <w:rPr>
+          <w:rFonts w:eastAsia="-webkit-standard" w:cstheme="minorHAnsi"/>
+          <w:b/>
+          <w:bCs/>
+          <w:color w:val="000000"/>
+          <w:sz w:val="23"/>
+          <w:szCs w:val="23"/>
+          <w:lang w:bidi="ar"/>
+        </w:rPr>
+      </w:pPr>
+    </w:p>
+    <w:p>
+      <w:pPr>
+        <w:pStyle w:val="NormalWeb"/>
+        <w:spacing w:beforeAutospacing="0" w:afterAutospacing="0"/>
+        <w:rPr>
+          <w:rFonts w:eastAsia="-webkit-standard" w:cstheme="minorHAnsi"/>
+          <w:color w:val="000000"/>
+          <w:sz w:val="23"/>
+          <w:szCs w:val="23"/>
+          <w:lang w:bidi="ar"/>
+        </w:rPr>
+      </w:pPr>
+      <w:r>
+        <w:rPr>
+          <w:rFonts w:eastAsia="-webkit-standard" w:cstheme="minorHAnsi"/>
+          <w:color w:val="000000"/>
+          <w:sz w:val="23"/>
+          <w:szCs w:val="23"/>
+          <w:lang w:bidi="ar"/>
+        </w:rPr>
+        <w:t>Amazon has been up and running for more than 20 years now and it a site it visited very frequently by users for online commerce.</w:t>
+      </w:r>
+    </w:p>
+    <w:p>
+      <w:pPr>
+        <w:pStyle w:val="NormalWeb"/>
+        <w:spacing w:beforeAutospacing="0" w:afterAutospacing="0"/>
+        <w:rPr>
+          <w:rFonts w:eastAsia="-webkit-standard" w:cstheme="minorHAnsi"/>
+          <w:color w:val="000000"/>
+          <w:sz w:val="23"/>
+          <w:szCs w:val="23"/>
+          <w:lang w:bidi="ar"/>
+        </w:rPr>
+      </w:pPr>
+      <w:r>
+        <w:rPr>
+          <w:rFonts w:eastAsia="-webkit-standard" w:cstheme="minorHAnsi"/>
+          <w:color w:val="000000"/>
+          <w:sz w:val="23"/>
+          <w:szCs w:val="23"/>
+          <w:lang w:bidi="ar"/>
+        </w:rPr>
+        <w:t>Some major alterations include:</w:t>
+      </w:r>
+    </w:p>
+    <w:p>
+      <w:pPr>
+        <w:pStyle w:val="NormalWeb"/>
+        <w:numPr>
+          <w:ilvl w:val="0"/>
+          <w:numId w:val="4"/>
+        </w:numPr>
+        <w:spacing w:beforeAutospacing="0" w:afterAutospacing="0"/>
+        <w:rPr>
+          <w:rFonts w:eastAsia="-webkit-standard" w:cstheme="minorHAnsi"/>
+          <w:color w:val="000000"/>
+          <w:sz w:val="23"/>
+          <w:szCs w:val="23"/>
+          <w:lang w:bidi="ar"/>
+        </w:rPr>
+      </w:pPr>
+      <w:r>
+        <w:rPr>
+          <w:rFonts w:eastAsia="-webkit-standard" w:cstheme="minorHAnsi"/>
+          <w:color w:val="000000"/>
+          <w:sz w:val="23"/>
+          <w:szCs w:val="23"/>
+          <w:lang w:bidi="ar"/>
+        </w:rPr>
+        <w:t>1997 – A left sidebar was introduced.</w:t>
+      </w:r>
+    </w:p>
+    <w:p>
+      <w:pPr>
+        <w:pStyle w:val="NormalWeb"/>
+        <w:numPr>
+          <w:ilvl w:val="0"/>
+          <w:numId w:val="4"/>
+        </w:numPr>
+        <w:spacing w:beforeAutospacing="0" w:afterAutospacing="0"/>
+        <w:rPr>
+          <w:rFonts w:eastAsia="-webkit-standard" w:cstheme="minorHAnsi"/>
+          <w:color w:val="000000"/>
+          <w:sz w:val="23"/>
+          <w:szCs w:val="23"/>
+          <w:lang w:bidi="ar"/>
+        </w:rPr>
+      </w:pPr>
+      <w:r>
+        <w:rPr>
+          <w:rFonts w:eastAsia="-webkit-standard" w:cstheme="minorHAnsi"/>
+          <w:color w:val="000000"/>
+          <w:sz w:val="23"/>
+          <w:szCs w:val="23"/>
+          <w:lang w:bidi="ar"/>
+        </w:rPr>
+        <w:t>1998 – The search bar was introduced.</w:t>
+      </w:r>
+    </w:p>
+    <w:p>
+      <w:pPr>
+        <w:pStyle w:val="NormalWeb"/>
+        <w:numPr>
+          <w:ilvl w:val="0"/>
+          <w:numId w:val="4"/>
+        </w:numPr>
+        <w:spacing w:beforeAutospacing="0" w:afterAutospacing="0"/>
+        <w:rPr>
+          <w:rFonts w:eastAsia="-webkit-standard" w:cstheme="minorHAnsi"/>
+          <w:color w:val="000000"/>
+          <w:sz w:val="23"/>
+          <w:szCs w:val="23"/>
+          <w:lang w:bidi="ar"/>
+        </w:rPr>
+      </w:pPr>
+      <w:r>
+        <w:rPr>
+          <w:rFonts w:eastAsia="-webkit-standard" w:cstheme="minorHAnsi"/>
+          <w:color w:val="000000"/>
+          <w:sz w:val="23"/>
+          <w:szCs w:val="23"/>
+          <w:lang w:bidi="ar"/>
+        </w:rPr>
+        <w:t>1999 – A right sidebar was added.</w:t>
+      </w:r>
+    </w:p>
+    <w:p>
+      <w:pPr>
+        <w:pStyle w:val="NormalWeb"/>
+        <w:numPr>
+          <w:ilvl w:val="0"/>
+          <w:numId w:val="4"/>
+        </w:numPr>
+        <w:spacing w:beforeAutospacing="0" w:afterAutospacing="0"/>
+        <w:rPr>
+          <w:rFonts w:eastAsia="-webkit-standard" w:cstheme="minorHAnsi"/>
+          <w:color w:val="000000"/>
+          <w:sz w:val="23"/>
+          <w:szCs w:val="23"/>
+          <w:lang w:bidi="ar"/>
+        </w:rPr>
+      </w:pPr>
+      <w:r>
+        <w:rPr>
+          <w:rFonts w:eastAsia="-webkit-standard" w:cstheme="minorHAnsi"/>
+          <w:color w:val="000000"/>
+          <w:sz w:val="23"/>
+          <w:szCs w:val="23"/>
+          <w:lang w:bidi="ar"/>
+        </w:rPr>
+        <w:t>The tabs included in this website were increasing from time to time.</w:t>
+      </w:r>
+    </w:p>
+    <w:p>
+      <w:pPr>
+        <w:pStyle w:val="NormalWeb"/>
+        <w:numPr>
+          <w:ilvl w:val="0"/>
+          <w:numId w:val="4"/>
+        </w:numPr>
+        <w:spacing w:beforeAutospacing="0" w:afterAutospacing="0"/>
+        <w:rPr>
+          <w:rFonts w:eastAsia="-webkit-standard" w:cstheme="minorHAnsi"/>
+          <w:color w:val="000000"/>
+          <w:sz w:val="22"/>
+          <w:szCs w:val="22"/>
+          <w:lang w:bidi="ar"/>
+        </w:rPr>
+      </w:pPr>
+      <w:r>
+        <w:rPr>
+          <w:rFonts w:eastAsia="-webkit-standard" w:cstheme="minorHAnsi"/>
+          <w:color w:val="000000"/>
+          <w:sz w:val="22"/>
+          <w:szCs w:val="22"/>
+          <w:lang w:bidi="ar"/>
+        </w:rPr>
+        <w:t>The tabs were reined in and the categories were moved to the left sidebar area</w:t>
+      </w:r>
+      <w:r>
+        <w:rPr>
+          <w:rFonts w:eastAsia="-webkit-standard" w:cstheme="minorHAnsi"/>
+          <w:color w:val="000000"/>
+          <w:sz w:val="22"/>
+          <w:szCs w:val="22"/>
+          <w:lang w:bidi="ar"/>
+        </w:rPr>
+        <w:t xml:space="preserve"> and the amazon logo decreased to give some space.</w:t>
+      </w:r>
+    </w:p>
+    <w:p>
+      <w:pPr>
+        <w:pStyle w:val="NormalWeb"/>
+        <w:numPr>
+          <w:ilvl w:val="0"/>
+          <w:numId w:val="4"/>
+        </w:numPr>
+        <w:spacing w:beforeAutospacing="0" w:afterAutospacing="0"/>
+        <w:rPr>
+          <w:rFonts w:eastAsia="-webkit-standard" w:cstheme="minorHAnsi"/>
+          <w:color w:val="000000"/>
+          <w:sz w:val="22"/>
+          <w:szCs w:val="22"/>
+          <w:lang w:bidi="ar"/>
+        </w:rPr>
+      </w:pPr>
+      <w:r>
+        <w:rPr>
+          <w:rFonts w:eastAsia="-webkit-standard" w:cstheme="minorHAnsi"/>
+          <w:color w:val="000000"/>
+          <w:sz w:val="22"/>
+          <w:szCs w:val="22"/>
+          <w:lang w:bidi="ar"/>
+        </w:rPr>
+        <w:t>There were only tabs for the homepage, a personalized page of products called Your Store, and a link to all the product categories.</w:t>
+      </w:r>
+    </w:p>
+    <w:p>
+      <w:pPr>
+        <w:pStyle w:val="NormalWeb"/>
+        <w:numPr>
+          <w:ilvl w:val="0"/>
+          <w:numId w:val="4"/>
+        </w:numPr>
+        <w:spacing w:beforeAutospacing="0" w:afterAutospacing="0"/>
+        <w:rPr>
+          <w:rFonts w:eastAsia="-webkit-standard" w:cstheme="minorHAnsi"/>
+          <w:color w:val="000000"/>
+          <w:sz w:val="22"/>
+          <w:szCs w:val="22"/>
+          <w:lang w:bidi="ar"/>
+        </w:rPr>
+      </w:pPr>
+      <w:r>
+        <w:rPr>
+          <w:rFonts w:eastAsia="-webkit-standard" w:cstheme="minorHAnsi"/>
+          <w:color w:val="000000"/>
+          <w:sz w:val="22"/>
+          <w:szCs w:val="22"/>
+          <w:lang w:bidi="ar"/>
+        </w:rPr>
+        <w:t xml:space="preserve">2008 - </w:t>
+      </w:r>
+      <w:r>
+        <w:rPr>
+          <w:sz w:val="22"/>
+          <w:szCs w:val="22"/>
+          <w:shd w:val="clear" w:color="auto" w:fill="FFFFFF"/>
+        </w:rPr>
+        <w:t xml:space="preserve">The site </w:t>
+      </w:r>
+      <w:r>
+        <w:rPr>
+          <w:sz w:val="22"/>
+          <w:szCs w:val="22"/>
+          <w:shd w:val="clear" w:color="auto" w:fill="FFFFFF"/>
+        </w:rPr>
+        <w:t>changed to</w:t>
+      </w:r>
+      <w:r>
+        <w:rPr>
+          <w:sz w:val="22"/>
+          <w:szCs w:val="22"/>
+          <w:shd w:val="clear" w:color="auto" w:fill="FFFFFF"/>
+        </w:rPr>
+        <w:t xml:space="preserve"> a blue and orange color scheme, the orange from the smile in the logo.</w:t>
+      </w:r>
+    </w:p>
+    <w:p>
+      <w:pPr>
+        <w:pStyle w:val="NormalWeb"/>
+        <w:numPr>
+          <w:ilvl w:val="0"/>
+          <w:numId w:val="4"/>
+        </w:numPr>
+        <w:spacing w:beforeAutospacing="0" w:afterAutospacing="0"/>
+        <w:rPr>
+          <w:rFonts w:eastAsia="-webkit-standard" w:cstheme="minorHAnsi"/>
+          <w:color w:val="000000"/>
+          <w:sz w:val="22"/>
+          <w:szCs w:val="22"/>
+          <w:lang w:bidi="ar"/>
+        </w:rPr>
+      </w:pPr>
+      <w:r>
+        <w:rPr>
+          <w:sz w:val="22"/>
+          <w:szCs w:val="22"/>
+          <w:shd w:val="clear" w:color="auto" w:fill="FFFFFF"/>
+        </w:rPr>
+        <w:t xml:space="preserve">2012 - </w:t>
+      </w:r>
+      <w:r>
+        <w:rPr>
+          <w:sz w:val="22"/>
+          <w:szCs w:val="22"/>
+          <w:shd w:val="clear" w:color="auto" w:fill="FFFFFF"/>
+        </w:rPr>
+        <w:t>Orange fonts were used prominently to show prices and bolded text</w:t>
+      </w:r>
+      <w:r>
+        <w:rPr>
+          <w:sz w:val="22"/>
+          <w:szCs w:val="22"/>
+          <w:shd w:val="clear" w:color="auto" w:fill="FFFFFF"/>
+        </w:rPr>
+        <w:t xml:space="preserve"> with a grey background.</w:t>
+      </w:r>
+      <w:bookmarkStart w:id="0" w:name="_GoBack"/>
+      <w:bookmarkEnd w:id="0"/>
+    </w:p>
+    <w:p>
+      <w:pPr>
+        <w:pStyle w:val="NormalWeb"/>
+        <w:spacing w:beforeAutospacing="0" w:afterAutospacing="0"/>
+        <w:rPr>
+          <w:rFonts w:eastAsia="-webkit-standard" w:cstheme="minorHAnsi"/>
+          <w:b/>
+          <w:bCs/>
+          <w:color w:val="000000"/>
+          <w:sz w:val="23"/>
+          <w:szCs w:val="23"/>
+          <w:lang w:bidi="ar"/>
+        </w:rPr>
+      </w:pPr>
+    </w:p>
+    <w:p>
+      <w:pPr>
+        <w:pStyle w:val="NormalWeb"/>
+        <w:spacing w:beforeAutospacing="0" w:afterAutospacing="0"/>
+        <w:rPr>
+          <w:rFonts w:eastAsia="-webkit-standard" w:cstheme="minorHAnsi"/>
+          <w:b/>
+          <w:bCs/>
+          <w:color w:val="000000"/>
+          <w:sz w:val="23"/>
+          <w:szCs w:val="23"/>
+          <w:lang w:bidi="ar"/>
+        </w:rPr>
+      </w:pPr>
+    </w:p>
+    <w:p>
+      <w:pPr>
+        <w:pStyle w:val="NormalWeb"/>
+        <w:spacing w:beforeAutospacing="0" w:afterAutospacing="0"/>
+        <w:rPr>
+          <w:rFonts w:eastAsia="-webkit-standard" w:cstheme="minorHAnsi"/>
+          <w:b/>
+          <w:bCs/>
+          <w:color w:val="000000"/>
+          <w:sz w:val="23"/>
+          <w:szCs w:val="23"/>
+          <w:lang w:bidi="ar"/>
+        </w:rPr>
+      </w:pPr>
+    </w:p>
+    <w:p>
+      <w:pPr>
+        <w:pStyle w:val="NormalWeb"/>
+        <w:spacing w:beforeAutospacing="0" w:afterAutospacing="0"/>
+        <w:rPr>
+          <w:rFonts w:eastAsia="-webkit-standard" w:cstheme="minorHAnsi"/>
+          <w:b/>
+          <w:bCs/>
+          <w:color w:val="000000"/>
+          <w:sz w:val="23"/>
+          <w:szCs w:val="23"/>
+          <w:lang w:bidi="ar"/>
+        </w:rPr>
+      </w:pPr>
+    </w:p>
+    <w:p>
+      <w:pPr>
+        <w:pStyle w:val="NormalWeb"/>
+        <w:spacing w:beforeAutospacing="0" w:afterAutospacing="0"/>
+        <w:rPr>
+          <w:rFonts w:eastAsia="-webkit-standard" w:cstheme="minorHAnsi"/>
+          <w:b/>
+          <w:bCs/>
+          <w:color w:val="000000"/>
+          <w:sz w:val="23"/>
+          <w:szCs w:val="23"/>
+          <w:lang w:bidi="ar"/>
+        </w:rPr>
+      </w:pPr>
+      <w:r>
+        <w:rPr>
+          <w:rFonts w:eastAsia="-webkit-standard" w:cstheme="minorHAnsi"/>
+          <w:b/>
+          <w:bCs/>
+          <w:color w:val="000000"/>
+          <w:sz w:val="23"/>
+          <w:szCs w:val="23"/>
+          <w:lang w:bidi="ar"/>
+        </w:rPr>
+        <w:t>News Websites:</w:t>
+      </w:r>
+    </w:p>
+    <w:p>
+      <w:pPr>
+        <w:pStyle w:val="NormalWeb"/>
+        <w:spacing w:beforeAutospacing="0" w:afterAutospacing="0"/>
+        <w:rPr>
+          <w:rFonts w:eastAsia="-webkit-standard" w:cstheme="minorHAnsi"/>
+          <w:b/>
+          <w:bCs/>
+          <w:color w:val="000000"/>
+          <w:sz w:val="23"/>
+          <w:szCs w:val="23"/>
+          <w:lang w:bidi="ar"/>
+        </w:rPr>
+      </w:pPr>
+    </w:p>
+    <w:p>
+      <w:pPr>
+        <w:pStyle w:val="NormalWeb"/>
+        <w:spacing w:beforeAutospacing="0" w:afterAutospacing="0"/>
+        <w:rPr>
+          <w:rFonts w:eastAsia="open-sans"/>
           <w:color w:val="181818"/>
           <w:spacing w:val="8"/>
-          <w:sz w:val="27"/>
-          <w:szCs w:val="27"/>
-        </w:rPr>
-      </w:pPr>
-      <w:r>
-        <w:rPr>
-          <w:rFonts w:ascii="open-sans" w:eastAsia="open-sans" w:hAnsi="open-sans" w:cs="open-sans"/>
-          <w:color w:val="181818"/>
-          <w:spacing w:val="8"/>
-          <w:sz w:val="27"/>
-          <w:szCs w:val="27"/>
-        </w:rPr>
-        <w:t>The technology continued to grow in the 1970s after scientists Robert Kahn and Vinton Cerf developed Transmission Control Protocol and Internet Protocol, or TCP/IP, a communications model that set standards for how data could be transmitted between multiple networks. </w:t>
-      </w:r>
-    </w:p>
-    <w:p>
-      <w:pPr>
-        <w:pStyle w:val="Heading2"/>
-        <w:jc w:val="center"/>
-        <w:rPr>
-          <w:rFonts w:asciiTheme="minorHAnsi" w:eastAsia="-webkit-standard" w:hAnsiTheme="minorHAnsi" w:cstheme="minorHAnsi" w:hint="default"/>
-          <w:color w:val="000000"/>
-          <w:sz w:val="32"/>
-          <w:szCs w:val="32"/>
-        </w:rPr>
-      </w:pPr>
-    </w:p>
-    <w:p>
-      <w:pPr>
-        <w:widowControl/>
-        <w:jc w:val="left"/>
-        <w:rPr>
-          <w:rFonts w:eastAsia="-webkit-standard" w:cstheme="minorHAnsi"/>
-          <w:color w:val="000000"/>
-          <w:kern w:val="0"/>
-          <w:sz w:val="23"/>
-          <w:szCs w:val="23"/>
-          <w:lang w:bidi="ar"/>
-        </w:rPr>
-      </w:pPr>
-    </w:p>
-    <w:p>
-      <w:pPr>
-        <w:widowControl/>
-        <w:jc w:val="left"/>
-        <w:rPr>
-          <w:rFonts w:eastAsia="-webkit-standard" w:cstheme="minorHAnsi"/>
-          <w:color w:val="000000"/>
-          <w:kern w:val="0"/>
-          <w:sz w:val="23"/>
-          <w:szCs w:val="23"/>
-          <w:lang w:bidi="ar"/>
-        </w:rPr>
-      </w:pPr>
-      <w:r>
-        <w:rPr>
-          <w:rFonts w:eastAsia="-webkit-standard" w:cstheme="minorHAnsi"/>
-          <w:color w:val="000000"/>
-          <w:kern w:val="0"/>
-          <w:sz w:val="23"/>
-          <w:szCs w:val="23"/>
-          <w:lang w:bidi="ar"/>
-        </w:rPr>
-        <w:t>News Websites:</w:t>
-      </w:r>
-    </w:p>
-    <w:p>
-      <w:pPr>
-        <w:widowControl/>
-        <w:jc w:val="left"/>
-        <w:rPr>
-          <w:rFonts w:eastAsia="-webkit-standard" w:cstheme="minorHAnsi"/>
-          <w:color w:val="000000"/>
-          <w:kern w:val="0"/>
-          <w:sz w:val="23"/>
-          <w:szCs w:val="23"/>
-          <w:lang w:bidi="ar"/>
-        </w:rPr>
-      </w:pPr>
-      <w:hyperlink r:id="rId4" w:history="1">
-        <w:r>
-          <w:rPr>
-            <w:rStyle w:val="Hyperlink"/>
-            <w:rFonts w:eastAsia="-webkit-standard" w:cstheme="minorHAnsi"/>
-            <w:kern w:val="0"/>
-            <w:sz w:val="23"/>
-            <w:szCs w:val="23"/>
-            <w:lang w:bidi="ar"/>
-          </w:rPr>
-          <w:t>www.dailymail.com</w:t>
-        </w:r>
-      </w:hyperlink>
-    </w:p>
-    <w:p>
-      <w:pPr>
-        <w:widowControl/>
-        <w:jc w:val="left"/>
-        <w:rPr>
-          <w:rFonts w:eastAsia="-webkit-standard" w:cstheme="minorHAnsi"/>
-          <w:color w:val="000000"/>
+          <w:sz w:val="22"/>
+          <w:szCs w:val="22"/>
+        </w:rPr>
+      </w:pPr>
+      <w:r>
+        <w:rPr>
+          <w:rFonts w:eastAsia="-webkit-standard" w:cstheme="minorHAnsi"/>
+          <w:color w:val="000000"/>
+          <w:sz w:val="23"/>
+          <w:szCs w:val="23"/>
+          <w:lang w:bidi="ar"/>
+        </w:rPr>
+        <w:t>Daily Mail Online</w:t>
+      </w:r>
+    </w:p>
+    <w:p>
+      <w:pPr>
+        <w:widowControl/>
+        <w:jc w:val="left"/>
+        <w:rPr>
+          <w:rFonts w:eastAsia="-webkit-standard" w:cstheme="minorHAnsi"/>
           <w:kern w:val="0"/>
           <w:sz w:val="23"/>
           <w:szCs w:val="23"/>
@@ -544,7 +1645,7 @@
             <w:szCs w:val="23"/>
             <w:lang w:bidi="ar"/>
           </w:rPr>
-          <w:t>www.bbc.co.uk</w:t>
+          <w:t>www.dailymail.co.uk</w:t>
         </w:r>
       </w:hyperlink>
     </w:p>
@@ -554,7 +1655,29 @@
         <w:jc w:val="left"/>
         <w:rPr>
           <w:rFonts w:eastAsia="-webkit-standard" w:cstheme="minorHAnsi"/>
-          <w:color w:val="000000"/>
+          <w:kern w:val="0"/>
+          <w:sz w:val="23"/>
+          <w:szCs w:val="23"/>
+          <w:lang w:bidi="ar"/>
+        </w:rPr>
+      </w:pPr>
+      <w:r>
+        <w:rPr>
+          <w:rFonts w:eastAsia="-webkit-standard" w:cstheme="minorHAnsi"/>
+          <w:kern w:val="0"/>
+          <w:sz w:val="23"/>
+          <w:szCs w:val="23"/>
+          <w:lang w:bidi="ar"/>
+        </w:rPr>
+        <w:t xml:space="preserve">Al Jazeera </w:t>
+      </w:r>
+    </w:p>
+    <w:p>
+      <w:pPr>
+        <w:widowControl/>
+        <w:jc w:val="left"/>
+        <w:rPr>
+          <w:rFonts w:eastAsia="-webkit-standard" w:cstheme="minorHAnsi"/>
           <w:kern w:val="0"/>
           <w:sz w:val="23"/>
           <w:szCs w:val="23"/>
@@ -562,6 +1685,1604 @@
         </w:rPr>
       </w:pPr>
       <w:hyperlink r:id="rId6" w:history="1">
+        <w:r>
+          <w:rPr>
+            <w:rStyle w:val="Hyperlink"/>
+            <w:rFonts w:eastAsia="-webkit-standard" w:cstheme="minorHAnsi"/>
+            <w:kern w:val="0"/>
+            <w:sz w:val="23"/>
+            <w:szCs w:val="23"/>
+            <w:lang w:bidi="ar"/>
+          </w:rPr>
+          <w:t>www.aljazeera.com</w:t>
+        </w:r>
+      </w:hyperlink>
+    </w:p>
+    <w:p>
+      <w:pPr>
+        <w:widowControl/>
+        <w:jc w:val="left"/>
+        <w:rPr>
+          <w:rFonts w:eastAsia="-webkit-standard" w:cstheme="minorHAnsi"/>
+          <w:kern w:val="0"/>
+          <w:sz w:val="23"/>
+          <w:szCs w:val="23"/>
+          <w:lang w:bidi="ar"/>
+        </w:rPr>
+      </w:pPr>
+      <w:r>
+        <w:rPr>
+          <w:rFonts w:eastAsia="-webkit-standard" w:cstheme="minorHAnsi"/>
+          <w:kern w:val="0"/>
+          <w:sz w:val="23"/>
+          <w:szCs w:val="23"/>
+          <w:lang w:bidi="ar"/>
+        </w:rPr>
+        <w:t>France 24</w:t>
+      </w:r>
+    </w:p>
+    <w:p>
+      <w:pPr>
+        <w:widowControl/>
+        <w:jc w:val="left"/>
+        <w:rPr>
+          <w:rFonts w:eastAsia="-webkit-standard" w:cstheme="minorHAnsi"/>
+          <w:kern w:val="0"/>
+          <w:sz w:val="23"/>
+          <w:szCs w:val="23"/>
+          <w:lang w:bidi="ar"/>
+        </w:rPr>
+      </w:pPr>
+      <w:hyperlink r:id="rId7" w:history="1">
+        <w:r>
+          <w:rPr>
+            <w:rStyle w:val="Hyperlink"/>
+            <w:rFonts w:eastAsia="-webkit-standard" w:cstheme="minorHAnsi"/>
+            <w:kern w:val="0"/>
+            <w:sz w:val="23"/>
+            <w:szCs w:val="23"/>
+            <w:lang w:bidi="ar"/>
+          </w:rPr>
+          <w:t>www.france24.com/en</w:t>
+        </w:r>
+      </w:hyperlink>
+    </w:p>
+    <w:p>
+      <w:pPr>
+        <w:widowControl/>
+        <w:jc w:val="left"/>
+        <w:rPr>
+          <w:rFonts w:eastAsia="-webkit-standard" w:cstheme="minorHAnsi"/>
+          <w:kern w:val="0"/>
+          <w:sz w:val="23"/>
+          <w:szCs w:val="23"/>
+          <w:lang w:bidi="ar"/>
+        </w:rPr>
+      </w:pPr>
+      <w:r>
+        <w:rPr>
+          <w:rFonts w:eastAsia="-webkit-standard" w:cstheme="minorHAnsi"/>
+          <w:kern w:val="0"/>
+          <w:sz w:val="23"/>
+          <w:szCs w:val="23"/>
+          <w:lang w:bidi="ar"/>
+        </w:rPr>
+        <w:t>RT News</w:t>
+      </w:r>
+    </w:p>
+    <w:p>
+      <w:pPr>
+        <w:widowControl/>
+        <w:jc w:val="left"/>
+        <w:rPr>
+          <w:rFonts w:eastAsia="-webkit-standard" w:cstheme="minorHAnsi"/>
+          <w:kern w:val="0"/>
+          <w:sz w:val="23"/>
+          <w:szCs w:val="23"/>
+          <w:lang w:bidi="ar"/>
+        </w:rPr>
+      </w:pPr>
+      <w:hyperlink r:id="rId8" w:history="1">
+        <w:r>
+          <w:rPr>
+            <w:rStyle w:val="Hyperlink"/>
+            <w:rFonts w:eastAsia="-webkit-standard" w:cstheme="minorHAnsi"/>
+            <w:kern w:val="0"/>
+            <w:sz w:val="23"/>
+            <w:szCs w:val="23"/>
+            <w:lang w:bidi="ar"/>
+          </w:rPr>
+          <w:t>www.rt.com/news</w:t>
+        </w:r>
+      </w:hyperlink>
+    </w:p>
+    <w:p>
+      <w:pPr>
+        <w:widowControl/>
+        <w:jc w:val="left"/>
+        <w:rPr>
+          <w:rFonts w:eastAsia="-webkit-standard" w:cstheme="minorHAnsi"/>
+          <w:color w:val="000000"/>
+          <w:kern w:val="0"/>
+          <w:sz w:val="23"/>
+          <w:szCs w:val="23"/>
+          <w:lang w:bidi="ar"/>
+        </w:rPr>
+      </w:pPr>
+      <w:r>
+        <w:rPr>
+          <w:rFonts w:eastAsia="-webkit-standard" w:cstheme="minorHAnsi"/>
+          <w:color w:val="000000"/>
+          <w:kern w:val="0"/>
+          <w:sz w:val="23"/>
+          <w:szCs w:val="23"/>
+          <w:lang w:bidi="ar"/>
+        </w:rPr>
+        <w:t>Xinhua net</w:t>
+      </w:r>
+    </w:p>
+    <w:p>
+      <w:pPr>
+        <w:widowControl/>
+        <w:jc w:val="left"/>
+        <w:rPr>
+          <w:rFonts w:eastAsia="-webkit-standard" w:cstheme="minorHAnsi"/>
+          <w:color w:val="000000"/>
+          <w:kern w:val="0"/>
+          <w:sz w:val="23"/>
+          <w:szCs w:val="23"/>
+          <w:lang w:bidi="ar"/>
+        </w:rPr>
+      </w:pPr>
+      <w:r>
+        <w:rPr>
+          <w:rFonts w:eastAsia="-webkit-standard" w:cstheme="minorHAnsi"/>
+          <w:color w:val="000000"/>
+          <w:kern w:val="0"/>
+          <w:sz w:val="23"/>
+          <w:szCs w:val="23"/>
+          <w:lang w:bidi="ar"/>
+        </w:rPr>
+        <w:t xml:space="preserve"> </w:t>
+      </w:r>
+      <w:hyperlink r:id="rId9" w:history="1">
+        <w:r>
+          <w:rPr>
+            <w:rStyle w:val="Hyperlink"/>
+            <w:rFonts w:eastAsia="-webkit-standard" w:cstheme="minorHAnsi"/>
+            <w:kern w:val="0"/>
+            <w:sz w:val="23"/>
+            <w:szCs w:val="23"/>
+            <w:lang w:bidi="ar"/>
+          </w:rPr>
+          <w:t>www.xinuanet.com</w:t>
+        </w:r>
+      </w:hyperlink>
+    </w:p>
+    <w:p>
+      <w:pPr>
+        <w:widowControl/>
+        <w:jc w:val="left"/>
+        <w:rPr>
+          <w:rFonts w:eastAsia="-webkit-standard" w:cstheme="minorHAnsi"/>
+          <w:b/>
+          <w:bCs/>
+          <w:color w:val="000000"/>
+          <w:kern w:val="0"/>
+          <w:sz w:val="23"/>
+          <w:szCs w:val="23"/>
+          <w:lang w:bidi="ar"/>
+        </w:rPr>
+      </w:pPr>
+      <w:r>
+        <w:rPr>
+          <w:rFonts w:eastAsia="-webkit-standard" w:cstheme="minorHAnsi"/>
+          <w:b/>
+          <w:bCs/>
+          <w:color w:val="000000"/>
+          <w:kern w:val="0"/>
+          <w:sz w:val="23"/>
+          <w:szCs w:val="23"/>
+          <w:lang w:bidi="ar"/>
+        </w:rPr>
+        <w:t>Social media</w:t>
+      </w:r>
+      <w:r>
+        <w:rPr>
+          <w:rFonts w:eastAsia="-webkit-standard" w:cstheme="minorHAnsi"/>
+          <w:b/>
+          <w:bCs/>
+          <w:color w:val="000000"/>
+          <w:kern w:val="0"/>
+          <w:sz w:val="23"/>
+          <w:szCs w:val="23"/>
+          <w:lang w:bidi="ar"/>
+        </w:rPr>
+        <w:t xml:space="preserve"> websites:</w:t>
+      </w:r>
+    </w:p>
+    <w:p>
+      <w:pPr>
+        <w:widowControl/>
+        <w:jc w:val="left"/>
+      </w:pPr>
+      <w:r>
+        <w:t>Twitter</w:t>
+      </w:r>
+    </w:p>
+    <w:p>
+      <w:pPr>
+        <w:widowControl/>
+        <w:jc w:val="left"/>
+      </w:pPr>
+      <w:hyperlink r:id="rId10" w:history="1">
+        <w:r>
+          <w:rPr>
+            <w:rStyle w:val="Hyperlink"/>
+          </w:rPr>
+          <w:t>www.twitter.com</w:t>
+        </w:r>
+      </w:hyperlink>
+    </w:p>
+    <w:p>
+      <w:pPr>
+        <w:widowControl/>
+        <w:jc w:val="left"/>
+      </w:pPr>
+      <w:r>
+        <w:t>Pinterest</w:t>
+      </w:r>
+    </w:p>
+    <w:p>
+      <w:pPr>
+        <w:widowControl/>
+        <w:jc w:val="left"/>
+        <w:rPr>
+          <w:rFonts w:eastAsia="-webkit-standard" w:cstheme="minorHAnsi"/>
+          <w:kern w:val="0"/>
+          <w:sz w:val="23"/>
+          <w:szCs w:val="23"/>
+          <w:lang w:bidi="ar"/>
+        </w:rPr>
+      </w:pPr>
+      <w:hyperlink r:id="rId11" w:history="1">
+        <w:r>
+          <w:rPr>
+            <w:rStyle w:val="Hyperlink"/>
+            <w:rFonts w:eastAsia="-webkit-standard" w:cstheme="minorHAnsi"/>
+            <w:kern w:val="0"/>
+            <w:sz w:val="23"/>
+            <w:szCs w:val="23"/>
+            <w:lang w:bidi="ar"/>
+          </w:rPr>
+          <w:t>www.pinterest.com</w:t>
+        </w:r>
+      </w:hyperlink>
+    </w:p>
+    <w:p>
+      <w:pPr>
+        <w:widowControl/>
+        <w:jc w:val="left"/>
+        <w:rPr>
+          <w:rFonts w:eastAsia="-webkit-standard" w:cstheme="minorHAnsi"/>
+          <w:color w:val="000000"/>
+          <w:kern w:val="0"/>
+          <w:sz w:val="23"/>
+          <w:szCs w:val="23"/>
+          <w:lang w:bidi="ar"/>
+        </w:rPr>
+      </w:pPr>
+      <w:r>
+        <w:rPr>
+          <w:rFonts w:eastAsia="-webkit-standard" w:cstheme="minorHAnsi"/>
+          <w:kern w:val="0"/>
+          <w:sz w:val="23"/>
+          <w:szCs w:val="23"/>
+          <w:lang w:bidi="ar"/>
+        </w:rPr>
+        <w:t>LinkedIn</w:t>
+      </w:r>
+    </w:p>
+    <w:p>
+      <w:pPr>
+        <w:widowControl/>
+        <w:jc w:val="left"/>
+        <w:rPr>
+          <w:rFonts w:eastAsia="-webkit-standard" w:cstheme="minorHAnsi"/>
+          <w:color w:val="000000"/>
+          <w:kern w:val="0"/>
+          <w:sz w:val="23"/>
+          <w:szCs w:val="23"/>
+          <w:lang w:bidi="ar"/>
+        </w:rPr>
+      </w:pPr>
+      <w:hyperlink r:id="rId12" w:history="1">
+        <w:r>
+          <w:rPr>
+            <w:rStyle w:val="Hyperlink"/>
+            <w:rFonts w:eastAsia="-webkit-standard" w:cstheme="minorHAnsi"/>
+            <w:kern w:val="0"/>
+            <w:sz w:val="23"/>
+            <w:szCs w:val="23"/>
+            <w:lang w:bidi="ar"/>
+          </w:rPr>
+          <w:t>www.linkedin.com</w:t>
+        </w:r>
+      </w:hyperlink>
+    </w:p>
+    <w:p>
+      <w:pPr>
+        <w:widowControl/>
+        <w:jc w:val="left"/>
+      </w:pPr>
+      <w:r>
+        <w:t>Myspace</w:t>
+      </w:r>
+    </w:p>
+    <w:p>
+      <w:pPr>
+        <w:widowControl/>
+        <w:jc w:val="left"/>
+        <w:rPr>
+          <w:rFonts w:eastAsia="-webkit-standard" w:cstheme="minorHAnsi"/>
+          <w:color w:val="000000"/>
+          <w:kern w:val="0"/>
+          <w:sz w:val="23"/>
+          <w:szCs w:val="23"/>
+          <w:lang w:bidi="ar"/>
+        </w:rPr>
+      </w:pPr>
+      <w:hyperlink r:id="rId13" w:history="1">
+        <w:r>
+          <w:rPr>
+            <w:rStyle w:val="Hyperlink"/>
+            <w:rFonts w:eastAsia="-webkit-standard" w:cstheme="minorHAnsi"/>
+            <w:kern w:val="0"/>
+            <w:sz w:val="23"/>
+            <w:szCs w:val="23"/>
+            <w:lang w:bidi="ar"/>
+          </w:rPr>
+          <w:t>www.myspace.com</w:t>
+        </w:r>
+      </w:hyperlink>
+    </w:p>
+    <w:p>
+      <w:pPr>
+        <w:widowControl/>
+        <w:jc w:val="left"/>
+      </w:pPr>
+      <w:r>
+        <w:t>Instagram</w:t>
+      </w:r>
+    </w:p>
+    <w:p>
+      <w:pPr>
+        <w:widowControl/>
+        <w:jc w:val="left"/>
+      </w:pPr>
+      <w:hyperlink r:id="rId14" w:history="1">
+        <w:r>
+          <w:rPr>
+            <w:rStyle w:val="Hyperlink"/>
+          </w:rPr>
+          <w:t>www.instagram.com</w:t>
+        </w:r>
+      </w:hyperlink>
+    </w:p>
+    <w:p>
+      <w:pPr>
+        <w:widowControl/>
+        <w:jc w:val="left"/>
+      </w:pPr>
+    </w:p>
+    <w:p>
+      <w:pPr>
+        <w:widowControl/>
+        <w:jc w:val="left"/>
+        <w:rPr>
+          <w:b/>
+          <w:bCs/>
+        </w:rPr>
+      </w:pPr>
+      <w:r>
+        <w:rPr>
+          <w:b/>
+          <w:bCs/>
+        </w:rPr>
+        <w:t>Portal websites:</w:t>
+      </w:r>
+    </w:p>
+    <w:p>
+      <w:pPr>
+        <w:widowControl/>
+        <w:jc w:val="left"/>
+      </w:pPr>
+      <w:r>
+        <w:t>Zillow</w:t>
+      </w:r>
+    </w:p>
+    <w:p>
+      <w:pPr>
+        <w:widowControl/>
+        <w:jc w:val="left"/>
+      </w:pPr>
+      <w:hyperlink r:id="rId15" w:history="1">
+        <w:r>
+          <w:rPr>
+            <w:rStyle w:val="Hyperlink"/>
+          </w:rPr>
+          <w:t>www.zillow.com</w:t>
+        </w:r>
+      </w:hyperlink>
+    </w:p>
+    <w:p>
+      <w:pPr>
+        <w:widowControl/>
+        <w:jc w:val="left"/>
+      </w:pPr>
+      <w:r>
+        <w:t>Tripx</w:t>
+      </w:r>
+    </w:p>
+    <w:p>
+      <w:pPr>
+        <w:widowControl/>
+        <w:jc w:val="left"/>
+      </w:pPr>
+      <w:hyperlink r:id="rId16" w:history="1">
+        <w:r>
+          <w:rPr>
+            <w:rStyle w:val="Hyperlink"/>
+          </w:rPr>
+          <w:t>www.tripx.com</w:t>
+        </w:r>
+      </w:hyperlink>
+    </w:p>
+    <w:p>
+      <w:pPr>
+        <w:widowControl/>
+        <w:jc w:val="left"/>
+      </w:pPr>
+      <w:r>
+        <w:t>Energyjobline</w:t>
+      </w:r>
+    </w:p>
+    <w:p>
+      <w:pPr>
+        <w:widowControl/>
+        <w:jc w:val="left"/>
+      </w:pPr>
+      <w:hyperlink r:id="rId17" w:history="1">
+        <w:r>
+          <w:rPr>
+            <w:rStyle w:val="Hyperlink"/>
+          </w:rPr>
+          <w:t>www.energyjobline.com</w:t>
+        </w:r>
+      </w:hyperlink>
+    </w:p>
+    <w:p>
+      <w:pPr>
+        <w:widowControl/>
+        <w:jc w:val="left"/>
+      </w:pPr>
+      <w:r>
+        <w:t>Indeed</w:t>
+      </w:r>
+    </w:p>
+    <w:p>
+      <w:pPr>
+        <w:widowControl/>
+        <w:jc w:val="left"/>
+      </w:pPr>
+      <w:hyperlink r:id="rId18" w:history="1">
+        <w:r>
+          <w:rPr>
+            <w:rStyle w:val="Hyperlink"/>
+          </w:rPr>
+          <w:t>www.indeed.com</w:t>
+        </w:r>
+      </w:hyperlink>
+    </w:p>
+    <w:p>
+      <w:pPr>
+        <w:widowControl/>
+        <w:jc w:val="left"/>
+      </w:pPr>
+      <w:r>
+        <w:t xml:space="preserve">AAiT </w:t>
+      </w:r>
+    </w:p>
+    <w:p>
+      <w:pPr>
+        <w:widowControl/>
+        <w:jc w:val="left"/>
+      </w:pPr>
+      <w:hyperlink r:id="rId19" w:history="1">
+        <w:r>
+          <w:rPr>
+            <w:rStyle w:val="Hyperlink"/>
+          </w:rPr>
+          <w:t>https://portal.aait.edu.et/</w:t>
+        </w:r>
+      </w:hyperlink>
+    </w:p>
+    <w:p>
+      <w:pPr>
+        <w:widowControl/>
+        <w:jc w:val="left"/>
+      </w:pPr>
+    </w:p>
+    <w:p>
+      <w:pPr>
+        <w:widowControl/>
+        <w:jc w:val="left"/>
+        <w:rPr>
+          <w:rFonts w:eastAsia="-webkit-standard" w:cstheme="minorHAnsi"/>
+          <w:b/>
+          <w:bCs/>
+          <w:color w:val="000000"/>
+          <w:kern w:val="0"/>
+          <w:sz w:val="23"/>
+          <w:szCs w:val="23"/>
+          <w:lang w:bidi="ar"/>
+        </w:rPr>
+      </w:pPr>
+      <w:r>
+        <w:rPr>
+          <w:rFonts w:eastAsia="-webkit-standard" w:cstheme="minorHAnsi"/>
+          <w:b/>
+          <w:bCs/>
+          <w:color w:val="000000"/>
+          <w:kern w:val="0"/>
+          <w:sz w:val="23"/>
+          <w:szCs w:val="23"/>
+          <w:lang w:bidi="ar"/>
+        </w:rPr>
+        <w:t>Educational</w:t>
+      </w:r>
+      <w:r>
+        <w:rPr>
+          <w:rFonts w:eastAsia="-webkit-standard" w:cstheme="minorHAnsi"/>
+          <w:b/>
+          <w:bCs/>
+          <w:color w:val="000000"/>
+          <w:kern w:val="0"/>
+          <w:sz w:val="23"/>
+          <w:szCs w:val="23"/>
+          <w:lang w:bidi="ar"/>
+        </w:rPr>
+        <w:t xml:space="preserve"> websites:</w:t>
+      </w:r>
+    </w:p>
+    <w:p>
+      <w:pPr>
+        <w:widowControl/>
+        <w:jc w:val="left"/>
+        <w:rPr>
+          <w:rFonts w:eastAsia="-webkit-standard" w:cstheme="minorHAnsi"/>
+          <w:b/>
+          <w:bCs/>
+          <w:color w:val="000000"/>
+          <w:kern w:val="0"/>
+          <w:sz w:val="23"/>
+          <w:szCs w:val="23"/>
+          <w:lang w:bidi="ar"/>
+        </w:rPr>
+      </w:pPr>
+    </w:p>
+    <w:p>
+      <w:pPr>
+        <w:widowControl/>
+        <w:jc w:val="left"/>
+      </w:pPr>
+      <w:r>
+        <w:t>Khan Academy</w:t>
+      </w:r>
+    </w:p>
+    <w:p>
+      <w:pPr>
+        <w:widowControl/>
+        <w:jc w:val="left"/>
+        <w:rPr>
+          <w:rFonts w:eastAsia="-webkit-standard" w:cstheme="minorHAnsi"/>
+          <w:color w:val="000000"/>
+          <w:kern w:val="0"/>
+          <w:sz w:val="23"/>
+          <w:szCs w:val="23"/>
+          <w:lang w:bidi="ar"/>
+        </w:rPr>
+      </w:pPr>
+      <w:hyperlink r:id="rId20" w:history="1">
+        <w:r>
+          <w:rPr>
+            <w:rStyle w:val="Hyperlink"/>
+            <w:rFonts w:eastAsia="-webkit-standard" w:cstheme="minorHAnsi"/>
+            <w:kern w:val="0"/>
+            <w:sz w:val="23"/>
+            <w:szCs w:val="23"/>
+            <w:lang w:bidi="ar"/>
+          </w:rPr>
+          <w:t>www.khanacademy.org</w:t>
+        </w:r>
+      </w:hyperlink>
+    </w:p>
+    <w:p>
+      <w:pPr>
+        <w:widowControl/>
+        <w:jc w:val="left"/>
+        <w:rPr>
+          <w:rFonts w:eastAsia="-webkit-standard" w:cstheme="minorHAnsi"/>
+          <w:color w:val="000000"/>
+          <w:kern w:val="0"/>
+          <w:sz w:val="23"/>
+          <w:szCs w:val="23"/>
+          <w:lang w:bidi="ar"/>
+        </w:rPr>
+      </w:pPr>
+      <w:r>
+        <w:rPr>
+          <w:rFonts w:eastAsia="-webkit-standard" w:cstheme="minorHAnsi"/>
+          <w:color w:val="000000"/>
+          <w:kern w:val="0"/>
+          <w:sz w:val="23"/>
+          <w:szCs w:val="23"/>
+          <w:lang w:bidi="ar"/>
+        </w:rPr>
+        <w:t>Udemy</w:t>
+      </w:r>
+    </w:p>
+    <w:p>
+      <w:pPr>
+        <w:widowControl/>
+        <w:jc w:val="left"/>
+        <w:rPr>
+          <w:rFonts w:eastAsia="-webkit-standard" w:cstheme="minorHAnsi"/>
+          <w:color w:val="000000"/>
+          <w:kern w:val="0"/>
+          <w:sz w:val="23"/>
+          <w:szCs w:val="23"/>
+          <w:lang w:bidi="ar"/>
+        </w:rPr>
+      </w:pPr>
+      <w:r>
+        <w:rPr>
+          <w:rFonts w:eastAsia="-webkit-standard" w:cstheme="minorHAnsi"/>
+          <w:color w:val="000000"/>
+          <w:kern w:val="0"/>
+          <w:sz w:val="23"/>
+          <w:szCs w:val="23"/>
+          <w:lang w:bidi="ar"/>
+        </w:rPr>
+        <w:t>www.udemy.com</w:t>
+      </w:r>
+    </w:p>
+    <w:p>
+      <w:pPr>
+        <w:widowControl/>
+        <w:jc w:val="left"/>
+        <w:rPr>
+          <w:rFonts w:eastAsia="-webkit-standard" w:cstheme="minorHAnsi"/>
+          <w:color w:val="000000"/>
+          <w:kern w:val="0"/>
+          <w:sz w:val="23"/>
+          <w:szCs w:val="23"/>
+          <w:lang w:bidi="ar"/>
+        </w:rPr>
+      </w:pPr>
+      <w:r>
+        <w:rPr>
+          <w:rFonts w:eastAsia="-webkit-standard" w:cstheme="minorHAnsi"/>
+          <w:color w:val="000000"/>
+          <w:kern w:val="0"/>
+          <w:sz w:val="23"/>
+          <w:szCs w:val="23"/>
+          <w:lang w:bidi="ar"/>
+        </w:rPr>
+        <w:t>edX</w:t>
+      </w:r>
+    </w:p>
+    <w:p>
+      <w:pPr>
+        <w:widowControl/>
+        <w:jc w:val="left"/>
+        <w:rPr>
+          <w:rFonts w:eastAsia="-webkit-standard" w:cstheme="minorHAnsi"/>
+          <w:color w:val="000000"/>
+          <w:kern w:val="0"/>
+          <w:sz w:val="23"/>
+          <w:szCs w:val="23"/>
+          <w:lang w:bidi="ar"/>
+        </w:rPr>
+      </w:pPr>
+      <w:r>
+        <w:rPr>
+          <w:rFonts w:eastAsia="-webkit-standard" w:cstheme="minorHAnsi"/>
+          <w:color w:val="000000"/>
+          <w:kern w:val="0"/>
+          <w:sz w:val="23"/>
+          <w:szCs w:val="23"/>
+          <w:lang w:bidi="ar"/>
+        </w:rPr>
+        <w:t>www.edx.org</w:t>
+      </w:r>
+    </w:p>
+    <w:p>
+      <w:pPr>
+        <w:widowControl/>
+        <w:jc w:val="left"/>
+        <w:rPr>
+          <w:rFonts w:eastAsia="-webkit-standard" w:cstheme="minorHAnsi"/>
+          <w:color w:val="000000"/>
+          <w:kern w:val="0"/>
+          <w:sz w:val="23"/>
+          <w:szCs w:val="23"/>
+          <w:lang w:bidi="ar"/>
+        </w:rPr>
+      </w:pPr>
+      <w:r>
+        <w:rPr>
+          <w:rFonts w:eastAsia="-webkit-standard" w:cstheme="minorHAnsi"/>
+          <w:color w:val="000000"/>
+          <w:kern w:val="0"/>
+          <w:sz w:val="23"/>
+          <w:szCs w:val="23"/>
+          <w:lang w:bidi="ar"/>
+        </w:rPr>
+        <w:t>Udacity</w:t>
+      </w:r>
+    </w:p>
+    <w:p>
+      <w:pPr>
+        <w:widowControl/>
+        <w:jc w:val="left"/>
+        <w:rPr>
+          <w:rFonts w:eastAsia="-webkit-standard" w:cstheme="minorHAnsi"/>
+          <w:color w:val="000000"/>
+          <w:kern w:val="0"/>
+          <w:sz w:val="23"/>
+          <w:szCs w:val="23"/>
+          <w:lang w:bidi="ar"/>
+        </w:rPr>
+      </w:pPr>
+      <w:r>
+        <w:rPr>
+          <w:rFonts w:eastAsia="-webkit-standard" w:cstheme="minorHAnsi"/>
+          <w:color w:val="000000"/>
+          <w:kern w:val="0"/>
+          <w:sz w:val="23"/>
+          <w:szCs w:val="23"/>
+          <w:lang w:bidi="ar"/>
+        </w:rPr>
+        <w:t>www.udacity.com</w:t>
+      </w:r>
+    </w:p>
+    <w:p>
+      <w:pPr>
+        <w:widowControl/>
+        <w:jc w:val="left"/>
+        <w:rPr>
+          <w:rFonts w:eastAsia="-webkit-standard" w:cstheme="minorHAnsi"/>
+          <w:color w:val="000000"/>
+          <w:kern w:val="0"/>
+          <w:sz w:val="23"/>
+          <w:szCs w:val="23"/>
+          <w:lang w:bidi="ar"/>
+        </w:rPr>
+      </w:pPr>
+      <w:r>
+        <w:rPr>
+          <w:rFonts w:eastAsia="-webkit-standard" w:cstheme="minorHAnsi"/>
+          <w:color w:val="000000"/>
+          <w:kern w:val="0"/>
+          <w:sz w:val="23"/>
+          <w:szCs w:val="23"/>
+          <w:lang w:bidi="ar"/>
+        </w:rPr>
+        <w:t xml:space="preserve">Coursera </w:t>
+      </w:r>
+    </w:p>
+    <w:p>
+      <w:pPr>
+        <w:widowControl/>
+        <w:jc w:val="left"/>
+        <w:rPr>
+          <w:rFonts w:eastAsia="-webkit-standard" w:cstheme="minorHAnsi"/>
+          <w:color w:val="000000"/>
+          <w:kern w:val="0"/>
+          <w:sz w:val="23"/>
+          <w:szCs w:val="23"/>
+          <w:lang w:bidi="ar"/>
+        </w:rPr>
+      </w:pPr>
+      <w:r>
+        <w:rPr>
+          <w:rFonts w:eastAsia="-webkit-standard" w:cstheme="minorHAnsi"/>
+          <w:color w:val="000000"/>
+          <w:kern w:val="0"/>
+          <w:sz w:val="23"/>
+          <w:szCs w:val="23"/>
+          <w:lang w:bidi="ar"/>
+        </w:rPr>
+        <w:t>www.coursera.org</w:t>
+      </w:r>
+    </w:p>
+    <w:p>
+      <w:pPr>
+        <w:widowControl/>
+        <w:jc w:val="left"/>
+        <w:rPr>
+          <w:rFonts w:eastAsia="-webkit-standard" w:cstheme="minorHAnsi"/>
+          <w:color w:val="000000"/>
+          <w:kern w:val="0"/>
+          <w:sz w:val="23"/>
+          <w:szCs w:val="23"/>
+          <w:lang w:bidi="ar"/>
+        </w:rPr>
+      </w:pPr>
+    </w:p>
+    <w:p>
+      <w:pPr>
+        <w:widowControl/>
+        <w:jc w:val="left"/>
+        <w:rPr>
+          <w:rFonts w:eastAsia="-webkit-standard" w:cstheme="minorHAnsi"/>
+          <w:color w:val="000000"/>
+          <w:kern w:val="0"/>
+          <w:sz w:val="23"/>
+          <w:szCs w:val="23"/>
+          <w:lang w:bidi="ar"/>
+        </w:rPr>
+      </w:pPr>
+    </w:p>
+    <w:p>
+      <w:pPr>
+        <w:widowControl/>
+        <w:jc w:val="left"/>
+        <w:rPr>
+          <w:rFonts w:eastAsia="-webkit-standard" w:cstheme="minorHAnsi"/>
+          <w:b/>
+          <w:bCs/>
+          <w:color w:val="000000"/>
+          <w:kern w:val="0"/>
+          <w:sz w:val="23"/>
+          <w:szCs w:val="23"/>
+          <w:lang w:bidi="ar"/>
+        </w:rPr>
+      </w:pPr>
+      <w:r>
+        <w:rPr>
+          <w:rFonts w:eastAsia="-webkit-standard" w:cstheme="minorHAnsi"/>
+          <w:b/>
+          <w:bCs/>
+          <w:color w:val="000000"/>
+          <w:kern w:val="0"/>
+          <w:sz w:val="23"/>
+          <w:szCs w:val="23"/>
+          <w:lang w:bidi="ar"/>
+        </w:rPr>
+        <w:t>Entertainment</w:t>
+      </w:r>
+      <w:r>
+        <w:rPr>
+          <w:rFonts w:eastAsia="-webkit-standard" w:cstheme="minorHAnsi"/>
+          <w:b/>
+          <w:bCs/>
+          <w:color w:val="000000"/>
+          <w:kern w:val="0"/>
+          <w:sz w:val="23"/>
+          <w:szCs w:val="23"/>
+          <w:lang w:bidi="ar"/>
+        </w:rPr>
+        <w:t xml:space="preserve"> Websites:</w:t>
+      </w:r>
+    </w:p>
+    <w:p>
+      <w:pPr>
+        <w:widowControl/>
+        <w:jc w:val="left"/>
+        <w:rPr>
+          <w:rFonts w:eastAsia="-webkit-standard" w:cstheme="minorHAnsi"/>
+          <w:color w:val="000000"/>
+          <w:kern w:val="0"/>
+          <w:sz w:val="23"/>
+          <w:szCs w:val="23"/>
+          <w:lang w:bidi="ar"/>
+        </w:rPr>
+      </w:pPr>
+    </w:p>
+    <w:p>
+      <w:pPr>
+        <w:widowControl/>
+        <w:jc w:val="left"/>
+        <w:rPr>
+          <w:rFonts w:eastAsia="-webkit-standard" w:cstheme="minorHAnsi"/>
+          <w:color w:val="000000"/>
+          <w:kern w:val="0"/>
+          <w:sz w:val="23"/>
+          <w:szCs w:val="23"/>
+          <w:lang w:bidi="ar"/>
+        </w:rPr>
+      </w:pPr>
+      <w:r>
+        <w:rPr>
+          <w:rFonts w:eastAsia="-webkit-standard" w:cstheme="minorHAnsi"/>
+          <w:color w:val="000000"/>
+          <w:kern w:val="0"/>
+          <w:sz w:val="23"/>
+          <w:szCs w:val="23"/>
+          <w:lang w:bidi="ar"/>
+        </w:rPr>
+        <w:t>HBO</w:t>
+      </w:r>
+    </w:p>
+    <w:p>
+      <w:pPr>
+        <w:widowControl/>
+        <w:jc w:val="left"/>
+        <w:rPr>
+          <w:rFonts w:eastAsia="-webkit-standard" w:cstheme="minorHAnsi"/>
+          <w:color w:val="000000"/>
+          <w:kern w:val="0"/>
+          <w:sz w:val="23"/>
+          <w:szCs w:val="23"/>
+          <w:lang w:bidi="ar"/>
+        </w:rPr>
+      </w:pPr>
+      <w:r>
+        <w:rPr>
+          <w:rFonts w:eastAsia="-webkit-standard" w:cstheme="minorHAnsi"/>
+          <w:color w:val="000000"/>
+          <w:kern w:val="0"/>
+          <w:sz w:val="23"/>
+          <w:szCs w:val="23"/>
+          <w:lang w:bidi="ar"/>
+        </w:rPr>
+        <w:t>www.hbo.com</w:t>
+      </w:r>
+    </w:p>
+    <w:p>
+      <w:pPr>
+        <w:widowControl/>
+        <w:jc w:val="left"/>
+        <w:rPr>
+          <w:rFonts w:eastAsia="-webkit-standard" w:cstheme="minorHAnsi"/>
+          <w:color w:val="000000"/>
+          <w:kern w:val="0"/>
+          <w:sz w:val="23"/>
+          <w:szCs w:val="23"/>
+          <w:lang w:bidi="ar"/>
+        </w:rPr>
+      </w:pPr>
+      <w:r>
+        <w:rPr>
+          <w:rFonts w:eastAsia="-webkit-standard" w:cstheme="minorHAnsi"/>
+          <w:color w:val="000000"/>
+          <w:kern w:val="0"/>
+          <w:sz w:val="23"/>
+          <w:szCs w:val="23"/>
+          <w:lang w:bidi="ar"/>
+        </w:rPr>
+        <w:t>N</w:t>
+      </w:r>
+      <w:r>
+        <w:rPr>
+          <w:rFonts w:eastAsia="-webkit-standard" w:cstheme="minorHAnsi"/>
+          <w:color w:val="000000"/>
+          <w:kern w:val="0"/>
+          <w:sz w:val="23"/>
+          <w:szCs w:val="23"/>
+          <w:lang w:bidi="ar"/>
+        </w:rPr>
+        <w:t>etflix</w:t>
+      </w:r>
+    </w:p>
+    <w:p>
+      <w:pPr>
+        <w:widowControl/>
+        <w:jc w:val="left"/>
+        <w:rPr>
+          <w:rFonts w:eastAsia="-webkit-standard" w:cstheme="minorHAnsi"/>
+          <w:color w:val="000000"/>
+          <w:kern w:val="0"/>
+          <w:sz w:val="23"/>
+          <w:szCs w:val="23"/>
+          <w:lang w:bidi="ar"/>
+        </w:rPr>
+      </w:pPr>
+      <w:hyperlink r:id="rId21" w:history="1">
+        <w:r>
+          <w:rPr>
+            <w:rStyle w:val="Hyperlink"/>
+            <w:rFonts w:eastAsia="-webkit-standard" w:cstheme="minorHAnsi"/>
+            <w:kern w:val="0"/>
+            <w:sz w:val="23"/>
+            <w:szCs w:val="23"/>
+            <w:lang w:bidi="ar"/>
+          </w:rPr>
+          <w:t>www.netflix.com</w:t>
+        </w:r>
+      </w:hyperlink>
+    </w:p>
+    <w:p>
+      <w:pPr>
+        <w:widowControl/>
+        <w:jc w:val="left"/>
+        <w:rPr>
+          <w:rFonts w:eastAsia="-webkit-standard" w:cstheme="minorHAnsi"/>
+          <w:color w:val="000000"/>
+          <w:kern w:val="0"/>
+          <w:sz w:val="23"/>
+          <w:szCs w:val="23"/>
+          <w:lang w:bidi="ar"/>
+        </w:rPr>
+      </w:pPr>
+      <w:r>
+        <w:rPr>
+          <w:rFonts w:eastAsia="-webkit-standard" w:cstheme="minorHAnsi"/>
+          <w:color w:val="000000"/>
+          <w:kern w:val="0"/>
+          <w:sz w:val="23"/>
+          <w:szCs w:val="23"/>
+          <w:lang w:bidi="ar"/>
+        </w:rPr>
+        <w:t>IMDB</w:t>
+      </w:r>
+    </w:p>
+    <w:p>
+      <w:pPr>
+        <w:widowControl/>
+        <w:jc w:val="left"/>
+        <w:rPr>
+          <w:rFonts w:eastAsia="-webkit-standard" w:cstheme="minorHAnsi"/>
+          <w:color w:val="000000"/>
+          <w:kern w:val="0"/>
+          <w:sz w:val="23"/>
+          <w:szCs w:val="23"/>
+          <w:lang w:bidi="ar"/>
+        </w:rPr>
+      </w:pPr>
+      <w:hyperlink r:id="rId22" w:history="1">
+        <w:r>
+          <w:rPr>
+            <w:rStyle w:val="Hyperlink"/>
+            <w:rFonts w:eastAsia="-webkit-standard" w:cstheme="minorHAnsi"/>
+            <w:kern w:val="0"/>
+            <w:sz w:val="23"/>
+            <w:szCs w:val="23"/>
+            <w:lang w:bidi="ar"/>
+          </w:rPr>
+          <w:t>www.imdb.com</w:t>
+        </w:r>
+      </w:hyperlink>
+    </w:p>
+    <w:p>
+      <w:pPr>
+        <w:widowControl/>
+        <w:jc w:val="left"/>
+        <w:rPr>
+          <w:rFonts w:eastAsia="-webkit-standard" w:cstheme="minorHAnsi"/>
+          <w:color w:val="000000"/>
+          <w:kern w:val="0"/>
+          <w:sz w:val="23"/>
+          <w:szCs w:val="23"/>
+          <w:lang w:bidi="ar"/>
+        </w:rPr>
+      </w:pPr>
+      <w:r>
+        <w:rPr>
+          <w:rFonts w:eastAsia="-webkit-standard" w:cstheme="minorHAnsi"/>
+          <w:color w:val="000000"/>
+          <w:kern w:val="0"/>
+          <w:sz w:val="23"/>
+          <w:szCs w:val="23"/>
+          <w:lang w:bidi="ar"/>
+        </w:rPr>
+        <w:lastRenderedPageBreak/>
+        <w:t>Starz</w:t>
+      </w:r>
+    </w:p>
+    <w:p>
+      <w:pPr>
+        <w:widowControl/>
+        <w:jc w:val="left"/>
+        <w:rPr>
+          <w:rFonts w:eastAsia="-webkit-standard" w:cstheme="minorHAnsi"/>
+          <w:color w:val="000000"/>
+          <w:kern w:val="0"/>
+          <w:sz w:val="23"/>
+          <w:szCs w:val="23"/>
+          <w:lang w:bidi="ar"/>
+        </w:rPr>
+      </w:pPr>
+      <w:r>
+        <w:rPr>
+          <w:rFonts w:eastAsia="-webkit-standard" w:cstheme="minorHAnsi"/>
+          <w:color w:val="000000"/>
+          <w:kern w:val="0"/>
+          <w:sz w:val="23"/>
+          <w:szCs w:val="23"/>
+          <w:lang w:bidi="ar"/>
+        </w:rPr>
+        <w:t>www.starz.com</w:t>
+      </w:r>
+    </w:p>
+    <w:p>
+      <w:pPr>
+        <w:widowControl/>
+        <w:jc w:val="left"/>
+        <w:rPr>
+          <w:rFonts w:eastAsia="-webkit-standard" w:cstheme="minorHAnsi"/>
+          <w:color w:val="000000"/>
+          <w:kern w:val="0"/>
+          <w:sz w:val="23"/>
+          <w:szCs w:val="23"/>
+          <w:lang w:bidi="ar"/>
+        </w:rPr>
+      </w:pPr>
+      <w:r>
+        <w:rPr>
+          <w:rFonts w:eastAsia="-webkit-standard" w:cstheme="minorHAnsi"/>
+          <w:color w:val="000000"/>
+          <w:kern w:val="0"/>
+          <w:sz w:val="23"/>
+          <w:szCs w:val="23"/>
+          <w:lang w:bidi="ar"/>
+        </w:rPr>
+        <w:t>Tik Tok</w:t>
+      </w:r>
+    </w:p>
+    <w:p>
+      <w:pPr>
+        <w:widowControl/>
+        <w:jc w:val="left"/>
+        <w:rPr>
+          <w:rFonts w:eastAsia="-webkit-standard" w:cstheme="minorHAnsi"/>
+          <w:color w:val="000000"/>
+          <w:kern w:val="0"/>
+          <w:sz w:val="23"/>
+          <w:szCs w:val="23"/>
+          <w:lang w:bidi="ar"/>
+        </w:rPr>
+      </w:pPr>
+      <w:hyperlink r:id="rId23" w:history="1">
+        <w:r>
+          <w:rPr>
+            <w:rStyle w:val="Hyperlink"/>
+            <w:rFonts w:eastAsia="-webkit-standard" w:cstheme="minorHAnsi"/>
+            <w:kern w:val="0"/>
+            <w:sz w:val="23"/>
+            <w:szCs w:val="23"/>
+            <w:lang w:bidi="ar"/>
+          </w:rPr>
+          <w:t>www.Tiktok.com</w:t>
+        </w:r>
+      </w:hyperlink>
+    </w:p>
+    <w:p>
+      <w:pPr>
+        <w:widowControl/>
+        <w:jc w:val="left"/>
+        <w:rPr>
+          <w:rFonts w:eastAsia="-webkit-standard" w:cstheme="minorHAnsi"/>
+          <w:color w:val="000000"/>
+          <w:kern w:val="0"/>
+          <w:sz w:val="23"/>
+          <w:szCs w:val="23"/>
+          <w:lang w:bidi="ar"/>
+        </w:rPr>
+      </w:pPr>
+    </w:p>
+    <w:p>
+      <w:pPr>
+        <w:widowControl/>
+        <w:jc w:val="left"/>
+        <w:rPr>
+          <w:rFonts w:eastAsia="-webkit-standard" w:cstheme="minorHAnsi"/>
+          <w:b/>
+          <w:bCs/>
+          <w:color w:val="000000"/>
+          <w:kern w:val="0"/>
+          <w:sz w:val="23"/>
+          <w:szCs w:val="23"/>
+          <w:lang w:bidi="ar"/>
+        </w:rPr>
+      </w:pPr>
+      <w:r>
+        <w:rPr>
+          <w:rFonts w:eastAsia="-webkit-standard" w:cstheme="minorHAnsi"/>
+          <w:b/>
+          <w:bCs/>
+          <w:color w:val="000000"/>
+          <w:kern w:val="0"/>
+          <w:sz w:val="23"/>
+          <w:szCs w:val="23"/>
+          <w:lang w:bidi="ar"/>
+        </w:rPr>
+        <w:t>Informational Websites:</w:t>
+      </w:r>
+    </w:p>
+    <w:p>
+      <w:pPr>
+        <w:widowControl/>
+        <w:jc w:val="left"/>
+      </w:pPr>
+      <w:r>
+        <w:rPr>
+          <w:rFonts w:ascii="Trebuchet MS" w:hAnsi="Trebuchet MS"/>
+          <w:color w:val="666666"/>
+          <w:sz w:val="20"/>
+          <w:szCs w:val="20"/>
+          <w:shd w:val="clear" w:color="auto" w:fill="FFFFFF"/>
+        </w:rPr>
+        <w:t> </w:t>
+      </w:r>
+      <w:r>
+        <w:t>CNET</w:t>
+      </w:r>
+    </w:p>
+    <w:p>
+      <w:pPr>
+        <w:widowControl/>
+        <w:jc w:val="left"/>
+      </w:pPr>
+      <w:hyperlink r:id="rId24" w:history="1">
+        <w:r>
+          <w:rPr>
+            <w:rStyle w:val="Hyperlink"/>
+          </w:rPr>
+          <w:t>www.cnet.com</w:t>
+        </w:r>
+      </w:hyperlink>
+    </w:p>
+    <w:p>
+      <w:pPr>
+        <w:widowControl/>
+        <w:jc w:val="left"/>
+      </w:pPr>
+      <w:r>
+        <w:t>WHO</w:t>
+      </w:r>
+    </w:p>
+    <w:p>
+      <w:pPr>
+        <w:widowControl/>
+        <w:jc w:val="left"/>
+        <w:rPr>
+          <w:rFonts w:eastAsia="-webkit-standard" w:cstheme="minorHAnsi"/>
+          <w:b/>
+          <w:bCs/>
+          <w:color w:val="000000"/>
+          <w:kern w:val="0"/>
+          <w:sz w:val="23"/>
+          <w:szCs w:val="23"/>
+          <w:lang w:bidi="ar"/>
+        </w:rPr>
+      </w:pPr>
+      <w:hyperlink r:id="rId25" w:history="1">
+        <w:r>
+          <w:rPr>
+            <w:rStyle w:val="Hyperlink"/>
+            <w:rFonts w:eastAsia="-webkit-standard" w:cstheme="minorHAnsi"/>
+            <w:b/>
+            <w:bCs/>
+            <w:kern w:val="0"/>
+            <w:sz w:val="23"/>
+            <w:szCs w:val="23"/>
+            <w:lang w:bidi="ar"/>
+          </w:rPr>
+          <w:t>www.who.int</w:t>
+        </w:r>
+      </w:hyperlink>
+    </w:p>
+    <w:p>
+      <w:pPr>
+        <w:widowControl/>
+        <w:jc w:val="left"/>
+        <w:rPr>
+          <w:rFonts w:eastAsia="-webkit-standard" w:cstheme="minorHAnsi"/>
+          <w:color w:val="000000"/>
+          <w:kern w:val="0"/>
+          <w:sz w:val="23"/>
+          <w:szCs w:val="23"/>
+          <w:lang w:bidi="ar"/>
+        </w:rPr>
+      </w:pPr>
+      <w:r>
+        <w:rPr>
+          <w:rFonts w:eastAsia="-webkit-standard" w:cstheme="minorHAnsi"/>
+          <w:color w:val="000000"/>
+          <w:kern w:val="0"/>
+          <w:sz w:val="23"/>
+          <w:szCs w:val="23"/>
+          <w:lang w:bidi="ar"/>
+        </w:rPr>
+        <w:t xml:space="preserve">Stack </w:t>
+      </w:r>
+      <w:r>
+        <w:rPr>
+          <w:rFonts w:eastAsia="-webkit-standard" w:cstheme="minorHAnsi"/>
+          <w:color w:val="000000"/>
+          <w:kern w:val="0"/>
+          <w:sz w:val="23"/>
+          <w:szCs w:val="23"/>
+          <w:lang w:bidi="ar"/>
+        </w:rPr>
+        <w:t>overflow</w:t>
+      </w:r>
+    </w:p>
+    <w:p>
+      <w:pPr>
+        <w:widowControl/>
+        <w:jc w:val="left"/>
+        <w:rPr>
+          <w:rFonts w:eastAsia="-webkit-standard" w:cstheme="minorHAnsi"/>
+          <w:color w:val="000000"/>
+          <w:kern w:val="0"/>
+          <w:sz w:val="23"/>
+          <w:szCs w:val="23"/>
+          <w:lang w:bidi="ar"/>
+        </w:rPr>
+      </w:pPr>
+      <w:hyperlink r:id="rId26" w:history="1">
+        <w:r>
+          <w:rPr>
+            <w:rStyle w:val="Hyperlink"/>
+            <w:rFonts w:eastAsia="-webkit-standard" w:cstheme="minorHAnsi"/>
+            <w:kern w:val="0"/>
+            <w:sz w:val="23"/>
+            <w:szCs w:val="23"/>
+            <w:lang w:bidi="ar"/>
+          </w:rPr>
+          <w:t>www.stackoverflow.com</w:t>
+        </w:r>
+      </w:hyperlink>
+    </w:p>
+    <w:p>
+      <w:pPr>
+        <w:widowControl/>
+        <w:jc w:val="left"/>
+        <w:rPr>
+          <w:rFonts w:eastAsia="-webkit-standard" w:cstheme="minorHAnsi"/>
+          <w:color w:val="000000"/>
+          <w:kern w:val="0"/>
+          <w:sz w:val="23"/>
+          <w:szCs w:val="23"/>
+          <w:lang w:bidi="ar"/>
+        </w:rPr>
+      </w:pPr>
+      <w:r>
+        <w:rPr>
+          <w:rFonts w:eastAsia="-webkit-standard" w:cstheme="minorHAnsi"/>
+          <w:color w:val="000000"/>
+          <w:kern w:val="0"/>
+          <w:sz w:val="23"/>
+          <w:szCs w:val="23"/>
+          <w:lang w:bidi="ar"/>
+        </w:rPr>
+        <w:t xml:space="preserve">Guinness World Records </w:t>
+      </w:r>
+    </w:p>
+    <w:p>
+      <w:pPr>
+        <w:widowControl/>
+        <w:jc w:val="left"/>
+        <w:rPr>
+          <w:rFonts w:eastAsia="-webkit-standard" w:cstheme="minorHAnsi"/>
+          <w:color w:val="000000"/>
+          <w:kern w:val="0"/>
+          <w:sz w:val="23"/>
+          <w:szCs w:val="23"/>
+          <w:lang w:bidi="ar"/>
+        </w:rPr>
+      </w:pPr>
+      <w:hyperlink r:id="rId27" w:history="1">
+        <w:r>
+          <w:rPr>
+            <w:rStyle w:val="Hyperlink"/>
+            <w:rFonts w:eastAsia="-webkit-standard" w:cstheme="minorHAnsi"/>
+            <w:kern w:val="0"/>
+            <w:sz w:val="23"/>
+            <w:szCs w:val="23"/>
+            <w:lang w:bidi="ar"/>
+          </w:rPr>
+          <w:t>www.guinnessworldrecords.com</w:t>
+        </w:r>
+      </w:hyperlink>
+    </w:p>
+    <w:p>
+      <w:pPr>
+        <w:widowControl/>
+        <w:jc w:val="left"/>
+        <w:rPr>
+          <w:rFonts w:eastAsia="-webkit-standard" w:cstheme="minorHAnsi"/>
+          <w:color w:val="000000"/>
+          <w:kern w:val="0"/>
+          <w:sz w:val="23"/>
+          <w:szCs w:val="23"/>
+          <w:lang w:bidi="ar"/>
+        </w:rPr>
+      </w:pPr>
+      <w:r>
+        <w:rPr>
+          <w:rFonts w:eastAsia="-webkit-standard" w:cstheme="minorHAnsi"/>
+          <w:color w:val="000000"/>
+          <w:kern w:val="0"/>
+          <w:sz w:val="23"/>
+          <w:szCs w:val="23"/>
+          <w:lang w:bidi="ar"/>
+        </w:rPr>
+        <w:t>eHow</w:t>
+      </w:r>
+    </w:p>
+    <w:p>
+      <w:pPr>
+        <w:widowControl/>
+        <w:jc w:val="left"/>
+        <w:rPr>
+          <w:rFonts w:eastAsia="-webkit-standard" w:cstheme="minorHAnsi"/>
+          <w:color w:val="000000"/>
+          <w:kern w:val="0"/>
+          <w:sz w:val="23"/>
+          <w:szCs w:val="23"/>
+          <w:lang w:bidi="ar"/>
+        </w:rPr>
+      </w:pPr>
+      <w:r>
+        <w:rPr>
+          <w:rFonts w:eastAsia="-webkit-standard" w:cstheme="minorHAnsi"/>
+          <w:color w:val="000000"/>
+          <w:kern w:val="0"/>
+          <w:sz w:val="23"/>
+          <w:szCs w:val="23"/>
+          <w:lang w:bidi="ar"/>
+        </w:rPr>
+        <w:t>www.ehow.com</w:t>
+      </w:r>
+    </w:p>
+    <w:p>
+      <w:pPr>
+        <w:widowControl/>
+        <w:jc w:val="left"/>
+        <w:rPr>
+          <w:rFonts w:eastAsia="-webkit-standard" w:cstheme="minorHAnsi"/>
+          <w:color w:val="000000"/>
+          <w:kern w:val="0"/>
+          <w:sz w:val="23"/>
+          <w:szCs w:val="23"/>
+          <w:lang w:bidi="ar"/>
+        </w:rPr>
+      </w:pPr>
+    </w:p>
+    <w:p>
+      <w:pPr>
+        <w:widowControl/>
+        <w:jc w:val="left"/>
+        <w:rPr>
+          <w:rFonts w:eastAsia="-webkit-standard" w:cstheme="minorHAnsi"/>
+          <w:b/>
+          <w:bCs/>
+          <w:color w:val="000000"/>
+          <w:kern w:val="0"/>
+          <w:sz w:val="23"/>
+          <w:szCs w:val="23"/>
+          <w:lang w:bidi="ar"/>
+        </w:rPr>
+      </w:pPr>
+      <w:r>
+        <w:rPr>
+          <w:rFonts w:eastAsia="-webkit-standard" w:cstheme="minorHAnsi"/>
+          <w:b/>
+          <w:bCs/>
+          <w:color w:val="000000"/>
+          <w:kern w:val="0"/>
+          <w:sz w:val="23"/>
+          <w:szCs w:val="23"/>
+          <w:lang w:bidi="ar"/>
+        </w:rPr>
+        <w:t>Business/Marketing Websites:</w:t>
+      </w:r>
+    </w:p>
+    <w:p>
+      <w:pPr>
+        <w:widowControl/>
+        <w:jc w:val="left"/>
+        <w:rPr>
+          <w:rFonts w:eastAsia="-webkit-standard" w:cstheme="minorHAnsi"/>
+          <w:color w:val="000000"/>
+          <w:kern w:val="0"/>
+          <w:sz w:val="23"/>
+          <w:szCs w:val="23"/>
+          <w:lang w:bidi="ar"/>
+        </w:rPr>
+      </w:pPr>
+      <w:r>
+        <w:rPr>
+          <w:rFonts w:eastAsia="-webkit-standard" w:cstheme="minorHAnsi"/>
+          <w:color w:val="000000"/>
+          <w:kern w:val="0"/>
+          <w:sz w:val="23"/>
+          <w:szCs w:val="23"/>
+          <w:lang w:bidi="ar"/>
+        </w:rPr>
+        <w:t>Forbes</w:t>
+      </w:r>
+    </w:p>
+    <w:p>
+      <w:pPr>
+        <w:widowControl/>
+        <w:jc w:val="left"/>
+        <w:rPr>
+          <w:rFonts w:eastAsia="-webkit-standard" w:cstheme="minorHAnsi"/>
+          <w:color w:val="000000"/>
+          <w:kern w:val="0"/>
+          <w:sz w:val="23"/>
+          <w:szCs w:val="23"/>
+          <w:lang w:bidi="ar"/>
+        </w:rPr>
+      </w:pPr>
+      <w:r>
+        <w:rPr>
+          <w:rFonts w:eastAsia="-webkit-standard" w:cstheme="minorHAnsi"/>
+          <w:color w:val="000000"/>
+          <w:kern w:val="0"/>
+          <w:sz w:val="23"/>
+          <w:szCs w:val="23"/>
+          <w:lang w:bidi="ar"/>
+        </w:rPr>
+        <w:t>www.forbes.com</w:t>
+      </w:r>
+      <w:r>
+        <w:rPr>
+          <w:rFonts w:eastAsia="-webkit-standard" w:cstheme="minorHAnsi"/>
+          <w:color w:val="000000"/>
+          <w:kern w:val="0"/>
+          <w:sz w:val="23"/>
+          <w:szCs w:val="23"/>
+          <w:lang w:bidi="ar"/>
+        </w:rPr>
+        <w:t xml:space="preserve"> </w:t>
+      </w:r>
+    </w:p>
+    <w:p>
+      <w:pPr>
+        <w:widowControl/>
+        <w:jc w:val="left"/>
+        <w:rPr>
+          <w:rFonts w:eastAsia="-webkit-standard" w:cstheme="minorHAnsi"/>
+          <w:color w:val="000000"/>
+          <w:kern w:val="0"/>
+          <w:sz w:val="23"/>
+          <w:szCs w:val="23"/>
+          <w:lang w:bidi="ar"/>
+        </w:rPr>
+      </w:pPr>
+      <w:r>
+        <w:rPr>
+          <w:rFonts w:eastAsia="-webkit-standard" w:cstheme="minorHAnsi"/>
+          <w:color w:val="000000"/>
+          <w:kern w:val="0"/>
+          <w:sz w:val="23"/>
+          <w:szCs w:val="23"/>
+          <w:lang w:bidi="ar"/>
+        </w:rPr>
+        <w:t>Bloomberg</w:t>
+      </w:r>
+    </w:p>
+    <w:p>
+      <w:pPr>
+        <w:widowControl/>
+        <w:jc w:val="left"/>
+        <w:rPr>
+          <w:rFonts w:eastAsia="-webkit-standard" w:cstheme="minorHAnsi"/>
+          <w:color w:val="000000"/>
+          <w:kern w:val="0"/>
+          <w:sz w:val="23"/>
+          <w:szCs w:val="23"/>
+          <w:lang w:bidi="ar"/>
+        </w:rPr>
+      </w:pPr>
+      <w:hyperlink r:id="rId28" w:history="1">
         <w:r>
           <w:rPr>
             <w:rStyle w:val="Hyperlink"/>
@@ -588,7 +3309,32 @@
           <w:lang w:bidi="ar"/>
         </w:rPr>
       </w:pPr>
-      <w:hyperlink r:id="rId7" w:history="1">
+      <w:r>
+        <w:rPr>
+          <w:rFonts w:eastAsia="-webkit-standard" w:cstheme="minorHAnsi"/>
+          <w:color w:val="000000"/>
+          <w:kern w:val="0"/>
+          <w:sz w:val="23"/>
+          <w:szCs w:val="23"/>
+          <w:lang w:bidi="ar"/>
+        </w:rPr>
+        <w:t>Business Insider by Pulse</w:t>
+      </w:r>
+    </w:p>
+    <w:p>
+      <w:pPr>
+        <w:widowControl/>
+        <w:jc w:val="left"/>
+        <w:rPr>
+          <w:rFonts w:eastAsia="-webkit-standard" w:cstheme="minorHAnsi"/>
+          <w:color w:val="000000"/>
+          <w:kern w:val="0"/>
+          <w:sz w:val="23"/>
+          <w:szCs w:val="23"/>
+          <w:lang w:bidi="ar"/>
+        </w:rPr>
+      </w:pPr>
+      <w:hyperlink r:id="rId29" w:history="1">
         <w:r>
           <w:rPr>
             <w:rStyle w:val="Hyperlink"/>
@@ -598,7 +3344,7 @@
             <w:szCs w:val="23"/>
             <w:lang w:bidi="ar"/>
           </w:rPr>
-          <w:t>www.ruptly.com</w:t>
+          <w:t>www.pulselive.co.ke</w:t>
         </w:r>
       </w:hyperlink>
     </w:p>
@@ -615,7 +3361,32 @@
           <w:lang w:bidi="ar"/>
         </w:rPr>
       </w:pPr>
-      <w:hyperlink r:id="rId8" w:history="1">
+      <w:r>
+        <w:rPr>
+          <w:rFonts w:eastAsia="-webkit-standard" w:cstheme="minorHAnsi"/>
+          <w:color w:val="000000"/>
+          <w:kern w:val="0"/>
+          <w:sz w:val="23"/>
+          <w:szCs w:val="23"/>
+          <w:lang w:bidi="ar"/>
+        </w:rPr>
+        <w:t>Fortune</w:t>
+      </w:r>
+    </w:p>
+    <w:p>
+      <w:pPr>
+        <w:widowControl/>
+        <w:jc w:val="left"/>
+        <w:rPr>
+          <w:rFonts w:eastAsia="-webkit-standard" w:cstheme="minorHAnsi"/>
+          <w:color w:val="000000"/>
+          <w:kern w:val="0"/>
+          <w:sz w:val="23"/>
+          <w:szCs w:val="23"/>
+          <w:lang w:bidi="ar"/>
+        </w:rPr>
+      </w:pPr>
+      <w:hyperlink r:id="rId30" w:history="1">
         <w:r>
           <w:rPr>
             <w:rStyle w:val="Hyperlink"/>
@@ -625,7 +3396,7 @@
             <w:szCs w:val="23"/>
             <w:lang w:bidi="ar"/>
           </w:rPr>
-          <w:t>www.xinua.com</w:t>
+          <w:t>www.fortune.com</w:t>
         </w:r>
       </w:hyperlink>
     </w:p>
@@ -651,23 +3422,103 @@
           <w:szCs w:val="23"/>
           <w:lang w:bidi="ar"/>
         </w:rPr>
-        <w:t>Social media</w:t>
-      </w:r>
-    </w:p>
-    <w:p>
-      <w:pPr>
-        <w:widowControl/>
-        <w:jc w:val="left"/>
-        <w:rPr>
-          <w:rFonts w:eastAsia="-webkit-standard" w:cstheme="minorHAnsi"/>
-          <w:color w:val="000000"/>
-          <w:kern w:val="0"/>
-          <w:sz w:val="23"/>
-          <w:szCs w:val="23"/>
-          <w:lang w:bidi="ar"/>
-        </w:rPr>
-      </w:pPr>
-      <w:hyperlink r:id="rId9" w:history="1">
+        <w:t>Event Marketer</w:t>
+      </w:r>
+    </w:p>
+    <w:p>
+      <w:pPr>
+        <w:widowControl/>
+        <w:jc w:val="left"/>
+        <w:rPr>
+          <w:rFonts w:eastAsia="-webkit-standard" w:cstheme="minorHAnsi"/>
+          <w:color w:val="000000"/>
+          <w:kern w:val="0"/>
+          <w:sz w:val="23"/>
+          <w:szCs w:val="23"/>
+          <w:lang w:bidi="ar"/>
+        </w:rPr>
+      </w:pPr>
+      <w:r>
+        <w:rPr>
+          <w:rFonts w:eastAsia="-webkit-standard" w:cstheme="minorHAnsi"/>
+          <w:color w:val="000000"/>
+          <w:kern w:val="0"/>
+          <w:sz w:val="23"/>
+          <w:szCs w:val="23"/>
+          <w:lang w:bidi="ar"/>
+        </w:rPr>
+        <w:t>www.eventmarketer.com</w:t>
+      </w:r>
+    </w:p>
+    <w:p>
+      <w:pPr>
+        <w:widowControl/>
+        <w:jc w:val="left"/>
+        <w:rPr>
+          <w:rFonts w:eastAsia="-webkit-standard" w:cstheme="minorHAnsi"/>
+          <w:b/>
+          <w:bCs/>
+          <w:color w:val="000000"/>
+          <w:kern w:val="0"/>
+          <w:sz w:val="23"/>
+          <w:szCs w:val="23"/>
+          <w:lang w:bidi="ar"/>
+        </w:rPr>
+      </w:pPr>
+      <w:r>
+        <w:rPr>
+          <w:rFonts w:eastAsia="-webkit-standard" w:cstheme="minorHAnsi"/>
+          <w:b/>
+          <w:bCs/>
+          <w:color w:val="000000"/>
+          <w:kern w:val="0"/>
+          <w:sz w:val="23"/>
+          <w:szCs w:val="23"/>
+          <w:lang w:bidi="ar"/>
+        </w:rPr>
+        <w:lastRenderedPageBreak/>
+        <w:t>Advocacy Websites:</w:t>
+      </w:r>
+    </w:p>
+    <w:p>
+      <w:pPr>
+        <w:widowControl/>
+        <w:jc w:val="left"/>
+        <w:rPr>
+          <w:rFonts w:eastAsia="-webkit-standard" w:cstheme="minorHAnsi"/>
+          <w:color w:val="000000"/>
+          <w:kern w:val="0"/>
+          <w:sz w:val="23"/>
+          <w:szCs w:val="23"/>
+          <w:lang w:bidi="ar"/>
+        </w:rPr>
+      </w:pPr>
+      <w:r>
+        <w:rPr>
+          <w:rFonts w:eastAsia="-webkit-standard" w:cstheme="minorHAnsi"/>
+          <w:color w:val="000000"/>
+          <w:kern w:val="0"/>
+          <w:sz w:val="23"/>
+          <w:szCs w:val="23"/>
+          <w:lang w:bidi="ar"/>
+        </w:rPr>
+        <w:t>Global Zero</w:t>
+      </w:r>
+    </w:p>
+    <w:p>
+      <w:pPr>
+        <w:widowControl/>
+        <w:jc w:val="left"/>
+        <w:rPr>
+          <w:rFonts w:eastAsia="-webkit-standard" w:cstheme="minorHAnsi"/>
+          <w:color w:val="000000"/>
+          <w:kern w:val="0"/>
+          <w:sz w:val="23"/>
+          <w:szCs w:val="23"/>
+          <w:lang w:bidi="ar"/>
+        </w:rPr>
+      </w:pPr>
+      <w:hyperlink r:id="rId31" w:history="1">
         <w:r>
           <w:rPr>
             <w:rStyle w:val="Hyperlink"/>
@@ -677,7 +3528,7 @@
             <w:szCs w:val="23"/>
             <w:lang w:bidi="ar"/>
           </w:rPr>
-          <w:t>www.pinterest.com</w:t>
+          <w:t>www.globalzero.org</w:t>
         </w:r>
       </w:hyperlink>
     </w:p>
@@ -694,7 +3545,32 @@
           <w:lang w:bidi="ar"/>
         </w:rPr>
       </w:pPr>
-      <w:hyperlink r:id="rId10" w:history="1">
+      <w:r>
+        <w:rPr>
+          <w:rFonts w:eastAsia="-webkit-standard" w:cstheme="minorHAnsi"/>
+          <w:color w:val="000000"/>
+          <w:kern w:val="0"/>
+          <w:sz w:val="23"/>
+          <w:szCs w:val="23"/>
+          <w:lang w:bidi="ar"/>
+        </w:rPr>
+        <w:t>Mamaye</w:t>
+      </w:r>
+    </w:p>
+    <w:p>
+      <w:pPr>
+        <w:widowControl/>
+        <w:jc w:val="left"/>
+        <w:rPr>
+          <w:rFonts w:eastAsia="-webkit-standard" w:cstheme="minorHAnsi"/>
+          <w:color w:val="000000"/>
+          <w:kern w:val="0"/>
+          <w:sz w:val="23"/>
+          <w:szCs w:val="23"/>
+          <w:lang w:bidi="ar"/>
+        </w:rPr>
+      </w:pPr>
+      <w:hyperlink r:id="rId32" w:history="1">
         <w:r>
           <w:rPr>
             <w:rStyle w:val="Hyperlink"/>
@@ -704,7 +3580,7 @@
             <w:szCs w:val="23"/>
             <w:lang w:bidi="ar"/>
           </w:rPr>
-          <w:t>www.linkedin.com</w:t>
+          <w:t>http://www.mamaye.org</w:t>
         </w:r>
       </w:hyperlink>
     </w:p>
@@ -721,7 +3597,32 @@
           <w:lang w:bidi="ar"/>
         </w:rPr>
       </w:pPr>
-      <w:hyperlink r:id="rId11" w:history="1">
+      <w:r>
+        <w:rPr>
+          <w:rFonts w:eastAsia="-webkit-standard" w:cstheme="minorHAnsi"/>
+          <w:color w:val="000000"/>
+          <w:kern w:val="0"/>
+          <w:sz w:val="23"/>
+          <w:szCs w:val="23"/>
+          <w:lang w:bidi="ar"/>
+        </w:rPr>
+        <w:t>Trocaire</w:t>
+      </w:r>
+    </w:p>
+    <w:p>
+      <w:pPr>
+        <w:widowControl/>
+        <w:jc w:val="left"/>
+        <w:rPr>
+          <w:rFonts w:eastAsia="-webkit-standard" w:cstheme="minorHAnsi"/>
+          <w:color w:val="000000"/>
+          <w:kern w:val="0"/>
+          <w:sz w:val="23"/>
+          <w:szCs w:val="23"/>
+          <w:lang w:bidi="ar"/>
+        </w:rPr>
+      </w:pPr>
+      <w:hyperlink r:id="rId33" w:history="1">
         <w:r>
           <w:rPr>
             <w:rStyle w:val="Hyperlink"/>
@@ -731,7 +3632,7 @@
             <w:szCs w:val="23"/>
             <w:lang w:bidi="ar"/>
           </w:rPr>
-          <w:t>www.myspace.com</w:t>
+          <w:t>http://www.trocaire.org</w:t>
         </w:r>
       </w:hyperlink>
     </w:p>
@@ -748,7 +3649,32 @@
           <w:lang w:bidi="ar"/>
         </w:rPr>
       </w:pPr>
-      <w:hyperlink r:id="rId12" w:history="1">
+      <w:r>
+        <w:rPr>
+          <w:rFonts w:eastAsia="-webkit-standard" w:cstheme="minorHAnsi"/>
+          <w:color w:val="000000"/>
+          <w:kern w:val="0"/>
+          <w:sz w:val="23"/>
+          <w:szCs w:val="23"/>
+          <w:lang w:bidi="ar"/>
+        </w:rPr>
+        <w:t>Active Living Research</w:t>
+      </w:r>
+    </w:p>
+    <w:p>
+      <w:pPr>
+        <w:widowControl/>
+        <w:jc w:val="left"/>
+        <w:rPr>
+          <w:rFonts w:eastAsia="-webkit-standard" w:cstheme="minorHAnsi"/>
+          <w:color w:val="000000"/>
+          <w:kern w:val="0"/>
+          <w:sz w:val="23"/>
+          <w:szCs w:val="23"/>
+          <w:lang w:bidi="ar"/>
+        </w:rPr>
+      </w:pPr>
+      <w:hyperlink r:id="rId34" w:history="1">
         <w:r>
           <w:rPr>
             <w:rStyle w:val="Hyperlink"/>
@@ -758,7 +3684,7 @@
             <w:szCs w:val="23"/>
             <w:lang w:bidi="ar"/>
           </w:rPr>
-          <w:t>www.flickr.com</w:t>
+          <w:t>www.activelivingresearch.org</w:t>
         </w:r>
       </w:hyperlink>
     </w:p>
@@ -775,7 +3701,32 @@
           <w:lang w:bidi="ar"/>
         </w:rPr>
       </w:pPr>
-      <w:hyperlink r:id="rId13" w:history="1">
+      <w:r>
+        <w:rPr>
+          <w:rFonts w:eastAsia="-webkit-standard" w:cstheme="minorHAnsi"/>
+          <w:color w:val="000000"/>
+          <w:kern w:val="0"/>
+          <w:sz w:val="23"/>
+          <w:szCs w:val="23"/>
+          <w:lang w:bidi="ar"/>
+        </w:rPr>
+        <w:t>INTERNATIONAL JUSTICE MISSION FREEDOM COMMONS</w:t>
+      </w:r>
+    </w:p>
+    <w:p>
+      <w:pPr>
+        <w:widowControl/>
+        <w:jc w:val="left"/>
+        <w:rPr>
+          <w:rFonts w:eastAsia="-webkit-standard" w:cstheme="minorHAnsi"/>
+          <w:color w:val="000000"/>
+          <w:kern w:val="0"/>
+          <w:sz w:val="23"/>
+          <w:szCs w:val="23"/>
+          <w:lang w:bidi="ar"/>
+        </w:rPr>
+      </w:pPr>
+      <w:hyperlink r:id="rId35" w:history="1">
         <w:r>
           <w:rPr>
             <w:rStyle w:val="Hyperlink"/>
@@ -785,7 +3736,7 @@
             <w:szCs w:val="23"/>
             <w:lang w:bidi="ar"/>
           </w:rPr>
-          <w:t>www.instagram.com</w:t>
+          <w:t>www.freedomcommons.ijm.org</w:t>
         </w:r>
       </w:hyperlink>
     </w:p>
@@ -802,32 +3753,75 @@
           <w:lang w:bidi="ar"/>
         </w:rPr>
       </w:pPr>
-      <w:r>
-        <w:rPr>
-          <w:rFonts w:eastAsia="-webkit-standard" w:cstheme="minorHAnsi"/>
-          <w:color w:val="000000"/>
-          <w:kern w:val="0"/>
-          <w:sz w:val="23"/>
-          <w:szCs w:val="23"/>
-          <w:lang w:bidi="ar"/>
-        </w:rPr>
-        <w:t>Educational</w:t>
-      </w:r>
-    </w:p>
-    <w:p>
-      <w:pPr>
-        <w:widowControl/>
-        <w:jc w:val="left"/>
-        <w:rPr>
-          <w:rFonts w:eastAsia="-webkit-standard" w:cstheme="minorHAnsi"/>
-          <w:color w:val="000000"/>
-          <w:kern w:val="0"/>
-          <w:sz w:val="23"/>
-          <w:szCs w:val="23"/>
-          <w:lang w:bidi="ar"/>
-        </w:rPr>
-      </w:pPr>
-      <w:hyperlink r:id="rId14" w:history="1">
+    </w:p>
+    <w:p>
+      <w:pPr>
+        <w:widowControl/>
+        <w:jc w:val="left"/>
+        <w:rPr>
+          <w:rFonts w:eastAsia="-webkit-standard" w:cstheme="minorHAnsi"/>
+          <w:b/>
+          <w:bCs/>
+          <w:color w:val="000000"/>
+          <w:kern w:val="0"/>
+          <w:sz w:val="23"/>
+          <w:szCs w:val="23"/>
+          <w:lang w:bidi="ar"/>
+        </w:rPr>
+      </w:pPr>
+      <w:r>
+        <w:rPr>
+          <w:rFonts w:eastAsia="-webkit-standard" w:cstheme="minorHAnsi"/>
+          <w:b/>
+          <w:bCs/>
+          <w:color w:val="000000"/>
+          <w:kern w:val="0"/>
+          <w:sz w:val="23"/>
+          <w:szCs w:val="23"/>
+          <w:lang w:bidi="ar"/>
+        </w:rPr>
+        <w:t>Wiki Websites:</w:t>
+      </w:r>
+    </w:p>
+    <w:p>
+      <w:pPr>
+        <w:widowControl/>
+        <w:jc w:val="left"/>
+        <w:rPr>
+          <w:rFonts w:eastAsia="-webkit-standard" w:cstheme="minorHAnsi"/>
+          <w:color w:val="000000"/>
+          <w:kern w:val="0"/>
+          <w:sz w:val="23"/>
+          <w:szCs w:val="23"/>
+          <w:lang w:bidi="ar"/>
+        </w:rPr>
+      </w:pPr>
+      <w:r>
+        <w:rPr>
+          <w:rFonts w:eastAsia="-webkit-standard" w:cstheme="minorHAnsi"/>
+          <w:color w:val="000000"/>
+          <w:kern w:val="0"/>
+          <w:sz w:val="23"/>
+          <w:szCs w:val="23"/>
+          <w:lang w:bidi="ar"/>
+        </w:rPr>
+        <w:t>Wikipedia</w:t>
+      </w:r>
+    </w:p>
+    <w:p>
+      <w:pPr>
+        <w:widowControl/>
+        <w:jc w:val="left"/>
+        <w:rPr>
+          <w:rFonts w:eastAsia="-webkit-standard" w:cstheme="minorHAnsi"/>
+          <w:color w:val="000000"/>
+          <w:kern w:val="0"/>
+          <w:sz w:val="23"/>
+          <w:szCs w:val="23"/>
+          <w:lang w:bidi="ar"/>
+        </w:rPr>
+      </w:pPr>
+      <w:hyperlink r:id="rId36" w:history="1">
         <w:r>
           <w:rPr>
             <w:rStyle w:val="Hyperlink"/>
@@ -837,7 +3831,7 @@
             <w:szCs w:val="23"/>
             <w:lang w:bidi="ar"/>
           </w:rPr>
-          <w:t>www.khanacademy.org</w:t>
+          <w:t>www.wikipedia.org</w:t>
         </w:r>
       </w:hyperlink>
     </w:p>
@@ -854,511 +3848,869 @@
           <w:lang w:bidi="ar"/>
         </w:rPr>
       </w:pPr>
-    </w:p>
-    <w:p>
-      <w:pPr>
-        <w:widowControl/>
-        <w:jc w:val="left"/>
-        <w:rPr>
-          <w:rFonts w:eastAsia="-webkit-standard" w:cstheme="minorHAnsi"/>
-          <w:color w:val="000000"/>
-          <w:kern w:val="0"/>
-          <w:sz w:val="23"/>
-          <w:szCs w:val="23"/>
-          <w:lang w:bidi="ar"/>
-        </w:rPr>
-      </w:pPr>
-    </w:p>
-    <w:p>
-      <w:pPr>
-        <w:widowControl/>
-        <w:jc w:val="left"/>
-        <w:rPr>
-          <w:rFonts w:eastAsia="-webkit-standard" w:cstheme="minorHAnsi"/>
-          <w:color w:val="000000"/>
-          <w:kern w:val="0"/>
-          <w:sz w:val="23"/>
-          <w:szCs w:val="23"/>
-          <w:lang w:bidi="ar"/>
-        </w:rPr>
-      </w:pPr>
-      <w:r>
-        <w:rPr>
-          <w:rFonts w:eastAsia="-webkit-standard" w:cstheme="minorHAnsi"/>
-          <w:color w:val="000000"/>
-          <w:kern w:val="0"/>
-          <w:sz w:val="23"/>
-          <w:szCs w:val="23"/>
-          <w:lang w:bidi="ar"/>
-        </w:rPr>
-        <w:t>Entertainment</w:t>
-      </w:r>
-    </w:p>
-    <w:p>
-      <w:pPr>
-        <w:widowControl/>
-        <w:jc w:val="left"/>
-        <w:rPr>
-          <w:rFonts w:eastAsia="-webkit-standard" w:cstheme="minorHAnsi"/>
-          <w:color w:val="000000"/>
-          <w:kern w:val="0"/>
-          <w:sz w:val="23"/>
-          <w:szCs w:val="23"/>
-          <w:lang w:bidi="ar"/>
-        </w:rPr>
-      </w:pPr>
-      <w:r>
-        <w:rPr>
-          <w:rFonts w:eastAsia="-webkit-standard" w:cstheme="minorHAnsi"/>
-          <w:color w:val="000000"/>
-          <w:kern w:val="0"/>
-          <w:sz w:val="23"/>
-          <w:szCs w:val="23"/>
-          <w:lang w:bidi="ar"/>
-        </w:rPr>
-        <w:t>HBO</w:t>
-      </w:r>
-    </w:p>
-    <w:p>
-      <w:pPr>
-        <w:widowControl/>
-        <w:jc w:val="left"/>
-        <w:rPr>
-          <w:rFonts w:eastAsia="-webkit-standard" w:cstheme="minorHAnsi"/>
-          <w:color w:val="000000"/>
-          <w:kern w:val="0"/>
-          <w:sz w:val="23"/>
-          <w:szCs w:val="23"/>
-          <w:lang w:bidi="ar"/>
-        </w:rPr>
-      </w:pPr>
-      <w:r>
-        <w:rPr>
-          <w:rFonts w:eastAsia="-webkit-standard" w:cstheme="minorHAnsi"/>
-          <w:color w:val="000000"/>
-          <w:kern w:val="0"/>
-          <w:sz w:val="23"/>
-          <w:szCs w:val="23"/>
-          <w:lang w:bidi="ar"/>
-        </w:rPr>
-        <w:lastRenderedPageBreak/>
-        <w:t>NETFLIX</w:t>
-      </w:r>
-      <w:r>
-        <w:rPr>
-          <w:rFonts w:eastAsia="-webkit-standard" w:cstheme="minorHAnsi"/>
-          <w:color w:val="000000"/>
-          <w:kern w:val="0"/>
-          <w:sz w:val="23"/>
-          <w:szCs w:val="23"/>
-          <w:lang w:bidi="ar"/>
-        </w:rPr>
-        <w:br/>
-        <w:t>IMDB</w:t>
-      </w:r>
-      <w:bookmarkStart w:id="0" w:name="_GoBack"/>
-      <w:bookmarkEnd w:id="0"/>
-    </w:p>
-    <w:p>
-      <w:pPr>
-        <w:widowControl/>
-        <w:jc w:val="left"/>
-        <w:rPr>
-          <w:rFonts w:eastAsia="-webkit-standard" w:cstheme="minorHAnsi"/>
-          <w:color w:val="000000"/>
-          <w:kern w:val="0"/>
-          <w:sz w:val="23"/>
-          <w:szCs w:val="23"/>
-          <w:lang w:bidi="ar"/>
-        </w:rPr>
-      </w:pPr>
-    </w:p>
-    <w:p>
-      <w:pPr>
-        <w:widowControl/>
-        <w:jc w:val="left"/>
-        <w:rPr>
-          <w:rFonts w:eastAsia="-webkit-standard" w:cstheme="minorHAnsi"/>
-          <w:color w:val="000000"/>
-          <w:kern w:val="0"/>
-          <w:sz w:val="23"/>
-          <w:szCs w:val="23"/>
-          <w:lang w:bidi="ar"/>
-        </w:rPr>
-      </w:pPr>
-    </w:p>
-    <w:p>
-      <w:pPr>
-        <w:widowControl/>
-        <w:jc w:val="left"/>
-        <w:rPr>
-          <w:rFonts w:eastAsia="-webkit-standard" w:cstheme="minorHAnsi"/>
-          <w:color w:val="000000"/>
-          <w:kern w:val="0"/>
-          <w:sz w:val="23"/>
-          <w:szCs w:val="23"/>
-          <w:lang w:bidi="ar"/>
-        </w:rPr>
-      </w:pPr>
-    </w:p>
-    <w:p>
-      <w:pPr>
-        <w:widowControl/>
-        <w:jc w:val="left"/>
-        <w:rPr>
-          <w:rFonts w:eastAsia="-webkit-standard" w:cstheme="minorHAnsi"/>
-          <w:color w:val="000000"/>
-          <w:kern w:val="0"/>
-          <w:sz w:val="23"/>
-          <w:szCs w:val="23"/>
-          <w:lang w:bidi="ar"/>
-        </w:rPr>
-      </w:pPr>
-    </w:p>
-    <w:p>
-      <w:pPr>
-        <w:widowControl/>
-        <w:jc w:val="left"/>
-        <w:rPr>
-          <w:rFonts w:eastAsia="-webkit-standard" w:cstheme="minorHAnsi"/>
-          <w:color w:val="000000"/>
-          <w:kern w:val="0"/>
-          <w:sz w:val="23"/>
-          <w:szCs w:val="23"/>
-          <w:lang w:bidi="ar"/>
-        </w:rPr>
-      </w:pPr>
-    </w:p>
-    <w:p>
-      <w:pPr>
-        <w:widowControl/>
-        <w:jc w:val="left"/>
-        <w:rPr>
-          <w:rFonts w:eastAsia="-webkit-standard" w:cstheme="minorHAnsi"/>
-          <w:color w:val="000000"/>
-          <w:kern w:val="0"/>
-          <w:sz w:val="23"/>
-          <w:szCs w:val="23"/>
-          <w:lang w:bidi="ar"/>
-        </w:rPr>
-      </w:pPr>
-    </w:p>
-    <w:p>
-      <w:pPr>
-        <w:widowControl/>
-        <w:jc w:val="left"/>
-        <w:rPr>
-          <w:rFonts w:cstheme="minorHAnsi"/>
-          <w:sz w:val="18"/>
-          <w:szCs w:val="20"/>
-        </w:rPr>
-      </w:pPr>
-      <w:r>
-        <w:rPr>
-          <w:rFonts w:eastAsia="-webkit-standard" w:cstheme="minorHAnsi"/>
-          <w:color w:val="000000"/>
-          <w:kern w:val="0"/>
-          <w:sz w:val="23"/>
-          <w:szCs w:val="23"/>
-          <w:lang w:bidi="ar"/>
-        </w:rPr>
-        <w:t>The Internet has revolutionized the computer and communications world like nothing before. The invention of the telegraph, telephone, radio, and computer set the stage for this unprecedented integration of capabilities. The Internet is at once a world-wide broadcasting capability, a mechanism for information dissemination, and a medium for collaboration and interaction between individuals and their computers without regard for geographic location.</w:t>
-      </w:r>
-    </w:p>
-    <w:p>
-      <w:pPr>
-        <w:pStyle w:val="NormalWeb"/>
-        <w:rPr>
-          <w:rFonts w:asciiTheme="minorHAnsi" w:eastAsia="-webkit-standard" w:hAnsiTheme="minorHAnsi" w:cstheme="minorHAnsi"/>
-          <w:color w:val="000000"/>
-          <w:sz w:val="20"/>
-          <w:szCs w:val="20"/>
-        </w:rPr>
-      </w:pPr>
-      <w:r>
-        <w:rPr>
-          <w:rFonts w:asciiTheme="minorHAnsi" w:eastAsia="-webkit-standard" w:hAnsiTheme="minorHAnsi" w:cstheme="minorHAnsi"/>
-          <w:color w:val="000000"/>
-          <w:sz w:val="20"/>
-          <w:szCs w:val="20"/>
-        </w:rPr>
-        <w:t>The Internet represents one of the most successful examples of the benefits of sustained investment and commitment to research and development of information infrastructure. Beginning with the early research in packet switching, the government, industry and academia have been partners in evolving and deploying this exciting new technology. Today, terms like "leiner@mcc.com" and "http://www.acm.org" trip lightly off the tongue of the random person on the street. </w:t>
-      </w:r>
-      <w:hyperlink w:anchor="exaggeration" w:history="1">
-        <w:r>
-          <w:rPr>
-            <w:rStyle w:val="Hyperlink"/>
-            <w:rFonts w:asciiTheme="minorHAnsi" w:eastAsia="-webkit-standard" w:hAnsiTheme="minorHAnsi" w:cstheme="minorHAnsi"/>
-            <w:sz w:val="20"/>
-            <w:szCs w:val="20"/>
-            <w:vertAlign w:val="superscript"/>
-          </w:rPr>
-          <w:t>1</w:t>
-        </w:r>
-      </w:hyperlink>
-    </w:p>
-    <w:p>
-      <w:pPr>
-        <w:pStyle w:val="NormalWeb"/>
-        <w:rPr>
-          <w:rFonts w:asciiTheme="minorHAnsi" w:eastAsia="-webkit-standard" w:hAnsiTheme="minorHAnsi" w:cstheme="minorHAnsi"/>
-          <w:color w:val="000000"/>
-          <w:sz w:val="20"/>
-          <w:szCs w:val="20"/>
-        </w:rPr>
-      </w:pPr>
-      <w:r>
-        <w:rPr>
-          <w:rFonts w:asciiTheme="minorHAnsi" w:eastAsia="-webkit-standard" w:hAnsiTheme="minorHAnsi" w:cstheme="minorHAnsi"/>
-          <w:color w:val="000000"/>
-          <w:sz w:val="20"/>
-          <w:szCs w:val="20"/>
-        </w:rPr>
-        <w:t>This is intended to be a brief, necessarily cursory and incomplete history. Much material currently exists about the Internet, covering history, technology, and usage. A trip to almost any bookstore will find shelves of material written about the Internet. </w:t>
-      </w:r>
-      <w:hyperlink w:anchor="tokyotrip" w:history="1">
-        <w:r>
-          <w:rPr>
-            <w:rStyle w:val="Hyperlink"/>
-            <w:rFonts w:asciiTheme="minorHAnsi" w:eastAsia="-webkit-standard" w:hAnsiTheme="minorHAnsi" w:cstheme="minorHAnsi"/>
-            <w:sz w:val="20"/>
-            <w:szCs w:val="20"/>
-            <w:vertAlign w:val="superscript"/>
-          </w:rPr>
-          <w:t>2</w:t>
-        </w:r>
-      </w:hyperlink>
-    </w:p>
-    <w:p>
-      <w:pPr>
-        <w:pStyle w:val="NormalWeb"/>
-        <w:rPr>
-          <w:rFonts w:asciiTheme="minorHAnsi" w:eastAsia="-webkit-standard" w:hAnsiTheme="minorHAnsi" w:cstheme="minorHAnsi"/>
-          <w:color w:val="000000"/>
-          <w:sz w:val="20"/>
-          <w:szCs w:val="20"/>
-        </w:rPr>
-      </w:pPr>
-      <w:r>
-        <w:rPr>
-          <w:rFonts w:asciiTheme="minorHAnsi" w:eastAsia="-webkit-standard" w:hAnsiTheme="minorHAnsi" w:cstheme="minorHAnsi"/>
-          <w:color w:val="000000"/>
-          <w:sz w:val="20"/>
-          <w:szCs w:val="20"/>
-        </w:rPr>
-        <w:t>In this paper, </w:t>
-      </w:r>
-      <w:hyperlink w:anchor="cacm" w:history="1">
-        <w:r>
-          <w:rPr>
-            <w:rStyle w:val="Hyperlink"/>
-            <w:rFonts w:asciiTheme="minorHAnsi" w:eastAsia="-webkit-standard" w:hAnsiTheme="minorHAnsi" w:cstheme="minorHAnsi"/>
-            <w:sz w:val="20"/>
-            <w:szCs w:val="20"/>
-            <w:vertAlign w:val="superscript"/>
-          </w:rPr>
-          <w:t>3</w:t>
-        </w:r>
-      </w:hyperlink>
-      <w:r>
-        <w:rPr>
-          <w:rFonts w:asciiTheme="minorHAnsi" w:eastAsia="-webkit-standard" w:hAnsiTheme="minorHAnsi" w:cstheme="minorHAnsi"/>
-          <w:color w:val="000000"/>
-          <w:sz w:val="20"/>
-          <w:szCs w:val="20"/>
-        </w:rPr>
-        <w:t> several of us involved in the development and evolution of the Internet share our views of its origins and history. This history revolves around four distinct aspects. There is the technological evolution that began with early research on packet switching and the ARPANET (and related technologies), and where current research continues to expand the horizons of the infrastructure along several dimensions, such as scale, performance, and higher level functionality. There is the operations and management aspect of a global and complex operational infrastructure. There is the social aspect, which resulted in a broad community of Internauts working together to create and evolve the technology. And there is the commercialization aspect, resulting in an extremely effective transition of research results into a broadly deployed and available information infrastructure.</w:t>
-      </w:r>
-    </w:p>
-    <w:p>
-      <w:pPr>
-        <w:pStyle w:val="NormalWeb"/>
-        <w:rPr>
-          <w:rFonts w:asciiTheme="minorHAnsi" w:eastAsia="-webkit-standard" w:hAnsiTheme="minorHAnsi" w:cstheme="minorHAnsi"/>
-          <w:color w:val="000000"/>
-          <w:sz w:val="20"/>
-          <w:szCs w:val="20"/>
-        </w:rPr>
-      </w:pPr>
-      <w:r>
-        <w:rPr>
-          <w:rFonts w:asciiTheme="minorHAnsi" w:eastAsia="-webkit-standard" w:hAnsiTheme="minorHAnsi" w:cstheme="minorHAnsi"/>
-          <w:color w:val="000000"/>
-          <w:sz w:val="20"/>
-          <w:szCs w:val="20"/>
-        </w:rPr>
-        <w:t>The Internet today is a widespread information infrastructure, the initial prototype of what is often called the National (or Global or Galactic) Information Infrastructure. Its history is complex and involves many aspects - technological, organizational, and community. And its influence reaches not only to the technical fields of computer communications but throughout society as we move toward increasing use of online tools to accomplish electronic commerce, information acquisition, and community operations.</w:t>
-      </w:r>
-    </w:p>
-    <w:p>
-      <w:pPr>
-        <w:pStyle w:val="Heading2"/>
-        <w:rPr>
-          <w:rFonts w:asciiTheme="minorHAnsi" w:eastAsia="-webkit-standard" w:hAnsiTheme="minorHAnsi" w:cstheme="minorHAnsi" w:hint="default"/>
-          <w:color w:val="000000"/>
-          <w:sz w:val="32"/>
-          <w:szCs w:val="32"/>
-        </w:rPr>
-      </w:pPr>
-      <w:bookmarkStart w:id="1" w:name="Origins"/>
-      <w:bookmarkEnd w:id="1"/>
-      <w:r>
-        <w:rPr>
-          <w:rFonts w:asciiTheme="minorHAnsi" w:eastAsia="-webkit-standard" w:hAnsiTheme="minorHAnsi" w:cstheme="minorHAnsi" w:hint="default"/>
-          <w:color w:val="000000"/>
-          <w:sz w:val="32"/>
-          <w:szCs w:val="32"/>
-        </w:rPr>
-        <w:t>Origins of the Internet</w:t>
-      </w:r>
-    </w:p>
-    <w:p>
-      <w:pPr>
-        <w:widowControl/>
-        <w:jc w:val="left"/>
-        <w:rPr>
-          <w:rFonts w:cstheme="minorHAnsi"/>
-          <w:sz w:val="18"/>
-          <w:szCs w:val="20"/>
-        </w:rPr>
-      </w:pPr>
-      <w:r>
-        <w:rPr>
-          <w:rFonts w:eastAsia="-webkit-standard" w:cstheme="minorHAnsi"/>
-          <w:color w:val="000000"/>
-          <w:kern w:val="0"/>
-          <w:sz w:val="23"/>
-          <w:szCs w:val="23"/>
-          <w:lang w:bidi="ar"/>
-        </w:rPr>
-        <w:lastRenderedPageBreak/>
-        <w:t>The first recorded description of the social interactions that could be enabled through networking was a </w:t>
-      </w:r>
-      <w:hyperlink w:anchor="JCRL62" w:history="1">
+      <w:r>
+        <w:rPr>
+          <w:rFonts w:eastAsia="-webkit-standard" w:cstheme="minorHAnsi"/>
+          <w:color w:val="000000"/>
+          <w:kern w:val="0"/>
+          <w:sz w:val="23"/>
+          <w:szCs w:val="23"/>
+          <w:lang w:bidi="ar"/>
+        </w:rPr>
+        <w:t>wikiHOW</w:t>
+      </w:r>
+    </w:p>
+    <w:p>
+      <w:pPr>
+        <w:widowControl/>
+        <w:jc w:val="left"/>
+        <w:rPr>
+          <w:rFonts w:eastAsia="-webkit-standard" w:cstheme="minorHAnsi"/>
+          <w:color w:val="000000"/>
+          <w:kern w:val="0"/>
+          <w:sz w:val="23"/>
+          <w:szCs w:val="23"/>
+          <w:lang w:bidi="ar"/>
+        </w:rPr>
+      </w:pPr>
+      <w:hyperlink r:id="rId37" w:history="1">
         <w:r>
           <w:rPr>
             <w:rStyle w:val="Hyperlink"/>
             <w:rFonts w:eastAsia="-webkit-standard" w:cstheme="minorHAnsi"/>
-            <w:sz w:val="20"/>
-            <w:szCs w:val="20"/>
+            <w:kern w:val="0"/>
+            <w:sz w:val="23"/>
+            <w:szCs w:val="23"/>
+            <w:lang w:bidi="ar"/>
           </w:rPr>
-          <w:t>series of memos</w:t>
+          <w:t>www.wikihow.com</w:t>
         </w:r>
       </w:hyperlink>
-      <w:r>
-        <w:rPr>
-          <w:rFonts w:eastAsia="-webkit-standard" w:cstheme="minorHAnsi"/>
-          <w:color w:val="000000"/>
-          <w:kern w:val="0"/>
-          <w:sz w:val="23"/>
-          <w:szCs w:val="23"/>
-          <w:lang w:bidi="ar"/>
-        </w:rPr>
-        <w:t> written by J.C.R. Licklider of MIT in August 1962 discussing his "Galactic Network" concept. He envisioned a globally interconnected set of through which everyone could quickly access data and programs from any site. In spirit, the concept was very much like the Internet of today. Licklider was the first head of the computer research program at DARPA, </w:t>
-      </w:r>
-      <w:hyperlink w:anchor="darpa" w:history="1">
+    </w:p>
+    <w:p>
+      <w:pPr>
+        <w:widowControl/>
+        <w:jc w:val="left"/>
+        <w:rPr>
+          <w:rFonts w:eastAsia="-webkit-standard" w:cstheme="minorHAnsi"/>
+          <w:color w:val="000000"/>
+          <w:kern w:val="0"/>
+          <w:sz w:val="23"/>
+          <w:szCs w:val="23"/>
+          <w:lang w:bidi="ar"/>
+        </w:rPr>
+      </w:pPr>
+      <w:r>
+        <w:rPr>
+          <w:rFonts w:eastAsia="-webkit-standard" w:cstheme="minorHAnsi"/>
+          <w:color w:val="000000"/>
+          <w:kern w:val="0"/>
+          <w:sz w:val="23"/>
+          <w:szCs w:val="23"/>
+          <w:lang w:bidi="ar"/>
+        </w:rPr>
+        <w:t>Game</w:t>
+      </w:r>
+      <w:r>
+        <w:rPr>
+          <w:rFonts w:eastAsia="-webkit-standard" w:cstheme="minorHAnsi"/>
+          <w:color w:val="000000"/>
+          <w:kern w:val="0"/>
+          <w:sz w:val="23"/>
+          <w:szCs w:val="23"/>
+          <w:lang w:bidi="ar"/>
+        </w:rPr>
+        <w:t>pedia</w:t>
+      </w:r>
+    </w:p>
+    <w:p>
+      <w:pPr>
+        <w:widowControl/>
+        <w:jc w:val="left"/>
+        <w:rPr>
+          <w:rFonts w:eastAsia="-webkit-standard" w:cstheme="minorHAnsi"/>
+          <w:color w:val="000000"/>
+          <w:kern w:val="0"/>
+          <w:sz w:val="23"/>
+          <w:szCs w:val="23"/>
+          <w:lang w:bidi="ar"/>
+        </w:rPr>
+      </w:pPr>
+      <w:hyperlink r:id="rId38" w:history="1">
         <w:r>
           <w:rPr>
             <w:rStyle w:val="Hyperlink"/>
             <w:rFonts w:eastAsia="-webkit-standard" w:cstheme="minorHAnsi"/>
-            <w:sz w:val="20"/>
-            <w:szCs w:val="20"/>
-            <w:vertAlign w:val="superscript"/>
+            <w:kern w:val="0"/>
+            <w:sz w:val="23"/>
+            <w:szCs w:val="23"/>
+            <w:lang w:bidi="ar"/>
           </w:rPr>
-          <w:t>4</w:t>
+          <w:t>www.gamepedia.com</w:t>
         </w:r>
       </w:hyperlink>
-      <w:r>
-        <w:rPr>
-          <w:rFonts w:eastAsia="-webkit-standard" w:cstheme="minorHAnsi"/>
-          <w:color w:val="000000"/>
-          <w:kern w:val="0"/>
-          <w:sz w:val="23"/>
-          <w:szCs w:val="23"/>
-          <w:lang w:bidi="ar"/>
-        </w:rPr>
-        <w:t> starting in October 1962. While at DARPA he convinced his successors at DARPA, Ivan Sutherland, Bob Taylor, and MIT researcher Lawrence G. Roberts, of the importance of this networking concept.</w:t>
-      </w:r>
-    </w:p>
-    <w:p>
-      <w:pPr>
-        <w:pStyle w:val="NormalWeb"/>
-        <w:rPr>
-          <w:rFonts w:asciiTheme="minorHAnsi" w:eastAsia="-webkit-standard" w:hAnsiTheme="minorHAnsi" w:cstheme="minorHAnsi"/>
-          <w:color w:val="000000"/>
-          <w:sz w:val="20"/>
-          <w:szCs w:val="20"/>
-        </w:rPr>
-      </w:pPr>
-      <w:r>
-        <w:rPr>
-          <w:rFonts w:asciiTheme="minorHAnsi" w:eastAsia="-webkit-standard" w:hAnsiTheme="minorHAnsi" w:cstheme="minorHAnsi"/>
-          <w:color w:val="000000"/>
-          <w:sz w:val="20"/>
-          <w:szCs w:val="20"/>
-        </w:rPr>
-        <w:t>Leonard Kleinrock at MIT published the </w:t>
-      </w:r>
-      <w:hyperlink w:anchor="LK61" w:history="1">
+    </w:p>
+    <w:p>
+      <w:pPr>
+        <w:widowControl/>
+        <w:jc w:val="left"/>
+        <w:rPr>
+          <w:rFonts w:eastAsia="-webkit-standard" w:cstheme="minorHAnsi"/>
+          <w:color w:val="000000"/>
+          <w:kern w:val="0"/>
+          <w:sz w:val="23"/>
+          <w:szCs w:val="23"/>
+          <w:lang w:bidi="ar"/>
+        </w:rPr>
+      </w:pPr>
+      <w:r>
+        <w:rPr>
+          <w:rFonts w:eastAsia="-webkit-standard" w:cstheme="minorHAnsi"/>
+          <w:color w:val="000000"/>
+          <w:kern w:val="0"/>
+          <w:sz w:val="23"/>
+          <w:szCs w:val="23"/>
+          <w:lang w:bidi="ar"/>
+        </w:rPr>
+        <w:t>Wikitravel</w:t>
+      </w:r>
+    </w:p>
+    <w:p>
+      <w:pPr>
+        <w:widowControl/>
+        <w:jc w:val="left"/>
+        <w:rPr>
+          <w:rFonts w:eastAsia="-webkit-standard" w:cstheme="minorHAnsi"/>
+          <w:color w:val="000000"/>
+          <w:kern w:val="0"/>
+          <w:sz w:val="23"/>
+          <w:szCs w:val="23"/>
+          <w:lang w:bidi="ar"/>
+        </w:rPr>
+      </w:pPr>
+      <w:r>
+        <w:rPr>
+          <w:rFonts w:eastAsia="-webkit-standard" w:cstheme="minorHAnsi"/>
+          <w:color w:val="000000"/>
+          <w:kern w:val="0"/>
+          <w:sz w:val="23"/>
+          <w:szCs w:val="23"/>
+          <w:lang w:bidi="ar"/>
+        </w:rPr>
+        <w:t>www.</w:t>
+      </w:r>
+      <w:r>
+        <w:rPr>
+          <w:rFonts w:eastAsia="-webkit-standard" w:cstheme="minorHAnsi"/>
+          <w:color w:val="000000"/>
+          <w:kern w:val="0"/>
+          <w:sz w:val="23"/>
+          <w:szCs w:val="23"/>
+          <w:lang w:bidi="ar"/>
+        </w:rPr>
+        <w:t>wikitravel.org/en</w:t>
+      </w:r>
+    </w:p>
+    <w:p>
+      <w:pPr>
+        <w:widowControl/>
+        <w:jc w:val="left"/>
+        <w:rPr>
+          <w:rFonts w:eastAsia="-webkit-standard" w:cstheme="minorHAnsi"/>
+          <w:color w:val="000000"/>
+          <w:kern w:val="0"/>
+          <w:sz w:val="23"/>
+          <w:szCs w:val="23"/>
+          <w:lang w:bidi="ar"/>
+        </w:rPr>
+      </w:pPr>
+      <w:r>
+        <w:rPr>
+          <w:rFonts w:eastAsia="-webkit-standard" w:cstheme="minorHAnsi"/>
+          <w:color w:val="000000"/>
+          <w:kern w:val="0"/>
+          <w:sz w:val="23"/>
+          <w:szCs w:val="23"/>
+          <w:lang w:bidi="ar"/>
+        </w:rPr>
+        <w:t>Giant Bomb</w:t>
+      </w:r>
+    </w:p>
+    <w:p>
+      <w:pPr>
+        <w:widowControl/>
+        <w:jc w:val="left"/>
+        <w:rPr>
+          <w:rFonts w:eastAsia="-webkit-standard" w:cstheme="minorHAnsi"/>
+          <w:color w:val="000000"/>
+          <w:kern w:val="0"/>
+          <w:sz w:val="23"/>
+          <w:szCs w:val="23"/>
+          <w:lang w:bidi="ar"/>
+        </w:rPr>
+      </w:pPr>
+      <w:hyperlink r:id="rId39" w:history="1">
         <w:r>
           <w:rPr>
             <w:rStyle w:val="Hyperlink"/>
-            <w:rFonts w:asciiTheme="minorHAnsi" w:eastAsia="-webkit-standard" w:hAnsiTheme="minorHAnsi" w:cstheme="minorHAnsi"/>
-            <w:sz w:val="20"/>
-            <w:szCs w:val="20"/>
+            <w:rFonts w:eastAsia="-webkit-standard" w:cstheme="minorHAnsi"/>
+            <w:kern w:val="0"/>
+            <w:sz w:val="23"/>
+            <w:szCs w:val="23"/>
+            <w:lang w:bidi="ar"/>
           </w:rPr>
-          <w:t>first paper on packet switching theory</w:t>
+          <w:t>www.giantbomb.com</w:t>
         </w:r>
       </w:hyperlink>
-      <w:r>
-        <w:rPr>
-          <w:rFonts w:asciiTheme="minorHAnsi" w:eastAsia="-webkit-standard" w:hAnsiTheme="minorHAnsi" w:cstheme="minorHAnsi"/>
-          <w:color w:val="000000"/>
-          <w:sz w:val="20"/>
-          <w:szCs w:val="20"/>
-        </w:rPr>
-        <w:t> in July 1961 and the </w:t>
-      </w:r>
-      <w:hyperlink w:anchor="LK64" w:history="1">
+    </w:p>
+    <w:p>
+      <w:pPr>
+        <w:widowControl/>
+        <w:jc w:val="left"/>
+        <w:rPr>
+          <w:rFonts w:eastAsia="-webkit-standard" w:cstheme="minorHAnsi"/>
+          <w:b/>
+          <w:bCs/>
+          <w:color w:val="000000"/>
+          <w:kern w:val="0"/>
+          <w:sz w:val="23"/>
+          <w:szCs w:val="23"/>
+          <w:lang w:bidi="ar"/>
+        </w:rPr>
+      </w:pPr>
+    </w:p>
+    <w:p>
+      <w:pPr>
+        <w:widowControl/>
+        <w:jc w:val="left"/>
+        <w:rPr>
+          <w:rFonts w:eastAsia="-webkit-standard" w:cstheme="minorHAnsi"/>
+          <w:b/>
+          <w:bCs/>
+          <w:color w:val="000000"/>
+          <w:kern w:val="0"/>
+          <w:sz w:val="23"/>
+          <w:szCs w:val="23"/>
+          <w:lang w:bidi="ar"/>
+        </w:rPr>
+      </w:pPr>
+      <w:r>
+        <w:rPr>
+          <w:rFonts w:eastAsia="-webkit-standard" w:cstheme="minorHAnsi"/>
+          <w:b/>
+          <w:bCs/>
+          <w:color w:val="000000"/>
+          <w:kern w:val="0"/>
+          <w:sz w:val="23"/>
+          <w:szCs w:val="23"/>
+          <w:lang w:bidi="ar"/>
+        </w:rPr>
+        <w:t>Content Aggregator Websites:</w:t>
+      </w:r>
+    </w:p>
+    <w:p>
+      <w:pPr>
+        <w:widowControl/>
+        <w:jc w:val="left"/>
+        <w:rPr>
+          <w:rFonts w:eastAsia="-webkit-standard" w:cstheme="minorHAnsi"/>
+          <w:color w:val="000000"/>
+          <w:kern w:val="0"/>
+          <w:sz w:val="23"/>
+          <w:szCs w:val="23"/>
+          <w:lang w:bidi="ar"/>
+        </w:rPr>
+      </w:pPr>
+      <w:r>
+        <w:rPr>
+          <w:rFonts w:eastAsia="-webkit-standard" w:cstheme="minorHAnsi"/>
+          <w:color w:val="000000"/>
+          <w:kern w:val="0"/>
+          <w:sz w:val="23"/>
+          <w:szCs w:val="23"/>
+          <w:lang w:bidi="ar"/>
+        </w:rPr>
+        <w:t>News360</w:t>
+      </w:r>
+    </w:p>
+    <w:p>
+      <w:pPr>
+        <w:widowControl/>
+        <w:jc w:val="left"/>
+        <w:rPr>
+          <w:rFonts w:eastAsia="-webkit-standard" w:cstheme="minorHAnsi"/>
+          <w:color w:val="000000"/>
+          <w:kern w:val="0"/>
+          <w:sz w:val="23"/>
+          <w:szCs w:val="23"/>
+          <w:lang w:bidi="ar"/>
+        </w:rPr>
+      </w:pPr>
+      <w:hyperlink r:id="rId40" w:history="1">
         <w:r>
           <w:rPr>
             <w:rStyle w:val="Hyperlink"/>
-            <w:rFonts w:asciiTheme="minorHAnsi" w:eastAsia="-webkit-standard" w:hAnsiTheme="minorHAnsi" w:cstheme="minorHAnsi"/>
-            <w:sz w:val="20"/>
-            <w:szCs w:val="20"/>
+            <w:rFonts w:eastAsia="-webkit-standard" w:cstheme="minorHAnsi"/>
+            <w:kern w:val="0"/>
+            <w:sz w:val="23"/>
+            <w:szCs w:val="23"/>
+            <w:lang w:bidi="ar"/>
           </w:rPr>
-          <w:t>first book on the subject</w:t>
+          <w:t>www.news360.com</w:t>
         </w:r>
       </w:hyperlink>
-      <w:r>
-        <w:rPr>
-          <w:rFonts w:asciiTheme="minorHAnsi" w:eastAsia="-webkit-standard" w:hAnsiTheme="minorHAnsi" w:cstheme="minorHAnsi"/>
-          <w:color w:val="000000"/>
-          <w:sz w:val="20"/>
-          <w:szCs w:val="20"/>
-        </w:rPr>
-        <w:t> in 1964. Kleinrock convinced Roberts of the theoretical feasibility of communications using packets rather than circuits, which was a major step along the path towards computer networking. The other key step was to make the computers talk together. To explore this, in 1965 working with Thomas Merrill, Roberts connected the TX-2 computer in Mass. to the Q-32 in California with a low speed dial-up telephone line creating the </w:t>
-      </w:r>
-      <w:hyperlink w:anchor="LGR66" w:history="1">
+    </w:p>
+    <w:p>
+      <w:pPr>
+        <w:widowControl/>
+        <w:jc w:val="left"/>
+        <w:rPr>
+          <w:rFonts w:eastAsia="-webkit-standard" w:cstheme="minorHAnsi"/>
+          <w:color w:val="000000"/>
+          <w:kern w:val="0"/>
+          <w:sz w:val="23"/>
+          <w:szCs w:val="23"/>
+          <w:lang w:bidi="ar"/>
+        </w:rPr>
+      </w:pPr>
+      <w:r>
+        <w:rPr>
+          <w:rFonts w:eastAsia="-webkit-standard" w:cstheme="minorHAnsi"/>
+          <w:color w:val="000000"/>
+          <w:kern w:val="0"/>
+          <w:sz w:val="23"/>
+          <w:szCs w:val="23"/>
+          <w:lang w:bidi="ar"/>
+        </w:rPr>
+        <w:t>Reddit</w:t>
+      </w:r>
+    </w:p>
+    <w:p>
+      <w:pPr>
+        <w:widowControl/>
+        <w:jc w:val="left"/>
+      </w:pPr>
+      <w:hyperlink r:id="rId41" w:history="1">
         <w:r>
           <w:rPr>
             <w:rStyle w:val="Hyperlink"/>
-            <w:rFonts w:asciiTheme="minorHAnsi" w:eastAsia="-webkit-standard" w:hAnsiTheme="minorHAnsi" w:cstheme="minorHAnsi"/>
-            <w:sz w:val="20"/>
-            <w:szCs w:val="20"/>
           </w:rPr>
-          <w:t>first (however small) wide-area computer network ever built</w:t>
+          <w:t>www.reddit.com</w:t>
         </w:r>
       </w:hyperlink>
-      <w:r>
-        <w:rPr>
-          <w:rFonts w:asciiTheme="minorHAnsi" w:eastAsia="-webkit-standard" w:hAnsiTheme="minorHAnsi" w:cstheme="minorHAnsi"/>
-          <w:color w:val="000000"/>
-          <w:sz w:val="20"/>
-          <w:szCs w:val="20"/>
-        </w:rPr>
-        <w:t>. The result of this experiment was the realization that the time-shared computers could work well together, running programs and retrieving data as necessary on the remote machine, but that the circuit switched telephone system was totally inadequate for the job. Kleinrock's conviction of the need for packet switching was confirmed.</w:t>
-      </w:r>
+    </w:p>
+    <w:p>
+      <w:pPr>
+        <w:widowControl/>
+        <w:jc w:val="left"/>
+      </w:pPr>
+    </w:p>
+    <w:p>
+      <w:pPr>
+        <w:widowControl/>
+        <w:jc w:val="left"/>
+      </w:pPr>
+      <w:r>
+        <w:t>Google News</w:t>
+      </w:r>
+    </w:p>
+    <w:p>
+      <w:pPr>
+        <w:widowControl/>
+        <w:jc w:val="left"/>
+        <w:rPr>
+          <w:rFonts w:eastAsia="-webkit-standard" w:cstheme="minorHAnsi"/>
+          <w:color w:val="000000"/>
+          <w:kern w:val="0"/>
+          <w:sz w:val="23"/>
+          <w:szCs w:val="23"/>
+          <w:lang w:bidi="ar"/>
+        </w:rPr>
+      </w:pPr>
+      <w:r>
+        <w:rPr>
+          <w:rFonts w:eastAsia="-webkit-standard" w:cstheme="minorHAnsi"/>
+          <w:color w:val="000000"/>
+          <w:kern w:val="0"/>
+          <w:sz w:val="23"/>
+          <w:szCs w:val="23"/>
+          <w:lang w:bidi="ar"/>
+        </w:rPr>
+        <w:t>www.</w:t>
+      </w:r>
+      <w:r>
+        <w:rPr>
+          <w:rFonts w:eastAsia="-webkit-standard" w:cstheme="minorHAnsi"/>
+          <w:color w:val="000000"/>
+          <w:kern w:val="0"/>
+          <w:sz w:val="23"/>
+          <w:szCs w:val="23"/>
+          <w:lang w:bidi="ar"/>
+        </w:rPr>
+        <w:t>news.google.com</w:t>
+      </w:r>
+    </w:p>
+    <w:p>
+      <w:pPr>
+        <w:widowControl/>
+        <w:jc w:val="left"/>
+        <w:rPr>
+          <w:rFonts w:eastAsia="-webkit-standard" w:cstheme="minorHAnsi"/>
+          <w:color w:val="000000"/>
+          <w:kern w:val="0"/>
+          <w:sz w:val="23"/>
+          <w:szCs w:val="23"/>
+          <w:lang w:bidi="ar"/>
+        </w:rPr>
+      </w:pPr>
+      <w:r>
+        <w:rPr>
+          <w:rFonts w:eastAsia="-webkit-standard" w:cstheme="minorHAnsi"/>
+          <w:color w:val="000000"/>
+          <w:kern w:val="0"/>
+          <w:sz w:val="23"/>
+          <w:szCs w:val="23"/>
+          <w:lang w:bidi="ar"/>
+        </w:rPr>
+        <w:t>Alltop</w:t>
+      </w:r>
+    </w:p>
+    <w:p>
+      <w:pPr>
+        <w:widowControl/>
+        <w:jc w:val="left"/>
+        <w:rPr>
+          <w:rFonts w:eastAsia="-webkit-standard" w:cstheme="minorHAnsi"/>
+          <w:color w:val="000000"/>
+          <w:kern w:val="0"/>
+          <w:sz w:val="23"/>
+          <w:szCs w:val="23"/>
+          <w:lang w:bidi="ar"/>
+        </w:rPr>
+      </w:pPr>
+      <w:hyperlink r:id="rId42" w:history="1">
+        <w:r>
+          <w:rPr>
+            <w:rStyle w:val="Hyperlink"/>
+            <w:rFonts w:eastAsia="-webkit-standard" w:cstheme="minorHAnsi"/>
+            <w:kern w:val="0"/>
+            <w:sz w:val="23"/>
+            <w:szCs w:val="23"/>
+            <w:lang w:bidi="ar"/>
+          </w:rPr>
+          <w:t>www.alltop.com</w:t>
+        </w:r>
+      </w:hyperlink>
+    </w:p>
+    <w:p>
+      <w:pPr>
+        <w:widowControl/>
+        <w:jc w:val="left"/>
+        <w:rPr>
+          <w:rFonts w:eastAsia="-webkit-standard" w:cstheme="minorHAnsi"/>
+          <w:color w:val="000000"/>
+          <w:kern w:val="0"/>
+          <w:sz w:val="23"/>
+          <w:szCs w:val="23"/>
+          <w:lang w:bidi="ar"/>
+        </w:rPr>
+      </w:pPr>
+      <w:r>
+        <w:rPr>
+          <w:rFonts w:eastAsia="-webkit-standard" w:cstheme="minorHAnsi"/>
+          <w:color w:val="000000"/>
+          <w:kern w:val="0"/>
+          <w:sz w:val="23"/>
+          <w:szCs w:val="23"/>
+          <w:lang w:bidi="ar"/>
+        </w:rPr>
+        <w:t>Stumble Upon</w:t>
+      </w:r>
+    </w:p>
+    <w:p>
+      <w:pPr>
+        <w:widowControl/>
+        <w:jc w:val="left"/>
+        <w:rPr>
+          <w:rFonts w:eastAsia="-webkit-standard" w:cstheme="minorHAnsi"/>
+          <w:color w:val="000000"/>
+          <w:kern w:val="0"/>
+          <w:sz w:val="23"/>
+          <w:szCs w:val="23"/>
+          <w:lang w:bidi="ar"/>
+        </w:rPr>
+      </w:pPr>
+      <w:r>
+        <w:rPr>
+          <w:rFonts w:eastAsia="-webkit-standard" w:cstheme="minorHAnsi"/>
+          <w:color w:val="000000"/>
+          <w:kern w:val="0"/>
+          <w:sz w:val="23"/>
+          <w:szCs w:val="23"/>
+          <w:lang w:bidi="ar"/>
+        </w:rPr>
+        <w:t>www.stumbleupon.com</w:t>
+      </w:r>
+    </w:p>
+    <w:p>
+      <w:pPr>
+        <w:widowControl/>
+        <w:jc w:val="left"/>
+        <w:rPr>
+          <w:rFonts w:eastAsia="-webkit-standard" w:cstheme="minorHAnsi"/>
+          <w:b/>
+          <w:bCs/>
+          <w:color w:val="000000"/>
+          <w:kern w:val="0"/>
+          <w:sz w:val="23"/>
+          <w:szCs w:val="23"/>
+          <w:lang w:bidi="ar"/>
+        </w:rPr>
+      </w:pPr>
+      <w:r>
+        <w:rPr>
+          <w:rFonts w:eastAsia="-webkit-standard" w:cstheme="minorHAnsi"/>
+          <w:b/>
+          <w:bCs/>
+          <w:color w:val="000000"/>
+          <w:kern w:val="0"/>
+          <w:sz w:val="23"/>
+          <w:szCs w:val="23"/>
+          <w:lang w:bidi="ar"/>
+        </w:rPr>
+        <w:t>Personal Websites:</w:t>
+      </w:r>
+    </w:p>
+    <w:p>
+      <w:pPr>
+        <w:widowControl/>
+        <w:jc w:val="left"/>
+        <w:rPr>
+          <w:rFonts w:eastAsia="-webkit-standard" w:cstheme="minorHAnsi"/>
+          <w:color w:val="000000"/>
+          <w:kern w:val="0"/>
+          <w:sz w:val="23"/>
+          <w:szCs w:val="23"/>
+          <w:lang w:bidi="ar"/>
+        </w:rPr>
+      </w:pPr>
+      <w:r>
+        <w:rPr>
+          <w:rFonts w:eastAsia="-webkit-standard" w:cstheme="minorHAnsi"/>
+          <w:color w:val="000000"/>
+          <w:kern w:val="0"/>
+          <w:sz w:val="23"/>
+          <w:szCs w:val="23"/>
+          <w:lang w:bidi="ar"/>
+        </w:rPr>
+        <w:t>Simon Sinek</w:t>
+      </w:r>
+    </w:p>
+    <w:p>
+      <w:pPr>
+        <w:widowControl/>
+        <w:jc w:val="left"/>
+        <w:rPr>
+          <w:rFonts w:eastAsia="-webkit-standard" w:cstheme="minorHAnsi"/>
+          <w:color w:val="000000"/>
+          <w:kern w:val="0"/>
+          <w:sz w:val="23"/>
+          <w:szCs w:val="23"/>
+          <w:lang w:bidi="ar"/>
+        </w:rPr>
+      </w:pPr>
+      <w:hyperlink r:id="rId43" w:history="1">
+        <w:r>
+          <w:rPr>
+            <w:rStyle w:val="Hyperlink"/>
+            <w:rFonts w:eastAsia="-webkit-standard" w:cstheme="minorHAnsi"/>
+            <w:kern w:val="0"/>
+            <w:sz w:val="23"/>
+            <w:szCs w:val="23"/>
+            <w:lang w:bidi="ar"/>
+          </w:rPr>
+          <w:t>www.simonsinek.com</w:t>
+        </w:r>
+      </w:hyperlink>
+    </w:p>
+    <w:p>
+      <w:pPr>
+        <w:widowControl/>
+        <w:jc w:val="left"/>
+        <w:rPr>
+          <w:rFonts w:eastAsia="-webkit-standard" w:cstheme="minorHAnsi"/>
+          <w:color w:val="000000"/>
+          <w:kern w:val="0"/>
+          <w:sz w:val="23"/>
+          <w:szCs w:val="23"/>
+          <w:lang w:bidi="ar"/>
+        </w:rPr>
+      </w:pPr>
+      <w:r>
+        <w:rPr>
+          <w:rFonts w:eastAsia="-webkit-standard" w:cstheme="minorHAnsi"/>
+          <w:color w:val="000000"/>
+          <w:kern w:val="0"/>
+          <w:sz w:val="23"/>
+          <w:szCs w:val="23"/>
+          <w:lang w:bidi="ar"/>
+        </w:rPr>
+        <w:t>Cristiano Ronaldo</w:t>
+      </w:r>
+    </w:p>
+    <w:p>
+      <w:pPr>
+        <w:widowControl/>
+        <w:jc w:val="left"/>
+        <w:rPr>
+          <w:rFonts w:eastAsia="-webkit-standard" w:cstheme="minorHAnsi"/>
+          <w:color w:val="000000"/>
+          <w:kern w:val="0"/>
+          <w:sz w:val="23"/>
+          <w:szCs w:val="23"/>
+          <w:lang w:bidi="ar"/>
+        </w:rPr>
+      </w:pPr>
+      <w:hyperlink r:id="rId44" w:history="1">
+        <w:r>
+          <w:rPr>
+            <w:rStyle w:val="Hyperlink"/>
+            <w:rFonts w:eastAsia="-webkit-standard" w:cstheme="minorHAnsi"/>
+            <w:kern w:val="0"/>
+            <w:sz w:val="23"/>
+            <w:szCs w:val="23"/>
+            <w:lang w:bidi="ar"/>
+          </w:rPr>
+          <w:t>www.cristianoronaldo.com</w:t>
+        </w:r>
+      </w:hyperlink>
+    </w:p>
+    <w:p>
+      <w:pPr>
+        <w:widowControl/>
+        <w:jc w:val="left"/>
+        <w:rPr>
+          <w:rFonts w:eastAsia="-webkit-standard" w:cstheme="minorHAnsi"/>
+          <w:color w:val="000000"/>
+          <w:kern w:val="0"/>
+          <w:sz w:val="23"/>
+          <w:szCs w:val="23"/>
+          <w:lang w:bidi="ar"/>
+        </w:rPr>
+      </w:pPr>
+      <w:r>
+        <w:rPr>
+          <w:rFonts w:eastAsia="-webkit-standard" w:cstheme="minorHAnsi"/>
+          <w:color w:val="000000"/>
+          <w:kern w:val="0"/>
+          <w:sz w:val="23"/>
+          <w:szCs w:val="23"/>
+          <w:lang w:bidi="ar"/>
+        </w:rPr>
+        <w:t>J.K. Rowling</w:t>
+      </w:r>
+    </w:p>
+    <w:p>
+      <w:pPr>
+        <w:widowControl/>
+        <w:jc w:val="left"/>
+        <w:rPr>
+          <w:rFonts w:eastAsia="-webkit-standard" w:cstheme="minorHAnsi"/>
+          <w:color w:val="000000"/>
+          <w:kern w:val="0"/>
+          <w:sz w:val="23"/>
+          <w:szCs w:val="23"/>
+          <w:lang w:bidi="ar"/>
+        </w:rPr>
+      </w:pPr>
+      <w:hyperlink r:id="rId45" w:history="1">
+        <w:r>
+          <w:rPr>
+            <w:rStyle w:val="Hyperlink"/>
+            <w:rFonts w:eastAsia="-webkit-standard" w:cstheme="minorHAnsi"/>
+            <w:kern w:val="0"/>
+            <w:sz w:val="23"/>
+            <w:szCs w:val="23"/>
+            <w:lang w:bidi="ar"/>
+          </w:rPr>
+          <w:t>www.jkrowling.com</w:t>
+        </w:r>
+      </w:hyperlink>
+    </w:p>
+    <w:p>
+      <w:pPr>
+        <w:widowControl/>
+        <w:jc w:val="left"/>
+        <w:rPr>
+          <w:rFonts w:eastAsia="-webkit-standard" w:cstheme="minorHAnsi"/>
+          <w:color w:val="000000"/>
+          <w:kern w:val="0"/>
+          <w:sz w:val="23"/>
+          <w:szCs w:val="23"/>
+          <w:lang w:bidi="ar"/>
+        </w:rPr>
+      </w:pPr>
+      <w:r>
+        <w:rPr>
+          <w:rFonts w:eastAsia="-webkit-standard" w:cstheme="minorHAnsi"/>
+          <w:color w:val="000000"/>
+          <w:kern w:val="0"/>
+          <w:sz w:val="23"/>
+          <w:szCs w:val="23"/>
+          <w:lang w:bidi="ar"/>
+        </w:rPr>
+        <w:t>Graham Hancock</w:t>
+      </w:r>
+    </w:p>
+    <w:p>
+      <w:pPr>
+        <w:widowControl/>
+        <w:jc w:val="left"/>
+        <w:rPr>
+          <w:rFonts w:eastAsia="-webkit-standard" w:cstheme="minorHAnsi"/>
+          <w:color w:val="000000"/>
+          <w:kern w:val="0"/>
+          <w:sz w:val="23"/>
+          <w:szCs w:val="23"/>
+          <w:lang w:bidi="ar"/>
+        </w:rPr>
+      </w:pPr>
+      <w:hyperlink r:id="rId46" w:history="1">
+        <w:r>
+          <w:rPr>
+            <w:rStyle w:val="Hyperlink"/>
+            <w:rFonts w:eastAsia="-webkit-standard" w:cstheme="minorHAnsi"/>
+            <w:kern w:val="0"/>
+            <w:sz w:val="23"/>
+            <w:szCs w:val="23"/>
+            <w:lang w:bidi="ar"/>
+          </w:rPr>
+          <w:t>www.grahamhancock.com</w:t>
+        </w:r>
+      </w:hyperlink>
+    </w:p>
+    <w:p>
+      <w:pPr>
+        <w:widowControl/>
+        <w:jc w:val="left"/>
+        <w:rPr>
+          <w:rFonts w:eastAsia="-webkit-standard" w:cstheme="minorHAnsi"/>
+          <w:color w:val="000000"/>
+          <w:kern w:val="0"/>
+          <w:sz w:val="23"/>
+          <w:szCs w:val="23"/>
+          <w:lang w:bidi="ar"/>
+        </w:rPr>
+      </w:pPr>
+      <w:r>
+        <w:rPr>
+          <w:rFonts w:eastAsia="-webkit-standard" w:cstheme="minorHAnsi"/>
+          <w:color w:val="000000"/>
+          <w:kern w:val="0"/>
+          <w:sz w:val="23"/>
+          <w:szCs w:val="23"/>
+          <w:lang w:bidi="ar"/>
+        </w:rPr>
+        <w:t>Jim Ramsden</w:t>
+      </w:r>
+    </w:p>
+    <w:p>
+      <w:pPr>
+        <w:widowControl/>
+        <w:jc w:val="left"/>
+        <w:rPr>
+          <w:rFonts w:eastAsia="-webkit-standard" w:cstheme="minorHAnsi"/>
+          <w:color w:val="000000"/>
+          <w:kern w:val="0"/>
+          <w:sz w:val="23"/>
+          <w:szCs w:val="23"/>
+          <w:lang w:bidi="ar"/>
+        </w:rPr>
+      </w:pPr>
+      <w:hyperlink r:id="rId47" w:history="1">
+        <w:r>
+          <w:rPr>
+            <w:rStyle w:val="Hyperlink"/>
+            <w:rFonts w:eastAsia="-webkit-standard" w:cstheme="minorHAnsi"/>
+            <w:kern w:val="0"/>
+            <w:sz w:val="23"/>
+            <w:szCs w:val="23"/>
+            <w:lang w:bidi="ar"/>
+          </w:rPr>
+          <w:t>www.jimramsden.com</w:t>
+        </w:r>
+      </w:hyperlink>
+    </w:p>
+    <w:p>
+      <w:pPr>
+        <w:widowControl/>
+        <w:jc w:val="left"/>
+        <w:rPr>
+          <w:rFonts w:eastAsia="-webkit-standard" w:cstheme="minorHAnsi"/>
+          <w:color w:val="000000"/>
+          <w:kern w:val="0"/>
+          <w:sz w:val="23"/>
+          <w:szCs w:val="23"/>
+          <w:lang w:bidi="ar"/>
+        </w:rPr>
+      </w:pPr>
+    </w:p>
+    <w:p>
+      <w:pPr>
+        <w:widowControl/>
+        <w:jc w:val="left"/>
+        <w:rPr>
+          <w:rFonts w:eastAsia="-webkit-standard" w:cstheme="minorHAnsi"/>
+          <w:b/>
+          <w:bCs/>
+          <w:color w:val="000000"/>
+          <w:kern w:val="0"/>
+          <w:sz w:val="23"/>
+          <w:szCs w:val="23"/>
+          <w:lang w:bidi="ar"/>
+        </w:rPr>
+      </w:pPr>
+      <w:r>
+        <w:rPr>
+          <w:rFonts w:eastAsia="-webkit-standard" w:cstheme="minorHAnsi"/>
+          <w:b/>
+          <w:bCs/>
+          <w:color w:val="000000"/>
+          <w:kern w:val="0"/>
+          <w:sz w:val="23"/>
+          <w:szCs w:val="23"/>
+          <w:lang w:bidi="ar"/>
+        </w:rPr>
+        <w:t>Blog Websites:</w:t>
+      </w:r>
+    </w:p>
+    <w:p>
+      <w:pPr>
+        <w:widowControl/>
+        <w:jc w:val="left"/>
+        <w:rPr>
+          <w:rFonts w:eastAsia="-webkit-standard" w:cstheme="minorHAnsi"/>
+          <w:color w:val="000000"/>
+          <w:kern w:val="0"/>
+          <w:sz w:val="23"/>
+          <w:szCs w:val="23"/>
+          <w:lang w:bidi="ar"/>
+        </w:rPr>
+      </w:pPr>
+    </w:p>
+    <w:p>
+      <w:pPr>
+        <w:widowControl/>
+        <w:jc w:val="left"/>
+        <w:rPr>
+          <w:rFonts w:eastAsia="-webkit-standard" w:cstheme="minorHAnsi"/>
+          <w:color w:val="000000"/>
+          <w:kern w:val="0"/>
+          <w:sz w:val="23"/>
+          <w:szCs w:val="23"/>
+          <w:lang w:bidi="ar"/>
+        </w:rPr>
+      </w:pPr>
     </w:p>
     <w:p/>
     <w:sectPr>
@@ -1369,6 +4721,475 @@
     </w:sectPr>
   </w:body>
 </w:document>
+</file>
+
+<file path=word/numbering.xml><?xml version="1.0" encoding="utf-8"?>
+<w:numbering xmlns:wpc="http://schemas.microsoft.com/office/word/2010/wordprocessingCanvas" xmlns:cx="http://schemas.microsoft.com/office/drawing/2014/chartex" xmlns:cx1="http://schemas.microsoft.com/office/drawing/2015/9/8/chartex" xmlns:cx2="http://schemas.microsoft.com/office/drawing/2015/10/21/chartex" xmlns:cx3="http://schemas.microsoft.com/office/drawing/2016/5/9/chartex" xmlns:cx4="http://schemas.microsoft.com/office/drawing/2016/5/10/chartex" xmlns:cx5="http://schemas.microsoft.com/office/drawing/2016/5/11/chartex" xmlns:cx6="http://schemas.microsoft.com/office/drawing/2016/5/12/chartex" xmlns:cx7="http://schemas.microsoft.com/office/drawing/2016/5/13/chartex" xmlns:cx8="http://schemas.microsoft.com/office/drawing/2016/5/14/chartex" xmlns:mc="http://schemas.openxmlformats.org/markup-compatibility/2006" xmlns:aink="http://schemas.microsoft.com/office/drawing/2016/ink" xmlns:am3d="http://schemas.microsoft.com/office/drawing/2017/model3d" xmlns:o="urn:schemas-microsoft-com:office:office" xmlns:r="http://schemas.openxmlformats.org/officeDocument/2006/relationships" xmlns:m="http://schemas.openxmlformats.org/officeDocument/2006/math" xmlns:v="urn:schemas-microsoft-com:vml" xmlns:wp14="http://schemas.microsoft.com/office/word/2010/wordprocessingDrawing" xmlns:wp="http://schemas.openxmlformats.org/drawingml/2006/wordprocessingDrawing" xmlns:w10="urn:schemas-microsoft-com:office:word" xmlns:w="http://schemas.openxmlformats.org/wordprocessingml/2006/main" xmlns:w14="http://schemas.microsoft.com/office/word/2010/wordml" xmlns:w15="http://schemas.microsoft.com/office/word/2012/wordml" xmlns:w16cid="http://schemas.microsoft.com/office/word/2016/wordml/cid" xmlns:w16se="http://schemas.microsoft.com/office/word/2015/wordml/symex" xmlns:wpg="http://schemas.microsoft.com/office/word/2010/wordprocessingGroup" xmlns:wpi="http://schemas.microsoft.com/office/word/2010/wordprocessingInk" xmlns:wne="http://schemas.microsoft.com/office/word/2006/wordml" xmlns:wps="http://schemas.microsoft.com/office/word/2010/wordprocessingShape" mc:Ignorable="w14 w15 w16se w16cid wp14">
+  <w:abstractNum w:abstractNumId="0" w15:restartNumberingAfterBreak="0">
+    <w:nsid w:val="03033513"/>
+    <w:multiLevelType w:val="hybridMultilevel"/>
+    <w:tmpl w:val="9E2C9BD0"/>
+    <w:lvl w:ilvl="0" w:tplc="04090001">
+      <w:start w:val="1"/>
+      <w:numFmt w:val="bullet"/>
+      <w:lvlText w:val=""/>
+      <w:lvlJc w:val="left"/>
+      <w:pPr>
+        <w:ind w:left="720" w:hanging="360"/>
+      </w:pPr>
+      <w:rPr>
+        <w:rFonts w:ascii="Symbol" w:hAnsi="Symbol" w:hint="default"/>
+      </w:rPr>
+    </w:lvl>
+    <w:lvl w:ilvl="1" w:tplc="04090003" w:tentative="1">
+      <w:start w:val="1"/>
+      <w:numFmt w:val="bullet"/>
+      <w:lvlText w:val="o"/>
+      <w:lvlJc w:val="left"/>
+      <w:pPr>
+        <w:ind w:left="1440" w:hanging="360"/>
+      </w:pPr>
+      <w:rPr>
+        <w:rFonts w:ascii="Courier New" w:hAnsi="Courier New" w:cs="Courier New" w:hint="default"/>
+      </w:rPr>
+    </w:lvl>
+    <w:lvl w:ilvl="2" w:tplc="04090005" w:tentative="1">
+      <w:start w:val="1"/>
+      <w:numFmt w:val="bullet"/>
+      <w:lvlText w:val=""/>
+      <w:lvlJc w:val="left"/>
+      <w:pPr>
+        <w:ind w:left="2160" w:hanging="360"/>
+      </w:pPr>
+      <w:rPr>
+        <w:rFonts w:ascii="Wingdings" w:hAnsi="Wingdings" w:hint="default"/>
+      </w:rPr>
+    </w:lvl>
+    <w:lvl w:ilvl="3" w:tplc="04090001" w:tentative="1">
+      <w:start w:val="1"/>
+      <w:numFmt w:val="bullet"/>
+      <w:lvlText w:val=""/>
+      <w:lvlJc w:val="left"/>
+      <w:pPr>
+        <w:ind w:left="2880" w:hanging="360"/>
+      </w:pPr>
+      <w:rPr>
+        <w:rFonts w:ascii="Symbol" w:hAnsi="Symbol" w:hint="default"/>
+      </w:rPr>
+    </w:lvl>
+    <w:lvl w:ilvl="4" w:tplc="04090003" w:tentative="1">
+      <w:start w:val="1"/>
+      <w:numFmt w:val="bullet"/>
+      <w:lvlText w:val="o"/>
+      <w:lvlJc w:val="left"/>
+      <w:pPr>
+        <w:ind w:left="3600" w:hanging="360"/>
+      </w:pPr>
+      <w:rPr>
+        <w:rFonts w:ascii="Courier New" w:hAnsi="Courier New" w:cs="Courier New" w:hint="default"/>
+      </w:rPr>
+    </w:lvl>
+    <w:lvl w:ilvl="5" w:tplc="04090005" w:tentative="1">
+      <w:start w:val="1"/>
+      <w:numFmt w:val="bullet"/>
+      <w:lvlText w:val=""/>
+      <w:lvlJc w:val="left"/>
+      <w:pPr>
+        <w:ind w:left="4320" w:hanging="360"/>
+      </w:pPr>
+      <w:rPr>
+        <w:rFonts w:ascii="Wingdings" w:hAnsi="Wingdings" w:hint="default"/>
+      </w:rPr>
+    </w:lvl>
+    <w:lvl w:ilvl="6" w:tplc="04090001" w:tentative="1">
+      <w:start w:val="1"/>
+      <w:numFmt w:val="bullet"/>
+      <w:lvlText w:val=""/>
+      <w:lvlJc w:val="left"/>
+      <w:pPr>
+        <w:ind w:left="5040" w:hanging="360"/>
+      </w:pPr>
+      <w:rPr>
+        <w:rFonts w:ascii="Symbol" w:hAnsi="Symbol" w:hint="default"/>
+      </w:rPr>
+    </w:lvl>
+    <w:lvl w:ilvl="7" w:tplc="04090003" w:tentative="1">
+      <w:start w:val="1"/>
+      <w:numFmt w:val="bullet"/>
+      <w:lvlText w:val="o"/>
+      <w:lvlJc w:val="left"/>
+      <w:pPr>
+        <w:ind w:left="5760" w:hanging="360"/>
+      </w:pPr>
+      <w:rPr>
+        <w:rFonts w:ascii="Courier New" w:hAnsi="Courier New" w:cs="Courier New" w:hint="default"/>
+      </w:rPr>
+    </w:lvl>
+    <w:lvl w:ilvl="8" w:tplc="04090005" w:tentative="1">
+      <w:start w:val="1"/>
+      <w:numFmt w:val="bullet"/>
+      <w:lvlText w:val=""/>
+      <w:lvlJc w:val="left"/>
+      <w:pPr>
+        <w:ind w:left="6480" w:hanging="360"/>
+      </w:pPr>
+      <w:rPr>
+        <w:rFonts w:ascii="Wingdings" w:hAnsi="Wingdings" w:hint="default"/>
+      </w:rPr>
+    </w:lvl>
+  </w:abstractNum>
+  <w:abstractNum w:abstractNumId="1" w15:restartNumberingAfterBreak="0">
+    <w:nsid w:val="0DE36533"/>
+    <w:multiLevelType w:val="hybridMultilevel"/>
+    <w:tmpl w:val="28361598"/>
+    <w:lvl w:ilvl="0" w:tplc="04090001">
+      <w:start w:val="1"/>
+      <w:numFmt w:val="bullet"/>
+      <w:lvlText w:val=""/>
+      <w:lvlJc w:val="left"/>
+      <w:pPr>
+        <w:ind w:left="2880" w:hanging="360"/>
+      </w:pPr>
+      <w:rPr>
+        <w:rFonts w:ascii="Symbol" w:hAnsi="Symbol" w:hint="default"/>
+      </w:rPr>
+    </w:lvl>
+    <w:lvl w:ilvl="1" w:tplc="04090003" w:tentative="1">
+      <w:start w:val="1"/>
+      <w:numFmt w:val="bullet"/>
+      <w:lvlText w:val="o"/>
+      <w:lvlJc w:val="left"/>
+      <w:pPr>
+        <w:ind w:left="3600" w:hanging="360"/>
+      </w:pPr>
+      <w:rPr>
+        <w:rFonts w:ascii="Courier New" w:hAnsi="Courier New" w:cs="Courier New" w:hint="default"/>
+      </w:rPr>
+    </w:lvl>
+    <w:lvl w:ilvl="2" w:tplc="04090005" w:tentative="1">
+      <w:start w:val="1"/>
+      <w:numFmt w:val="bullet"/>
+      <w:lvlText w:val=""/>
+      <w:lvlJc w:val="left"/>
+      <w:pPr>
+        <w:ind w:left="4320" w:hanging="360"/>
+      </w:pPr>
+      <w:rPr>
+        <w:rFonts w:ascii="Wingdings" w:hAnsi="Wingdings" w:hint="default"/>
+      </w:rPr>
+    </w:lvl>
+    <w:lvl w:ilvl="3" w:tplc="04090001" w:tentative="1">
+      <w:start w:val="1"/>
+      <w:numFmt w:val="bullet"/>
+      <w:lvlText w:val=""/>
+      <w:lvlJc w:val="left"/>
+      <w:pPr>
+        <w:ind w:left="5040" w:hanging="360"/>
+      </w:pPr>
+      <w:rPr>
+        <w:rFonts w:ascii="Symbol" w:hAnsi="Symbol" w:hint="default"/>
+      </w:rPr>
+    </w:lvl>
+    <w:lvl w:ilvl="4" w:tplc="04090003" w:tentative="1">
+      <w:start w:val="1"/>
+      <w:numFmt w:val="bullet"/>
+      <w:lvlText w:val="o"/>
+      <w:lvlJc w:val="left"/>
+      <w:pPr>
+        <w:ind w:left="5760" w:hanging="360"/>
+      </w:pPr>
+      <w:rPr>
+        <w:rFonts w:ascii="Courier New" w:hAnsi="Courier New" w:cs="Courier New" w:hint="default"/>
+      </w:rPr>
+    </w:lvl>
+    <w:lvl w:ilvl="5" w:tplc="04090005" w:tentative="1">
+      <w:start w:val="1"/>
+      <w:numFmt w:val="bullet"/>
+      <w:lvlText w:val=""/>
+      <w:lvlJc w:val="left"/>
+      <w:pPr>
+        <w:ind w:left="6480" w:hanging="360"/>
+      </w:pPr>
+      <w:rPr>
+        <w:rFonts w:ascii="Wingdings" w:hAnsi="Wingdings" w:hint="default"/>
+      </w:rPr>
+    </w:lvl>
+    <w:lvl w:ilvl="6" w:tplc="04090001" w:tentative="1">
+      <w:start w:val="1"/>
+      <w:numFmt w:val="bullet"/>
+      <w:lvlText w:val=""/>
+      <w:lvlJc w:val="left"/>
+      <w:pPr>
+        <w:ind w:left="7200" w:hanging="360"/>
+      </w:pPr>
+      <w:rPr>
+        <w:rFonts w:ascii="Symbol" w:hAnsi="Symbol" w:hint="default"/>
+      </w:rPr>
+    </w:lvl>
+    <w:lvl w:ilvl="7" w:tplc="04090003" w:tentative="1">
+      <w:start w:val="1"/>
+      <w:numFmt w:val="bullet"/>
+      <w:lvlText w:val="o"/>
+      <w:lvlJc w:val="left"/>
+      <w:pPr>
+        <w:ind w:left="7920" w:hanging="360"/>
+      </w:pPr>
+      <w:rPr>
+        <w:rFonts w:ascii="Courier New" w:hAnsi="Courier New" w:cs="Courier New" w:hint="default"/>
+      </w:rPr>
+    </w:lvl>
+    <w:lvl w:ilvl="8" w:tplc="04090005" w:tentative="1">
+      <w:start w:val="1"/>
+      <w:numFmt w:val="bullet"/>
+      <w:lvlText w:val=""/>
+      <w:lvlJc w:val="left"/>
+      <w:pPr>
+        <w:ind w:left="8640" w:hanging="360"/>
+      </w:pPr>
+      <w:rPr>
+        <w:rFonts w:ascii="Wingdings" w:hAnsi="Wingdings" w:hint="default"/>
+      </w:rPr>
+    </w:lvl>
+  </w:abstractNum>
+  <w:abstractNum w:abstractNumId="2" w15:restartNumberingAfterBreak="0">
+    <w:nsid w:val="1ACB1CE4"/>
+    <w:multiLevelType w:val="hybridMultilevel"/>
+    <w:tmpl w:val="365CD1E8"/>
+    <w:lvl w:ilvl="0" w:tplc="04090001">
+      <w:start w:val="1"/>
+      <w:numFmt w:val="bullet"/>
+      <w:lvlText w:val=""/>
+      <w:lvlJc w:val="left"/>
+      <w:pPr>
+        <w:ind w:left="2520" w:hanging="360"/>
+      </w:pPr>
+      <w:rPr>
+        <w:rFonts w:ascii="Symbol" w:hAnsi="Symbol" w:hint="default"/>
+      </w:rPr>
+    </w:lvl>
+    <w:lvl w:ilvl="1" w:tplc="04090003" w:tentative="1">
+      <w:start w:val="1"/>
+      <w:numFmt w:val="bullet"/>
+      <w:lvlText w:val="o"/>
+      <w:lvlJc w:val="left"/>
+      <w:pPr>
+        <w:ind w:left="3240" w:hanging="360"/>
+      </w:pPr>
+      <w:rPr>
+        <w:rFonts w:ascii="Courier New" w:hAnsi="Courier New" w:cs="Courier New" w:hint="default"/>
+      </w:rPr>
+    </w:lvl>
+    <w:lvl w:ilvl="2" w:tplc="04090005" w:tentative="1">
+      <w:start w:val="1"/>
+      <w:numFmt w:val="bullet"/>
+      <w:lvlText w:val=""/>
+      <w:lvlJc w:val="left"/>
+      <w:pPr>
+        <w:ind w:left="3960" w:hanging="360"/>
+      </w:pPr>
+      <w:rPr>
+        <w:rFonts w:ascii="Wingdings" w:hAnsi="Wingdings" w:hint="default"/>
+      </w:rPr>
+    </w:lvl>
+    <w:lvl w:ilvl="3" w:tplc="04090001" w:tentative="1">
+      <w:start w:val="1"/>
+      <w:numFmt w:val="bullet"/>
+      <w:lvlText w:val=""/>
+      <w:lvlJc w:val="left"/>
+      <w:pPr>
+        <w:ind w:left="4680" w:hanging="360"/>
+      </w:pPr>
+      <w:rPr>
+        <w:rFonts w:ascii="Symbol" w:hAnsi="Symbol" w:hint="default"/>
+      </w:rPr>
+    </w:lvl>
+    <w:lvl w:ilvl="4" w:tplc="04090003" w:tentative="1">
+      <w:start w:val="1"/>
+      <w:numFmt w:val="bullet"/>
+      <w:lvlText w:val="o"/>
+      <w:lvlJc w:val="left"/>
+      <w:pPr>
+        <w:ind w:left="5400" w:hanging="360"/>
+      </w:pPr>
+      <w:rPr>
+        <w:rFonts w:ascii="Courier New" w:hAnsi="Courier New" w:cs="Courier New" w:hint="default"/>
+      </w:rPr>
+    </w:lvl>
+    <w:lvl w:ilvl="5" w:tplc="04090005" w:tentative="1">
+      <w:start w:val="1"/>
+      <w:numFmt w:val="bullet"/>
+      <w:lvlText w:val=""/>
+      <w:lvlJc w:val="left"/>
+      <w:pPr>
+        <w:ind w:left="6120" w:hanging="360"/>
+      </w:pPr>
+      <w:rPr>
+        <w:rFonts w:ascii="Wingdings" w:hAnsi="Wingdings" w:hint="default"/>
+      </w:rPr>
+    </w:lvl>
+    <w:lvl w:ilvl="6" w:tplc="04090001" w:tentative="1">
+      <w:start w:val="1"/>
+      <w:numFmt w:val="bullet"/>
+      <w:lvlText w:val=""/>
+      <w:lvlJc w:val="left"/>
+      <w:pPr>
+        <w:ind w:left="6840" w:hanging="360"/>
+      </w:pPr>
+      <w:rPr>
+        <w:rFonts w:ascii="Symbol" w:hAnsi="Symbol" w:hint="default"/>
+      </w:rPr>
+    </w:lvl>
+    <w:lvl w:ilvl="7" w:tplc="04090003" w:tentative="1">
+      <w:start w:val="1"/>
+      <w:numFmt w:val="bullet"/>
+      <w:lvlText w:val="o"/>
+      <w:lvlJc w:val="left"/>
+      <w:pPr>
+        <w:ind w:left="7560" w:hanging="360"/>
+      </w:pPr>
+      <w:rPr>
+        <w:rFonts w:ascii="Courier New" w:hAnsi="Courier New" w:cs="Courier New" w:hint="default"/>
+      </w:rPr>
+    </w:lvl>
+    <w:lvl w:ilvl="8" w:tplc="04090005" w:tentative="1">
+      <w:start w:val="1"/>
+      <w:numFmt w:val="bullet"/>
+      <w:lvlText w:val=""/>
+      <w:lvlJc w:val="left"/>
+      <w:pPr>
+        <w:ind w:left="8280" w:hanging="360"/>
+      </w:pPr>
+      <w:rPr>
+        <w:rFonts w:ascii="Wingdings" w:hAnsi="Wingdings" w:hint="default"/>
+      </w:rPr>
+    </w:lvl>
+  </w:abstractNum>
+  <w:abstractNum w:abstractNumId="3" w15:restartNumberingAfterBreak="0">
+    <w:nsid w:val="5871202A"/>
+    <w:multiLevelType w:val="hybridMultilevel"/>
+    <w:tmpl w:val="2CB0D5A6"/>
+    <w:lvl w:ilvl="0" w:tplc="04090001">
+      <w:start w:val="1"/>
+      <w:numFmt w:val="bullet"/>
+      <w:lvlText w:val=""/>
+      <w:lvlJc w:val="left"/>
+      <w:pPr>
+        <w:ind w:left="2160" w:hanging="360"/>
+      </w:pPr>
+      <w:rPr>
+        <w:rFonts w:ascii="Symbol" w:hAnsi="Symbol" w:hint="default"/>
+      </w:rPr>
+    </w:lvl>
+    <w:lvl w:ilvl="1" w:tplc="04090003" w:tentative="1">
+      <w:start w:val="1"/>
+      <w:numFmt w:val="bullet"/>
+      <w:lvlText w:val="o"/>
+      <w:lvlJc w:val="left"/>
+      <w:pPr>
+        <w:ind w:left="2880" w:hanging="360"/>
+      </w:pPr>
+      <w:rPr>
+        <w:rFonts w:ascii="Courier New" w:hAnsi="Courier New" w:cs="Courier New" w:hint="default"/>
+      </w:rPr>
+    </w:lvl>
+    <w:lvl w:ilvl="2" w:tplc="04090005" w:tentative="1">
+      <w:start w:val="1"/>
+      <w:numFmt w:val="bullet"/>
+      <w:lvlText w:val=""/>
+      <w:lvlJc w:val="left"/>
+      <w:pPr>
+        <w:ind w:left="3600" w:hanging="360"/>
+      </w:pPr>
+      <w:rPr>
+        <w:rFonts w:ascii="Wingdings" w:hAnsi="Wingdings" w:hint="default"/>
+      </w:rPr>
+    </w:lvl>
+    <w:lvl w:ilvl="3" w:tplc="04090001" w:tentative="1">
+      <w:start w:val="1"/>
+      <w:numFmt w:val="bullet"/>
+      <w:lvlText w:val=""/>
+      <w:lvlJc w:val="left"/>
+      <w:pPr>
+        <w:ind w:left="4320" w:hanging="360"/>
+      </w:pPr>
+      <w:rPr>
+        <w:rFonts w:ascii="Symbol" w:hAnsi="Symbol" w:hint="default"/>
+      </w:rPr>
+    </w:lvl>
+    <w:lvl w:ilvl="4" w:tplc="04090003" w:tentative="1">
+      <w:start w:val="1"/>
+      <w:numFmt w:val="bullet"/>
+      <w:lvlText w:val="o"/>
+      <w:lvlJc w:val="left"/>
+      <w:pPr>
+        <w:ind w:left="5040" w:hanging="360"/>
+      </w:pPr>
+      <w:rPr>
+        <w:rFonts w:ascii="Courier New" w:hAnsi="Courier New" w:cs="Courier New" w:hint="default"/>
+      </w:rPr>
+    </w:lvl>
+    <w:lvl w:ilvl="5" w:tplc="04090005" w:tentative="1">
+      <w:start w:val="1"/>
+      <w:numFmt w:val="bullet"/>
+      <w:lvlText w:val=""/>
+      <w:lvlJc w:val="left"/>
+      <w:pPr>
+        <w:ind w:left="5760" w:hanging="360"/>
+      </w:pPr>
+      <w:rPr>
+        <w:rFonts w:ascii="Wingdings" w:hAnsi="Wingdings" w:hint="default"/>
+      </w:rPr>
+    </w:lvl>
+    <w:lvl w:ilvl="6" w:tplc="04090001" w:tentative="1">
+      <w:start w:val="1"/>
+      <w:numFmt w:val="bullet"/>
+      <w:lvlText w:val=""/>
+      <w:lvlJc w:val="left"/>
+      <w:pPr>
+        <w:ind w:left="6480" w:hanging="360"/>
+      </w:pPr>
+      <w:rPr>
+        <w:rFonts w:ascii="Symbol" w:hAnsi="Symbol" w:hint="default"/>
+      </w:rPr>
+    </w:lvl>
+    <w:lvl w:ilvl="7" w:tplc="04090003" w:tentative="1">
+      <w:start w:val="1"/>
+      <w:numFmt w:val="bullet"/>
+      <w:lvlText w:val="o"/>
+      <w:lvlJc w:val="left"/>
+      <w:pPr>
+        <w:ind w:left="7200" w:hanging="360"/>
+      </w:pPr>
+      <w:rPr>
+        <w:rFonts w:ascii="Courier New" w:hAnsi="Courier New" w:cs="Courier New" w:hint="default"/>
+      </w:rPr>
+    </w:lvl>
+    <w:lvl w:ilvl="8" w:tplc="04090005" w:tentative="1">
+      <w:start w:val="1"/>
+      <w:numFmt w:val="bullet"/>
+      <w:lvlText w:val=""/>
+      <w:lvlJc w:val="left"/>
+      <w:pPr>
+        <w:ind w:left="7920" w:hanging="360"/>
+      </w:pPr>
+      <w:rPr>
+        <w:rFonts w:ascii="Wingdings" w:hAnsi="Wingdings" w:hint="default"/>
+      </w:rPr>
+    </w:lvl>
+  </w:abstractNum>
+  <w:num w:numId="1">
+    <w:abstractNumId w:val="3"/>
+  </w:num>
+  <w:num w:numId="2">
+    <w:abstractNumId w:val="0"/>
+  </w:num>
+  <w:num w:numId="3">
+    <w:abstractNumId w:val="1"/>
+  </w:num>
+  <w:num w:numId="4">
+    <w:abstractNumId w:val="2"/>
+  </w:num>
+</w:numbering>
 </file>
 
 <file path=word/styles.xml><?xml version="1.0" encoding="utf-8"?>
@@ -1782,6 +5603,27 @@
       <w:lang w:eastAsia="zh-CN"/>
     </w:rPr>
   </w:style>
+  <w:style w:type="paragraph" w:styleId="Heading1">
+    <w:name w:val="heading 1"/>
+    <w:basedOn w:val="Normal"/>
+    <w:next w:val="Normal"/>
+    <w:link w:val="Heading1Char"/>
+    <w:uiPriority w:val="9"/>
+    <w:qFormat/>
+    <w:rsid w:val="00C62DD5"/>
+    <w:pPr>
+      <w:keepNext/>
+      <w:keepLines/>
+      <w:spacing w:before="240" w:after="0"/>
+      <w:outlineLvl w:val="0"/>
+    </w:pPr>
+    <w:rPr>
+      <w:rFonts w:asciiTheme="majorHAnsi" w:eastAsiaTheme="majorEastAsia" w:hAnsiTheme="majorHAnsi" w:cstheme="majorBidi"/>
+      <w:color w:val="2F5496" w:themeColor="accent1" w:themeShade="BF"/>
+      <w:sz w:val="32"/>
+      <w:szCs w:val="32"/>
+    </w:rPr>
+  </w:style>
   <w:style w:type="paragraph" w:styleId="Heading2">
     <w:name w:val="heading 2"/>
     <w:next w:val="Normal"/>
@@ -1805,7 +5647,6 @@
   <w:style w:type="character" w:default="1" w:styleId="DefaultParagraphFont">
     <w:name w:val="Default Paragraph Font"/>
     <w:uiPriority w:val="1"/>
-    <w:semiHidden/>
     <w:unhideWhenUsed/>
   </w:style>
   <w:style w:type="table" w:default="1" w:styleId="TableNormal">
@@ -1890,6 +5731,21 @@
     <w:rPr>
       <w:color w:val="605E5C"/>
       <w:shd w:val="clear" w:color="auto" w:fill="E1DFDD"/>
+    </w:rPr>
+  </w:style>
+  <w:style w:type="character" w:customStyle="1" w:styleId="Heading1Char">
+    <w:name w:val="Heading 1 Char"/>
+    <w:basedOn w:val="DefaultParagraphFont"/>
+    <w:link w:val="Heading1"/>
+    <w:uiPriority w:val="9"/>
+    <w:rsid w:val="00C62DD5"/>
+    <w:rPr>
+      <w:rFonts w:asciiTheme="majorHAnsi" w:eastAsiaTheme="majorEastAsia" w:hAnsiTheme="majorHAnsi" w:cstheme="majorBidi"/>
+      <w:color w:val="2F5496" w:themeColor="accent1" w:themeShade="BF"/>
+      <w:kern w:val="2"/>
+      <w:sz w:val="32"/>
+      <w:szCs w:val="32"/>
+      <w:lang w:eastAsia="zh-CN"/>
     </w:rPr>
   </w:style>
 </w:styles>

--- a/Assignment.docx
+++ b/Assignment.docx
@@ -187,8 +187,9 @@
           <w:sz w:val="22"/>
           <w:szCs w:val="22"/>
         </w:rPr>
-        <w:t xml:space="preserve"> 1962, J.C.R Licklider of MIT wrote a series of memos issuing and popularizing his “Intergalactic Network” propostion. He had in mind a globally interconnected set of computers through which data could be accessed from any place. This concept of Licklider was very much alike of what is now called the </w:t>
-      </w:r>
+        <w:t xml:space="preserve"> 1962, J.C.R </w:t>
+      </w:r>
+      <w:proofErr w:type="spellStart"/>
       <w:r>
         <w:rPr>
           <w:rFonts w:eastAsia="open-sans"/>
@@ -197,8 +198,9 @@
           <w:sz w:val="22"/>
           <w:szCs w:val="22"/>
         </w:rPr>
-        <w:t>I</w:t>
-      </w:r>
+        <w:t>Licklider</w:t>
+      </w:r>
+      <w:proofErr w:type="spellEnd"/>
       <w:r>
         <w:rPr>
           <w:rFonts w:eastAsia="open-sans"/>
@@ -207,13 +209,10 @@
           <w:sz w:val="22"/>
           <w:szCs w:val="22"/>
         </w:rPr>
-        <w:t xml:space="preserve">nternet. </w:t>
-      </w:r>
-    </w:p>
-    <w:p>
-      <w:pPr>
-        <w:pStyle w:val="NormalWeb"/>
-        <w:spacing w:afterAutospacing="0"/>
+        <w:t xml:space="preserve"> of MIT wrote a series of memos issuing and popularizing his “Intergalactic Network” </w:t>
+      </w:r>
+      <w:proofErr w:type="spellStart"/>
+      <w:r>
         <w:rPr>
           <w:rFonts w:eastAsia="open-sans"/>
           <w:color w:val="181818"/>
@@ -221,7 +220,9 @@
           <w:sz w:val="22"/>
           <w:szCs w:val="22"/>
         </w:rPr>
-      </w:pPr>
+        <w:t>propostion</w:t>
+      </w:r>
+      <w:proofErr w:type="spellEnd"/>
       <w:r>
         <w:rPr>
           <w:rFonts w:eastAsia="open-sans"/>
@@ -230,8 +231,9 @@
           <w:sz w:val="22"/>
           <w:szCs w:val="22"/>
         </w:rPr>
-        <w:t>Then shortly</w:t>
-      </w:r>
+        <w:t xml:space="preserve">. He had in mind a globally interconnected set of computers through which data could be accessed from any place. This concept of </w:t>
+      </w:r>
+      <w:proofErr w:type="spellStart"/>
       <w:r>
         <w:rPr>
           <w:rFonts w:eastAsia="open-sans"/>
@@ -240,8 +242,9 @@
           <w:sz w:val="22"/>
           <w:szCs w:val="22"/>
         </w:rPr>
-        <w:t xml:space="preserve"> after,</w:t>
-      </w:r>
+        <w:t>Licklider</w:t>
+      </w:r>
+      <w:proofErr w:type="spellEnd"/>
       <w:r>
         <w:rPr>
           <w:rFonts w:eastAsia="open-sans"/>
@@ -250,7 +253,7 @@
           <w:sz w:val="22"/>
           <w:szCs w:val="22"/>
         </w:rPr>
-        <w:t xml:space="preserve"> the idea of theoretical feasibility of communications using packets (Packet Switching) rather than circuits came along due to some computer scientists, which was a major step along the path towards computer networking.</w:t>
+        <w:t xml:space="preserve"> was very much alike of what is now called the </w:t>
       </w:r>
       <w:r>
         <w:rPr>
@@ -260,7 +263,7 @@
           <w:sz w:val="22"/>
           <w:szCs w:val="22"/>
         </w:rPr>
-        <w:t xml:space="preserve"> </w:t>
+        <w:t>I</w:t>
       </w:r>
       <w:r>
         <w:rPr>
@@ -270,9 +273,13 @@
           <w:sz w:val="22"/>
           <w:szCs w:val="22"/>
         </w:rPr>
-        <w:t xml:space="preserve">This method </w:t>
-      </w:r>
-      <w:r>
+        <w:t xml:space="preserve">nternet. </w:t>
+      </w:r>
+    </w:p>
+    <w:p>
+      <w:pPr>
+        <w:pStyle w:val="NormalWeb"/>
+        <w:spacing w:afterAutospacing="0"/>
         <w:rPr>
           <w:rFonts w:eastAsia="open-sans"/>
           <w:color w:val="181818"/>
@@ -280,8 +287,7 @@
           <w:sz w:val="22"/>
           <w:szCs w:val="22"/>
         </w:rPr>
-        <w:t>gave rise</w:t>
-      </w:r>
+      </w:pPr>
       <w:r>
         <w:rPr>
           <w:rFonts w:eastAsia="open-sans"/>
@@ -290,7 +296,7 @@
           <w:sz w:val="22"/>
           <w:szCs w:val="22"/>
         </w:rPr>
-        <w:t xml:space="preserve"> in transmitting electronic data</w:t>
+        <w:t>Then shortly</w:t>
       </w:r>
       <w:r>
         <w:rPr>
@@ -300,7 +306,7 @@
           <w:sz w:val="22"/>
           <w:szCs w:val="22"/>
         </w:rPr>
-        <w:t xml:space="preserve"> effectively</w:t>
+        <w:t xml:space="preserve"> after,</w:t>
       </w:r>
       <w:r>
         <w:rPr>
@@ -310,7 +316,7 @@
           <w:sz w:val="22"/>
           <w:szCs w:val="22"/>
         </w:rPr>
-        <w:t xml:space="preserve"> that would later become one of the major building blocks of the </w:t>
+        <w:t xml:space="preserve"> the idea of theoretical feasibility of communications using packets (Packet Switching) rather than circuits came along due to some computer scientists, which was a major step along the path towards computer networking.</w:t>
       </w:r>
       <w:r>
         <w:rPr>
@@ -320,7 +326,7 @@
           <w:sz w:val="22"/>
           <w:szCs w:val="22"/>
         </w:rPr>
-        <w:t>I</w:t>
+        <w:t xml:space="preserve"> </w:t>
       </w:r>
       <w:r>
         <w:rPr>
@@ -330,13 +336,9 @@
           <w:sz w:val="22"/>
           <w:szCs w:val="22"/>
         </w:rPr>
-        <w:t>nternet.</w:t>
-      </w:r>
-    </w:p>
-    <w:p>
-      <w:pPr>
-        <w:pStyle w:val="NormalWeb"/>
-        <w:spacing w:before="240" w:beforeAutospacing="0" w:afterAutospacing="0"/>
+        <w:t xml:space="preserve">This method </w:t>
+      </w:r>
+      <w:r>
         <w:rPr>
           <w:rFonts w:eastAsia="open-sans"/>
           <w:color w:val="181818"/>
@@ -344,36 +346,7 @@
           <w:sz w:val="22"/>
           <w:szCs w:val="22"/>
         </w:rPr>
-      </w:pPr>
-      <w:r>
-        <w:rPr>
-          <w:rFonts w:eastAsia="-webkit-standard"/>
-          <w:color w:val="000000"/>
-          <w:sz w:val="22"/>
-          <w:szCs w:val="22"/>
-          <w:lang w:bidi="ar"/>
-        </w:rPr>
-        <w:t xml:space="preserve">And </w:t>
-      </w:r>
-      <w:r>
-        <w:rPr>
-          <w:rFonts w:eastAsia="-webkit-standard"/>
-          <w:color w:val="000000"/>
-          <w:sz w:val="22"/>
-          <w:szCs w:val="22"/>
-          <w:lang w:bidi="ar"/>
-        </w:rPr>
-        <w:t>so,</w:t>
-      </w:r>
-      <w:r>
-        <w:rPr>
-          <w:rFonts w:eastAsia="-webkit-standard"/>
-          <w:color w:val="000000"/>
-          <w:sz w:val="22"/>
-          <w:szCs w:val="22"/>
-          <w:lang w:bidi="ar"/>
-        </w:rPr>
-        <w:t xml:space="preserve"> they gradually made</w:t>
+        <w:t>gave rise</w:t>
       </w:r>
       <w:r>
         <w:rPr>
@@ -383,7 +356,7 @@
           <w:sz w:val="22"/>
           <w:szCs w:val="22"/>
         </w:rPr>
-        <w:t xml:space="preserve"> the computers talk together when the first workable prototype of the Internet came in the late 1960s with the creation of ARPANET</w:t>
+        <w:t xml:space="preserve"> in transmitting electronic data</w:t>
       </w:r>
       <w:r>
         <w:rPr>
@@ -393,7 +366,7 @@
           <w:sz w:val="22"/>
           <w:szCs w:val="22"/>
         </w:rPr>
-        <w:t xml:space="preserve"> (</w:t>
+        <w:t xml:space="preserve"> effectively</w:t>
       </w:r>
       <w:r>
         <w:rPr>
@@ -403,7 +376,7 @@
           <w:sz w:val="22"/>
           <w:szCs w:val="22"/>
         </w:rPr>
-        <w:t>Advanced Research Projects Agency Network</w:t>
+        <w:t xml:space="preserve"> that would later become one of the major building blocks of the </w:t>
       </w:r>
       <w:r>
         <w:rPr>
@@ -413,7 +386,7 @@
           <w:sz w:val="22"/>
           <w:szCs w:val="22"/>
         </w:rPr>
-        <w:t>)</w:t>
+        <w:t>I</w:t>
       </w:r>
       <w:r>
         <w:rPr>
@@ -423,9 +396,13 @@
           <w:sz w:val="22"/>
           <w:szCs w:val="22"/>
         </w:rPr>
-        <w:t>.</w:t>
-      </w:r>
-      <w:r>
+        <w:t>nternet.</w:t>
+      </w:r>
+    </w:p>
+    <w:p>
+      <w:pPr>
+        <w:pStyle w:val="NormalWeb"/>
+        <w:spacing w:before="240" w:beforeAutospacing="0" w:afterAutospacing="0"/>
         <w:rPr>
           <w:rFonts w:eastAsia="open-sans"/>
           <w:color w:val="181818"/>
@@ -433,7 +410,36 @@
           <w:sz w:val="22"/>
           <w:szCs w:val="22"/>
         </w:rPr>
-        <w:t xml:space="preserve"> F</w:t>
+      </w:pPr>
+      <w:r>
+        <w:rPr>
+          <w:rFonts w:eastAsia="-webkit-standard"/>
+          <w:color w:val="000000"/>
+          <w:sz w:val="22"/>
+          <w:szCs w:val="22"/>
+          <w:lang w:bidi="ar"/>
+        </w:rPr>
+        <w:t xml:space="preserve">And </w:t>
+      </w:r>
+      <w:r>
+        <w:rPr>
+          <w:rFonts w:eastAsia="-webkit-standard"/>
+          <w:color w:val="000000"/>
+          <w:sz w:val="22"/>
+          <w:szCs w:val="22"/>
+          <w:lang w:bidi="ar"/>
+        </w:rPr>
+        <w:t>so,</w:t>
+      </w:r>
+      <w:r>
+        <w:rPr>
+          <w:rFonts w:eastAsia="-webkit-standard"/>
+          <w:color w:val="000000"/>
+          <w:sz w:val="22"/>
+          <w:szCs w:val="22"/>
+          <w:lang w:bidi="ar"/>
+        </w:rPr>
+        <w:t xml:space="preserve"> they gradually made</w:t>
       </w:r>
       <w:r>
         <w:rPr>
@@ -443,7 +449,7 @@
           <w:sz w:val="22"/>
           <w:szCs w:val="22"/>
         </w:rPr>
-        <w:t>unded by the U.S. Department of Defense, ARPANET used packet switching</w:t>
+        <w:t xml:space="preserve"> the computers talk together when the first workable prototype of the Internet came in the late 1960s with the creation of ARPANET</w:t>
       </w:r>
       <w:r>
         <w:rPr>
@@ -453,7 +459,7 @@
           <w:sz w:val="22"/>
           <w:szCs w:val="22"/>
         </w:rPr>
-        <w:t xml:space="preserve"> or packets</w:t>
+        <w:t xml:space="preserve"> (</w:t>
       </w:r>
       <w:r>
         <w:rPr>
@@ -463,13 +469,9 @@
           <w:sz w:val="22"/>
           <w:szCs w:val="22"/>
         </w:rPr>
-        <w:t xml:space="preserve"> to allow multiple computers to communicate on a single network. </w:t>
-      </w:r>
-    </w:p>
-    <w:p>
-      <w:pPr>
-        <w:pStyle w:val="NormalWeb"/>
-        <w:spacing w:beforeAutospacing="0" w:afterAutospacing="0"/>
+        <w:t>Advanced Research Projects Agency Network</w:t>
+      </w:r>
+      <w:r>
         <w:rPr>
           <w:rFonts w:eastAsia="open-sans"/>
           <w:color w:val="181818"/>
@@ -477,12 +479,9 @@
           <w:sz w:val="22"/>
           <w:szCs w:val="22"/>
         </w:rPr>
-      </w:pPr>
-    </w:p>
-    <w:p>
-      <w:pPr>
-        <w:pStyle w:val="NormalWeb"/>
-        <w:spacing w:beforeAutospacing="0" w:afterAutospacing="0"/>
+        <w:t>)</w:t>
+      </w:r>
+      <w:r>
         <w:rPr>
           <w:rFonts w:eastAsia="open-sans"/>
           <w:color w:val="181818"/>
@@ -490,7 +489,8 @@
           <w:sz w:val="22"/>
           <w:szCs w:val="22"/>
         </w:rPr>
-      </w:pPr>
+        <w:t>.</w:t>
+      </w:r>
       <w:r>
         <w:rPr>
           <w:rFonts w:eastAsia="open-sans"/>
@@ -499,13 +499,9 @@
           <w:sz w:val="22"/>
           <w:szCs w:val="22"/>
         </w:rPr>
-        <w:t>The technology continued to grow in the 1970s after scientists Robert Kahn and Vinton Cerf developed Transmission Control Protocol and Internet Protocol, or TCP/IP, a communications model that set standards for how data could be transmitted between multiple networks.</w:t>
-      </w:r>
-    </w:p>
-    <w:p>
-      <w:pPr>
-        <w:pStyle w:val="NormalWeb"/>
-        <w:spacing w:beforeAutospacing="0" w:afterAutospacing="0"/>
+        <w:t xml:space="preserve"> F</w:t>
+      </w:r>
+      <w:r>
         <w:rPr>
           <w:rFonts w:eastAsia="open-sans"/>
           <w:color w:val="181818"/>
@@ -513,7 +509,8 @@
           <w:sz w:val="22"/>
           <w:szCs w:val="22"/>
         </w:rPr>
-      </w:pPr>
+        <w:t>unded by the U.S. Department of Defense, ARPANET used packet switching</w:t>
+      </w:r>
       <w:r>
         <w:rPr>
           <w:rFonts w:eastAsia="open-sans"/>
@@ -522,13 +519,9 @@
           <w:sz w:val="22"/>
           <w:szCs w:val="22"/>
         </w:rPr>
-        <w:t>ARPANET then incorporated this development in the beginning of the 1980’s and was further sprang up by fellow scientists to form the “Network of Networks”.</w:t>
-      </w:r>
-    </w:p>
-    <w:p>
-      <w:pPr>
-        <w:pStyle w:val="NormalWeb"/>
-        <w:spacing w:beforeAutospacing="0" w:afterAutospacing="0"/>
+        <w:t xml:space="preserve"> or packets</w:t>
+      </w:r>
+      <w:r>
         <w:rPr>
           <w:rFonts w:eastAsia="open-sans"/>
           <w:color w:val="181818"/>
@@ -536,8 +529,13 @@
           <w:sz w:val="22"/>
           <w:szCs w:val="22"/>
         </w:rPr>
-      </w:pPr>
-      <w:r>
+        <w:t xml:space="preserve"> to allow multiple computers to communicate on a single network. </w:t>
+      </w:r>
+    </w:p>
+    <w:p>
+      <w:pPr>
+        <w:pStyle w:val="NormalWeb"/>
+        <w:spacing w:beforeAutospacing="0" w:afterAutospacing="0"/>
         <w:rPr>
           <w:rFonts w:eastAsia="open-sans"/>
           <w:color w:val="181818"/>
@@ -545,9 +543,12 @@
           <w:sz w:val="22"/>
           <w:szCs w:val="22"/>
         </w:rPr>
-        <w:t xml:space="preserve">Shortly after that, the invention of the World Wide Web by Tim Berners-Lee in 1990 helped escalate </w:t>
-      </w:r>
-      <w:r>
+      </w:pPr>
+    </w:p>
+    <w:p>
+      <w:pPr>
+        <w:pStyle w:val="NormalWeb"/>
+        <w:spacing w:beforeAutospacing="0" w:afterAutospacing="0"/>
         <w:rPr>
           <w:rFonts w:eastAsia="open-sans"/>
           <w:color w:val="181818"/>
@@ -555,6 +556,71 @@
           <w:sz w:val="22"/>
           <w:szCs w:val="22"/>
         </w:rPr>
+      </w:pPr>
+      <w:r>
+        <w:rPr>
+          <w:rFonts w:eastAsia="open-sans"/>
+          <w:color w:val="181818"/>
+          <w:spacing w:val="8"/>
+          <w:sz w:val="22"/>
+          <w:szCs w:val="22"/>
+        </w:rPr>
+        <w:t>The technology continued to grow in the 1970s after scientists Robert Kahn and Vinton Cerf developed Transmission Control Protocol and Internet Protocol, or TCP/IP, a communications model that set standards for how data could be transmitted between multiple networks.</w:t>
+      </w:r>
+    </w:p>
+    <w:p>
+      <w:pPr>
+        <w:pStyle w:val="NormalWeb"/>
+        <w:spacing w:beforeAutospacing="0" w:afterAutospacing="0"/>
+        <w:rPr>
+          <w:rFonts w:eastAsia="open-sans"/>
+          <w:color w:val="181818"/>
+          <w:spacing w:val="8"/>
+          <w:sz w:val="22"/>
+          <w:szCs w:val="22"/>
+        </w:rPr>
+      </w:pPr>
+      <w:r>
+        <w:rPr>
+          <w:rFonts w:eastAsia="open-sans"/>
+          <w:color w:val="181818"/>
+          <w:spacing w:val="8"/>
+          <w:sz w:val="22"/>
+          <w:szCs w:val="22"/>
+        </w:rPr>
+        <w:t>ARPANET then incorporated this development in the beginning of the 1980’s and was further sprang up by fellow scientists to form the “Network of Networks”.</w:t>
+      </w:r>
+    </w:p>
+    <w:p>
+      <w:pPr>
+        <w:pStyle w:val="NormalWeb"/>
+        <w:spacing w:beforeAutospacing="0" w:afterAutospacing="0"/>
+        <w:rPr>
+          <w:rFonts w:eastAsia="open-sans"/>
+          <w:color w:val="181818"/>
+          <w:spacing w:val="8"/>
+          <w:sz w:val="22"/>
+          <w:szCs w:val="22"/>
+        </w:rPr>
+      </w:pPr>
+      <w:r>
+        <w:rPr>
+          <w:rFonts w:eastAsia="open-sans"/>
+          <w:color w:val="181818"/>
+          <w:spacing w:val="8"/>
+          <w:sz w:val="22"/>
+          <w:szCs w:val="22"/>
+        </w:rPr>
+        <w:t xml:space="preserve">Shortly after that, the invention of the World Wide Web by Tim Berners-Lee in 1990 helped escalate </w:t>
+      </w:r>
+      <w:r>
+        <w:rPr>
+          <w:rFonts w:eastAsia="open-sans"/>
+          <w:color w:val="181818"/>
+          <w:spacing w:val="8"/>
+          <w:sz w:val="22"/>
+          <w:szCs w:val="22"/>
+        </w:rPr>
         <w:t>the recognition of the Internet in advance.</w:t>
       </w:r>
     </w:p>
@@ -694,7 +760,29 @@
           <w:sz w:val="22"/>
           <w:szCs w:val="22"/>
         </w:rPr>
-        <w:t>in our every day lives now more than ever.</w:t>
+        <w:t xml:space="preserve">in our </w:t>
+      </w:r>
+      <w:proofErr w:type="spellStart"/>
+      <w:r>
+        <w:rPr>
+          <w:rStyle w:val="fontstyle01"/>
+          <w:rFonts w:ascii="Times New Roman" w:hAnsi="Times New Roman" w:cs="Times New Roman"/>
+          <w:color w:val="auto"/>
+          <w:sz w:val="22"/>
+          <w:szCs w:val="22"/>
+        </w:rPr>
+        <w:t>every day</w:t>
+      </w:r>
+      <w:proofErr w:type="spellEnd"/>
+      <w:r>
+        <w:rPr>
+          <w:rStyle w:val="fontstyle01"/>
+          <w:rFonts w:ascii="Times New Roman" w:hAnsi="Times New Roman" w:cs="Times New Roman"/>
+          <w:color w:val="auto"/>
+          <w:sz w:val="22"/>
+          <w:szCs w:val="22"/>
+        </w:rPr>
+        <w:t xml:space="preserve"> lives now more than ever.</w:t>
       </w:r>
     </w:p>
     <w:p>
@@ -1158,6 +1246,7 @@
           <w:lang w:bidi="ar"/>
         </w:rPr>
       </w:pPr>
+      <w:proofErr w:type="spellStart"/>
       <w:r>
         <w:rPr>
           <w:rFonts w:eastAsia="-webkit-standard" w:cstheme="minorHAnsi"/>
@@ -1168,6 +1257,405 @@
           <w:szCs w:val="23"/>
           <w:lang w:bidi="ar"/>
         </w:rPr>
+        <w:t>Youtube</w:t>
+      </w:r>
+      <w:proofErr w:type="spellEnd"/>
+      <w:r>
+        <w:rPr>
+          <w:rFonts w:eastAsia="-webkit-standard" w:cstheme="minorHAnsi"/>
+          <w:b/>
+          <w:bCs/>
+          <w:color w:val="000000"/>
+          <w:sz w:val="23"/>
+          <w:szCs w:val="23"/>
+          <w:lang w:bidi="ar"/>
+        </w:rPr>
+        <w:t xml:space="preserve"> over the years</w:t>
+      </w:r>
+    </w:p>
+    <w:p>
+      <w:pPr>
+        <w:pStyle w:val="NormalWeb"/>
+        <w:spacing w:beforeAutospacing="0" w:afterAutospacing="0"/>
+        <w:rPr>
+          <w:rFonts w:eastAsia="-webkit-standard" w:cstheme="minorHAnsi"/>
+          <w:b/>
+          <w:bCs/>
+          <w:color w:val="000000"/>
+          <w:sz w:val="23"/>
+          <w:szCs w:val="23"/>
+          <w:lang w:bidi="ar"/>
+        </w:rPr>
+      </w:pPr>
+    </w:p>
+    <w:p>
+      <w:pPr>
+        <w:pStyle w:val="NormalWeb"/>
+        <w:spacing w:beforeAutospacing="0" w:afterAutospacing="0"/>
+        <w:rPr>
+          <w:rFonts w:eastAsia="-webkit-standard" w:cstheme="minorHAnsi"/>
+          <w:color w:val="000000"/>
+          <w:sz w:val="23"/>
+          <w:szCs w:val="23"/>
+          <w:lang w:bidi="ar"/>
+        </w:rPr>
+      </w:pPr>
+      <w:r>
+        <w:rPr>
+          <w:rFonts w:eastAsia="-webkit-standard" w:cstheme="minorHAnsi"/>
+          <w:color w:val="000000"/>
+          <w:sz w:val="23"/>
+          <w:szCs w:val="23"/>
+          <w:lang w:bidi="ar"/>
+        </w:rPr>
+        <w:t xml:space="preserve">The </w:t>
+      </w:r>
+      <w:proofErr w:type="spellStart"/>
+      <w:r>
+        <w:rPr>
+          <w:rFonts w:eastAsia="-webkit-standard" w:cstheme="minorHAnsi"/>
+          <w:color w:val="000000"/>
+          <w:sz w:val="23"/>
+          <w:szCs w:val="23"/>
+          <w:lang w:bidi="ar"/>
+        </w:rPr>
+        <w:t>Youtube</w:t>
+      </w:r>
+      <w:proofErr w:type="spellEnd"/>
+      <w:r>
+        <w:rPr>
+          <w:rFonts w:eastAsia="-webkit-standard" w:cstheme="minorHAnsi"/>
+          <w:color w:val="000000"/>
+          <w:sz w:val="23"/>
+          <w:szCs w:val="23"/>
+          <w:lang w:bidi="ar"/>
+        </w:rPr>
+        <w:t xml:space="preserve"> site has evolved greatly over the years from the beginning of 2005 where the website was very basic and there were barely any videos on the display. It was not very well designed and this is was the start. In 2006, the website was improved in its layout and it made navigation easier.</w:t>
+      </w:r>
+    </w:p>
+    <w:p>
+      <w:pPr>
+        <w:pStyle w:val="NormalWeb"/>
+        <w:spacing w:beforeAutospacing="0" w:afterAutospacing="0"/>
+        <w:rPr>
+          <w:rFonts w:eastAsia="-webkit-standard" w:cstheme="minorHAnsi"/>
+          <w:color w:val="000000"/>
+          <w:sz w:val="23"/>
+          <w:szCs w:val="23"/>
+          <w:lang w:bidi="ar"/>
+        </w:rPr>
+      </w:pPr>
+      <w:r>
+        <w:rPr>
+          <w:rFonts w:eastAsia="-webkit-standard" w:cstheme="minorHAnsi"/>
+          <w:color w:val="000000"/>
+          <w:sz w:val="23"/>
+          <w:szCs w:val="23"/>
+          <w:lang w:bidi="ar"/>
+        </w:rPr>
+        <w:t xml:space="preserve">The logo was slightly changed in 2007 and the layout was yet again changed. And for the very first time </w:t>
+      </w:r>
+      <w:proofErr w:type="spellStart"/>
+      <w:r>
+        <w:rPr>
+          <w:rFonts w:eastAsia="-webkit-standard" w:cstheme="minorHAnsi"/>
+          <w:color w:val="000000"/>
+          <w:sz w:val="23"/>
+          <w:szCs w:val="23"/>
+          <w:lang w:bidi="ar"/>
+        </w:rPr>
+        <w:t>Youtube</w:t>
+      </w:r>
+      <w:proofErr w:type="spellEnd"/>
+      <w:r>
+        <w:rPr>
+          <w:rFonts w:eastAsia="-webkit-standard" w:cstheme="minorHAnsi"/>
+          <w:color w:val="000000"/>
+          <w:sz w:val="23"/>
+          <w:szCs w:val="23"/>
+          <w:lang w:bidi="ar"/>
+        </w:rPr>
+        <w:t xml:space="preserve"> live event was introduced which was a stream hosted by a variety of Youtubers.</w:t>
+      </w:r>
+    </w:p>
+    <w:p>
+      <w:pPr>
+        <w:pStyle w:val="NormalWeb"/>
+        <w:spacing w:beforeAutospacing="0" w:afterAutospacing="0"/>
+        <w:rPr>
+          <w:rFonts w:eastAsia="-webkit-standard" w:cstheme="minorHAnsi"/>
+          <w:color w:val="000000"/>
+          <w:sz w:val="23"/>
+          <w:szCs w:val="23"/>
+          <w:lang w:bidi="ar"/>
+        </w:rPr>
+      </w:pPr>
+      <w:r>
+        <w:rPr>
+          <w:rFonts w:eastAsia="-webkit-standard" w:cstheme="minorHAnsi"/>
+          <w:color w:val="000000"/>
+          <w:sz w:val="23"/>
+          <w:szCs w:val="23"/>
+          <w:lang w:bidi="ar"/>
+        </w:rPr>
+        <w:t xml:space="preserve">They had the ‘Most viewed” and “Featured videos” changed were they had been showed.  </w:t>
+      </w:r>
+    </w:p>
+    <w:p>
+      <w:pPr>
+        <w:pStyle w:val="NormalWeb"/>
+        <w:spacing w:beforeAutospacing="0" w:afterAutospacing="0"/>
+        <w:rPr>
+          <w:rFonts w:eastAsia="-webkit-standard" w:cstheme="minorHAnsi"/>
+          <w:color w:val="000000"/>
+          <w:sz w:val="22"/>
+          <w:szCs w:val="22"/>
+          <w:lang w:bidi="ar"/>
+        </w:rPr>
+      </w:pPr>
+      <w:r>
+        <w:rPr>
+          <w:rFonts w:eastAsia="-webkit-standard" w:cstheme="minorHAnsi"/>
+          <w:color w:val="000000"/>
+          <w:sz w:val="22"/>
+          <w:szCs w:val="22"/>
+          <w:lang w:bidi="ar"/>
+        </w:rPr>
+        <w:t>In 2009, YouTube was</w:t>
+      </w:r>
+      <w:r>
+        <w:rPr>
+          <w:rFonts w:eastAsia="-webkit-standard" w:cstheme="minorHAnsi"/>
+          <w:color w:val="000000"/>
+          <w:sz w:val="22"/>
+          <w:szCs w:val="22"/>
+          <w:lang w:bidi="ar"/>
+        </w:rPr>
+        <w:t xml:space="preserve"> made newer </w:t>
+      </w:r>
+      <w:r>
+        <w:rPr>
+          <w:rFonts w:eastAsia="-webkit-standard" w:cstheme="minorHAnsi"/>
+          <w:color w:val="000000"/>
+          <w:sz w:val="22"/>
+          <w:szCs w:val="22"/>
+          <w:lang w:bidi="ar"/>
+        </w:rPr>
+        <w:t>and more professional. It used bubble text and moved the "Home", "Videos", "Channels", and "Shows" tabs</w:t>
+      </w:r>
+      <w:r>
+        <w:rPr>
+          <w:rFonts w:eastAsia="-webkit-standard" w:cstheme="minorHAnsi"/>
+          <w:color w:val="000000"/>
+          <w:sz w:val="22"/>
+          <w:szCs w:val="22"/>
+          <w:lang w:bidi="ar"/>
+        </w:rPr>
+        <w:t>.</w:t>
+      </w:r>
+    </w:p>
+    <w:p>
+      <w:pPr>
+        <w:pStyle w:val="NormalWeb"/>
+        <w:spacing w:beforeAutospacing="0" w:afterAutospacing="0"/>
+        <w:rPr>
+          <w:rFonts w:eastAsia="-webkit-standard" w:cstheme="minorHAnsi"/>
+          <w:color w:val="000000"/>
+          <w:sz w:val="22"/>
+          <w:szCs w:val="22"/>
+          <w:lang w:bidi="ar"/>
+        </w:rPr>
+      </w:pPr>
+      <w:r>
+        <w:rPr>
+          <w:rFonts w:eastAsia="-webkit-standard" w:cstheme="minorHAnsi"/>
+          <w:color w:val="000000"/>
+          <w:sz w:val="22"/>
+          <w:szCs w:val="22"/>
+          <w:lang w:bidi="ar"/>
+        </w:rPr>
+        <w:t xml:space="preserve">In 2010, the “Browse” and “Upload” buttons were placed. More annotations were added and they had the its loading bar changed. </w:t>
+      </w:r>
+      <w:proofErr w:type="spellStart"/>
+      <w:r>
+        <w:rPr>
+          <w:rFonts w:eastAsia="-webkit-standard" w:cstheme="minorHAnsi"/>
+          <w:color w:val="000000"/>
+          <w:sz w:val="22"/>
+          <w:szCs w:val="22"/>
+          <w:lang w:bidi="ar"/>
+        </w:rPr>
+        <w:t>Youtube</w:t>
+      </w:r>
+      <w:proofErr w:type="spellEnd"/>
+      <w:r>
+        <w:rPr>
+          <w:rFonts w:eastAsia="-webkit-standard" w:cstheme="minorHAnsi"/>
+          <w:color w:val="000000"/>
+          <w:sz w:val="22"/>
+          <w:szCs w:val="22"/>
+          <w:lang w:bidi="ar"/>
+        </w:rPr>
+        <w:t xml:space="preserve"> was immensely changed in 2012 where t</w:t>
+      </w:r>
+      <w:r>
+        <w:rPr>
+          <w:rFonts w:eastAsia="-webkit-standard" w:cstheme="minorHAnsi"/>
+          <w:color w:val="000000"/>
+          <w:sz w:val="22"/>
+          <w:szCs w:val="22"/>
+          <w:lang w:bidi="ar"/>
+        </w:rPr>
+        <w:t>he titles of the videos were on the bottom of the video, also there was a new layout on the home page link.</w:t>
+      </w:r>
+    </w:p>
+    <w:p>
+      <w:pPr>
+        <w:pStyle w:val="NormalWeb"/>
+        <w:spacing w:beforeAutospacing="0" w:afterAutospacing="0"/>
+        <w:rPr>
+          <w:rFonts w:eastAsia="-webkit-standard" w:cstheme="minorHAnsi"/>
+          <w:color w:val="000000"/>
+          <w:sz w:val="22"/>
+          <w:szCs w:val="22"/>
+          <w:lang w:bidi="ar"/>
+        </w:rPr>
+      </w:pPr>
+      <w:r>
+        <w:rPr>
+          <w:rFonts w:eastAsia="-webkit-standard" w:cstheme="minorHAnsi"/>
+          <w:color w:val="000000"/>
+          <w:sz w:val="22"/>
+          <w:szCs w:val="22"/>
+          <w:lang w:bidi="ar"/>
+        </w:rPr>
+        <w:t xml:space="preserve">Afterwards, the site started to be more appealing and added new contents every time with the “Home” and “trending” side by side. The left column made the site more accessible and easier to navigate through and it has reached where it is today.  </w:t>
+      </w:r>
+    </w:p>
+    <w:p>
+      <w:pPr>
+        <w:pStyle w:val="NormalWeb"/>
+        <w:spacing w:beforeAutospacing="0" w:afterAutospacing="0"/>
+        <w:rPr>
+          <w:rFonts w:eastAsia="-webkit-standard" w:cstheme="minorHAnsi"/>
+          <w:color w:val="000000"/>
+          <w:sz w:val="23"/>
+          <w:szCs w:val="23"/>
+          <w:lang w:bidi="ar"/>
+        </w:rPr>
+      </w:pPr>
+    </w:p>
+    <w:p>
+      <w:pPr>
+        <w:pStyle w:val="NormalWeb"/>
+        <w:spacing w:beforeAutospacing="0" w:afterAutospacing="0"/>
+        <w:rPr>
+          <w:rFonts w:eastAsia="-webkit-standard" w:cstheme="minorHAnsi"/>
+          <w:color w:val="000000"/>
+          <w:sz w:val="23"/>
+          <w:szCs w:val="23"/>
+          <w:lang w:bidi="ar"/>
+        </w:rPr>
+      </w:pPr>
+    </w:p>
+    <w:p>
+      <w:pPr>
+        <w:pStyle w:val="NormalWeb"/>
+        <w:spacing w:beforeAutospacing="0" w:afterAutospacing="0"/>
+        <w:rPr>
+          <w:rFonts w:eastAsia="-webkit-standard" w:cstheme="minorHAnsi"/>
+          <w:color w:val="000000"/>
+          <w:sz w:val="23"/>
+          <w:szCs w:val="23"/>
+          <w:lang w:bidi="ar"/>
+        </w:rPr>
+      </w:pPr>
+    </w:p>
+    <w:p>
+      <w:pPr>
+        <w:pStyle w:val="NormalWeb"/>
+        <w:spacing w:beforeAutospacing="0" w:afterAutospacing="0"/>
+        <w:rPr>
+          <w:rFonts w:eastAsia="-webkit-standard" w:cstheme="minorHAnsi"/>
+          <w:b/>
+          <w:bCs/>
+          <w:color w:val="000000"/>
+          <w:sz w:val="23"/>
+          <w:szCs w:val="23"/>
+          <w:lang w:bidi="ar"/>
+        </w:rPr>
+      </w:pPr>
+    </w:p>
+    <w:p>
+      <w:pPr>
+        <w:pStyle w:val="NormalWeb"/>
+        <w:spacing w:beforeAutospacing="0" w:afterAutospacing="0"/>
+        <w:rPr>
+          <w:rFonts w:eastAsia="-webkit-standard" w:cstheme="minorHAnsi"/>
+          <w:b/>
+          <w:bCs/>
+          <w:color w:val="000000"/>
+          <w:sz w:val="23"/>
+          <w:szCs w:val="23"/>
+          <w:lang w:bidi="ar"/>
+        </w:rPr>
+      </w:pPr>
+    </w:p>
+    <w:p>
+      <w:pPr>
+        <w:pStyle w:val="NormalWeb"/>
+        <w:spacing w:beforeAutospacing="0" w:afterAutospacing="0"/>
+        <w:rPr>
+          <w:rFonts w:eastAsia="-webkit-standard" w:cstheme="minorHAnsi"/>
+          <w:b/>
+          <w:bCs/>
+          <w:color w:val="000000"/>
+          <w:sz w:val="23"/>
+          <w:szCs w:val="23"/>
+          <w:lang w:bidi="ar"/>
+        </w:rPr>
+      </w:pPr>
+    </w:p>
+    <w:p>
+      <w:pPr>
+        <w:pStyle w:val="NormalWeb"/>
+        <w:spacing w:beforeAutospacing="0" w:afterAutospacing="0"/>
+        <w:rPr>
+          <w:rFonts w:eastAsia="-webkit-standard" w:cstheme="minorHAnsi"/>
+          <w:b/>
+          <w:bCs/>
+          <w:color w:val="000000"/>
+          <w:sz w:val="23"/>
+          <w:szCs w:val="23"/>
+          <w:lang w:bidi="ar"/>
+        </w:rPr>
+      </w:pPr>
+    </w:p>
+    <w:p>
+      <w:pPr>
+        <w:pStyle w:val="NormalWeb"/>
+        <w:spacing w:beforeAutospacing="0" w:afterAutospacing="0"/>
+        <w:rPr>
+          <w:rFonts w:eastAsia="-webkit-standard" w:cstheme="minorHAnsi"/>
+          <w:b/>
+          <w:bCs/>
+          <w:color w:val="000000"/>
+          <w:sz w:val="23"/>
+          <w:szCs w:val="23"/>
+          <w:lang w:bidi="ar"/>
+        </w:rPr>
+      </w:pPr>
+      <w:r>
+        <w:rPr>
+          <w:rFonts w:eastAsia="-webkit-standard" w:cstheme="minorHAnsi"/>
+          <w:b/>
+          <w:bCs/>
+          <w:color w:val="000000"/>
+          <w:sz w:val="23"/>
+          <w:szCs w:val="23"/>
+          <w:lang w:bidi="ar"/>
+        </w:rPr>
+        <w:lastRenderedPageBreak/>
         <w:t xml:space="preserve">Amazon Over the time </w:t>
       </w:r>
     </w:p>
@@ -1436,23 +1924,7 @@
           <w:szCs w:val="22"/>
           <w:shd w:val="clear" w:color="auto" w:fill="FFFFFF"/>
         </w:rPr>
-        <w:t xml:space="preserve">The site </w:t>
-      </w:r>
-      <w:r>
-        <w:rPr>
-          <w:sz w:val="22"/>
-          <w:szCs w:val="22"/>
-          <w:shd w:val="clear" w:color="auto" w:fill="FFFFFF"/>
-        </w:rPr>
-        <w:t>changed to</w:t>
-      </w:r>
-      <w:r>
-        <w:rPr>
-          <w:sz w:val="22"/>
-          <w:szCs w:val="22"/>
-          <w:shd w:val="clear" w:color="auto" w:fill="FFFFFF"/>
-        </w:rPr>
-        <w:t xml:space="preserve"> a blue and orange color scheme, the orange from the smile in the logo.</w:t>
+        <w:t>The site changed to a blue and orange color scheme, the orange from the smile in the logo.</w:t>
       </w:r>
     </w:p>
     <w:p>
@@ -1495,8 +1967,6 @@
         </w:rPr>
         <w:t xml:space="preserve"> with a grey background.</w:t>
       </w:r>
-      <w:bookmarkStart w:id="0" w:name="_GoBack"/>
-      <w:bookmarkEnd w:id="0"/>
     </w:p>
     <w:p>
       <w:pPr>
@@ -1572,7 +2042,24 @@
           <w:lang w:bidi="ar"/>
         </w:rPr>
       </w:pPr>
-      <w:r>
+    </w:p>
+    <w:p>
+      <w:pPr>
+        <w:pStyle w:val="NormalWeb"/>
+        <w:spacing w:beforeAutospacing="0" w:afterAutospacing="0"/>
+        <w:rPr>
+          <w:rFonts w:eastAsia="-webkit-standard" w:cstheme="minorHAnsi"/>
+          <w:color w:val="000000"/>
+          <w:sz w:val="23"/>
+          <w:szCs w:val="23"/>
+          <w:lang w:bidi="ar"/>
+        </w:rPr>
+      </w:pPr>
+    </w:p>
+    <w:p>
+      <w:pPr>
+        <w:pStyle w:val="NormalWeb"/>
+        <w:spacing w:beforeAutospacing="0" w:afterAutospacing="0"/>
         <w:rPr>
           <w:rFonts w:eastAsia="-webkit-standard" w:cstheme="minorHAnsi"/>
           <w:b/>
@@ -1582,8 +2069,7 @@
           <w:szCs w:val="23"/>
           <w:lang w:bidi="ar"/>
         </w:rPr>
-        <w:t>News Websites:</w:t>
-      </w:r>
+      </w:pPr>
     </w:p>
     <w:p>
       <w:pPr>
@@ -1605,11 +2091,493 @@
         <w:pStyle w:val="NormalWeb"/>
         <w:spacing w:beforeAutospacing="0" w:afterAutospacing="0"/>
         <w:rPr>
-          <w:rFonts w:eastAsia="open-sans"/>
-          <w:color w:val="181818"/>
-          <w:spacing w:val="8"/>
-          <w:sz w:val="22"/>
-          <w:szCs w:val="22"/>
+          <w:rFonts w:eastAsia="-webkit-standard" w:cstheme="minorHAnsi"/>
+          <w:b/>
+          <w:bCs/>
+          <w:color w:val="000000"/>
+          <w:sz w:val="23"/>
+          <w:szCs w:val="23"/>
+          <w:lang w:bidi="ar"/>
+        </w:rPr>
+      </w:pPr>
+    </w:p>
+    <w:p>
+      <w:pPr>
+        <w:pStyle w:val="NormalWeb"/>
+        <w:spacing w:beforeAutospacing="0" w:afterAutospacing="0"/>
+        <w:rPr>
+          <w:rFonts w:eastAsia="-webkit-standard" w:cstheme="minorHAnsi"/>
+          <w:b/>
+          <w:bCs/>
+          <w:color w:val="000000"/>
+          <w:sz w:val="23"/>
+          <w:szCs w:val="23"/>
+          <w:lang w:bidi="ar"/>
+        </w:rPr>
+      </w:pPr>
+      <w:r>
+        <w:rPr>
+          <w:rFonts w:eastAsia="-webkit-standard" w:cstheme="minorHAnsi"/>
+          <w:b/>
+          <w:bCs/>
+          <w:color w:val="000000"/>
+          <w:sz w:val="23"/>
+          <w:szCs w:val="23"/>
+          <w:lang w:bidi="ar"/>
+        </w:rPr>
+        <w:t>Twitter over the Years</w:t>
+      </w:r>
+    </w:p>
+    <w:p>
+      <w:pPr>
+        <w:pStyle w:val="NormalWeb"/>
+        <w:spacing w:beforeAutospacing="0" w:afterAutospacing="0"/>
+        <w:rPr>
+          <w:rFonts w:eastAsia="-webkit-standard" w:cstheme="minorHAnsi"/>
+          <w:color w:val="000000"/>
+          <w:sz w:val="23"/>
+          <w:szCs w:val="23"/>
+          <w:lang w:bidi="ar"/>
+        </w:rPr>
+      </w:pPr>
+      <w:r>
+        <w:rPr>
+          <w:rFonts w:eastAsia="-webkit-standard" w:cstheme="minorHAnsi"/>
+          <w:color w:val="000000"/>
+          <w:sz w:val="23"/>
+          <w:szCs w:val="23"/>
+          <w:lang w:bidi="ar"/>
+        </w:rPr>
+        <w:t>Twitter's success has been rapid and since their launch in 2006 they've reached an active user base of more than 250 million people.</w:t>
+      </w:r>
+      <w:r>
+        <w:rPr>
+          <w:rFonts w:eastAsia="-webkit-standard" w:cstheme="minorHAnsi"/>
+          <w:color w:val="000000"/>
+          <w:sz w:val="23"/>
+          <w:szCs w:val="23"/>
+          <w:lang w:bidi="ar"/>
+        </w:rPr>
+        <w:t xml:space="preserve"> </w:t>
+      </w:r>
+      <w:r>
+        <w:rPr>
+          <w:rFonts w:eastAsia="-webkit-standard" w:cstheme="minorHAnsi"/>
+          <w:color w:val="000000"/>
+          <w:sz w:val="23"/>
+          <w:szCs w:val="23"/>
+          <w:lang w:bidi="ar"/>
+        </w:rPr>
+        <w:t>Some of twitter's popularity is due to us being on it</w:t>
+      </w:r>
+      <w:r>
+        <w:rPr>
+          <w:rFonts w:eastAsia="-webkit-standard" w:cstheme="minorHAnsi"/>
+          <w:color w:val="000000"/>
+          <w:sz w:val="23"/>
+          <w:szCs w:val="23"/>
+          <w:lang w:bidi="ar"/>
+        </w:rPr>
+        <w:t>.</w:t>
+      </w:r>
+      <w:r>
+        <w:rPr>
+          <w:rFonts w:eastAsia="-webkit-standard" w:cstheme="minorHAnsi"/>
+          <w:color w:val="000000"/>
+          <w:sz w:val="23"/>
+          <w:szCs w:val="23"/>
+          <w:lang w:bidi="ar"/>
+        </w:rPr>
+        <w:t xml:space="preserve"> </w:t>
+      </w:r>
+    </w:p>
+    <w:p>
+      <w:pPr>
+        <w:pStyle w:val="NormalWeb"/>
+        <w:spacing w:beforeAutospacing="0" w:afterAutospacing="0"/>
+        <w:rPr>
+          <w:rFonts w:eastAsia="-webkit-standard" w:cstheme="minorHAnsi"/>
+          <w:color w:val="000000"/>
+          <w:sz w:val="23"/>
+          <w:szCs w:val="23"/>
+          <w:lang w:bidi="ar"/>
+        </w:rPr>
+      </w:pPr>
+      <w:r>
+        <w:rPr>
+          <w:rFonts w:eastAsia="-webkit-standard" w:cstheme="minorHAnsi"/>
+          <w:color w:val="000000"/>
+          <w:sz w:val="23"/>
+          <w:szCs w:val="23"/>
+          <w:lang w:bidi="ar"/>
+        </w:rPr>
+        <w:t xml:space="preserve">The initial website was very simple and didn’t have much aside the sign log in column on the right, the twitter header at the top, and some description up front. In 2007, the outside bar was colored light blue with the others staying the same from its initial page in 2006. In 2008, the log in column which initially was on the right side came to the center and the light blue background surrounding the center. They introduced the search bar and made a little enhancement on the twitter logo and moved up the sign in option to the right top corner. The little bird logo was also introduced right next to the header-Twitter. The search bar along with the </w:t>
+      </w:r>
+      <w:r>
+        <w:rPr>
+          <w:rFonts w:eastAsia="-webkit-standard" w:cstheme="minorHAnsi"/>
+          <w:color w:val="000000"/>
+          <w:sz w:val="23"/>
+          <w:szCs w:val="23"/>
+          <w:lang w:bidi="ar"/>
+        </w:rPr>
+        <w:t>Twitter logo was moved out of the center to the top left. In 2011, the they added the world map for a background of the site which would change over the years and it would take the full size of the background gradually as the years progress.</w:t>
+      </w:r>
+    </w:p>
+    <w:p>
+      <w:pPr>
+        <w:pStyle w:val="NormalWeb"/>
+        <w:spacing w:beforeAutospacing="0" w:afterAutospacing="0"/>
+        <w:rPr>
+          <w:rFonts w:eastAsia="-webkit-standard" w:cstheme="minorHAnsi"/>
+          <w:color w:val="000000"/>
+          <w:sz w:val="23"/>
+          <w:szCs w:val="23"/>
+          <w:lang w:bidi="ar"/>
+        </w:rPr>
+      </w:pPr>
+      <w:r>
+        <w:rPr>
+          <w:rFonts w:eastAsia="-webkit-standard" w:cstheme="minorHAnsi"/>
+          <w:color w:val="000000"/>
+          <w:sz w:val="23"/>
+          <w:szCs w:val="23"/>
+          <w:lang w:bidi="ar"/>
+        </w:rPr>
+        <w:t>The website now has a solid color for a background on the right and a logo at the top with the sign in and log in form all together.</w:t>
+      </w:r>
+      <w:r>
+        <w:rPr>
+          <w:rFonts w:eastAsia="-webkit-standard" w:cstheme="minorHAnsi"/>
+          <w:color w:val="000000"/>
+          <w:sz w:val="23"/>
+          <w:szCs w:val="23"/>
+          <w:lang w:bidi="ar"/>
+        </w:rPr>
+        <w:t xml:space="preserve"> The left side had a picture with some descriptions on the left and has become more simple and appealing over the years.</w:t>
+      </w:r>
+    </w:p>
+    <w:p>
+      <w:pPr>
+        <w:pStyle w:val="NormalWeb"/>
+        <w:spacing w:beforeAutospacing="0" w:afterAutospacing="0"/>
+        <w:rPr>
+          <w:rFonts w:eastAsia="-webkit-standard" w:cstheme="minorHAnsi"/>
+          <w:color w:val="000000"/>
+          <w:sz w:val="23"/>
+          <w:szCs w:val="23"/>
+          <w:lang w:bidi="ar"/>
+        </w:rPr>
+      </w:pPr>
+    </w:p>
+    <w:p>
+      <w:pPr>
+        <w:pStyle w:val="NormalWeb"/>
+        <w:spacing w:beforeAutospacing="0" w:afterAutospacing="0"/>
+        <w:rPr>
+          <w:rFonts w:eastAsia="-webkit-standard" w:cstheme="minorHAnsi"/>
+          <w:color w:val="000000"/>
+          <w:sz w:val="23"/>
+          <w:szCs w:val="23"/>
+          <w:lang w:bidi="ar"/>
+        </w:rPr>
+      </w:pPr>
+    </w:p>
+    <w:p>
+      <w:pPr>
+        <w:pStyle w:val="NormalWeb"/>
+        <w:spacing w:beforeAutospacing="0" w:afterAutospacing="0"/>
+        <w:rPr>
+          <w:rFonts w:eastAsia="-webkit-standard" w:cstheme="minorHAnsi"/>
+          <w:b/>
+          <w:bCs/>
+          <w:color w:val="000000"/>
+          <w:sz w:val="23"/>
+          <w:szCs w:val="23"/>
+          <w:lang w:bidi="ar"/>
+        </w:rPr>
+      </w:pPr>
+    </w:p>
+    <w:p>
+      <w:pPr>
+        <w:pStyle w:val="NormalWeb"/>
+        <w:spacing w:beforeAutospacing="0" w:afterAutospacing="0"/>
+        <w:rPr>
+          <w:rFonts w:eastAsia="-webkit-standard" w:cstheme="minorHAnsi"/>
+          <w:b/>
+          <w:bCs/>
+          <w:color w:val="000000"/>
+          <w:sz w:val="23"/>
+          <w:szCs w:val="23"/>
+          <w:lang w:bidi="ar"/>
+        </w:rPr>
+      </w:pPr>
+    </w:p>
+    <w:p>
+      <w:pPr>
+        <w:pStyle w:val="NormalWeb"/>
+        <w:spacing w:beforeAutospacing="0" w:afterAutospacing="0"/>
+        <w:rPr>
+          <w:rFonts w:eastAsia="-webkit-standard" w:cstheme="minorHAnsi"/>
+          <w:b/>
+          <w:bCs/>
+          <w:color w:val="000000"/>
+          <w:sz w:val="23"/>
+          <w:szCs w:val="23"/>
+          <w:lang w:bidi="ar"/>
+        </w:rPr>
+      </w:pPr>
+      <w:r>
+        <w:rPr>
+          <w:rFonts w:eastAsia="-webkit-standard" w:cstheme="minorHAnsi"/>
+          <w:b/>
+          <w:bCs/>
+          <w:color w:val="000000"/>
+          <w:sz w:val="23"/>
+          <w:szCs w:val="23"/>
+          <w:lang w:bidi="ar"/>
+        </w:rPr>
+        <w:lastRenderedPageBreak/>
+        <w:t>Skype and it journey</w:t>
+      </w:r>
+    </w:p>
+    <w:p>
+      <w:pPr>
+        <w:pStyle w:val="NormalWeb"/>
+        <w:spacing w:beforeAutospacing="0" w:afterAutospacing="0"/>
+        <w:rPr>
+          <w:rFonts w:eastAsia="-webkit-standard" w:cstheme="minorHAnsi"/>
+          <w:b/>
+          <w:bCs/>
+          <w:color w:val="000000"/>
+          <w:sz w:val="23"/>
+          <w:szCs w:val="23"/>
+          <w:lang w:bidi="ar"/>
+        </w:rPr>
+      </w:pPr>
+    </w:p>
+    <w:p>
+      <w:pPr>
+        <w:pStyle w:val="NormalWeb"/>
+        <w:spacing w:beforeAutospacing="0" w:afterAutospacing="0"/>
+        <w:rPr>
+          <w:rFonts w:eastAsia="-webkit-standard" w:cstheme="minorHAnsi"/>
+          <w:color w:val="000000"/>
+          <w:sz w:val="23"/>
+          <w:szCs w:val="23"/>
+          <w:lang w:bidi="ar"/>
+        </w:rPr>
+      </w:pPr>
+      <w:r>
+        <w:rPr>
+          <w:rFonts w:eastAsia="-webkit-standard" w:cstheme="minorHAnsi"/>
+          <w:color w:val="000000"/>
+          <w:sz w:val="23"/>
+          <w:szCs w:val="23"/>
+          <w:lang w:bidi="ar"/>
+        </w:rPr>
+        <w:t>Skype's homepage has had major overhauls almost every year, and judging by the oldest version of their site, it certainly needed them.</w:t>
+      </w:r>
+      <w:r>
+        <w:rPr>
+          <w:rFonts w:eastAsia="-webkit-standard" w:cstheme="minorHAnsi"/>
+          <w:color w:val="000000"/>
+          <w:sz w:val="23"/>
+          <w:szCs w:val="23"/>
+          <w:lang w:bidi="ar"/>
+        </w:rPr>
+        <w:t xml:space="preserve"> </w:t>
+      </w:r>
+      <w:r>
+        <w:rPr>
+          <w:rFonts w:eastAsia="-webkit-standard" w:cstheme="minorHAnsi"/>
+          <w:color w:val="000000"/>
+          <w:sz w:val="23"/>
+          <w:szCs w:val="23"/>
+          <w:lang w:bidi="ar"/>
+        </w:rPr>
+        <w:t xml:space="preserve"> </w:t>
+      </w:r>
+    </w:p>
+    <w:p>
+      <w:pPr>
+        <w:pStyle w:val="NormalWeb"/>
+        <w:spacing w:beforeAutospacing="0" w:afterAutospacing="0"/>
+        <w:rPr>
+          <w:rFonts w:eastAsia="-webkit-standard" w:cstheme="minorHAnsi"/>
+          <w:color w:val="000000"/>
+          <w:sz w:val="23"/>
+          <w:szCs w:val="23"/>
+          <w:lang w:bidi="ar"/>
+        </w:rPr>
+      </w:pPr>
+      <w:r>
+        <w:rPr>
+          <w:rFonts w:eastAsia="-webkit-standard" w:cstheme="minorHAnsi"/>
+          <w:color w:val="000000"/>
+          <w:sz w:val="23"/>
+          <w:szCs w:val="23"/>
+          <w:lang w:bidi="ar"/>
+        </w:rPr>
+        <w:t>Initially in 2003, the site was green with it’s greenish Logo at the top left and some descriptions at the bottom next to the log in and sign in form.</w:t>
+      </w:r>
+      <w:r>
+        <w:rPr>
+          <w:rFonts w:eastAsia="-webkit-standard" w:cstheme="minorHAnsi"/>
+          <w:color w:val="000000"/>
+          <w:sz w:val="23"/>
+          <w:szCs w:val="23"/>
+          <w:lang w:bidi="ar"/>
+        </w:rPr>
+        <w:t xml:space="preserve"> </w:t>
+      </w:r>
+      <w:r>
+        <w:rPr>
+          <w:rFonts w:eastAsia="-webkit-standard" w:cstheme="minorHAnsi"/>
+          <w:color w:val="000000"/>
+          <w:sz w:val="23"/>
+          <w:szCs w:val="23"/>
+          <w:lang w:bidi="ar"/>
+        </w:rPr>
+        <w:t xml:space="preserve">In 2004, they had the color changed to Red with much of the things same as the year before. In 2006, the website was more enhanced and </w:t>
+      </w:r>
+      <w:r>
+        <w:rPr>
+          <w:rFonts w:eastAsia="-webkit-standard" w:cstheme="minorHAnsi"/>
+          <w:color w:val="000000"/>
+          <w:sz w:val="23"/>
+          <w:szCs w:val="23"/>
+          <w:lang w:bidi="ar"/>
+        </w:rPr>
+        <w:t>the color had been changed to blue. In 2007, the site has had a more organized tab and the website showed major improvements on what was written underneath. In 2008, the search bar and help tab was introduced on the right top corner with the Skype logo on the left top corner. Not much was changed in 2009 but in 201</w:t>
+      </w:r>
+      <w:r>
+        <w:rPr>
+          <w:rFonts w:eastAsia="-webkit-standard" w:cstheme="minorHAnsi"/>
+          <w:color w:val="000000"/>
+          <w:sz w:val="23"/>
+          <w:szCs w:val="23"/>
+          <w:lang w:bidi="ar"/>
+        </w:rPr>
+        <w:t>1</w:t>
+      </w:r>
+      <w:r>
+        <w:rPr>
+          <w:rFonts w:eastAsia="-webkit-standard" w:cstheme="minorHAnsi"/>
+          <w:color w:val="000000"/>
+          <w:sz w:val="23"/>
+          <w:szCs w:val="23"/>
+          <w:lang w:bidi="ar"/>
+        </w:rPr>
+        <w:t xml:space="preserve"> they brought the tabs next to the Skype logo</w:t>
+      </w:r>
+      <w:r>
+        <w:rPr>
+          <w:rFonts w:eastAsia="-webkit-standard" w:cstheme="minorHAnsi"/>
+          <w:color w:val="000000"/>
+          <w:sz w:val="23"/>
+          <w:szCs w:val="23"/>
+          <w:lang w:bidi="ar"/>
+        </w:rPr>
+        <w:t xml:space="preserve">. In 2013, the horizontal bar had a white background and the Logo and tabs written in blue. In 2015, the site was made simpler to access and only had a single white bar on the top. Underneath was a huge picture added as a background where some descriptions were written on it. Today the website had its ascetics  enhanced and they have now dropped the blue and white theme to all white after they added the Microsoft logo at the left  top corner  </w:t>
+      </w:r>
+    </w:p>
+    <w:p>
+      <w:pPr>
+        <w:pStyle w:val="NormalWeb"/>
+        <w:spacing w:beforeAutospacing="0" w:afterAutospacing="0"/>
+        <w:rPr>
+          <w:rFonts w:eastAsia="-webkit-standard" w:cstheme="minorHAnsi"/>
+          <w:b/>
+          <w:bCs/>
+          <w:color w:val="000000"/>
+          <w:sz w:val="23"/>
+          <w:szCs w:val="23"/>
+          <w:lang w:bidi="ar"/>
+        </w:rPr>
+      </w:pPr>
+    </w:p>
+    <w:p>
+      <w:pPr>
+        <w:pStyle w:val="NormalWeb"/>
+        <w:spacing w:beforeAutospacing="0" w:afterAutospacing="0"/>
+        <w:rPr>
+          <w:rFonts w:eastAsia="-webkit-standard" w:cstheme="minorHAnsi"/>
+          <w:b/>
+          <w:bCs/>
+          <w:color w:val="000000"/>
+          <w:sz w:val="23"/>
+          <w:szCs w:val="23"/>
+          <w:lang w:bidi="ar"/>
+        </w:rPr>
+      </w:pPr>
+    </w:p>
+    <w:p>
+      <w:pPr>
+        <w:pStyle w:val="NormalWeb"/>
+        <w:spacing w:beforeAutospacing="0" w:afterAutospacing="0"/>
+        <w:rPr>
+          <w:rFonts w:eastAsia="-webkit-standard" w:cstheme="minorHAnsi"/>
+          <w:b/>
+          <w:bCs/>
+          <w:color w:val="000000"/>
+          <w:sz w:val="23"/>
+          <w:szCs w:val="23"/>
+          <w:lang w:bidi="ar"/>
+        </w:rPr>
+      </w:pPr>
+    </w:p>
+    <w:p>
+      <w:pPr>
+        <w:pStyle w:val="NormalWeb"/>
+        <w:spacing w:beforeAutospacing="0" w:afterAutospacing="0"/>
+        <w:rPr>
+          <w:rFonts w:eastAsia="-webkit-standard" w:cstheme="minorHAnsi"/>
+          <w:b/>
+          <w:bCs/>
+          <w:color w:val="000000"/>
+          <w:sz w:val="23"/>
+          <w:szCs w:val="23"/>
+          <w:lang w:bidi="ar"/>
+        </w:rPr>
+      </w:pPr>
+      <w:r>
+        <w:rPr>
+          <w:rFonts w:eastAsia="-webkit-standard" w:cstheme="minorHAnsi"/>
+          <w:b/>
+          <w:bCs/>
+          <w:color w:val="000000"/>
+          <w:sz w:val="23"/>
+          <w:szCs w:val="23"/>
+          <w:lang w:bidi="ar"/>
+        </w:rPr>
+        <w:t>News Websites:</w:t>
+      </w:r>
+    </w:p>
+    <w:p>
+      <w:pPr>
+        <w:pStyle w:val="NormalWeb"/>
+        <w:spacing w:beforeAutospacing="0" w:afterAutospacing="0"/>
+        <w:rPr>
+          <w:rFonts w:eastAsia="-webkit-standard" w:cstheme="minorHAnsi"/>
+          <w:b/>
+          <w:bCs/>
+          <w:color w:val="000000"/>
+          <w:sz w:val="23"/>
+          <w:szCs w:val="23"/>
+          <w:lang w:bidi="ar"/>
+        </w:rPr>
+      </w:pPr>
+    </w:p>
+    <w:p>
+      <w:pPr>
+        <w:pStyle w:val="NormalWeb"/>
+        <w:spacing w:beforeAutospacing="0" w:afterAutospacing="0"/>
+        <w:rPr>
+          <w:rFonts w:eastAsia="-webkit-standard" w:cstheme="minorHAnsi"/>
+          <w:sz w:val="23"/>
+          <w:szCs w:val="23"/>
+          <w:lang w:bidi="ar"/>
         </w:rPr>
       </w:pPr>
       <w:r>
@@ -1622,25 +2590,31 @@
         </w:rPr>
         <w:t>Daily Mail Online</w:t>
       </w:r>
-    </w:p>
-    <w:p>
-      <w:pPr>
-        <w:widowControl/>
-        <w:jc w:val="left"/>
-        <w:rPr>
-          <w:rFonts w:eastAsia="-webkit-standard" w:cstheme="minorHAnsi"/>
-          <w:kern w:val="0"/>
-          <w:sz w:val="23"/>
-          <w:szCs w:val="23"/>
-          <w:lang w:bidi="ar"/>
-        </w:rPr>
-      </w:pPr>
+      <w:r>
+        <w:rPr>
+          <w:rFonts w:eastAsia="-webkit-standard" w:cstheme="minorHAnsi"/>
+          <w:color w:val="000000"/>
+          <w:sz w:val="23"/>
+          <w:szCs w:val="23"/>
+          <w:lang w:bidi="ar"/>
+        </w:rPr>
+        <w:t>(</w:t>
+      </w:r>
+      <w:r>
+        <w:rPr>
+          <w:rFonts w:eastAsia="-webkit-standard" w:cstheme="minorHAnsi"/>
+          <w:color w:val="000000"/>
+          <w:sz w:val="23"/>
+          <w:szCs w:val="23"/>
+          <w:lang w:bidi="ar"/>
+        </w:rPr>
+        <w:t xml:space="preserve"> </w:t>
+      </w:r>
       <w:hyperlink r:id="rId5" w:history="1">
         <w:r>
           <w:rPr>
             <w:rStyle w:val="Hyperlink"/>
             <w:rFonts w:eastAsia="-webkit-standard" w:cstheme="minorHAnsi"/>
-            <w:kern w:val="0"/>
             <w:sz w:val="23"/>
             <w:szCs w:val="23"/>
             <w:lang w:bidi="ar"/>
@@ -1648,42 +2622,231 @@
           <w:t>www.dailymail.co.uk</w:t>
         </w:r>
       </w:hyperlink>
-    </w:p>
-    <w:p>
-      <w:pPr>
-        <w:widowControl/>
-        <w:jc w:val="left"/>
-        <w:rPr>
-          <w:rFonts w:eastAsia="-webkit-standard" w:cstheme="minorHAnsi"/>
-          <w:kern w:val="0"/>
-          <w:sz w:val="23"/>
-          <w:szCs w:val="23"/>
-          <w:lang w:bidi="ar"/>
-        </w:rPr>
-      </w:pPr>
-      <w:r>
-        <w:rPr>
-          <w:rFonts w:eastAsia="-webkit-standard" w:cstheme="minorHAnsi"/>
-          <w:kern w:val="0"/>
-          <w:sz w:val="23"/>
-          <w:szCs w:val="23"/>
-          <w:lang w:bidi="ar"/>
-        </w:rPr>
-        <w:t xml:space="preserve">Al Jazeera </w:t>
-      </w:r>
-    </w:p>
-    <w:p>
-      <w:pPr>
-        <w:widowControl/>
-        <w:jc w:val="left"/>
-        <w:rPr>
-          <w:rFonts w:eastAsia="-webkit-standard" w:cstheme="minorHAnsi"/>
-          <w:kern w:val="0"/>
-          <w:sz w:val="23"/>
-          <w:szCs w:val="23"/>
-          <w:lang w:bidi="ar"/>
-        </w:rPr>
-      </w:pPr>
+      <w:r>
+        <w:rPr>
+          <w:rFonts w:eastAsia="-webkit-standard" w:cstheme="minorHAnsi"/>
+          <w:sz w:val="23"/>
+          <w:szCs w:val="23"/>
+          <w:lang w:bidi="ar"/>
+        </w:rPr>
+        <w:t>)</w:t>
+      </w:r>
+    </w:p>
+    <w:p>
+      <w:pPr>
+        <w:pStyle w:val="NormalWeb"/>
+        <w:spacing w:beforeAutospacing="0" w:afterAutospacing="0"/>
+        <w:rPr>
+          <w:rFonts w:eastAsia="open-sans"/>
+          <w:color w:val="181818"/>
+          <w:spacing w:val="8"/>
+          <w:sz w:val="22"/>
+          <w:szCs w:val="22"/>
+        </w:rPr>
+      </w:pPr>
+      <w:proofErr w:type="spellStart"/>
+      <w:r>
+        <w:rPr>
+          <w:rFonts w:eastAsiaTheme="minorEastAsia"/>
+          <w:b/>
+          <w:bCs/>
+          <w:color w:val="222222"/>
+          <w:kern w:val="2"/>
+          <w:sz w:val="22"/>
+          <w:szCs w:val="22"/>
+          <w:shd w:val="clear" w:color="auto" w:fill="FFFFFF"/>
+        </w:rPr>
+        <w:t>MailOnline</w:t>
+      </w:r>
+      <w:proofErr w:type="spellEnd"/>
+      <w:r>
+        <w:rPr>
+          <w:rFonts w:eastAsiaTheme="minorEastAsia"/>
+          <w:color w:val="222222"/>
+          <w:kern w:val="2"/>
+          <w:sz w:val="22"/>
+          <w:szCs w:val="22"/>
+          <w:shd w:val="clear" w:color="auto" w:fill="FFFFFF"/>
+        </w:rPr>
+        <w:t xml:space="preserve"> is the website of the</w:t>
+      </w:r>
+      <w:r>
+        <w:rPr>
+          <w:rFonts w:eastAsiaTheme="minorEastAsia"/>
+          <w:color w:val="222222"/>
+          <w:kern w:val="2"/>
+          <w:sz w:val="22"/>
+          <w:szCs w:val="22"/>
+          <w:shd w:val="clear" w:color="auto" w:fill="FFFFFF"/>
+        </w:rPr>
+        <w:t xml:space="preserve"> Daily Mail.</w:t>
+      </w:r>
+      <w:r>
+        <w:rPr>
+          <w:rFonts w:eastAsiaTheme="minorEastAsia"/>
+          <w:color w:val="222222"/>
+          <w:kern w:val="2"/>
+          <w:sz w:val="22"/>
+          <w:szCs w:val="22"/>
+          <w:shd w:val="clear" w:color="auto" w:fill="FFFFFF"/>
+        </w:rPr>
+        <w:t xml:space="preserve"> </w:t>
+      </w:r>
+      <w:r>
+        <w:rPr>
+          <w:rFonts w:eastAsiaTheme="minorEastAsia"/>
+          <w:color w:val="222222"/>
+          <w:kern w:val="2"/>
+          <w:sz w:val="22"/>
+          <w:szCs w:val="22"/>
+          <w:shd w:val="clear" w:color="auto" w:fill="FFFFFF"/>
+        </w:rPr>
+        <w:t>A</w:t>
+      </w:r>
+      <w:r>
+        <w:rPr>
+          <w:rFonts w:eastAsiaTheme="minorEastAsia"/>
+          <w:color w:val="222222"/>
+          <w:kern w:val="2"/>
+          <w:sz w:val="22"/>
+          <w:szCs w:val="22"/>
+          <w:shd w:val="clear" w:color="auto" w:fill="FFFFFF"/>
+        </w:rPr>
+        <w:t xml:space="preserve"> newspaper in the</w:t>
+      </w:r>
+      <w:r>
+        <w:rPr>
+          <w:rFonts w:eastAsiaTheme="minorEastAsia"/>
+          <w:color w:val="222222"/>
+          <w:kern w:val="2"/>
+          <w:sz w:val="22"/>
+          <w:szCs w:val="22"/>
+          <w:shd w:val="clear" w:color="auto" w:fill="FFFFFF"/>
+        </w:rPr>
+        <w:t xml:space="preserve"> United Kingdom</w:t>
+      </w:r>
+      <w:r>
+        <w:rPr>
+          <w:rFonts w:eastAsiaTheme="minorEastAsia"/>
+          <w:color w:val="222222"/>
+          <w:kern w:val="2"/>
+          <w:sz w:val="22"/>
+          <w:szCs w:val="22"/>
+          <w:shd w:val="clear" w:color="auto" w:fill="FFFFFF"/>
+        </w:rPr>
+        <w:t>, and of its brother paper</w:t>
+      </w:r>
+      <w:r>
+        <w:rPr>
+          <w:rFonts w:eastAsiaTheme="minorEastAsia"/>
+          <w:color w:val="222222"/>
+          <w:kern w:val="2"/>
+          <w:sz w:val="22"/>
+          <w:szCs w:val="22"/>
+          <w:shd w:val="clear" w:color="auto" w:fill="FFFFFF"/>
+        </w:rPr>
+        <w:t xml:space="preserve"> The Mail on Sunday.</w:t>
+      </w:r>
+      <w:r>
+        <w:rPr>
+          <w:rFonts w:eastAsiaTheme="minorEastAsia"/>
+          <w:color w:val="222222"/>
+          <w:kern w:val="2"/>
+          <w:sz w:val="22"/>
+          <w:szCs w:val="22"/>
+          <w:shd w:val="clear" w:color="auto" w:fill="FFFFFF"/>
+        </w:rPr>
+        <w:t xml:space="preserve"> </w:t>
+      </w:r>
+      <w:proofErr w:type="spellStart"/>
+      <w:r>
+        <w:rPr>
+          <w:rFonts w:eastAsiaTheme="minorEastAsia"/>
+          <w:color w:val="222222"/>
+          <w:kern w:val="2"/>
+          <w:sz w:val="22"/>
+          <w:szCs w:val="22"/>
+          <w:shd w:val="clear" w:color="auto" w:fill="FFFFFF"/>
+        </w:rPr>
+        <w:t>MailOnline</w:t>
+      </w:r>
+      <w:proofErr w:type="spellEnd"/>
+      <w:r>
+        <w:rPr>
+          <w:rFonts w:eastAsiaTheme="minorEastAsia"/>
+          <w:color w:val="222222"/>
+          <w:kern w:val="2"/>
+          <w:sz w:val="22"/>
+          <w:szCs w:val="22"/>
+          <w:shd w:val="clear" w:color="auto" w:fill="FFFFFF"/>
+        </w:rPr>
+        <w:t xml:space="preserve"> is a division of DMG Media, part of </w:t>
+      </w:r>
+      <w:r>
+        <w:rPr>
+          <w:rFonts w:eastAsiaTheme="minorEastAsia"/>
+          <w:kern w:val="2"/>
+          <w:sz w:val="22"/>
+          <w:szCs w:val="22"/>
+        </w:rPr>
+        <w:t>Associated Newspaper Ltd.</w:t>
+      </w:r>
+      <w:r>
+        <w:rPr>
+          <w:rFonts w:eastAsia="open-sans"/>
+          <w:color w:val="181818"/>
+          <w:spacing w:val="8"/>
+          <w:sz w:val="22"/>
+          <w:szCs w:val="22"/>
+        </w:rPr>
+        <w:t xml:space="preserve"> </w:t>
+      </w:r>
+    </w:p>
+    <w:p>
+      <w:pPr>
+        <w:widowControl/>
+        <w:jc w:val="left"/>
+        <w:rPr>
+          <w:rFonts w:eastAsia="-webkit-standard" w:cstheme="minorHAnsi"/>
+          <w:kern w:val="0"/>
+          <w:sz w:val="23"/>
+          <w:szCs w:val="23"/>
+          <w:lang w:bidi="ar"/>
+        </w:rPr>
+      </w:pPr>
+    </w:p>
+    <w:p>
+      <w:pPr>
+        <w:widowControl/>
+        <w:jc w:val="left"/>
+        <w:rPr>
+          <w:rFonts w:eastAsia="-webkit-standard" w:cstheme="minorHAnsi"/>
+          <w:kern w:val="0"/>
+          <w:sz w:val="23"/>
+          <w:szCs w:val="23"/>
+          <w:lang w:bidi="ar"/>
+        </w:rPr>
+      </w:pPr>
+      <w:r>
+        <w:rPr>
+          <w:rFonts w:eastAsia="-webkit-standard" w:cstheme="minorHAnsi"/>
+          <w:kern w:val="0"/>
+          <w:sz w:val="23"/>
+          <w:szCs w:val="23"/>
+          <w:lang w:bidi="ar"/>
+        </w:rPr>
+        <w:t>Al Jazeera</w:t>
+      </w:r>
+      <w:r>
+        <w:rPr>
+          <w:rFonts w:eastAsia="-webkit-standard" w:cstheme="minorHAnsi"/>
+          <w:kern w:val="0"/>
+          <w:sz w:val="23"/>
+          <w:szCs w:val="23"/>
+          <w:lang w:bidi="ar"/>
+        </w:rPr>
+        <w:t>(</w:t>
+      </w:r>
       <w:hyperlink r:id="rId6" w:history="1">
         <w:r>
           <w:rPr>
@@ -1697,6 +2860,56 @@
           <w:t>www.aljazeera.com</w:t>
         </w:r>
       </w:hyperlink>
+      <w:r>
+        <w:rPr>
+          <w:rFonts w:eastAsia="-webkit-standard" w:cstheme="minorHAnsi"/>
+          <w:kern w:val="0"/>
+          <w:sz w:val="23"/>
+          <w:szCs w:val="23"/>
+          <w:lang w:bidi="ar"/>
+        </w:rPr>
+        <w:t>)</w:t>
+      </w:r>
+    </w:p>
+    <w:p>
+      <w:pPr>
+        <w:widowControl/>
+        <w:jc w:val="left"/>
+        <w:rPr>
+          <w:rFonts w:ascii="Times New Roman" w:eastAsia="-webkit-standard" w:hAnsi="Times New Roman" w:cs="Times New Roman"/>
+          <w:kern w:val="0"/>
+          <w:sz w:val="22"/>
+          <w:szCs w:val="22"/>
+          <w:lang w:bidi="ar"/>
+        </w:rPr>
+      </w:pPr>
+      <w:r>
+        <w:rPr>
+          <w:rFonts w:ascii="Times New Roman" w:hAnsi="Times New Roman" w:cs="Times New Roman"/>
+          <w:sz w:val="22"/>
+          <w:szCs w:val="22"/>
+          <w:shd w:val="clear" w:color="auto" w:fill="FFFFFF"/>
+        </w:rPr>
+        <w:t>Al Jazeera English is the Qatari pay television news channel owned by the Al Jazeera Media Network, headquartered in Doha, Qatar. It is the first English-language news channel</w:t>
+      </w:r>
+      <w:r>
+        <w:rPr>
+          <w:rFonts w:ascii="Times New Roman" w:hAnsi="Times New Roman" w:cs="Times New Roman"/>
+          <w:sz w:val="22"/>
+          <w:szCs w:val="22"/>
+          <w:shd w:val="clear" w:color="auto" w:fill="FFFFFF"/>
+        </w:rPr>
+        <w:t xml:space="preserve"> website</w:t>
+      </w:r>
+      <w:r>
+        <w:rPr>
+          <w:rFonts w:ascii="Times New Roman" w:hAnsi="Times New Roman" w:cs="Times New Roman"/>
+          <w:sz w:val="22"/>
+          <w:szCs w:val="22"/>
+          <w:shd w:val="clear" w:color="auto" w:fill="FFFFFF"/>
+        </w:rPr>
+        <w:t xml:space="preserve"> to be headquartered in the Middle East. </w:t>
+      </w:r>
     </w:p>
     <w:p>
       <w:pPr>
@@ -1720,19 +2933,16 @@
         </w:rPr>
         <w:t>France 24</w:t>
       </w:r>
-    </w:p>
-    <w:p>
-      <w:pPr>
-        <w:widowControl/>
-        <w:jc w:val="left"/>
-        <w:rPr>
-          <w:rFonts w:eastAsia="-webkit-standard" w:cstheme="minorHAnsi"/>
-          <w:kern w:val="0"/>
-          <w:sz w:val="23"/>
-          <w:szCs w:val="23"/>
-          <w:lang w:bidi="ar"/>
-        </w:rPr>
-      </w:pPr>
+      <w:r>
+        <w:rPr>
+          <w:rFonts w:eastAsia="-webkit-standard" w:cstheme="minorHAnsi"/>
+          <w:kern w:val="0"/>
+          <w:sz w:val="23"/>
+          <w:szCs w:val="23"/>
+          <w:lang w:bidi="ar"/>
+        </w:rPr>
+        <w:t>(</w:t>
+      </w:r>
       <w:hyperlink r:id="rId7" w:history="1">
         <w:r>
           <w:rPr>
@@ -1746,6 +2956,38 @@
           <w:t>www.france24.com/en</w:t>
         </w:r>
       </w:hyperlink>
+      <w:r>
+        <w:rPr>
+          <w:rFonts w:eastAsia="-webkit-standard" w:cstheme="minorHAnsi"/>
+          <w:kern w:val="0"/>
+          <w:sz w:val="23"/>
+          <w:szCs w:val="23"/>
+          <w:lang w:bidi="ar"/>
+        </w:rPr>
+        <w:t>)</w:t>
+      </w:r>
+    </w:p>
+    <w:p>
+      <w:pPr>
+        <w:widowControl/>
+        <w:jc w:val="left"/>
+        <w:rPr>
+          <w:rFonts w:ascii="Times New Roman" w:eastAsia="-webkit-standard" w:hAnsi="Times New Roman" w:cs="Times New Roman"/>
+          <w:kern w:val="0"/>
+          <w:sz w:val="22"/>
+          <w:szCs w:val="22"/>
+          <w:lang w:bidi="ar"/>
+        </w:rPr>
+      </w:pPr>
+      <w:r>
+        <w:rPr>
+          <w:rFonts w:ascii="Times New Roman" w:hAnsi="Times New Roman" w:cs="Times New Roman"/>
+          <w:sz w:val="22"/>
+          <w:szCs w:val="22"/>
+          <w:shd w:val="clear" w:color="auto" w:fill="FFFFFF"/>
+        </w:rPr>
+        <w:t>France 24 is a French state-owned international news television network based in Paris. Its channels broadcast in French, English, Arabic, and Spanish and are aimed at the overseas market, similar to BBC World News, DW, RT, TRT World and VOA.</w:t>
+      </w:r>
     </w:p>
     <w:p>
       <w:pPr>
@@ -1769,19 +3011,16 @@
         </w:rPr>
         <w:t>RT News</w:t>
       </w:r>
-    </w:p>
-    <w:p>
-      <w:pPr>
-        <w:widowControl/>
-        <w:jc w:val="left"/>
-        <w:rPr>
-          <w:rFonts w:eastAsia="-webkit-standard" w:cstheme="minorHAnsi"/>
-          <w:kern w:val="0"/>
-          <w:sz w:val="23"/>
-          <w:szCs w:val="23"/>
-          <w:lang w:bidi="ar"/>
-        </w:rPr>
-      </w:pPr>
+      <w:r>
+        <w:rPr>
+          <w:rFonts w:eastAsia="-webkit-standard" w:cstheme="minorHAnsi"/>
+          <w:kern w:val="0"/>
+          <w:sz w:val="23"/>
+          <w:szCs w:val="23"/>
+          <w:lang w:bidi="ar"/>
+        </w:rPr>
+        <w:t>(</w:t>
+      </w:r>
       <w:hyperlink r:id="rId8" w:history="1">
         <w:r>
           <w:rPr>
@@ -1795,14 +3034,180 @@
           <w:t>www.rt.com/news</w:t>
         </w:r>
       </w:hyperlink>
-    </w:p>
-    <w:p>
-      <w:pPr>
-        <w:widowControl/>
-        <w:jc w:val="left"/>
-        <w:rPr>
-          <w:rFonts w:eastAsia="-webkit-standard" w:cstheme="minorHAnsi"/>
-          <w:color w:val="000000"/>
+      <w:r>
+        <w:rPr>
+          <w:rFonts w:eastAsia="-webkit-standard" w:cstheme="minorHAnsi"/>
+          <w:kern w:val="0"/>
+          <w:sz w:val="23"/>
+          <w:szCs w:val="23"/>
+          <w:lang w:bidi="ar"/>
+        </w:rPr>
+        <w:t>)</w:t>
+      </w:r>
+    </w:p>
+    <w:p>
+      <w:pPr>
+        <w:widowControl/>
+        <w:jc w:val="left"/>
+        <w:rPr>
+          <w:rFonts w:eastAsia="-webkit-standard" w:cstheme="minorHAnsi"/>
+          <w:kern w:val="0"/>
+          <w:sz w:val="23"/>
+          <w:szCs w:val="23"/>
+          <w:lang w:bidi="ar"/>
+        </w:rPr>
+      </w:pPr>
+      <w:r>
+        <w:rPr>
+          <w:rFonts w:ascii="Times New Roman" w:hAnsi="Times New Roman" w:cs="Times New Roman"/>
+          <w:color w:val="222222"/>
+          <w:sz w:val="22"/>
+          <w:szCs w:val="22"/>
+          <w:shd w:val="clear" w:color="auto" w:fill="FFFFFF"/>
+        </w:rPr>
+        <w:t>RT (formerly Russia Today) is a Russian international </w:t>
+      </w:r>
+      <w:r>
+        <w:rPr>
+          <w:rFonts w:ascii="Times New Roman" w:hAnsi="Times New Roman" w:cs="Times New Roman"/>
+          <w:sz w:val="22"/>
+          <w:szCs w:val="22"/>
+        </w:rPr>
+        <w:t>television network,</w:t>
+      </w:r>
+      <w:r>
+        <w:rPr>
+          <w:rFonts w:ascii="Times New Roman" w:hAnsi="Times New Roman" w:cs="Times New Roman"/>
+          <w:color w:val="222222"/>
+          <w:sz w:val="22"/>
+          <w:szCs w:val="22"/>
+          <w:shd w:val="clear" w:color="auto" w:fill="FFFFFF"/>
+        </w:rPr>
+        <w:t> funded by the </w:t>
+      </w:r>
+      <w:r>
+        <w:rPr>
+          <w:rFonts w:ascii="Times New Roman" w:hAnsi="Times New Roman" w:cs="Times New Roman"/>
+          <w:sz w:val="22"/>
+          <w:szCs w:val="22"/>
+        </w:rPr>
+        <w:t>Russian government</w:t>
+      </w:r>
+      <w:r>
+        <w:rPr>
+          <w:rFonts w:ascii="Times New Roman" w:hAnsi="Times New Roman" w:cs="Times New Roman"/>
+          <w:color w:val="222222"/>
+          <w:sz w:val="22"/>
+          <w:szCs w:val="22"/>
+          <w:shd w:val="clear" w:color="auto" w:fill="FFFFFF"/>
+        </w:rPr>
+        <w:t>. It operates </w:t>
+      </w:r>
+      <w:r>
+        <w:rPr>
+          <w:rFonts w:ascii="Times New Roman" w:hAnsi="Times New Roman" w:cs="Times New Roman"/>
+          <w:sz w:val="22"/>
+          <w:szCs w:val="22"/>
+        </w:rPr>
+        <w:t>pay television</w:t>
+      </w:r>
+      <w:r>
+        <w:rPr>
+          <w:rFonts w:ascii="Times New Roman" w:hAnsi="Times New Roman" w:cs="Times New Roman"/>
+          <w:color w:val="222222"/>
+          <w:sz w:val="22"/>
+          <w:szCs w:val="22"/>
+          <w:shd w:val="clear" w:color="auto" w:fill="FFFFFF"/>
+        </w:rPr>
+        <w:t> </w:t>
+      </w:r>
+      <w:r>
+        <w:rPr>
+          <w:rFonts w:ascii="Times New Roman" w:hAnsi="Times New Roman" w:cs="Times New Roman"/>
+          <w:sz w:val="22"/>
+          <w:szCs w:val="22"/>
+        </w:rPr>
+        <w:t>channels</w:t>
+      </w:r>
+      <w:r>
+        <w:rPr>
+          <w:rFonts w:ascii="Times New Roman" w:hAnsi="Times New Roman" w:cs="Times New Roman"/>
+          <w:color w:val="222222"/>
+          <w:sz w:val="22"/>
+          <w:szCs w:val="22"/>
+          <w:shd w:val="clear" w:color="auto" w:fill="FFFFFF"/>
+        </w:rPr>
+        <w:t> directed to audiences outside of Russia, as well as providing Internet content in English, </w:t>
+      </w:r>
+      <w:r>
+        <w:rPr>
+          <w:rFonts w:ascii="Times New Roman" w:hAnsi="Times New Roman" w:cs="Times New Roman"/>
+          <w:sz w:val="22"/>
+          <w:szCs w:val="22"/>
+        </w:rPr>
+        <w:t>Spanish</w:t>
+      </w:r>
+      <w:r>
+        <w:rPr>
+          <w:rFonts w:ascii="Times New Roman" w:hAnsi="Times New Roman" w:cs="Times New Roman"/>
+          <w:color w:val="222222"/>
+          <w:sz w:val="22"/>
+          <w:szCs w:val="22"/>
+          <w:shd w:val="clear" w:color="auto" w:fill="FFFFFF"/>
+        </w:rPr>
+        <w:t>, </w:t>
+      </w:r>
+      <w:r>
+        <w:rPr>
+          <w:rFonts w:ascii="Times New Roman" w:hAnsi="Times New Roman" w:cs="Times New Roman"/>
+          <w:sz w:val="22"/>
+          <w:szCs w:val="22"/>
+        </w:rPr>
+        <w:t>French</w:t>
+      </w:r>
+      <w:r>
+        <w:rPr>
+          <w:rFonts w:ascii="Times New Roman" w:hAnsi="Times New Roman" w:cs="Times New Roman"/>
+          <w:color w:val="222222"/>
+          <w:sz w:val="22"/>
+          <w:szCs w:val="22"/>
+          <w:shd w:val="clear" w:color="auto" w:fill="FFFFFF"/>
+        </w:rPr>
+        <w:t>, German, </w:t>
+      </w:r>
+      <w:r>
+        <w:rPr>
+          <w:rFonts w:ascii="Times New Roman" w:hAnsi="Times New Roman" w:cs="Times New Roman"/>
+          <w:sz w:val="22"/>
+          <w:szCs w:val="22"/>
+        </w:rPr>
+        <w:t xml:space="preserve">Arabic </w:t>
+      </w:r>
+      <w:r>
+        <w:rPr>
+          <w:rFonts w:ascii="Times New Roman" w:hAnsi="Times New Roman" w:cs="Times New Roman"/>
+          <w:color w:val="222222"/>
+          <w:sz w:val="22"/>
+          <w:szCs w:val="22"/>
+          <w:shd w:val="clear" w:color="auto" w:fill="FFFFFF"/>
+        </w:rPr>
+        <w:t>and </w:t>
+      </w:r>
+      <w:r>
+        <w:rPr>
+          <w:rFonts w:ascii="Times New Roman" w:hAnsi="Times New Roman" w:cs="Times New Roman"/>
+          <w:sz w:val="22"/>
+          <w:szCs w:val="22"/>
+        </w:rPr>
+        <w:t>Russian</w:t>
+      </w:r>
+    </w:p>
+    <w:p>
+      <w:pPr>
+        <w:widowControl/>
+        <w:jc w:val="left"/>
+        <w:rPr>
+          <w:rFonts w:eastAsia="-webkit-standard" w:cstheme="minorHAnsi"/>
           <w:kern w:val="0"/>
           <w:sz w:val="23"/>
           <w:szCs w:val="23"/>
@@ -1820,30 +3225,16 @@
         </w:rPr>
         <w:t>Xinhua net</w:t>
       </w:r>
-    </w:p>
-    <w:p>
-      <w:pPr>
-        <w:widowControl/>
-        <w:jc w:val="left"/>
-        <w:rPr>
-          <w:rFonts w:eastAsia="-webkit-standard" w:cstheme="minorHAnsi"/>
-          <w:color w:val="000000"/>
-          <w:kern w:val="0"/>
-          <w:sz w:val="23"/>
-          <w:szCs w:val="23"/>
-          <w:lang w:bidi="ar"/>
-        </w:rPr>
-      </w:pPr>
-      <w:r>
-        <w:rPr>
-          <w:rFonts w:eastAsia="-webkit-standard" w:cstheme="minorHAnsi"/>
-          <w:color w:val="000000"/>
-          <w:kern w:val="0"/>
-          <w:sz w:val="23"/>
-          <w:szCs w:val="23"/>
-          <w:lang w:bidi="ar"/>
-        </w:rPr>
-        <w:t xml:space="preserve"> </w:t>
+      <w:r>
+        <w:rPr>
+          <w:rFonts w:eastAsia="-webkit-standard" w:cstheme="minorHAnsi"/>
+          <w:color w:val="000000"/>
+          <w:kern w:val="0"/>
+          <w:sz w:val="23"/>
+          <w:szCs w:val="23"/>
+          <w:lang w:bidi="ar"/>
+        </w:rPr>
+        <w:t>(</w:t>
       </w:r>
       <w:hyperlink r:id="rId9" w:history="1">
         <w:r>
@@ -1858,6 +3249,49 @@
           <w:t>www.xinuanet.com</w:t>
         </w:r>
       </w:hyperlink>
+      <w:r>
+        <w:rPr>
+          <w:rFonts w:eastAsia="-webkit-standard" w:cstheme="minorHAnsi"/>
+          <w:kern w:val="0"/>
+          <w:sz w:val="23"/>
+          <w:szCs w:val="23"/>
+          <w:lang w:bidi="ar"/>
+        </w:rPr>
+        <w:t>)</w:t>
+      </w:r>
+    </w:p>
+    <w:p>
+      <w:pPr>
+        <w:widowControl/>
+        <w:jc w:val="left"/>
+        <w:rPr>
+          <w:rFonts w:eastAsia="-webkit-standard" w:cstheme="minorHAnsi"/>
+          <w:color w:val="000000"/>
+          <w:kern w:val="0"/>
+          <w:sz w:val="23"/>
+          <w:szCs w:val="23"/>
+          <w:lang w:bidi="ar"/>
+        </w:rPr>
+      </w:pPr>
+      <w:r>
+        <w:rPr>
+          <w:rFonts w:ascii="Times New Roman" w:hAnsi="Times New Roman" w:cs="Times New Roman"/>
+          <w:color w:val="222222"/>
+          <w:sz w:val="22"/>
+          <w:szCs w:val="22"/>
+          <w:shd w:val="clear" w:color="auto" w:fill="FFFFFF"/>
+        </w:rPr>
+        <w:t>Xinhua News Agency or New China News Agency is the official state-run press agency of the People's Republic of China. Xinhua is the biggest and most influential media organization in China, as well as the largest news agency in the world in terms of correspondents worldwide</w:t>
+      </w:r>
+      <w:r>
+        <w:rPr>
+          <w:rFonts w:ascii="Arial" w:hAnsi="Arial" w:cs="Arial"/>
+          <w:color w:val="222222"/>
+          <w:szCs w:val="21"/>
+          <w:shd w:val="clear" w:color="auto" w:fill="FFFFFF"/>
+        </w:rPr>
+        <w:t>.</w:t>
+      </w:r>
     </w:p>
     <w:p>
       <w:pPr>
@@ -1885,6 +3319,7 @@
           <w:szCs w:val="23"/>
           <w:lang w:bidi="ar"/>
         </w:rPr>
+        <w:lastRenderedPageBreak/>
         <w:t>Social media</w:t>
       </w:r>
       <w:r>
@@ -1909,12 +3344,9 @@
       <w:r>
         <w:t>Twitter</w:t>
       </w:r>
-    </w:p>
-    <w:p>
-      <w:pPr>
-        <w:widowControl/>
-        <w:jc w:val="left"/>
-      </w:pPr>
+      <w:r>
+        <w:t>(</w:t>
+      </w:r>
       <w:hyperlink r:id="rId10" w:history="1">
         <w:r>
           <w:rPr>
@@ -1923,28 +3355,53 @@
           <w:t>www.twitter.com</w:t>
         </w:r>
       </w:hyperlink>
-    </w:p>
-    <w:p>
-      <w:pPr>
-        <w:widowControl/>
-        <w:jc w:val="left"/>
+      <w:r>
+        <w:t>)</w:t>
+      </w:r>
+    </w:p>
+    <w:p>
+      <w:pPr>
+        <w:widowControl/>
+        <w:jc w:val="left"/>
+      </w:pPr>
+      <w:r>
+        <w:rPr>
+          <w:rFonts w:ascii="Times New Roman" w:hAnsi="Times New Roman" w:cs="Times New Roman"/>
+          <w:color w:val="222222"/>
+          <w:sz w:val="22"/>
+          <w:szCs w:val="22"/>
+          <w:shd w:val="clear" w:color="auto" w:fill="FFFFFF"/>
+        </w:rPr>
+        <w:t>Twitter is an American microblogging and social networking service on which users post and interact with messages known as "tweets". Registered users can post, like, and retweet tweets, but unregistered users can only read them</w:t>
+      </w:r>
+      <w:r>
+        <w:rPr>
+          <w:rFonts w:ascii="Arial" w:hAnsi="Arial" w:cs="Arial"/>
+          <w:color w:val="222222"/>
+          <w:szCs w:val="21"/>
+          <w:shd w:val="clear" w:color="auto" w:fill="FFFFFF"/>
+        </w:rPr>
+        <w:t>.</w:t>
+      </w:r>
+    </w:p>
+    <w:p>
+      <w:pPr>
+        <w:widowControl/>
+        <w:jc w:val="left"/>
+        <w:rPr>
+          <w:rFonts w:eastAsia="-webkit-standard" w:cstheme="minorHAnsi"/>
+          <w:kern w:val="0"/>
+          <w:sz w:val="23"/>
+          <w:szCs w:val="23"/>
+          <w:lang w:bidi="ar"/>
+        </w:rPr>
       </w:pPr>
       <w:r>
         <w:t>Pinterest</w:t>
       </w:r>
-    </w:p>
-    <w:p>
-      <w:pPr>
-        <w:widowControl/>
-        <w:jc w:val="left"/>
-        <w:rPr>
-          <w:rFonts w:eastAsia="-webkit-standard" w:cstheme="minorHAnsi"/>
-          <w:kern w:val="0"/>
-          <w:sz w:val="23"/>
-          <w:szCs w:val="23"/>
-          <w:lang w:bidi="ar"/>
-        </w:rPr>
-      </w:pPr>
+      <w:r>
+        <w:t>(</w:t>
+      </w:r>
       <w:hyperlink r:id="rId11" w:history="1">
         <w:r>
           <w:rPr>
@@ -1958,14 +3415,47 @@
           <w:t>www.pinterest.com</w:t>
         </w:r>
       </w:hyperlink>
-    </w:p>
-    <w:p>
-      <w:pPr>
-        <w:widowControl/>
-        <w:jc w:val="left"/>
-        <w:rPr>
-          <w:rFonts w:eastAsia="-webkit-standard" w:cstheme="minorHAnsi"/>
-          <w:color w:val="000000"/>
+      <w:r>
+        <w:rPr>
+          <w:rFonts w:eastAsia="-webkit-standard" w:cstheme="minorHAnsi"/>
+          <w:kern w:val="0"/>
+          <w:sz w:val="23"/>
+          <w:szCs w:val="23"/>
+          <w:lang w:bidi="ar"/>
+        </w:rPr>
+        <w:t>)</w:t>
+      </w:r>
+    </w:p>
+    <w:p>
+      <w:pPr>
+        <w:widowControl/>
+        <w:jc w:val="left"/>
+      </w:pPr>
+      <w:r>
+        <w:rPr>
+          <w:rFonts w:ascii="Times New Roman" w:hAnsi="Times New Roman" w:cs="Times New Roman"/>
+          <w:sz w:val="22"/>
+          <w:szCs w:val="22"/>
+          <w:shd w:val="clear" w:color="auto" w:fill="FFFFFF"/>
+        </w:rPr>
+        <w:t>Pinterest, Inc. is an American social media web and mobile application company. It operates a software system designed to enable saving and discovery of information on the World Wide Web using images and, on a smaller scale, GIFs and videos</w:t>
+      </w:r>
+      <w:r>
+        <w:rPr>
+          <w:rFonts w:ascii="Arial" w:hAnsi="Arial" w:cs="Arial"/>
+          <w:color w:val="222222"/>
+          <w:szCs w:val="21"/>
+          <w:shd w:val="clear" w:color="auto" w:fill="FFFFFF"/>
+        </w:rPr>
+        <w:t>. </w:t>
+      </w:r>
+    </w:p>
+    <w:p>
+      <w:pPr>
+        <w:widowControl/>
+        <w:jc w:val="left"/>
+        <w:rPr>
+          <w:rFonts w:eastAsia="-webkit-standard" w:cstheme="minorHAnsi"/>
           <w:kern w:val="0"/>
           <w:sz w:val="23"/>
           <w:szCs w:val="23"/>
@@ -1982,20 +3472,17 @@
         </w:rPr>
         <w:t>LinkedIn</w:t>
       </w:r>
-    </w:p>
-    <w:p>
-      <w:pPr>
-        <w:widowControl/>
-        <w:jc w:val="left"/>
-        <w:rPr>
-          <w:rFonts w:eastAsia="-webkit-standard" w:cstheme="minorHAnsi"/>
-          <w:color w:val="000000"/>
-          <w:kern w:val="0"/>
-          <w:sz w:val="23"/>
-          <w:szCs w:val="23"/>
-          <w:lang w:bidi="ar"/>
-        </w:rPr>
-      </w:pPr>
+      <w:r>
+        <w:rPr>
+          <w:rFonts w:eastAsia="-webkit-standard" w:cstheme="minorHAnsi"/>
+          <w:color w:val="000000"/>
+          <w:kern w:val="0"/>
+          <w:sz w:val="23"/>
+          <w:szCs w:val="23"/>
+          <w:lang w:bidi="ar"/>
+        </w:rPr>
+        <w:t>(</w:t>
+      </w:r>
       <w:hyperlink r:id="rId12" w:history="1">
         <w:r>
           <w:rPr>
@@ -2009,29 +3496,77 @@
           <w:t>www.linkedin.com</w:t>
         </w:r>
       </w:hyperlink>
-    </w:p>
-    <w:p>
-      <w:pPr>
-        <w:widowControl/>
-        <w:jc w:val="left"/>
+      <w:r>
+        <w:rPr>
+          <w:rFonts w:eastAsia="-webkit-standard" w:cstheme="minorHAnsi"/>
+          <w:kern w:val="0"/>
+          <w:sz w:val="23"/>
+          <w:szCs w:val="23"/>
+          <w:lang w:bidi="ar"/>
+        </w:rPr>
+        <w:t>)</w:t>
+      </w:r>
+    </w:p>
+    <w:p>
+      <w:pPr>
+        <w:widowControl/>
+        <w:jc w:val="left"/>
+        <w:rPr>
+          <w:rFonts w:eastAsia="-webkit-standard" w:cstheme="minorHAnsi"/>
+          <w:color w:val="000000"/>
+          <w:kern w:val="0"/>
+          <w:sz w:val="23"/>
+          <w:szCs w:val="23"/>
+          <w:lang w:bidi="ar"/>
+        </w:rPr>
+      </w:pPr>
+      <w:r>
+        <w:rPr>
+          <w:rFonts w:ascii="Times New Roman" w:hAnsi="Times New Roman" w:cs="Times New Roman"/>
+          <w:color w:val="222222"/>
+          <w:sz w:val="22"/>
+          <w:szCs w:val="22"/>
+          <w:shd w:val="clear" w:color="auto" w:fill="FFFFFF"/>
+        </w:rPr>
+        <w:t>LinkedIn is an American business and employment-oriented service that operates via websites and mobile apps. Founded on December 28, 2002, it is mainly used for professional networking, including employers posting jobs and job seekers</w:t>
+      </w:r>
+      <w:r>
+        <w:rPr>
+          <w:rFonts w:ascii="Arial" w:hAnsi="Arial" w:cs="Arial"/>
+          <w:color w:val="222222"/>
+          <w:szCs w:val="21"/>
+          <w:shd w:val="clear" w:color="auto" w:fill="FFFFFF"/>
+        </w:rPr>
+        <w:t xml:space="preserve"> </w:t>
+      </w:r>
+      <w:r>
+        <w:rPr>
+          <w:rFonts w:ascii="Times New Roman" w:hAnsi="Times New Roman" w:cs="Times New Roman"/>
+          <w:sz w:val="22"/>
+          <w:szCs w:val="22"/>
+          <w:shd w:val="clear" w:color="auto" w:fill="FFFFFF"/>
+        </w:rPr>
+        <w:t>posting their CVs.</w:t>
+      </w:r>
+    </w:p>
+    <w:p>
+      <w:pPr>
+        <w:widowControl/>
+        <w:jc w:val="left"/>
+        <w:rPr>
+          <w:rFonts w:eastAsia="-webkit-standard" w:cstheme="minorHAnsi"/>
+          <w:kern w:val="0"/>
+          <w:sz w:val="23"/>
+          <w:szCs w:val="23"/>
+          <w:lang w:bidi="ar"/>
+        </w:rPr>
       </w:pPr>
       <w:r>
         <w:t>Myspace</w:t>
       </w:r>
-    </w:p>
-    <w:p>
-      <w:pPr>
-        <w:widowControl/>
-        <w:jc w:val="left"/>
-        <w:rPr>
-          <w:rFonts w:eastAsia="-webkit-standard" w:cstheme="minorHAnsi"/>
-          <w:color w:val="000000"/>
-          <w:kern w:val="0"/>
-          <w:sz w:val="23"/>
-          <w:szCs w:val="23"/>
-          <w:lang w:bidi="ar"/>
-        </w:rPr>
-      </w:pPr>
+      <w:r>
+        <w:t>(</w:t>
+      </w:r>
       <w:hyperlink r:id="rId13" w:history="1">
         <w:r>
           <w:rPr>
@@ -2045,6 +3580,112 @@
           <w:t>www.myspace.com</w:t>
         </w:r>
       </w:hyperlink>
+      <w:r>
+        <w:rPr>
+          <w:rFonts w:eastAsia="-webkit-standard" w:cstheme="minorHAnsi"/>
+          <w:kern w:val="0"/>
+          <w:sz w:val="23"/>
+          <w:szCs w:val="23"/>
+          <w:lang w:bidi="ar"/>
+        </w:rPr>
+        <w:t>)</w:t>
+      </w:r>
+    </w:p>
+    <w:p>
+      <w:pPr>
+        <w:widowControl/>
+        <w:jc w:val="left"/>
+        <w:rPr>
+          <w:rFonts w:ascii="Times New Roman" w:hAnsi="Times New Roman" w:cs="Times New Roman"/>
+          <w:sz w:val="22"/>
+          <w:szCs w:val="22"/>
+        </w:rPr>
+      </w:pPr>
+      <w:r>
+        <w:rPr>
+          <w:rFonts w:ascii="Times New Roman" w:hAnsi="Times New Roman" w:cs="Times New Roman"/>
+          <w:color w:val="222222"/>
+          <w:sz w:val="22"/>
+          <w:szCs w:val="22"/>
+          <w:shd w:val="clear" w:color="auto" w:fill="FFFFFF"/>
+        </w:rPr>
+        <w:t>Myspace is an American</w:t>
+      </w:r>
+      <w:r>
+        <w:rPr>
+          <w:rFonts w:ascii="Times New Roman" w:hAnsi="Times New Roman" w:cs="Times New Roman"/>
+          <w:color w:val="222222"/>
+          <w:sz w:val="22"/>
+          <w:szCs w:val="22"/>
+          <w:shd w:val="clear" w:color="auto" w:fill="FFFFFF"/>
+        </w:rPr>
+        <w:t xml:space="preserve"> social networking website</w:t>
+      </w:r>
+      <w:r>
+        <w:rPr>
+          <w:rFonts w:ascii="Times New Roman" w:hAnsi="Times New Roman" w:cs="Times New Roman"/>
+          <w:color w:val="222222"/>
+          <w:sz w:val="22"/>
+          <w:szCs w:val="22"/>
+          <w:shd w:val="clear" w:color="auto" w:fill="FFFFFF"/>
+        </w:rPr>
+        <w:t>. From 2005 to 2008, it was the largest social networking site in the world.</w:t>
+      </w:r>
+      <w:r>
+        <w:rPr>
+          <w:rFonts w:ascii="Times New Roman" w:hAnsi="Times New Roman" w:cs="Times New Roman"/>
+          <w:color w:val="222222"/>
+          <w:sz w:val="22"/>
+          <w:szCs w:val="22"/>
+          <w:shd w:val="clear" w:color="auto" w:fill="FFFFFF"/>
+        </w:rPr>
+        <w:t xml:space="preserve"> </w:t>
+      </w:r>
+      <w:r>
+        <w:rPr>
+          <w:rFonts w:ascii="Times New Roman" w:hAnsi="Times New Roman" w:cs="Times New Roman"/>
+          <w:sz w:val="22"/>
+          <w:szCs w:val="22"/>
+          <w:shd w:val="clear" w:color="auto" w:fill="FFFFFF"/>
+        </w:rPr>
+        <w:t>Myspace had a significant influence on pop culture and music</w:t>
+      </w:r>
+      <w:r>
+        <w:rPr>
+          <w:rFonts w:ascii="Times New Roman" w:hAnsi="Times New Roman" w:cs="Times New Roman"/>
+          <w:sz w:val="22"/>
+          <w:szCs w:val="22"/>
+          <w:shd w:val="clear" w:color="auto" w:fill="FFFFFF"/>
+        </w:rPr>
+        <w:t xml:space="preserve"> </w:t>
+      </w:r>
+      <w:r>
+        <w:rPr>
+          <w:rFonts w:ascii="Arial" w:hAnsi="Arial" w:cs="Arial"/>
+          <w:color w:val="222222"/>
+          <w:szCs w:val="21"/>
+          <w:shd w:val="clear" w:color="auto" w:fill="FFFFFF"/>
+        </w:rPr>
+        <w:t xml:space="preserve">and </w:t>
+      </w:r>
+      <w:r>
+        <w:rPr>
+          <w:rFonts w:ascii="Times New Roman" w:hAnsi="Times New Roman" w:cs="Times New Roman"/>
+          <w:sz w:val="22"/>
+          <w:szCs w:val="22"/>
+          <w:shd w:val="clear" w:color="auto" w:fill="FFFFFF"/>
+        </w:rPr>
+        <w:t>created a computer game platform</w:t>
+      </w:r>
+      <w:r>
+        <w:rPr>
+          <w:rFonts w:ascii="Times New Roman" w:hAnsi="Times New Roman" w:cs="Times New Roman"/>
+          <w:sz w:val="22"/>
+          <w:szCs w:val="22"/>
+          <w:shd w:val="clear" w:color="auto" w:fill="FFFFFF"/>
+        </w:rPr>
+        <w:t>.</w:t>
+      </w:r>
     </w:p>
     <w:p>
       <w:pPr>
@@ -2054,12 +3695,9 @@
       <w:r>
         <w:t>Instagram</w:t>
       </w:r>
-    </w:p>
-    <w:p>
-      <w:pPr>
-        <w:widowControl/>
-        <w:jc w:val="left"/>
-      </w:pPr>
+      <w:r>
+        <w:t>(</w:t>
+      </w:r>
       <w:hyperlink r:id="rId14" w:history="1">
         <w:r>
           <w:rPr>
@@ -2068,6 +3706,68 @@
           <w:t>www.instagram.com</w:t>
         </w:r>
       </w:hyperlink>
+      <w:r>
+        <w:t>)</w:t>
+      </w:r>
+    </w:p>
+    <w:p>
+      <w:pPr>
+        <w:widowControl/>
+        <w:jc w:val="left"/>
+      </w:pPr>
+      <w:r>
+        <w:rPr>
+          <w:rFonts w:ascii="Arial" w:hAnsi="Arial" w:cs="Arial"/>
+          <w:color w:val="222222"/>
+          <w:szCs w:val="21"/>
+          <w:shd w:val="clear" w:color="auto" w:fill="FFFFFF"/>
+        </w:rPr>
+        <w:t>Instagram</w:t>
+      </w:r>
+      <w:r>
+        <w:rPr>
+          <w:rFonts w:ascii="Arial" w:hAnsi="Arial" w:cs="Arial"/>
+          <w:color w:val="222222"/>
+          <w:szCs w:val="21"/>
+          <w:shd w:val="clear" w:color="auto" w:fill="FFFFFF"/>
+        </w:rPr>
+        <w:t> (IG) is an American </w:t>
+      </w:r>
+      <w:r>
+        <w:t>photo</w:t>
+      </w:r>
+      <w:r>
+        <w:rPr>
+          <w:rFonts w:ascii="Arial" w:hAnsi="Arial" w:cs="Arial"/>
+          <w:color w:val="222222"/>
+          <w:szCs w:val="21"/>
+          <w:shd w:val="clear" w:color="auto" w:fill="FFFFFF"/>
+        </w:rPr>
+        <w:t xml:space="preserve"> and video-sharing social networking service owned by </w:t>
+      </w:r>
+      <w:proofErr w:type="spellStart"/>
+      <w:r>
+        <w:rPr>
+          <w:rFonts w:ascii="Arial" w:hAnsi="Arial" w:cs="Arial"/>
+          <w:color w:val="222222"/>
+          <w:szCs w:val="21"/>
+          <w:shd w:val="clear" w:color="auto" w:fill="FFFFFF"/>
+        </w:rPr>
+        <w:t>Facbook</w:t>
+      </w:r>
+      <w:proofErr w:type="spellEnd"/>
+      <w:r>
+        <w:rPr>
+          <w:rFonts w:ascii="Arial" w:hAnsi="Arial" w:cs="Arial"/>
+          <w:color w:val="222222"/>
+          <w:szCs w:val="21"/>
+          <w:shd w:val="clear" w:color="auto" w:fill="FFFFFF"/>
+        </w:rPr>
+        <w:t>, Inc.</w:t>
+      </w:r>
+      <w:r>
+        <w:t xml:space="preserve"> </w:t>
+      </w:r>
     </w:p>
     <w:p>
       <w:pPr>
@@ -2100,12 +3800,9 @@
       <w:r>
         <w:t>Zillow</w:t>
       </w:r>
-    </w:p>
-    <w:p>
-      <w:pPr>
-        <w:widowControl/>
-        <w:jc w:val="left"/>
-      </w:pPr>
+      <w:r>
+        <w:t>(</w:t>
+      </w:r>
       <w:hyperlink r:id="rId15" w:history="1">
         <w:r>
           <w:rPr>
@@ -2114,21 +3811,63 @@
           <w:t>www.zillow.com</w:t>
         </w:r>
       </w:hyperlink>
-    </w:p>
-    <w:p>
-      <w:pPr>
-        <w:widowControl/>
-        <w:jc w:val="left"/>
-      </w:pPr>
+      <w:r>
+        <w:t>)</w:t>
+      </w:r>
+    </w:p>
+    <w:p>
+      <w:pPr>
+        <w:widowControl/>
+        <w:jc w:val="left"/>
+        <w:rPr>
+          <w:rFonts w:ascii="Times New Roman" w:hAnsi="Times New Roman" w:cs="Times New Roman"/>
+          <w:sz w:val="22"/>
+          <w:szCs w:val="22"/>
+        </w:rPr>
+      </w:pPr>
+      <w:r>
+        <w:rPr>
+          <w:rFonts w:ascii="Times New Roman" w:hAnsi="Times New Roman" w:cs="Times New Roman"/>
+          <w:sz w:val="22"/>
+          <w:szCs w:val="22"/>
+          <w:shd w:val="clear" w:color="auto" w:fill="FFFFFF"/>
+        </w:rPr>
+        <w:t xml:space="preserve">Zillow Group, Inc., or simply Zillow, is an American online real estate database company that was founded in 2006, and was created by Rich Barton and Lloyd Frink, former Microsoft executives and founders of Microsoft spin-off Expedia, and Spencer </w:t>
+      </w:r>
+      <w:proofErr w:type="spellStart"/>
+      <w:r>
+        <w:rPr>
+          <w:rFonts w:ascii="Times New Roman" w:hAnsi="Times New Roman" w:cs="Times New Roman"/>
+          <w:sz w:val="22"/>
+          <w:szCs w:val="22"/>
+          <w:shd w:val="clear" w:color="auto" w:fill="FFFFFF"/>
+        </w:rPr>
+        <w:t>Rascoff</w:t>
+      </w:r>
+      <w:proofErr w:type="spellEnd"/>
+      <w:r>
+        <w:rPr>
+          <w:rFonts w:ascii="Times New Roman" w:hAnsi="Times New Roman" w:cs="Times New Roman"/>
+          <w:sz w:val="22"/>
+          <w:szCs w:val="22"/>
+          <w:shd w:val="clear" w:color="auto" w:fill="FFFFFF"/>
+        </w:rPr>
+        <w:t>, a cofounder of Hotwire.com.</w:t>
+      </w:r>
+    </w:p>
+    <w:p>
+      <w:pPr>
+        <w:widowControl/>
+        <w:jc w:val="left"/>
+      </w:pPr>
+      <w:proofErr w:type="spellStart"/>
       <w:r>
         <w:t>Tripx</w:t>
       </w:r>
-    </w:p>
-    <w:p>
-      <w:pPr>
-        <w:widowControl/>
-        <w:jc w:val="left"/>
-      </w:pPr>
+      <w:proofErr w:type="spellEnd"/>
+      <w:r>
+        <w:t>(</w:t>
+      </w:r>
       <w:hyperlink r:id="rId16" w:history="1">
         <w:r>
           <w:rPr>
@@ -2137,21 +3876,32 @@
           <w:t>www.tripx.com</w:t>
         </w:r>
       </w:hyperlink>
-    </w:p>
-    <w:p>
-      <w:pPr>
-        <w:widowControl/>
-        <w:jc w:val="left"/>
-      </w:pPr>
+      <w:r>
+        <w:t>)</w:t>
+      </w:r>
+    </w:p>
+    <w:p>
+      <w:pPr>
+        <w:widowControl/>
+        <w:jc w:val="left"/>
+      </w:pPr>
+      <w:r>
+        <w:t xml:space="preserve">It is a tour guide that set the benchmark for travel and leisure tours by delivering quality and unparalleled experience to each of our clients. </w:t>
+      </w:r>
+    </w:p>
+    <w:p>
+      <w:pPr>
+        <w:widowControl/>
+        <w:jc w:val="left"/>
+      </w:pPr>
+      <w:proofErr w:type="spellStart"/>
       <w:r>
         <w:t>Energyjobline</w:t>
       </w:r>
-    </w:p>
-    <w:p>
-      <w:pPr>
-        <w:widowControl/>
-        <w:jc w:val="left"/>
-      </w:pPr>
+      <w:proofErr w:type="spellEnd"/>
+      <w:r>
+        <w:t>(</w:t>
+      </w:r>
       <w:hyperlink r:id="rId17" w:history="1">
         <w:r>
           <w:rPr>
@@ -2160,22 +3910,222 @@
           <w:t>www.energyjobline.com</w:t>
         </w:r>
       </w:hyperlink>
-    </w:p>
-    <w:p>
-      <w:pPr>
-        <w:widowControl/>
-        <w:jc w:val="left"/>
-      </w:pPr>
-      <w:r>
+      <w:r>
+        <w:t>)</w:t>
+      </w:r>
+    </w:p>
+    <w:p>
+      <w:pPr>
+        <w:pStyle w:val="NormalWeb"/>
+        <w:shd w:val="clear" w:color="auto" w:fill="FFFFFF"/>
+        <w:spacing w:beforeAutospacing="0" w:afterAutospacing="0"/>
+        <w:jc w:val="both"/>
+        <w:rPr>
+          <w:rFonts w:eastAsia="Times New Roman"/>
+          <w:sz w:val="22"/>
+          <w:szCs w:val="22"/>
+          <w:lang w:eastAsia="en-US"/>
+        </w:rPr>
+      </w:pPr>
+      <w:r>
+        <w:rPr>
+          <w:sz w:val="22"/>
+          <w:szCs w:val="22"/>
+        </w:rPr>
+        <w:t xml:space="preserve">Energy </w:t>
+      </w:r>
+      <w:proofErr w:type="spellStart"/>
+      <w:r>
+        <w:rPr>
+          <w:sz w:val="22"/>
+          <w:szCs w:val="22"/>
+        </w:rPr>
+        <w:t>Jobline</w:t>
+      </w:r>
+      <w:proofErr w:type="spellEnd"/>
+      <w:r>
+        <w:rPr>
+          <w:sz w:val="22"/>
+          <w:szCs w:val="22"/>
+        </w:rPr>
+        <w:t xml:space="preserve"> has expanded to become the leading jobsite in energy and engineering jobs worldwide. We provide the latest </w:t>
+      </w:r>
+      <w:hyperlink r:id="rId18" w:history="1">
+        <w:r>
+          <w:rPr>
+            <w:rStyle w:val="Hyperlink"/>
+            <w:color w:val="auto"/>
+            <w:sz w:val="22"/>
+            <w:szCs w:val="22"/>
+            <w:u w:val="none"/>
+            <w:bdr w:val="none" w:sz="0" w:space="0" w:color="auto" w:frame="1"/>
+          </w:rPr>
+          <w:t>energy jobs</w:t>
+        </w:r>
+      </w:hyperlink>
+      <w:r>
+        <w:rPr>
+          <w:sz w:val="22"/>
+          <w:szCs w:val="22"/>
+        </w:rPr>
+        <w:t>, </w:t>
+      </w:r>
+      <w:hyperlink r:id="rId19" w:history="1">
+        <w:r>
+          <w:rPr>
+            <w:rStyle w:val="Hyperlink"/>
+            <w:color w:val="auto"/>
+            <w:sz w:val="22"/>
+            <w:szCs w:val="22"/>
+            <w:u w:val="none"/>
+            <w:bdr w:val="none" w:sz="0" w:space="0" w:color="auto" w:frame="1"/>
+          </w:rPr>
+          <w:t>oil and gas jobs</w:t>
+        </w:r>
+      </w:hyperlink>
+      <w:r>
+        <w:rPr>
+          <w:sz w:val="22"/>
+          <w:szCs w:val="22"/>
+        </w:rPr>
+        <w:t>, </w:t>
+      </w:r>
+      <w:hyperlink r:id="rId20" w:history="1">
+        <w:r>
+          <w:rPr>
+            <w:rStyle w:val="Hyperlink"/>
+            <w:color w:val="auto"/>
+            <w:sz w:val="22"/>
+            <w:szCs w:val="22"/>
+            <w:u w:val="none"/>
+            <w:bdr w:val="none" w:sz="0" w:space="0" w:color="auto" w:frame="1"/>
+          </w:rPr>
+          <w:t>renewable energy jobs</w:t>
+        </w:r>
+      </w:hyperlink>
+      <w:r>
+        <w:rPr>
+          <w:sz w:val="22"/>
+          <w:szCs w:val="22"/>
+        </w:rPr>
+        <w:t>, offshore jobs and </w:t>
+      </w:r>
+      <w:hyperlink r:id="rId21" w:history="1">
+        <w:r>
+          <w:rPr>
+            <w:rStyle w:val="Hyperlink"/>
+            <w:color w:val="auto"/>
+            <w:sz w:val="22"/>
+            <w:szCs w:val="22"/>
+            <w:u w:val="none"/>
+            <w:bdr w:val="none" w:sz="0" w:space="0" w:color="auto" w:frame="1"/>
+          </w:rPr>
+          <w:t>power &amp; nuclear jobs</w:t>
+        </w:r>
+      </w:hyperlink>
+      <w:r>
+        <w:rPr>
+          <w:sz w:val="22"/>
+          <w:szCs w:val="22"/>
+        </w:rPr>
+        <w:t xml:space="preserve"> worldwide. Energy </w:t>
+      </w:r>
+      <w:proofErr w:type="spellStart"/>
+      <w:r>
+        <w:rPr>
+          <w:sz w:val="22"/>
+          <w:szCs w:val="22"/>
+        </w:rPr>
+        <w:t>Jobline</w:t>
+      </w:r>
+      <w:proofErr w:type="spellEnd"/>
+      <w:r>
+        <w:rPr>
+          <w:sz w:val="22"/>
+          <w:szCs w:val="22"/>
+        </w:rPr>
+        <w:t xml:space="preserve"> also provides the latest news and developments across the energy industry. Read the latest </w:t>
+      </w:r>
+      <w:hyperlink r:id="rId22" w:history="1">
+        <w:r>
+          <w:rPr>
+            <w:rStyle w:val="Hyperlink"/>
+            <w:color w:val="auto"/>
+            <w:sz w:val="22"/>
+            <w:szCs w:val="22"/>
+            <w:u w:val="none"/>
+            <w:bdr w:val="none" w:sz="0" w:space="0" w:color="auto" w:frame="1"/>
+          </w:rPr>
+          <w:t>oil and gas news</w:t>
+        </w:r>
+      </w:hyperlink>
+      <w:r>
+        <w:rPr>
+          <w:sz w:val="22"/>
+          <w:szCs w:val="22"/>
+        </w:rPr>
+        <w:t>, </w:t>
+      </w:r>
+      <w:hyperlink r:id="rId23" w:history="1">
+        <w:r>
+          <w:rPr>
+            <w:rStyle w:val="Hyperlink"/>
+            <w:color w:val="auto"/>
+            <w:sz w:val="22"/>
+            <w:szCs w:val="22"/>
+            <w:u w:val="none"/>
+            <w:bdr w:val="none" w:sz="0" w:space="0" w:color="auto" w:frame="1"/>
+          </w:rPr>
+          <w:t>renewable energy news</w:t>
+        </w:r>
+      </w:hyperlink>
+      <w:r>
+        <w:rPr>
+          <w:sz w:val="22"/>
+          <w:szCs w:val="22"/>
+        </w:rPr>
+        <w:t> and </w:t>
+      </w:r>
+      <w:hyperlink r:id="rId24" w:history="1">
+        <w:r>
+          <w:rPr>
+            <w:rStyle w:val="Hyperlink"/>
+            <w:color w:val="auto"/>
+            <w:sz w:val="22"/>
+            <w:szCs w:val="22"/>
+            <w:u w:val="none"/>
+            <w:bdr w:val="none" w:sz="0" w:space="0" w:color="auto" w:frame="1"/>
+          </w:rPr>
+          <w:t>other</w:t>
+        </w:r>
+      </w:hyperlink>
+      <w:r>
+        <w:rPr>
+          <w:sz w:val="22"/>
+          <w:szCs w:val="22"/>
+        </w:rPr>
+        <w:t> sector developments today.</w:t>
+      </w:r>
+    </w:p>
+    <w:p>
+      <w:pPr>
+        <w:widowControl/>
+        <w:jc w:val="left"/>
+      </w:pPr>
+    </w:p>
+    <w:p>
+      <w:pPr>
+        <w:widowControl/>
+        <w:jc w:val="left"/>
+      </w:pPr>
+      <w:r>
+        <w:lastRenderedPageBreak/>
         <w:t>Indeed</w:t>
       </w:r>
-    </w:p>
-    <w:p>
-      <w:pPr>
-        <w:widowControl/>
-        <w:jc w:val="left"/>
-      </w:pPr>
-      <w:hyperlink r:id="rId18" w:history="1">
+      <w:r>
+        <w:t>(</w:t>
+      </w:r>
+      <w:hyperlink r:id="rId25" w:history="1">
         <w:r>
           <w:rPr>
             <w:rStyle w:val="Hyperlink"/>
@@ -2183,22 +4133,48 @@
           <w:t>www.indeed.com</w:t>
         </w:r>
       </w:hyperlink>
-    </w:p>
-    <w:p>
-      <w:pPr>
-        <w:widowControl/>
-        <w:jc w:val="left"/>
-      </w:pPr>
-      <w:r>
-        <w:t xml:space="preserve">AAiT </w:t>
-      </w:r>
-    </w:p>
-    <w:p>
-      <w:pPr>
-        <w:widowControl/>
-        <w:jc w:val="left"/>
-      </w:pPr>
-      <w:hyperlink r:id="rId19" w:history="1">
+      <w:r>
+        <w:t>)</w:t>
+      </w:r>
+    </w:p>
+    <w:p>
+      <w:pPr>
+        <w:widowControl/>
+        <w:jc w:val="left"/>
+        <w:rPr>
+          <w:rFonts w:ascii="Times New Roman" w:hAnsi="Times New Roman" w:cs="Times New Roman"/>
+          <w:sz w:val="22"/>
+          <w:szCs w:val="22"/>
+        </w:rPr>
+      </w:pPr>
+      <w:r>
+        <w:rPr>
+          <w:rFonts w:ascii="Times New Roman" w:hAnsi="Times New Roman" w:cs="Times New Roman"/>
+          <w:color w:val="222222"/>
+          <w:sz w:val="22"/>
+          <w:szCs w:val="22"/>
+          <w:shd w:val="clear" w:color="auto" w:fill="FFFFFF"/>
+        </w:rPr>
+        <w:t>Indeed is an American worldwide employment-related search engine for job listings launched in November 2004. It is a subsidiary of Japan's Recruit Co. Ltd. and is co-headquartered in Austin, Texas and Stamford, Connecticut with additional offices around the world.</w:t>
+      </w:r>
+    </w:p>
+    <w:p>
+      <w:pPr>
+        <w:widowControl/>
+        <w:jc w:val="left"/>
+      </w:pPr>
+      <w:proofErr w:type="spellStart"/>
+      <w:r>
+        <w:t>AAiT</w:t>
+      </w:r>
+      <w:proofErr w:type="spellEnd"/>
+      <w:r>
+        <w:t xml:space="preserve"> </w:t>
+      </w:r>
+      <w:r>
+        <w:t>(</w:t>
+      </w:r>
+      <w:hyperlink r:id="rId26" w:history="1">
         <w:r>
           <w:rPr>
             <w:rStyle w:val="Hyperlink"/>
@@ -2206,12 +4182,18 @@
           <w:t>https://portal.aait.edu.et/</w:t>
         </w:r>
       </w:hyperlink>
-    </w:p>
-    <w:p>
-      <w:pPr>
-        <w:widowControl/>
-        <w:jc w:val="left"/>
-      </w:pPr>
+      <w:r>
+        <w:t>)</w:t>
+      </w:r>
+    </w:p>
+    <w:p>
+      <w:pPr>
+        <w:widowControl/>
+        <w:jc w:val="left"/>
+      </w:pPr>
+      <w:r>
+        <w:t>It’s a site that brings the student and staff together to one place and makes things easier.</w:t>
+      </w:r>
     </w:p>
     <w:p>
       <w:pPr>
@@ -2228,7 +4210,11 @@
           <w:lang w:bidi="ar"/>
         </w:rPr>
       </w:pPr>
-      <w:r>
+    </w:p>
+    <w:p>
+      <w:pPr>
+        <w:widowControl/>
+        <w:jc w:val="left"/>
         <w:rPr>
           <w:rFonts w:eastAsia="-webkit-standard" w:cstheme="minorHAnsi"/>
           <w:b/>
@@ -2239,8 +4225,7 @@
           <w:szCs w:val="23"/>
           <w:lang w:bidi="ar"/>
         </w:rPr>
-        <w:t>Educational</w:t>
-      </w:r>
+      </w:pPr>
       <w:r>
         <w:rPr>
           <w:rFonts w:eastAsia="-webkit-standard" w:cstheme="minorHAnsi"/>
@@ -2252,13 +4237,9 @@
           <w:szCs w:val="23"/>
           <w:lang w:bidi="ar"/>
         </w:rPr>
-        <w:t xml:space="preserve"> websites:</w:t>
-      </w:r>
-    </w:p>
-    <w:p>
-      <w:pPr>
-        <w:widowControl/>
-        <w:jc w:val="left"/>
+        <w:t>Educational</w:t>
+      </w:r>
+      <w:r>
         <w:rPr>
           <w:rFonts w:eastAsia="-webkit-standard" w:cstheme="minorHAnsi"/>
           <w:b/>
@@ -2269,31 +4250,28 @@
           <w:szCs w:val="23"/>
           <w:lang w:bidi="ar"/>
         </w:rPr>
-      </w:pPr>
-    </w:p>
-    <w:p>
-      <w:pPr>
-        <w:widowControl/>
-        <w:jc w:val="left"/>
+        <w:t xml:space="preserve"> websites:</w:t>
+      </w:r>
+    </w:p>
+    <w:p>
+      <w:pPr>
+        <w:widowControl/>
+        <w:jc w:val="left"/>
+        <w:rPr>
+          <w:rFonts w:eastAsia="-webkit-standard" w:cstheme="minorHAnsi"/>
+          <w:kern w:val="0"/>
+          <w:sz w:val="23"/>
+          <w:szCs w:val="23"/>
+          <w:lang w:bidi="ar"/>
+        </w:rPr>
       </w:pPr>
       <w:r>
         <w:t>Khan Academy</w:t>
       </w:r>
-    </w:p>
-    <w:p>
-      <w:pPr>
-        <w:widowControl/>
-        <w:jc w:val="left"/>
-        <w:rPr>
-          <w:rFonts w:eastAsia="-webkit-standard" w:cstheme="minorHAnsi"/>
-          <w:color w:val="000000"/>
-          <w:kern w:val="0"/>
-          <w:sz w:val="23"/>
-          <w:szCs w:val="23"/>
-          <w:lang w:bidi="ar"/>
-        </w:rPr>
-      </w:pPr>
-      <w:hyperlink r:id="rId20" w:history="1">
+      <w:r>
+        <w:t>(</w:t>
+      </w:r>
+      <w:hyperlink r:id="rId27" w:history="1">
         <w:r>
           <w:rPr>
             <w:rStyle w:val="Hyperlink"/>
@@ -2306,6 +4284,35 @@
           <w:t>www.khanacademy.org</w:t>
         </w:r>
       </w:hyperlink>
+      <w:r>
+        <w:rPr>
+          <w:rFonts w:eastAsia="-webkit-standard" w:cstheme="minorHAnsi"/>
+          <w:kern w:val="0"/>
+          <w:sz w:val="23"/>
+          <w:szCs w:val="23"/>
+          <w:lang w:bidi="ar"/>
+        </w:rPr>
+        <w:t>)</w:t>
+      </w:r>
+    </w:p>
+    <w:p>
+      <w:pPr>
+        <w:widowControl/>
+        <w:jc w:val="left"/>
+        <w:rPr>
+          <w:rFonts w:ascii="Times New Roman" w:hAnsi="Times New Roman" w:cs="Times New Roman"/>
+          <w:sz w:val="22"/>
+          <w:szCs w:val="22"/>
+        </w:rPr>
+      </w:pPr>
+      <w:r>
+        <w:rPr>
+          <w:rFonts w:ascii="Times New Roman" w:hAnsi="Times New Roman" w:cs="Times New Roman"/>
+          <w:sz w:val="22"/>
+          <w:szCs w:val="22"/>
+        </w:rPr>
+        <w:t>Khan Academy is a non-profit educational organization created in 2008 by Salman Khan with the goal of creating a set of online tools that help educate students. The organization produces short lessons in the form of videos. Its website also includes supplementary practice exercises and materials for educators. </w:t>
+      </w:r>
     </w:p>
     <w:p>
       <w:pPr>
@@ -2331,30 +4338,72 @@
         </w:rPr>
         <w:t>Udemy</w:t>
       </w:r>
-    </w:p>
-    <w:p>
-      <w:pPr>
-        <w:widowControl/>
-        <w:jc w:val="left"/>
-        <w:rPr>
-          <w:rFonts w:eastAsia="-webkit-standard" w:cstheme="minorHAnsi"/>
-          <w:color w:val="000000"/>
-          <w:kern w:val="0"/>
-          <w:sz w:val="23"/>
-          <w:szCs w:val="23"/>
-          <w:lang w:bidi="ar"/>
-        </w:rPr>
-      </w:pPr>
-      <w:r>
-        <w:rPr>
-          <w:rFonts w:eastAsia="-webkit-standard" w:cstheme="minorHAnsi"/>
-          <w:color w:val="000000"/>
-          <w:kern w:val="0"/>
-          <w:sz w:val="23"/>
-          <w:szCs w:val="23"/>
-          <w:lang w:bidi="ar"/>
-        </w:rPr>
-        <w:t>www.udemy.com</w:t>
+      <w:r>
+        <w:rPr>
+          <w:rFonts w:eastAsia="-webkit-standard" w:cstheme="minorHAnsi"/>
+          <w:color w:val="000000"/>
+          <w:kern w:val="0"/>
+          <w:sz w:val="23"/>
+          <w:szCs w:val="23"/>
+          <w:lang w:bidi="ar"/>
+        </w:rPr>
+        <w:t>(</w:t>
+      </w:r>
+      <w:hyperlink r:id="rId28" w:history="1">
+        <w:r>
+          <w:rPr>
+            <w:rStyle w:val="Hyperlink"/>
+            <w:rFonts w:eastAsia="-webkit-standard" w:cstheme="minorHAnsi"/>
+            <w:kern w:val="0"/>
+            <w:sz w:val="23"/>
+            <w:szCs w:val="23"/>
+            <w:lang w:bidi="ar"/>
+          </w:rPr>
+          <w:t>www.udemy.com</w:t>
+        </w:r>
+      </w:hyperlink>
+      <w:r>
+        <w:rPr>
+          <w:rFonts w:eastAsia="-webkit-standard" w:cstheme="minorHAnsi"/>
+          <w:color w:val="000000"/>
+          <w:kern w:val="0"/>
+          <w:sz w:val="23"/>
+          <w:szCs w:val="23"/>
+          <w:lang w:bidi="ar"/>
+        </w:rPr>
+        <w:t>)</w:t>
+      </w:r>
+    </w:p>
+    <w:p>
+      <w:pPr>
+        <w:widowControl/>
+        <w:jc w:val="left"/>
+        <w:rPr>
+          <w:rFonts w:eastAsia="-webkit-standard" w:cstheme="minorHAnsi"/>
+          <w:color w:val="000000"/>
+          <w:kern w:val="0"/>
+          <w:sz w:val="23"/>
+          <w:szCs w:val="23"/>
+          <w:lang w:bidi="ar"/>
+        </w:rPr>
+      </w:pPr>
+      <w:r>
+        <w:rPr>
+          <w:rFonts w:ascii="Times New Roman" w:hAnsi="Times New Roman" w:cs="Times New Roman"/>
+          <w:sz w:val="22"/>
+          <w:szCs w:val="22"/>
+          <w:shd w:val="clear" w:color="auto" w:fill="FFFFFF"/>
+        </w:rPr>
+        <w:t>Udemy is an online learning platform aimed at professional adults and students, developed in May 2010. As of Jan 2020, the platform has more than 50 million students and 57,000 instructors teaching courses in over 65 languages. There have been over 295 million course enrollments</w:t>
+      </w:r>
+      <w:r>
+        <w:rPr>
+          <w:rFonts w:ascii="Arial" w:hAnsi="Arial" w:cs="Arial"/>
+          <w:color w:val="222222"/>
+          <w:szCs w:val="21"/>
+          <w:shd w:val="clear" w:color="auto" w:fill="FFFFFF"/>
+        </w:rPr>
+        <w:t>.</w:t>
       </w:r>
     </w:p>
     <w:p>
@@ -2381,30 +4430,64 @@
         </w:rPr>
         <w:t>edX</w:t>
       </w:r>
-    </w:p>
-    <w:p>
-      <w:pPr>
-        <w:widowControl/>
-        <w:jc w:val="left"/>
-        <w:rPr>
-          <w:rFonts w:eastAsia="-webkit-standard" w:cstheme="minorHAnsi"/>
-          <w:color w:val="000000"/>
-          <w:kern w:val="0"/>
-          <w:sz w:val="23"/>
-          <w:szCs w:val="23"/>
-          <w:lang w:bidi="ar"/>
-        </w:rPr>
-      </w:pPr>
-      <w:r>
-        <w:rPr>
-          <w:rFonts w:eastAsia="-webkit-standard" w:cstheme="minorHAnsi"/>
-          <w:color w:val="000000"/>
-          <w:kern w:val="0"/>
-          <w:sz w:val="23"/>
-          <w:szCs w:val="23"/>
-          <w:lang w:bidi="ar"/>
-        </w:rPr>
-        <w:t>www.edx.org</w:t>
+      <w:r>
+        <w:rPr>
+          <w:rFonts w:eastAsia="-webkit-standard" w:cstheme="minorHAnsi"/>
+          <w:color w:val="000000"/>
+          <w:kern w:val="0"/>
+          <w:sz w:val="23"/>
+          <w:szCs w:val="23"/>
+          <w:lang w:bidi="ar"/>
+        </w:rPr>
+        <w:t>(</w:t>
+      </w:r>
+      <w:hyperlink r:id="rId29" w:history="1">
+        <w:r>
+          <w:rPr>
+            <w:rStyle w:val="Hyperlink"/>
+            <w:rFonts w:eastAsia="-webkit-standard" w:cstheme="minorHAnsi"/>
+            <w:kern w:val="0"/>
+            <w:sz w:val="23"/>
+            <w:szCs w:val="23"/>
+            <w:lang w:bidi="ar"/>
+          </w:rPr>
+          <w:t>www.edx.org</w:t>
+        </w:r>
+      </w:hyperlink>
+      <w:r>
+        <w:rPr>
+          <w:rFonts w:eastAsia="-webkit-standard" w:cstheme="minorHAnsi"/>
+          <w:color w:val="000000"/>
+          <w:kern w:val="0"/>
+          <w:sz w:val="23"/>
+          <w:szCs w:val="23"/>
+          <w:lang w:bidi="ar"/>
+        </w:rPr>
+        <w:t>)</w:t>
+      </w:r>
+    </w:p>
+    <w:p>
+      <w:pPr>
+        <w:widowControl/>
+        <w:jc w:val="left"/>
+        <w:rPr>
+          <w:rFonts w:ascii="Times New Roman" w:eastAsia="-webkit-standard" w:hAnsi="Times New Roman" w:cs="Times New Roman"/>
+          <w:color w:val="000000"/>
+          <w:kern w:val="0"/>
+          <w:sz w:val="22"/>
+          <w:szCs w:val="22"/>
+          <w:lang w:bidi="ar"/>
+        </w:rPr>
+      </w:pPr>
+      <w:r>
+        <w:rPr>
+          <w:rFonts w:ascii="Times New Roman" w:hAnsi="Times New Roman" w:cs="Times New Roman"/>
+          <w:color w:val="222222"/>
+          <w:sz w:val="22"/>
+          <w:szCs w:val="22"/>
+          <w:shd w:val="clear" w:color="auto" w:fill="FFFFFF"/>
+        </w:rPr>
+        <w:t>edX is a massive open online course provider. It hosts online university-level courses in a wide range of disciplines to a worldwide student body, including some courses at no charge. It also conducts research into learning based on how people use its platform.</w:t>
       </w:r>
     </w:p>
     <w:p>
@@ -2431,80 +4514,212 @@
         </w:rPr>
         <w:t>Udacity</w:t>
       </w:r>
-    </w:p>
-    <w:p>
-      <w:pPr>
-        <w:widowControl/>
-        <w:jc w:val="left"/>
-        <w:rPr>
-          <w:rFonts w:eastAsia="-webkit-standard" w:cstheme="minorHAnsi"/>
-          <w:color w:val="000000"/>
-          <w:kern w:val="0"/>
-          <w:sz w:val="23"/>
-          <w:szCs w:val="23"/>
-          <w:lang w:bidi="ar"/>
-        </w:rPr>
-      </w:pPr>
-      <w:r>
-        <w:rPr>
-          <w:rFonts w:eastAsia="-webkit-standard" w:cstheme="minorHAnsi"/>
-          <w:color w:val="000000"/>
-          <w:kern w:val="0"/>
-          <w:sz w:val="23"/>
-          <w:szCs w:val="23"/>
-          <w:lang w:bidi="ar"/>
-        </w:rPr>
-        <w:t>www.udacity.com</w:t>
-      </w:r>
-    </w:p>
-    <w:p>
-      <w:pPr>
-        <w:widowControl/>
-        <w:jc w:val="left"/>
-        <w:rPr>
-          <w:rFonts w:eastAsia="-webkit-standard" w:cstheme="minorHAnsi"/>
-          <w:color w:val="000000"/>
-          <w:kern w:val="0"/>
-          <w:sz w:val="23"/>
-          <w:szCs w:val="23"/>
-          <w:lang w:bidi="ar"/>
-        </w:rPr>
-      </w:pPr>
-      <w:r>
-        <w:rPr>
-          <w:rFonts w:eastAsia="-webkit-standard" w:cstheme="minorHAnsi"/>
-          <w:color w:val="000000"/>
-          <w:kern w:val="0"/>
-          <w:sz w:val="23"/>
-          <w:szCs w:val="23"/>
-          <w:lang w:bidi="ar"/>
-        </w:rPr>
-        <w:t xml:space="preserve">Coursera </w:t>
-      </w:r>
-    </w:p>
-    <w:p>
-      <w:pPr>
-        <w:widowControl/>
-        <w:jc w:val="left"/>
-        <w:rPr>
-          <w:rFonts w:eastAsia="-webkit-standard" w:cstheme="minorHAnsi"/>
-          <w:color w:val="000000"/>
-          <w:kern w:val="0"/>
-          <w:sz w:val="23"/>
-          <w:szCs w:val="23"/>
-          <w:lang w:bidi="ar"/>
-        </w:rPr>
-      </w:pPr>
-      <w:r>
-        <w:rPr>
-          <w:rFonts w:eastAsia="-webkit-standard" w:cstheme="minorHAnsi"/>
-          <w:color w:val="000000"/>
-          <w:kern w:val="0"/>
-          <w:sz w:val="23"/>
-          <w:szCs w:val="23"/>
-          <w:lang w:bidi="ar"/>
-        </w:rPr>
-        <w:t>www.coursera.org</w:t>
+      <w:r>
+        <w:rPr>
+          <w:rFonts w:eastAsia="-webkit-standard" w:cstheme="minorHAnsi"/>
+          <w:color w:val="000000"/>
+          <w:kern w:val="0"/>
+          <w:sz w:val="23"/>
+          <w:szCs w:val="23"/>
+          <w:lang w:bidi="ar"/>
+        </w:rPr>
+        <w:t>(</w:t>
+      </w:r>
+      <w:hyperlink r:id="rId30" w:history="1">
+        <w:r>
+          <w:rPr>
+            <w:rStyle w:val="Hyperlink"/>
+            <w:rFonts w:eastAsia="-webkit-standard" w:cstheme="minorHAnsi"/>
+            <w:kern w:val="0"/>
+            <w:sz w:val="23"/>
+            <w:szCs w:val="23"/>
+            <w:lang w:bidi="ar"/>
+          </w:rPr>
+          <w:t>www.udacity.com</w:t>
+        </w:r>
+      </w:hyperlink>
+      <w:r>
+        <w:rPr>
+          <w:rFonts w:eastAsia="-webkit-standard" w:cstheme="minorHAnsi"/>
+          <w:color w:val="000000"/>
+          <w:kern w:val="0"/>
+          <w:sz w:val="23"/>
+          <w:szCs w:val="23"/>
+          <w:lang w:bidi="ar"/>
+        </w:rPr>
+        <w:t>)</w:t>
+      </w:r>
+    </w:p>
+    <w:p>
+      <w:pPr>
+        <w:widowControl/>
+        <w:jc w:val="left"/>
+        <w:rPr>
+          <w:rFonts w:ascii="Times New Roman" w:eastAsia="-webkit-standard" w:hAnsi="Times New Roman" w:cs="Times New Roman"/>
+          <w:color w:val="000000"/>
+          <w:kern w:val="0"/>
+          <w:sz w:val="22"/>
+          <w:szCs w:val="22"/>
+          <w:lang w:bidi="ar"/>
+        </w:rPr>
+      </w:pPr>
+      <w:r>
+        <w:rPr>
+          <w:rFonts w:ascii="Times New Roman" w:hAnsi="Times New Roman" w:cs="Times New Roman"/>
+          <w:color w:val="222222"/>
+          <w:sz w:val="22"/>
+          <w:szCs w:val="22"/>
+          <w:shd w:val="clear" w:color="auto" w:fill="FFFFFF"/>
+        </w:rPr>
+        <w:t xml:space="preserve">Udacity, Inc. is a for-profit educational organization founded by Sebastian </w:t>
+      </w:r>
+      <w:proofErr w:type="spellStart"/>
+      <w:r>
+        <w:rPr>
+          <w:rFonts w:ascii="Times New Roman" w:hAnsi="Times New Roman" w:cs="Times New Roman"/>
+          <w:color w:val="222222"/>
+          <w:sz w:val="22"/>
+          <w:szCs w:val="22"/>
+          <w:shd w:val="clear" w:color="auto" w:fill="FFFFFF"/>
+        </w:rPr>
+        <w:t>Thrun</w:t>
+      </w:r>
+      <w:proofErr w:type="spellEnd"/>
+      <w:r>
+        <w:rPr>
+          <w:rFonts w:ascii="Times New Roman" w:hAnsi="Times New Roman" w:cs="Times New Roman"/>
+          <w:color w:val="222222"/>
+          <w:sz w:val="22"/>
+          <w:szCs w:val="22"/>
+          <w:shd w:val="clear" w:color="auto" w:fill="FFFFFF"/>
+        </w:rPr>
+        <w:t xml:space="preserve">, David </w:t>
+      </w:r>
+      <w:proofErr w:type="spellStart"/>
+      <w:r>
+        <w:rPr>
+          <w:rFonts w:ascii="Times New Roman" w:hAnsi="Times New Roman" w:cs="Times New Roman"/>
+          <w:color w:val="222222"/>
+          <w:sz w:val="22"/>
+          <w:szCs w:val="22"/>
+          <w:shd w:val="clear" w:color="auto" w:fill="FFFFFF"/>
+        </w:rPr>
+        <w:t>Stavens</w:t>
+      </w:r>
+      <w:proofErr w:type="spellEnd"/>
+      <w:r>
+        <w:rPr>
+          <w:rFonts w:ascii="Times New Roman" w:hAnsi="Times New Roman" w:cs="Times New Roman"/>
+          <w:color w:val="222222"/>
+          <w:sz w:val="22"/>
+          <w:szCs w:val="22"/>
+          <w:shd w:val="clear" w:color="auto" w:fill="FFFFFF"/>
+        </w:rPr>
+        <w:t xml:space="preserve">, and Mike Sokolsky offering massive open online courses. According to </w:t>
+      </w:r>
+      <w:proofErr w:type="spellStart"/>
+      <w:r>
+        <w:rPr>
+          <w:rFonts w:ascii="Times New Roman" w:hAnsi="Times New Roman" w:cs="Times New Roman"/>
+          <w:color w:val="222222"/>
+          <w:sz w:val="22"/>
+          <w:szCs w:val="22"/>
+          <w:shd w:val="clear" w:color="auto" w:fill="FFFFFF"/>
+        </w:rPr>
+        <w:t>Thrun</w:t>
+      </w:r>
+      <w:proofErr w:type="spellEnd"/>
+      <w:r>
+        <w:rPr>
+          <w:rFonts w:ascii="Times New Roman" w:hAnsi="Times New Roman" w:cs="Times New Roman"/>
+          <w:color w:val="222222"/>
+          <w:sz w:val="22"/>
+          <w:szCs w:val="22"/>
+          <w:shd w:val="clear" w:color="auto" w:fill="FFFFFF"/>
+        </w:rPr>
+        <w:t>, the origin of the name Udacity comes from the company's desire to be "audacious for you, the student"</w:t>
+      </w:r>
+    </w:p>
+    <w:p>
+      <w:pPr>
+        <w:widowControl/>
+        <w:jc w:val="left"/>
+        <w:rPr>
+          <w:rFonts w:eastAsia="-webkit-standard" w:cstheme="minorHAnsi"/>
+          <w:color w:val="000000"/>
+          <w:kern w:val="0"/>
+          <w:sz w:val="23"/>
+          <w:szCs w:val="23"/>
+          <w:lang w:bidi="ar"/>
+        </w:rPr>
+      </w:pPr>
+      <w:r>
+        <w:rPr>
+          <w:rFonts w:eastAsia="-webkit-standard" w:cstheme="minorHAnsi"/>
+          <w:color w:val="000000"/>
+          <w:kern w:val="0"/>
+          <w:sz w:val="23"/>
+          <w:szCs w:val="23"/>
+          <w:lang w:bidi="ar"/>
+        </w:rPr>
+        <w:t>Coursera</w:t>
+      </w:r>
+      <w:r>
+        <w:rPr>
+          <w:rFonts w:eastAsia="-webkit-standard" w:cstheme="minorHAnsi"/>
+          <w:color w:val="000000"/>
+          <w:kern w:val="0"/>
+          <w:sz w:val="23"/>
+          <w:szCs w:val="23"/>
+          <w:lang w:bidi="ar"/>
+        </w:rPr>
+        <w:t>(</w:t>
+      </w:r>
+      <w:hyperlink r:id="rId31" w:history="1">
+        <w:r>
+          <w:rPr>
+            <w:rStyle w:val="Hyperlink"/>
+            <w:rFonts w:eastAsia="-webkit-standard" w:cstheme="minorHAnsi"/>
+            <w:kern w:val="0"/>
+            <w:sz w:val="23"/>
+            <w:szCs w:val="23"/>
+            <w:lang w:bidi="ar"/>
+          </w:rPr>
+          <w:t>www.coursera.org</w:t>
+        </w:r>
+      </w:hyperlink>
+      <w:r>
+        <w:rPr>
+          <w:rFonts w:eastAsia="-webkit-standard" w:cstheme="minorHAnsi"/>
+          <w:color w:val="000000"/>
+          <w:kern w:val="0"/>
+          <w:sz w:val="23"/>
+          <w:szCs w:val="23"/>
+          <w:lang w:bidi="ar"/>
+        </w:rPr>
+        <w:t>)</w:t>
+      </w:r>
+    </w:p>
+    <w:p>
+      <w:pPr>
+        <w:widowControl/>
+        <w:jc w:val="left"/>
+        <w:rPr>
+          <w:rFonts w:ascii="Times New Roman" w:eastAsia="-webkit-standard" w:hAnsi="Times New Roman" w:cs="Times New Roman"/>
+          <w:kern w:val="0"/>
+          <w:sz w:val="22"/>
+          <w:szCs w:val="22"/>
+          <w:lang w:bidi="ar"/>
+        </w:rPr>
+      </w:pPr>
+      <w:r>
+        <w:rPr>
+          <w:rFonts w:ascii="Times New Roman" w:hAnsi="Times New Roman" w:cs="Times New Roman"/>
+          <w:sz w:val="22"/>
+          <w:szCs w:val="22"/>
+          <w:shd w:val="clear" w:color="auto" w:fill="FFFFFF"/>
+        </w:rPr>
+        <w:t>Coursera is an American online learning platform founded in 2012 by Stanford professors Andrew Ng and Daphne Koller that offers massive open online courses, specializations, and degrees.</w:t>
       </w:r>
     </w:p>
     <w:p>
@@ -2550,7 +4765,11 @@
           <w:lang w:bidi="ar"/>
         </w:rPr>
       </w:pPr>
-      <w:r>
+    </w:p>
+    <w:p>
+      <w:pPr>
+        <w:widowControl/>
+        <w:jc w:val="left"/>
         <w:rPr>
           <w:rFonts w:eastAsia="-webkit-standard" w:cstheme="minorHAnsi"/>
           <w:b/>
@@ -2561,9 +4780,12 @@
           <w:szCs w:val="23"/>
           <w:lang w:bidi="ar"/>
         </w:rPr>
-        <w:t>Entertainment</w:t>
-      </w:r>
-      <w:r>
+      </w:pPr>
+    </w:p>
+    <w:p>
+      <w:pPr>
+        <w:widowControl/>
+        <w:jc w:val="left"/>
         <w:rPr>
           <w:rFonts w:eastAsia="-webkit-standard" w:cstheme="minorHAnsi"/>
           <w:b/>
@@ -2574,6 +4796,64 @@
           <w:szCs w:val="23"/>
           <w:lang w:bidi="ar"/>
         </w:rPr>
+      </w:pPr>
+    </w:p>
+    <w:p>
+      <w:pPr>
+        <w:widowControl/>
+        <w:jc w:val="left"/>
+        <w:rPr>
+          <w:rFonts w:eastAsia="-webkit-standard" w:cstheme="minorHAnsi"/>
+          <w:b/>
+          <w:bCs/>
+          <w:color w:val="000000"/>
+          <w:kern w:val="0"/>
+          <w:sz w:val="23"/>
+          <w:szCs w:val="23"/>
+          <w:lang w:bidi="ar"/>
+        </w:rPr>
+      </w:pPr>
+    </w:p>
+    <w:p>
+      <w:pPr>
+        <w:widowControl/>
+        <w:jc w:val="left"/>
+        <w:rPr>
+          <w:rFonts w:eastAsia="-webkit-standard" w:cstheme="minorHAnsi"/>
+          <w:b/>
+          <w:bCs/>
+          <w:color w:val="000000"/>
+          <w:kern w:val="0"/>
+          <w:sz w:val="23"/>
+          <w:szCs w:val="23"/>
+          <w:lang w:bidi="ar"/>
+        </w:rPr>
+      </w:pPr>
+      <w:r>
+        <w:rPr>
+          <w:rFonts w:eastAsia="-webkit-standard" w:cstheme="minorHAnsi"/>
+          <w:b/>
+          <w:bCs/>
+          <w:color w:val="000000"/>
+          <w:kern w:val="0"/>
+          <w:sz w:val="23"/>
+          <w:szCs w:val="23"/>
+          <w:lang w:bidi="ar"/>
+        </w:rPr>
+        <w:lastRenderedPageBreak/>
+        <w:t>Entertainment</w:t>
+      </w:r>
+      <w:r>
+        <w:rPr>
+          <w:rFonts w:eastAsia="-webkit-standard" w:cstheme="minorHAnsi"/>
+          <w:b/>
+          <w:bCs/>
+          <w:color w:val="000000"/>
+          <w:kern w:val="0"/>
+          <w:sz w:val="23"/>
+          <w:szCs w:val="23"/>
+          <w:lang w:bidi="ar"/>
+        </w:rPr>
         <w:t xml:space="preserve"> Websites:</w:t>
       </w:r>
     </w:p>
@@ -2590,20 +4870,6 @@
           <w:lang w:bidi="ar"/>
         </w:rPr>
       </w:pPr>
-    </w:p>
-    <w:p>
-      <w:pPr>
-        <w:widowControl/>
-        <w:jc w:val="left"/>
-        <w:rPr>
-          <w:rFonts w:eastAsia="-webkit-standard" w:cstheme="minorHAnsi"/>
-          <w:color w:val="000000"/>
-          <w:kern w:val="0"/>
-          <w:sz w:val="23"/>
-          <w:szCs w:val="23"/>
-          <w:lang w:bidi="ar"/>
-        </w:rPr>
-      </w:pPr>
       <w:r>
         <w:rPr>
           <w:rFonts w:eastAsia="-webkit-standard" w:cstheme="minorHAnsi"/>
@@ -2615,39 +4881,91 @@
         </w:rPr>
         <w:t>HBO</w:t>
       </w:r>
-    </w:p>
-    <w:p>
-      <w:pPr>
-        <w:widowControl/>
-        <w:jc w:val="left"/>
-        <w:rPr>
-          <w:rFonts w:eastAsia="-webkit-standard" w:cstheme="minorHAnsi"/>
-          <w:color w:val="000000"/>
-          <w:kern w:val="0"/>
-          <w:sz w:val="23"/>
-          <w:szCs w:val="23"/>
-          <w:lang w:bidi="ar"/>
-        </w:rPr>
-      </w:pPr>
-      <w:r>
-        <w:rPr>
-          <w:rFonts w:eastAsia="-webkit-standard" w:cstheme="minorHAnsi"/>
-          <w:color w:val="000000"/>
-          <w:kern w:val="0"/>
-          <w:sz w:val="23"/>
-          <w:szCs w:val="23"/>
-          <w:lang w:bidi="ar"/>
-        </w:rPr>
-        <w:t>www.hbo.com</w:t>
-      </w:r>
-    </w:p>
-    <w:p>
-      <w:pPr>
-        <w:widowControl/>
-        <w:jc w:val="left"/>
-        <w:rPr>
-          <w:rFonts w:eastAsia="-webkit-standard" w:cstheme="minorHAnsi"/>
-          <w:color w:val="000000"/>
+      <w:r>
+        <w:rPr>
+          <w:rFonts w:eastAsia="-webkit-standard" w:cstheme="minorHAnsi"/>
+          <w:color w:val="000000"/>
+          <w:kern w:val="0"/>
+          <w:sz w:val="23"/>
+          <w:szCs w:val="23"/>
+          <w:lang w:bidi="ar"/>
+        </w:rPr>
+        <w:t>(</w:t>
+      </w:r>
+      <w:hyperlink r:id="rId32" w:history="1">
+        <w:r>
+          <w:rPr>
+            <w:rStyle w:val="Hyperlink"/>
+            <w:rFonts w:eastAsia="-webkit-standard" w:cstheme="minorHAnsi"/>
+            <w:kern w:val="0"/>
+            <w:sz w:val="23"/>
+            <w:szCs w:val="23"/>
+            <w:lang w:bidi="ar"/>
+          </w:rPr>
+          <w:t>www.hbo.com</w:t>
+        </w:r>
+      </w:hyperlink>
+      <w:r>
+        <w:rPr>
+          <w:rFonts w:eastAsia="-webkit-standard" w:cstheme="minorHAnsi"/>
+          <w:color w:val="000000"/>
+          <w:kern w:val="0"/>
+          <w:sz w:val="23"/>
+          <w:szCs w:val="23"/>
+          <w:lang w:bidi="ar"/>
+        </w:rPr>
+        <w:t>)</w:t>
+      </w:r>
+    </w:p>
+    <w:p>
+      <w:pPr>
+        <w:widowControl/>
+        <w:jc w:val="left"/>
+        <w:rPr>
+          <w:rFonts w:eastAsia="-webkit-standard" w:cstheme="minorHAnsi"/>
+          <w:color w:val="000000"/>
+          <w:kern w:val="0"/>
+          <w:sz w:val="23"/>
+          <w:szCs w:val="23"/>
+          <w:lang w:bidi="ar"/>
+        </w:rPr>
+      </w:pPr>
+      <w:r>
+        <w:rPr>
+          <w:rFonts w:ascii="Arial" w:hAnsi="Arial" w:cs="Arial"/>
+          <w:color w:val="222222"/>
+          <w:szCs w:val="21"/>
+          <w:shd w:val="clear" w:color="auto" w:fill="FFFFFF"/>
+        </w:rPr>
+        <w:t xml:space="preserve">HBO is an American premium television network owned by Home Box Office, Inc., a subsidiary of </w:t>
+      </w:r>
+      <w:proofErr w:type="spellStart"/>
+      <w:r>
+        <w:rPr>
+          <w:rFonts w:ascii="Arial" w:hAnsi="Arial" w:cs="Arial"/>
+          <w:color w:val="222222"/>
+          <w:szCs w:val="21"/>
+          <w:shd w:val="clear" w:color="auto" w:fill="FFFFFF"/>
+        </w:rPr>
+        <w:t>WarnerMedia</w:t>
+      </w:r>
+      <w:proofErr w:type="spellEnd"/>
+      <w:r>
+        <w:rPr>
+          <w:rFonts w:ascii="Arial" w:hAnsi="Arial" w:cs="Arial"/>
+          <w:color w:val="222222"/>
+          <w:szCs w:val="21"/>
+          <w:shd w:val="clear" w:color="auto" w:fill="FFFFFF"/>
+        </w:rPr>
+        <w:t xml:space="preserve"> Entertainment.</w:t>
+      </w:r>
+    </w:p>
+    <w:p>
+      <w:pPr>
+        <w:widowControl/>
+        <w:jc w:val="left"/>
+        <w:rPr>
+          <w:rFonts w:eastAsia="-webkit-standard" w:cstheme="minorHAnsi"/>
           <w:kern w:val="0"/>
           <w:sz w:val="23"/>
           <w:szCs w:val="23"/>
@@ -2676,21 +4994,18 @@
         </w:rPr>
         <w:t>etflix</w:t>
       </w:r>
-    </w:p>
-    <w:p>
-      <w:pPr>
-        <w:widowControl/>
-        <w:jc w:val="left"/>
-        <w:rPr>
-          <w:rFonts w:eastAsia="-webkit-standard" w:cstheme="minorHAnsi"/>
-          <w:color w:val="000000"/>
-          <w:kern w:val="0"/>
-          <w:sz w:val="23"/>
-          <w:szCs w:val="23"/>
-          <w:lang w:bidi="ar"/>
-        </w:rPr>
-      </w:pPr>
-      <w:hyperlink r:id="rId21" w:history="1">
+      <w:r>
+        <w:rPr>
+          <w:rFonts w:eastAsia="-webkit-standard" w:cstheme="minorHAnsi"/>
+          <w:color w:val="000000"/>
+          <w:kern w:val="0"/>
+          <w:sz w:val="23"/>
+          <w:szCs w:val="23"/>
+          <w:lang w:bidi="ar"/>
+        </w:rPr>
+        <w:t>(</w:t>
+      </w:r>
+      <w:hyperlink r:id="rId33" w:history="1">
         <w:r>
           <w:rPr>
             <w:rStyle w:val="Hyperlink"/>
@@ -2703,14 +5018,47 @@
           <w:t>www.netflix.com</w:t>
         </w:r>
       </w:hyperlink>
-    </w:p>
-    <w:p>
-      <w:pPr>
-        <w:widowControl/>
-        <w:jc w:val="left"/>
-        <w:rPr>
-          <w:rFonts w:eastAsia="-webkit-standard" w:cstheme="minorHAnsi"/>
-          <w:color w:val="000000"/>
+      <w:r>
+        <w:rPr>
+          <w:rFonts w:eastAsia="-webkit-standard" w:cstheme="minorHAnsi"/>
+          <w:kern w:val="0"/>
+          <w:sz w:val="23"/>
+          <w:szCs w:val="23"/>
+          <w:lang w:bidi="ar"/>
+        </w:rPr>
+        <w:t>)</w:t>
+      </w:r>
+    </w:p>
+    <w:p>
+      <w:pPr>
+        <w:widowControl/>
+        <w:jc w:val="left"/>
+        <w:rPr>
+          <w:rFonts w:ascii="Times New Roman" w:eastAsia="-webkit-standard" w:hAnsi="Times New Roman" w:cs="Times New Roman"/>
+          <w:color w:val="000000"/>
+          <w:kern w:val="0"/>
+          <w:sz w:val="22"/>
+          <w:szCs w:val="22"/>
+          <w:lang w:bidi="ar"/>
+        </w:rPr>
+      </w:pPr>
+      <w:r>
+        <w:rPr>
+          <w:rFonts w:ascii="Times New Roman" w:hAnsi="Times New Roman" w:cs="Times New Roman"/>
+          <w:color w:val="222222"/>
+          <w:sz w:val="22"/>
+          <w:szCs w:val="22"/>
+          <w:shd w:val="clear" w:color="auto" w:fill="FFFFFF"/>
+        </w:rPr>
+        <w:t>Netflix, Inc. is an American media-services provider and production company headquartered in Los Gatos, California, founded in 1997 by Reed Hastings and Marc Randolph in Scotts Valley, California.</w:t>
+      </w:r>
+    </w:p>
+    <w:p>
+      <w:pPr>
+        <w:widowControl/>
+        <w:jc w:val="left"/>
+        <w:rPr>
+          <w:rFonts w:eastAsia="-webkit-standard" w:cstheme="minorHAnsi"/>
           <w:kern w:val="0"/>
           <w:sz w:val="23"/>
           <w:szCs w:val="23"/>
@@ -2728,21 +5076,18 @@
         </w:rPr>
         <w:t>IMDB</w:t>
       </w:r>
-    </w:p>
-    <w:p>
-      <w:pPr>
-        <w:widowControl/>
-        <w:jc w:val="left"/>
-        <w:rPr>
-          <w:rFonts w:eastAsia="-webkit-standard" w:cstheme="minorHAnsi"/>
-          <w:color w:val="000000"/>
-          <w:kern w:val="0"/>
-          <w:sz w:val="23"/>
-          <w:szCs w:val="23"/>
-          <w:lang w:bidi="ar"/>
-        </w:rPr>
-      </w:pPr>
-      <w:hyperlink r:id="rId22" w:history="1">
+      <w:r>
+        <w:rPr>
+          <w:rFonts w:eastAsia="-webkit-standard" w:cstheme="minorHAnsi"/>
+          <w:color w:val="000000"/>
+          <w:kern w:val="0"/>
+          <w:sz w:val="23"/>
+          <w:szCs w:val="23"/>
+          <w:lang w:bidi="ar"/>
+        </w:rPr>
+        <w:t>(</w:t>
+      </w:r>
+      <w:hyperlink r:id="rId34" w:history="1">
         <w:r>
           <w:rPr>
             <w:rStyle w:val="Hyperlink"/>
@@ -2755,97 +5100,182 @@
           <w:t>www.imdb.com</w:t>
         </w:r>
       </w:hyperlink>
-    </w:p>
-    <w:p>
-      <w:pPr>
-        <w:widowControl/>
-        <w:jc w:val="left"/>
-        <w:rPr>
-          <w:rFonts w:eastAsia="-webkit-standard" w:cstheme="minorHAnsi"/>
-          <w:color w:val="000000"/>
-          <w:kern w:val="0"/>
-          <w:sz w:val="23"/>
-          <w:szCs w:val="23"/>
-          <w:lang w:bidi="ar"/>
-        </w:rPr>
-      </w:pPr>
-      <w:r>
-        <w:rPr>
-          <w:rFonts w:eastAsia="-webkit-standard" w:cstheme="minorHAnsi"/>
-          <w:color w:val="000000"/>
-          <w:kern w:val="0"/>
-          <w:sz w:val="23"/>
-          <w:szCs w:val="23"/>
-          <w:lang w:bidi="ar"/>
-        </w:rPr>
-        <w:lastRenderedPageBreak/>
+      <w:r>
+        <w:rPr>
+          <w:rFonts w:eastAsia="-webkit-standard" w:cstheme="minorHAnsi"/>
+          <w:kern w:val="0"/>
+          <w:sz w:val="23"/>
+          <w:szCs w:val="23"/>
+          <w:lang w:bidi="ar"/>
+        </w:rPr>
+        <w:t>)</w:t>
+      </w:r>
+    </w:p>
+    <w:p>
+      <w:pPr>
+        <w:widowControl/>
+        <w:jc w:val="left"/>
+        <w:rPr>
+          <w:rFonts w:ascii="Times New Roman" w:eastAsia="-webkit-standard" w:hAnsi="Times New Roman" w:cs="Times New Roman"/>
+          <w:color w:val="000000"/>
+          <w:kern w:val="0"/>
+          <w:sz w:val="22"/>
+          <w:szCs w:val="22"/>
+          <w:lang w:bidi="ar"/>
+        </w:rPr>
+      </w:pPr>
+      <w:r>
+        <w:rPr>
+          <w:rFonts w:ascii="Times New Roman" w:hAnsi="Times New Roman" w:cs="Times New Roman"/>
+          <w:color w:val="222222"/>
+          <w:sz w:val="22"/>
+          <w:szCs w:val="22"/>
+          <w:shd w:val="clear" w:color="auto" w:fill="FFFFFF"/>
+        </w:rPr>
+        <w:t>IMDb is an online database of information related to films, television programs, home videos, video games, and streaming content online – including cast, production crew and personal biographies, plot summaries, trivia, fan and critical reviews, and ratings.</w:t>
+      </w:r>
+    </w:p>
+    <w:p>
+      <w:pPr>
+        <w:widowControl/>
+        <w:jc w:val="left"/>
+        <w:rPr>
+          <w:rFonts w:eastAsia="-webkit-standard" w:cstheme="minorHAnsi"/>
+          <w:color w:val="000000"/>
+          <w:kern w:val="0"/>
+          <w:sz w:val="23"/>
+          <w:szCs w:val="23"/>
+          <w:lang w:bidi="ar"/>
+        </w:rPr>
+      </w:pPr>
+      <w:r>
+        <w:rPr>
+          <w:rFonts w:eastAsia="-webkit-standard" w:cstheme="minorHAnsi"/>
+          <w:color w:val="000000"/>
+          <w:kern w:val="0"/>
+          <w:sz w:val="23"/>
+          <w:szCs w:val="23"/>
+          <w:lang w:bidi="ar"/>
+        </w:rPr>
         <w:t>Starz</w:t>
       </w:r>
-    </w:p>
-    <w:p>
-      <w:pPr>
-        <w:widowControl/>
-        <w:jc w:val="left"/>
-        <w:rPr>
-          <w:rFonts w:eastAsia="-webkit-standard" w:cstheme="minorHAnsi"/>
-          <w:color w:val="000000"/>
-          <w:kern w:val="0"/>
-          <w:sz w:val="23"/>
-          <w:szCs w:val="23"/>
-          <w:lang w:bidi="ar"/>
-        </w:rPr>
-      </w:pPr>
-      <w:r>
-        <w:rPr>
-          <w:rFonts w:eastAsia="-webkit-standard" w:cstheme="minorHAnsi"/>
-          <w:color w:val="000000"/>
-          <w:kern w:val="0"/>
-          <w:sz w:val="23"/>
-          <w:szCs w:val="23"/>
-          <w:lang w:bidi="ar"/>
-        </w:rPr>
-        <w:t>www.starz.com</w:t>
-      </w:r>
-    </w:p>
-    <w:p>
-      <w:pPr>
-        <w:widowControl/>
-        <w:jc w:val="left"/>
-        <w:rPr>
-          <w:rFonts w:eastAsia="-webkit-standard" w:cstheme="minorHAnsi"/>
-          <w:color w:val="000000"/>
-          <w:kern w:val="0"/>
-          <w:sz w:val="23"/>
-          <w:szCs w:val="23"/>
-          <w:lang w:bidi="ar"/>
-        </w:rPr>
-      </w:pPr>
-      <w:r>
-        <w:rPr>
-          <w:rFonts w:eastAsia="-webkit-standard" w:cstheme="minorHAnsi"/>
-          <w:color w:val="000000"/>
-          <w:kern w:val="0"/>
-          <w:sz w:val="23"/>
-          <w:szCs w:val="23"/>
-          <w:lang w:bidi="ar"/>
-        </w:rPr>
-        <w:t>Tik Tok</w:t>
-      </w:r>
-    </w:p>
-    <w:p>
-      <w:pPr>
-        <w:widowControl/>
-        <w:jc w:val="left"/>
-        <w:rPr>
-          <w:rFonts w:eastAsia="-webkit-standard" w:cstheme="minorHAnsi"/>
-          <w:color w:val="000000"/>
-          <w:kern w:val="0"/>
-          <w:sz w:val="23"/>
-          <w:szCs w:val="23"/>
-          <w:lang w:bidi="ar"/>
-        </w:rPr>
-      </w:pPr>
-      <w:hyperlink r:id="rId23" w:history="1">
+      <w:r>
+        <w:rPr>
+          <w:rFonts w:eastAsia="-webkit-standard" w:cstheme="minorHAnsi"/>
+          <w:color w:val="000000"/>
+          <w:kern w:val="0"/>
+          <w:sz w:val="23"/>
+          <w:szCs w:val="23"/>
+          <w:lang w:bidi="ar"/>
+        </w:rPr>
+        <w:t>(</w:t>
+      </w:r>
+      <w:hyperlink r:id="rId35" w:history="1">
+        <w:r>
+          <w:rPr>
+            <w:rStyle w:val="Hyperlink"/>
+            <w:rFonts w:eastAsia="-webkit-standard" w:cstheme="minorHAnsi"/>
+            <w:kern w:val="0"/>
+            <w:sz w:val="23"/>
+            <w:szCs w:val="23"/>
+            <w:lang w:bidi="ar"/>
+          </w:rPr>
+          <w:t>www.starz.com</w:t>
+        </w:r>
+      </w:hyperlink>
+      <w:r>
+        <w:rPr>
+          <w:rFonts w:eastAsia="-webkit-standard" w:cstheme="minorHAnsi"/>
+          <w:color w:val="000000"/>
+          <w:kern w:val="0"/>
+          <w:sz w:val="23"/>
+          <w:szCs w:val="23"/>
+          <w:lang w:bidi="ar"/>
+        </w:rPr>
+        <w:t>)</w:t>
+      </w:r>
+    </w:p>
+    <w:p>
+      <w:pPr>
+        <w:widowControl/>
+        <w:jc w:val="left"/>
+        <w:rPr>
+          <w:rFonts w:eastAsia="-webkit-standard" w:cstheme="minorHAnsi"/>
+          <w:color w:val="000000"/>
+          <w:kern w:val="0"/>
+          <w:sz w:val="23"/>
+          <w:szCs w:val="23"/>
+          <w:lang w:bidi="ar"/>
+        </w:rPr>
+      </w:pPr>
+      <w:r>
+        <w:rPr>
+          <w:rFonts w:ascii="Times New Roman" w:hAnsi="Times New Roman" w:cs="Times New Roman"/>
+          <w:sz w:val="22"/>
+          <w:szCs w:val="22"/>
+          <w:shd w:val="clear" w:color="auto" w:fill="FFFFFF"/>
+        </w:rPr>
+        <w:t>Starz is an American premium cable and satellite television network which serves as the flagship service of Starz Inc., which is ultimately owned by Lionsgate. Starz's programming features theatrically released motion pictures and first-run original television series</w:t>
+      </w:r>
+      <w:r>
+        <w:rPr>
+          <w:rFonts w:ascii="Arial" w:hAnsi="Arial" w:cs="Arial"/>
+          <w:color w:val="222222"/>
+          <w:szCs w:val="21"/>
+          <w:shd w:val="clear" w:color="auto" w:fill="FFFFFF"/>
+        </w:rPr>
+        <w:t>.</w:t>
+      </w:r>
+    </w:p>
+    <w:p>
+      <w:pPr>
+        <w:widowControl/>
+        <w:jc w:val="left"/>
+        <w:rPr>
+          <w:rFonts w:eastAsia="-webkit-standard" w:cstheme="minorHAnsi"/>
+          <w:color w:val="000000"/>
+          <w:kern w:val="0"/>
+          <w:sz w:val="23"/>
+          <w:szCs w:val="23"/>
+          <w:lang w:bidi="ar"/>
+        </w:rPr>
+      </w:pPr>
+      <w:proofErr w:type="spellStart"/>
+      <w:r>
+        <w:rPr>
+          <w:rFonts w:eastAsia="-webkit-standard" w:cstheme="minorHAnsi"/>
+          <w:color w:val="000000"/>
+          <w:kern w:val="0"/>
+          <w:sz w:val="23"/>
+          <w:szCs w:val="23"/>
+          <w:lang w:bidi="ar"/>
+        </w:rPr>
+        <w:t>Tik</w:t>
+      </w:r>
+      <w:proofErr w:type="spellEnd"/>
+      <w:r>
+        <w:rPr>
+          <w:rFonts w:eastAsia="-webkit-standard" w:cstheme="minorHAnsi"/>
+          <w:color w:val="000000"/>
+          <w:kern w:val="0"/>
+          <w:sz w:val="23"/>
+          <w:szCs w:val="23"/>
+          <w:lang w:bidi="ar"/>
+        </w:rPr>
+        <w:t xml:space="preserve"> Tok</w:t>
+      </w:r>
+      <w:r>
+        <w:rPr>
+          <w:rFonts w:eastAsia="-webkit-standard" w:cstheme="minorHAnsi"/>
+          <w:color w:val="000000"/>
+          <w:kern w:val="0"/>
+          <w:sz w:val="23"/>
+          <w:szCs w:val="23"/>
+          <w:lang w:bidi="ar"/>
+        </w:rPr>
+        <w:t>(</w:t>
+      </w:r>
+      <w:hyperlink r:id="rId36" w:history="1">
         <w:r>
           <w:rPr>
             <w:rStyle w:val="Hyperlink"/>
@@ -2858,20 +5288,118 @@
           <w:t>www.Tiktok.com</w:t>
         </w:r>
       </w:hyperlink>
-    </w:p>
-    <w:p>
-      <w:pPr>
-        <w:widowControl/>
-        <w:jc w:val="left"/>
-        <w:rPr>
-          <w:rFonts w:eastAsia="-webkit-standard" w:cstheme="minorHAnsi"/>
-          <w:color w:val="000000"/>
-          <w:kern w:val="0"/>
-          <w:sz w:val="23"/>
-          <w:szCs w:val="23"/>
-          <w:lang w:bidi="ar"/>
-        </w:rPr>
-      </w:pPr>
+      <w:r>
+        <w:rPr>
+          <w:rFonts w:eastAsia="-webkit-standard" w:cstheme="minorHAnsi"/>
+          <w:kern w:val="0"/>
+          <w:sz w:val="23"/>
+          <w:szCs w:val="23"/>
+          <w:lang w:bidi="ar"/>
+        </w:rPr>
+        <w:t>)</w:t>
+      </w:r>
+    </w:p>
+    <w:p>
+      <w:pPr>
+        <w:widowControl/>
+        <w:jc w:val="left"/>
+        <w:rPr>
+          <w:rFonts w:ascii="Times New Roman" w:eastAsia="-webkit-standard" w:hAnsi="Times New Roman" w:cs="Times New Roman"/>
+          <w:color w:val="000000"/>
+          <w:kern w:val="0"/>
+          <w:sz w:val="22"/>
+          <w:szCs w:val="22"/>
+          <w:lang w:bidi="ar"/>
+        </w:rPr>
+      </w:pPr>
+      <w:proofErr w:type="spellStart"/>
+      <w:r>
+        <w:rPr>
+          <w:rFonts w:ascii="Times New Roman" w:hAnsi="Times New Roman" w:cs="Times New Roman"/>
+          <w:color w:val="222222"/>
+          <w:sz w:val="22"/>
+          <w:szCs w:val="22"/>
+          <w:shd w:val="clear" w:color="auto" w:fill="FFFFFF"/>
+        </w:rPr>
+        <w:t>TikTok</w:t>
+      </w:r>
+      <w:proofErr w:type="spellEnd"/>
+      <w:r>
+        <w:rPr>
+          <w:rFonts w:ascii="Times New Roman" w:hAnsi="Times New Roman" w:cs="Times New Roman"/>
+          <w:color w:val="222222"/>
+          <w:sz w:val="22"/>
+          <w:szCs w:val="22"/>
+          <w:shd w:val="clear" w:color="auto" w:fill="FFFFFF"/>
+        </w:rPr>
+        <w:t xml:space="preserve"> or </w:t>
+      </w:r>
+      <w:proofErr w:type="spellStart"/>
+      <w:r>
+        <w:rPr>
+          <w:rFonts w:ascii="Times New Roman" w:hAnsi="Times New Roman" w:cs="Times New Roman"/>
+          <w:color w:val="222222"/>
+          <w:sz w:val="22"/>
+          <w:szCs w:val="22"/>
+          <w:shd w:val="clear" w:color="auto" w:fill="FFFFFF"/>
+        </w:rPr>
+        <w:t>Douyin</w:t>
+      </w:r>
+      <w:proofErr w:type="spellEnd"/>
+      <w:r>
+        <w:rPr>
+          <w:rFonts w:ascii="Times New Roman" w:hAnsi="Times New Roman" w:cs="Times New Roman"/>
+          <w:color w:val="222222"/>
+          <w:sz w:val="22"/>
+          <w:szCs w:val="22"/>
+          <w:shd w:val="clear" w:color="auto" w:fill="FFFFFF"/>
+        </w:rPr>
+        <w:t xml:space="preserve"> is a Chinese video-sharing social networking service owned by </w:t>
+      </w:r>
+      <w:proofErr w:type="spellStart"/>
+      <w:r>
+        <w:rPr>
+          <w:rFonts w:ascii="Times New Roman" w:hAnsi="Times New Roman" w:cs="Times New Roman"/>
+          <w:color w:val="222222"/>
+          <w:sz w:val="22"/>
+          <w:szCs w:val="22"/>
+          <w:shd w:val="clear" w:color="auto" w:fill="FFFFFF"/>
+        </w:rPr>
+        <w:t>ByteDance</w:t>
+      </w:r>
+      <w:proofErr w:type="spellEnd"/>
+      <w:r>
+        <w:rPr>
+          <w:rFonts w:ascii="Times New Roman" w:hAnsi="Times New Roman" w:cs="Times New Roman"/>
+          <w:color w:val="222222"/>
+          <w:sz w:val="22"/>
+          <w:szCs w:val="22"/>
+          <w:shd w:val="clear" w:color="auto" w:fill="FFFFFF"/>
+        </w:rPr>
+        <w:t xml:space="preserve">, a Beijing-based company founded in 2012 by Zhang </w:t>
+      </w:r>
+      <w:proofErr w:type="spellStart"/>
+      <w:r>
+        <w:rPr>
+          <w:rFonts w:ascii="Times New Roman" w:hAnsi="Times New Roman" w:cs="Times New Roman"/>
+          <w:color w:val="222222"/>
+          <w:sz w:val="22"/>
+          <w:szCs w:val="22"/>
+          <w:shd w:val="clear" w:color="auto" w:fill="FFFFFF"/>
+        </w:rPr>
+        <w:t>Yiming</w:t>
+      </w:r>
+      <w:proofErr w:type="spellEnd"/>
+      <w:r>
+        <w:rPr>
+          <w:rFonts w:ascii="Times New Roman" w:hAnsi="Times New Roman" w:cs="Times New Roman"/>
+          <w:color w:val="222222"/>
+          <w:sz w:val="22"/>
+          <w:szCs w:val="22"/>
+          <w:shd w:val="clear" w:color="auto" w:fill="FFFFFF"/>
+        </w:rPr>
+        <w:t>. It is used to create short lip-sync, comedy, and talent videos. The app was launched in 2017 for iOS and Android in markets outside of China.</w:t>
+      </w:r>
     </w:p>
     <w:p>
       <w:pPr>
@@ -2920,13 +5448,10 @@
       <w:r>
         <w:t>CNET</w:t>
       </w:r>
-    </w:p>
-    <w:p>
-      <w:pPr>
-        <w:widowControl/>
-        <w:jc w:val="left"/>
-      </w:pPr>
-      <w:hyperlink r:id="rId24" w:history="1">
+      <w:r>
+        <w:t>(</w:t>
+      </w:r>
+      <w:hyperlink r:id="rId37" w:history="1">
         <w:r>
           <w:rPr>
             <w:rStyle w:val="Hyperlink"/>
@@ -2934,38 +5459,63 @@
           <w:t>www.cnet.com</w:t>
         </w:r>
       </w:hyperlink>
-    </w:p>
-    <w:p>
-      <w:pPr>
-        <w:widowControl/>
-        <w:jc w:val="left"/>
+      <w:r>
+        <w:t>)</w:t>
+      </w:r>
+    </w:p>
+    <w:p>
+      <w:pPr>
+        <w:widowControl/>
+        <w:jc w:val="left"/>
+        <w:rPr>
+          <w:rFonts w:ascii="Times New Roman" w:hAnsi="Times New Roman" w:cs="Times New Roman"/>
+          <w:sz w:val="22"/>
+          <w:szCs w:val="22"/>
+        </w:rPr>
+      </w:pPr>
+      <w:r>
+        <w:rPr>
+          <w:rFonts w:ascii="Times New Roman" w:hAnsi="Times New Roman" w:cs="Times New Roman"/>
+          <w:sz w:val="22"/>
+          <w:szCs w:val="22"/>
+          <w:shd w:val="clear" w:color="auto" w:fill="FFFFFF"/>
+        </w:rPr>
+        <w:t>CNET, formerly Computer Network, is an American media website that publishes reviews, news, articles, blogs, podcasts, and videos on technology and consumer electronics globally.</w:t>
+      </w:r>
+      <w:r>
+        <w:rPr>
+          <w:rFonts w:ascii="Times New Roman" w:hAnsi="Times New Roman" w:cs="Times New Roman"/>
+          <w:color w:val="222222"/>
+          <w:sz w:val="22"/>
+          <w:szCs w:val="22"/>
+          <w:shd w:val="clear" w:color="auto" w:fill="FFFFFF"/>
+        </w:rPr>
+        <w:t> </w:t>
+      </w:r>
+    </w:p>
+    <w:p>
+      <w:pPr>
+        <w:widowControl/>
+        <w:jc w:val="left"/>
+        <w:rPr>
+          <w:rFonts w:eastAsia="-webkit-standard" w:cstheme="minorHAnsi"/>
+          <w:kern w:val="0"/>
+          <w:sz w:val="23"/>
+          <w:szCs w:val="23"/>
+          <w:lang w:bidi="ar"/>
+        </w:rPr>
       </w:pPr>
       <w:r>
         <w:t>WHO</w:t>
       </w:r>
-    </w:p>
-    <w:p>
-      <w:pPr>
-        <w:widowControl/>
-        <w:jc w:val="left"/>
-        <w:rPr>
-          <w:rFonts w:eastAsia="-webkit-standard" w:cstheme="minorHAnsi"/>
-          <w:b/>
-          <w:bCs/>
-          <w:color w:val="000000"/>
-          <w:kern w:val="0"/>
-          <w:sz w:val="23"/>
-          <w:szCs w:val="23"/>
-          <w:lang w:bidi="ar"/>
-        </w:rPr>
-      </w:pPr>
-      <w:hyperlink r:id="rId25" w:history="1">
+      <w:r>
+        <w:t>(</w:t>
+      </w:r>
+      <w:hyperlink r:id="rId38" w:history="1">
         <w:r>
           <w:rPr>
             <w:rStyle w:val="Hyperlink"/>
             <w:rFonts w:eastAsia="-webkit-standard" w:cstheme="minorHAnsi"/>
-            <w:b/>
-            <w:bCs/>
             <w:kern w:val="0"/>
             <w:sz w:val="23"/>
             <w:szCs w:val="23"/>
@@ -2974,14 +5524,66 @@
           <w:t>www.who.int</w:t>
         </w:r>
       </w:hyperlink>
-    </w:p>
-    <w:p>
-      <w:pPr>
-        <w:widowControl/>
-        <w:jc w:val="left"/>
-        <w:rPr>
-          <w:rFonts w:eastAsia="-webkit-standard" w:cstheme="minorHAnsi"/>
-          <w:color w:val="000000"/>
+      <w:r>
+        <w:rPr>
+          <w:rFonts w:eastAsia="-webkit-standard" w:cstheme="minorHAnsi"/>
+          <w:kern w:val="0"/>
+          <w:sz w:val="23"/>
+          <w:szCs w:val="23"/>
+          <w:lang w:bidi="ar"/>
+        </w:rPr>
+        <w:t>)</w:t>
+      </w:r>
+    </w:p>
+    <w:p>
+      <w:pPr>
+        <w:widowControl/>
+        <w:jc w:val="left"/>
+        <w:rPr>
+          <w:rFonts w:ascii="Times New Roman" w:hAnsi="Times New Roman" w:cs="Times New Roman"/>
+          <w:sz w:val="22"/>
+          <w:szCs w:val="22"/>
+        </w:rPr>
+      </w:pPr>
+      <w:r>
+        <w:rPr>
+          <w:rFonts w:ascii="Times New Roman" w:hAnsi="Times New Roman" w:cs="Times New Roman"/>
+          <w:color w:val="222222"/>
+          <w:sz w:val="22"/>
+          <w:szCs w:val="22"/>
+          <w:shd w:val="clear" w:color="auto" w:fill="FFFFFF"/>
+        </w:rPr>
+        <w:t xml:space="preserve">The World Health Organization is a </w:t>
+      </w:r>
+      <w:proofErr w:type="spellStart"/>
+      <w:r>
+        <w:rPr>
+          <w:rFonts w:ascii="Times New Roman" w:hAnsi="Times New Roman" w:cs="Times New Roman"/>
+          <w:color w:val="222222"/>
+          <w:sz w:val="22"/>
+          <w:szCs w:val="22"/>
+          <w:shd w:val="clear" w:color="auto" w:fill="FFFFFF"/>
+        </w:rPr>
+        <w:t>specialised</w:t>
+      </w:r>
+      <w:proofErr w:type="spellEnd"/>
+      <w:r>
+        <w:rPr>
+          <w:rFonts w:ascii="Times New Roman" w:hAnsi="Times New Roman" w:cs="Times New Roman"/>
+          <w:color w:val="222222"/>
+          <w:sz w:val="22"/>
+          <w:szCs w:val="22"/>
+          <w:shd w:val="clear" w:color="auto" w:fill="FFFFFF"/>
+        </w:rPr>
+        <w:t xml:space="preserve"> agency of the United Nations that is concerned with world public health. It was established on 7 April 1948, and is headquartered in Geneva, Switzerland. </w:t>
+      </w:r>
+    </w:p>
+    <w:p>
+      <w:pPr>
+        <w:widowControl/>
+        <w:jc w:val="left"/>
+        <w:rPr>
+          <w:rFonts w:eastAsia="-webkit-standard" w:cstheme="minorHAnsi"/>
           <w:kern w:val="0"/>
           <w:sz w:val="23"/>
           <w:szCs w:val="23"/>
@@ -3010,21 +5612,18 @@
         </w:rPr>
         <w:t>overflow</w:t>
       </w:r>
-    </w:p>
-    <w:p>
-      <w:pPr>
-        <w:widowControl/>
-        <w:jc w:val="left"/>
-        <w:rPr>
-          <w:rFonts w:eastAsia="-webkit-standard" w:cstheme="minorHAnsi"/>
-          <w:color w:val="000000"/>
-          <w:kern w:val="0"/>
-          <w:sz w:val="23"/>
-          <w:szCs w:val="23"/>
-          <w:lang w:bidi="ar"/>
-        </w:rPr>
-      </w:pPr>
-      <w:hyperlink r:id="rId26" w:history="1">
+      <w:r>
+        <w:rPr>
+          <w:rFonts w:eastAsia="-webkit-standard" w:cstheme="minorHAnsi"/>
+          <w:color w:val="000000"/>
+          <w:kern w:val="0"/>
+          <w:sz w:val="23"/>
+          <w:szCs w:val="23"/>
+          <w:lang w:bidi="ar"/>
+        </w:rPr>
+        <w:t>(</w:t>
+      </w:r>
+      <w:hyperlink r:id="rId39" w:history="1">
         <w:r>
           <w:rPr>
             <w:rStyle w:val="Hyperlink"/>
@@ -3037,46 +5636,98 @@
           <w:t>www.stackoverflow.com</w:t>
         </w:r>
       </w:hyperlink>
-    </w:p>
-    <w:p>
-      <w:pPr>
-        <w:widowControl/>
-        <w:jc w:val="left"/>
-        <w:rPr>
-          <w:rFonts w:eastAsia="-webkit-standard" w:cstheme="minorHAnsi"/>
-          <w:color w:val="000000"/>
-          <w:kern w:val="0"/>
-          <w:sz w:val="23"/>
-          <w:szCs w:val="23"/>
-          <w:lang w:bidi="ar"/>
-        </w:rPr>
-      </w:pPr>
-      <w:r>
-        <w:rPr>
-          <w:rFonts w:eastAsia="-webkit-standard" w:cstheme="minorHAnsi"/>
-          <w:color w:val="000000"/>
-          <w:kern w:val="0"/>
-          <w:sz w:val="23"/>
-          <w:szCs w:val="23"/>
-          <w:lang w:bidi="ar"/>
-        </w:rPr>
-        <w:t xml:space="preserve">Guinness World Records </w:t>
-      </w:r>
-    </w:p>
-    <w:p>
-      <w:pPr>
-        <w:widowControl/>
-        <w:jc w:val="left"/>
-        <w:rPr>
-          <w:rFonts w:eastAsia="-webkit-standard" w:cstheme="minorHAnsi"/>
-          <w:color w:val="000000"/>
-          <w:kern w:val="0"/>
-          <w:sz w:val="23"/>
-          <w:szCs w:val="23"/>
-          <w:lang w:bidi="ar"/>
-        </w:rPr>
-      </w:pPr>
-      <w:hyperlink r:id="rId27" w:history="1">
+      <w:r>
+        <w:rPr>
+          <w:rFonts w:eastAsia="-webkit-standard" w:cstheme="minorHAnsi"/>
+          <w:kern w:val="0"/>
+          <w:sz w:val="23"/>
+          <w:szCs w:val="23"/>
+          <w:lang w:bidi="ar"/>
+        </w:rPr>
+        <w:t>)</w:t>
+      </w:r>
+    </w:p>
+    <w:p>
+      <w:pPr>
+        <w:widowControl/>
+        <w:jc w:val="left"/>
+        <w:rPr>
+          <w:rFonts w:ascii="Times New Roman" w:eastAsia="-webkit-standard" w:hAnsi="Times New Roman" w:cs="Times New Roman"/>
+          <w:color w:val="000000"/>
+          <w:kern w:val="0"/>
+          <w:sz w:val="22"/>
+          <w:szCs w:val="22"/>
+          <w:lang w:bidi="ar"/>
+        </w:rPr>
+      </w:pPr>
+      <w:r>
+        <w:rPr>
+          <w:rFonts w:ascii="Times New Roman" w:hAnsi="Times New Roman" w:cs="Times New Roman"/>
+          <w:color w:val="222222"/>
+          <w:sz w:val="22"/>
+          <w:szCs w:val="22"/>
+          <w:shd w:val="clear" w:color="auto" w:fill="FFFFFF"/>
+        </w:rPr>
+        <w:t xml:space="preserve">Stack Overflow is a question and answer site for professional and enthusiast programmers. It is a privately held website, the flagship site of the Stack Exchange Network, created in 2008 by Jeff Atwood and Joel </w:t>
+      </w:r>
+      <w:proofErr w:type="spellStart"/>
+      <w:r>
+        <w:rPr>
+          <w:rFonts w:ascii="Times New Roman" w:hAnsi="Times New Roman" w:cs="Times New Roman"/>
+          <w:color w:val="222222"/>
+          <w:sz w:val="22"/>
+          <w:szCs w:val="22"/>
+          <w:shd w:val="clear" w:color="auto" w:fill="FFFFFF"/>
+        </w:rPr>
+        <w:t>Spolsky</w:t>
+      </w:r>
+      <w:proofErr w:type="spellEnd"/>
+      <w:r>
+        <w:rPr>
+          <w:rFonts w:ascii="Times New Roman" w:hAnsi="Times New Roman" w:cs="Times New Roman"/>
+          <w:color w:val="222222"/>
+          <w:sz w:val="22"/>
+          <w:szCs w:val="22"/>
+          <w:shd w:val="clear" w:color="auto" w:fill="FFFFFF"/>
+        </w:rPr>
+        <w:t>. It features questions and answers on a wide range of topics in computer programming.</w:t>
+      </w:r>
+    </w:p>
+    <w:p>
+      <w:pPr>
+        <w:widowControl/>
+        <w:jc w:val="left"/>
+        <w:rPr>
+          <w:rFonts w:eastAsia="-webkit-standard" w:cstheme="minorHAnsi"/>
+          <w:kern w:val="0"/>
+          <w:sz w:val="23"/>
+          <w:szCs w:val="23"/>
+          <w:lang w:bidi="ar"/>
+        </w:rPr>
+      </w:pPr>
+      <w:r>
+        <w:rPr>
+          <w:rFonts w:eastAsia="-webkit-standard" w:cstheme="minorHAnsi"/>
+          <w:color w:val="000000"/>
+          <w:kern w:val="0"/>
+          <w:sz w:val="23"/>
+          <w:szCs w:val="23"/>
+          <w:lang w:bidi="ar"/>
+        </w:rPr>
+        <w:t>Guinness World Records</w:t>
+      </w:r>
+      <w:r>
+        <w:rPr>
+          <w:rFonts w:eastAsia="-webkit-standard" w:cstheme="minorHAnsi"/>
+          <w:color w:val="000000"/>
+          <w:kern w:val="0"/>
+          <w:sz w:val="23"/>
+          <w:szCs w:val="23"/>
+          <w:lang w:bidi="ar"/>
+        </w:rPr>
+        <w:t>(</w:t>
+      </w:r>
+      <w:hyperlink r:id="rId40" w:history="1">
         <w:r>
           <w:rPr>
             <w:rStyle w:val="Hyperlink"/>
@@ -3089,87 +5740,236 @@
           <w:t>www.guinnessworldrecords.com</w:t>
         </w:r>
       </w:hyperlink>
-    </w:p>
-    <w:p>
-      <w:pPr>
-        <w:widowControl/>
-        <w:jc w:val="left"/>
-        <w:rPr>
-          <w:rFonts w:eastAsia="-webkit-standard" w:cstheme="minorHAnsi"/>
-          <w:color w:val="000000"/>
-          <w:kern w:val="0"/>
-          <w:sz w:val="23"/>
-          <w:szCs w:val="23"/>
-          <w:lang w:bidi="ar"/>
-        </w:rPr>
-      </w:pPr>
-      <w:r>
-        <w:rPr>
-          <w:rFonts w:eastAsia="-webkit-standard" w:cstheme="minorHAnsi"/>
-          <w:color w:val="000000"/>
-          <w:kern w:val="0"/>
-          <w:sz w:val="23"/>
-          <w:szCs w:val="23"/>
-          <w:lang w:bidi="ar"/>
-        </w:rPr>
-        <w:t>eHow</w:t>
-      </w:r>
-    </w:p>
-    <w:p>
-      <w:pPr>
-        <w:widowControl/>
-        <w:jc w:val="left"/>
-        <w:rPr>
-          <w:rFonts w:eastAsia="-webkit-standard" w:cstheme="minorHAnsi"/>
-          <w:color w:val="000000"/>
-          <w:kern w:val="0"/>
-          <w:sz w:val="23"/>
-          <w:szCs w:val="23"/>
-          <w:lang w:bidi="ar"/>
-        </w:rPr>
-      </w:pPr>
-      <w:r>
-        <w:rPr>
-          <w:rFonts w:eastAsia="-webkit-standard" w:cstheme="minorHAnsi"/>
-          <w:color w:val="000000"/>
-          <w:kern w:val="0"/>
-          <w:sz w:val="23"/>
-          <w:szCs w:val="23"/>
-          <w:lang w:bidi="ar"/>
-        </w:rPr>
-        <w:t>www.ehow.com</w:t>
-      </w:r>
-    </w:p>
-    <w:p>
-      <w:pPr>
-        <w:widowControl/>
-        <w:jc w:val="left"/>
-        <w:rPr>
-          <w:rFonts w:eastAsia="-webkit-standard" w:cstheme="minorHAnsi"/>
-          <w:color w:val="000000"/>
-          <w:kern w:val="0"/>
-          <w:sz w:val="23"/>
-          <w:szCs w:val="23"/>
-          <w:lang w:bidi="ar"/>
-        </w:rPr>
-      </w:pPr>
-    </w:p>
-    <w:p>
-      <w:pPr>
-        <w:widowControl/>
-        <w:jc w:val="left"/>
-        <w:rPr>
-          <w:rFonts w:eastAsia="-webkit-standard" w:cstheme="minorHAnsi"/>
+      <w:r>
+        <w:rPr>
+          <w:rFonts w:eastAsia="-webkit-standard" w:cstheme="minorHAnsi"/>
+          <w:kern w:val="0"/>
+          <w:sz w:val="23"/>
+          <w:szCs w:val="23"/>
+          <w:lang w:bidi="ar"/>
+        </w:rPr>
+        <w:t>)</w:t>
+      </w:r>
+    </w:p>
+    <w:p>
+      <w:pPr>
+        <w:widowControl/>
+        <w:jc w:val="left"/>
+        <w:rPr>
+          <w:rFonts w:ascii="Times New Roman" w:eastAsia="-webkit-standard" w:hAnsi="Times New Roman" w:cs="Times New Roman"/>
+          <w:kern w:val="0"/>
+          <w:sz w:val="22"/>
+          <w:szCs w:val="22"/>
+          <w:lang w:bidi="ar"/>
+        </w:rPr>
+      </w:pPr>
+      <w:r>
+        <w:rPr>
+          <w:rFonts w:ascii="Times New Roman" w:hAnsi="Times New Roman" w:cs="Times New Roman"/>
+          <w:sz w:val="22"/>
+          <w:szCs w:val="22"/>
+          <w:shd w:val="clear" w:color="auto" w:fill="FFFFFF"/>
+        </w:rPr>
+        <w:t>The </w:t>
+      </w:r>
+      <w:r>
+        <w:rPr>
+          <w:rStyle w:val="Emphasis"/>
+          <w:rFonts w:ascii="Times New Roman" w:hAnsi="Times New Roman" w:cs="Times New Roman"/>
+          <w:i w:val="0"/>
+          <w:iCs w:val="0"/>
+          <w:sz w:val="22"/>
+          <w:szCs w:val="22"/>
+          <w:shd w:val="clear" w:color="auto" w:fill="FFFFFF"/>
+        </w:rPr>
+        <w:t>Guinness World Records</w:t>
+      </w:r>
+      <w:r>
+        <w:rPr>
+          <w:rFonts w:ascii="Times New Roman" w:hAnsi="Times New Roman" w:cs="Times New Roman"/>
+          <w:sz w:val="22"/>
+          <w:szCs w:val="22"/>
+          <w:shd w:val="clear" w:color="auto" w:fill="FFFFFF"/>
+        </w:rPr>
+        <w:t> official </w:t>
+      </w:r>
+      <w:r>
+        <w:rPr>
+          <w:rStyle w:val="Emphasis"/>
+          <w:rFonts w:ascii="Times New Roman" w:hAnsi="Times New Roman" w:cs="Times New Roman"/>
           <w:b/>
           <w:bCs/>
-          <w:color w:val="000000"/>
-          <w:kern w:val="0"/>
-          <w:sz w:val="23"/>
-          <w:szCs w:val="23"/>
-          <w:lang w:bidi="ar"/>
-        </w:rPr>
-      </w:pPr>
-      <w:r>
+          <w:i w:val="0"/>
+          <w:iCs w:val="0"/>
+          <w:sz w:val="22"/>
+          <w:szCs w:val="22"/>
+          <w:shd w:val="clear" w:color="auto" w:fill="FFFFFF"/>
+        </w:rPr>
+        <w:t>site</w:t>
+      </w:r>
+      <w:r>
+        <w:rPr>
+          <w:rFonts w:ascii="Times New Roman" w:hAnsi="Times New Roman" w:cs="Times New Roman"/>
+          <w:sz w:val="22"/>
+          <w:szCs w:val="22"/>
+          <w:shd w:val="clear" w:color="auto" w:fill="FFFFFF"/>
+        </w:rPr>
+        <w:t> with ultimate record-breaking facts &amp; achievements. Do you want to set a world record? Are you Officially Amazing?</w:t>
+      </w:r>
+    </w:p>
+    <w:p>
+      <w:pPr>
+        <w:widowControl/>
+        <w:jc w:val="left"/>
+        <w:rPr>
+          <w:rFonts w:eastAsia="-webkit-standard" w:cstheme="minorHAnsi"/>
+          <w:color w:val="000000"/>
+          <w:kern w:val="0"/>
+          <w:sz w:val="23"/>
+          <w:szCs w:val="23"/>
+          <w:lang w:bidi="ar"/>
+        </w:rPr>
+      </w:pPr>
+    </w:p>
+    <w:p>
+      <w:pPr>
+        <w:widowControl/>
+        <w:jc w:val="left"/>
+        <w:rPr>
+          <w:rFonts w:eastAsia="-webkit-standard" w:cstheme="minorHAnsi"/>
+          <w:color w:val="000000"/>
+          <w:kern w:val="0"/>
+          <w:sz w:val="23"/>
+          <w:szCs w:val="23"/>
+          <w:lang w:bidi="ar"/>
+        </w:rPr>
+      </w:pPr>
+      <w:proofErr w:type="spellStart"/>
+      <w:r>
+        <w:rPr>
+          <w:rFonts w:eastAsia="-webkit-standard" w:cstheme="minorHAnsi"/>
+          <w:color w:val="000000"/>
+          <w:kern w:val="0"/>
+          <w:sz w:val="23"/>
+          <w:szCs w:val="23"/>
+          <w:lang w:bidi="ar"/>
+        </w:rPr>
+        <w:lastRenderedPageBreak/>
+        <w:t>eHow</w:t>
+      </w:r>
+      <w:proofErr w:type="spellEnd"/>
+      <w:r>
+        <w:rPr>
+          <w:rFonts w:eastAsia="-webkit-standard" w:cstheme="minorHAnsi"/>
+          <w:color w:val="000000"/>
+          <w:kern w:val="0"/>
+          <w:sz w:val="23"/>
+          <w:szCs w:val="23"/>
+          <w:lang w:bidi="ar"/>
+        </w:rPr>
+        <w:t>(</w:t>
+      </w:r>
+      <w:hyperlink r:id="rId41" w:history="1">
+        <w:r>
+          <w:rPr>
+            <w:rStyle w:val="Hyperlink"/>
+            <w:rFonts w:eastAsia="-webkit-standard" w:cstheme="minorHAnsi"/>
+            <w:kern w:val="0"/>
+            <w:sz w:val="23"/>
+            <w:szCs w:val="23"/>
+            <w:lang w:bidi="ar"/>
+          </w:rPr>
+          <w:t>www.ehow.com</w:t>
+        </w:r>
+      </w:hyperlink>
+      <w:r>
+        <w:rPr>
+          <w:rFonts w:eastAsia="-webkit-standard" w:cstheme="minorHAnsi"/>
+          <w:color w:val="000000"/>
+          <w:kern w:val="0"/>
+          <w:sz w:val="23"/>
+          <w:szCs w:val="23"/>
+          <w:lang w:bidi="ar"/>
+        </w:rPr>
+        <w:t>)</w:t>
+      </w:r>
+    </w:p>
+    <w:p>
+      <w:pPr>
+        <w:widowControl/>
+        <w:jc w:val="left"/>
+        <w:rPr>
+          <w:rFonts w:ascii="Times New Roman" w:eastAsia="-webkit-standard" w:hAnsi="Times New Roman" w:cs="Times New Roman"/>
+          <w:color w:val="000000"/>
+          <w:kern w:val="0"/>
+          <w:sz w:val="22"/>
+          <w:szCs w:val="22"/>
+          <w:lang w:bidi="ar"/>
+        </w:rPr>
+      </w:pPr>
+      <w:proofErr w:type="spellStart"/>
+      <w:r>
+        <w:rPr>
+          <w:rFonts w:ascii="Times New Roman" w:hAnsi="Times New Roman" w:cs="Times New Roman"/>
+          <w:color w:val="222222"/>
+          <w:sz w:val="22"/>
+          <w:szCs w:val="22"/>
+          <w:shd w:val="clear" w:color="auto" w:fill="FFFFFF"/>
+        </w:rPr>
+        <w:t>eHow</w:t>
+      </w:r>
+      <w:proofErr w:type="spellEnd"/>
+      <w:r>
+        <w:rPr>
+          <w:rFonts w:ascii="Times New Roman" w:hAnsi="Times New Roman" w:cs="Times New Roman"/>
+          <w:color w:val="222222"/>
+          <w:sz w:val="22"/>
+          <w:szCs w:val="22"/>
+          <w:shd w:val="clear" w:color="auto" w:fill="FFFFFF"/>
+        </w:rPr>
+        <w:t xml:space="preserve"> is an online how-to guide with many articles and 170,000 videos offering step-by-step instructions. </w:t>
+      </w:r>
+      <w:proofErr w:type="spellStart"/>
+      <w:r>
+        <w:rPr>
+          <w:rFonts w:ascii="Times New Roman" w:hAnsi="Times New Roman" w:cs="Times New Roman"/>
+          <w:color w:val="222222"/>
+          <w:sz w:val="22"/>
+          <w:szCs w:val="22"/>
+          <w:shd w:val="clear" w:color="auto" w:fill="FFFFFF"/>
+        </w:rPr>
+        <w:t>eHow</w:t>
+      </w:r>
+      <w:proofErr w:type="spellEnd"/>
+      <w:r>
+        <w:rPr>
+          <w:rFonts w:ascii="Times New Roman" w:hAnsi="Times New Roman" w:cs="Times New Roman"/>
+          <w:color w:val="222222"/>
+          <w:sz w:val="22"/>
+          <w:szCs w:val="22"/>
+          <w:shd w:val="clear" w:color="auto" w:fill="FFFFFF"/>
+        </w:rPr>
+        <w:t xml:space="preserve"> articles and videos are created by freelancers and cover a wide variety of topics organized into a hierarchy of categories.</w:t>
+      </w:r>
+    </w:p>
+    <w:p>
+      <w:pPr>
+        <w:widowControl/>
+        <w:jc w:val="left"/>
+        <w:rPr>
+          <w:rFonts w:ascii="Times New Roman" w:eastAsia="-webkit-standard" w:hAnsi="Times New Roman" w:cs="Times New Roman"/>
+          <w:color w:val="000000"/>
+          <w:kern w:val="0"/>
+          <w:sz w:val="22"/>
+          <w:szCs w:val="22"/>
+          <w:lang w:bidi="ar"/>
+        </w:rPr>
+      </w:pPr>
+    </w:p>
+    <w:p>
+      <w:pPr>
+        <w:widowControl/>
+        <w:jc w:val="left"/>
         <w:rPr>
           <w:rFonts w:eastAsia="-webkit-standard" w:cstheme="minorHAnsi"/>
           <w:b/>
@@ -3180,6 +5980,18 @@
           <w:szCs w:val="23"/>
           <w:lang w:bidi="ar"/>
         </w:rPr>
+      </w:pPr>
+      <w:r>
+        <w:rPr>
+          <w:rFonts w:eastAsia="-webkit-standard" w:cstheme="minorHAnsi"/>
+          <w:b/>
+          <w:bCs/>
+          <w:color w:val="000000"/>
+          <w:kern w:val="0"/>
+          <w:sz w:val="23"/>
+          <w:szCs w:val="23"/>
+          <w:lang w:bidi="ar"/>
+        </w:rPr>
         <w:t>Business/Marketing Websites:</w:t>
       </w:r>
     </w:p>
@@ -3207,31 +6019,57 @@
         </w:rPr>
         <w:t>Forbes</w:t>
       </w:r>
-    </w:p>
-    <w:p>
-      <w:pPr>
-        <w:widowControl/>
-        <w:jc w:val="left"/>
-        <w:rPr>
-          <w:rFonts w:eastAsia="-webkit-standard" w:cstheme="minorHAnsi"/>
-          <w:color w:val="000000"/>
-          <w:kern w:val="0"/>
-          <w:sz w:val="23"/>
-          <w:szCs w:val="23"/>
-          <w:lang w:bidi="ar"/>
-        </w:rPr>
-      </w:pPr>
-      <w:r>
-        <w:rPr>
-          <w:rFonts w:eastAsia="-webkit-standard" w:cstheme="minorHAnsi"/>
-          <w:color w:val="000000"/>
-          <w:kern w:val="0"/>
-          <w:sz w:val="23"/>
-          <w:szCs w:val="23"/>
-          <w:lang w:bidi="ar"/>
-        </w:rPr>
-        <w:t>www.forbes.com</w:t>
-      </w:r>
+      <w:r>
+        <w:rPr>
+          <w:rFonts w:eastAsia="-webkit-standard" w:cstheme="minorHAnsi"/>
+          <w:color w:val="000000"/>
+          <w:kern w:val="0"/>
+          <w:sz w:val="23"/>
+          <w:szCs w:val="23"/>
+          <w:lang w:bidi="ar"/>
+        </w:rPr>
+        <w:t>(</w:t>
+      </w:r>
+      <w:hyperlink r:id="rId42" w:history="1">
+        <w:r>
+          <w:rPr>
+            <w:rStyle w:val="Hyperlink"/>
+            <w:rFonts w:eastAsia="-webkit-standard" w:cstheme="minorHAnsi"/>
+            <w:kern w:val="0"/>
+            <w:sz w:val="23"/>
+            <w:szCs w:val="23"/>
+            <w:lang w:bidi="ar"/>
+          </w:rPr>
+          <w:t>www.forbes.com</w:t>
+        </w:r>
+      </w:hyperlink>
+      <w:r>
+        <w:rPr>
+          <w:rFonts w:eastAsia="-webkit-standard" w:cstheme="minorHAnsi"/>
+          <w:color w:val="000000"/>
+          <w:kern w:val="0"/>
+          <w:sz w:val="23"/>
+          <w:szCs w:val="23"/>
+          <w:lang w:bidi="ar"/>
+        </w:rPr>
+        <w:t>)</w:t>
+      </w:r>
+    </w:p>
+    <w:p>
+      <w:pPr>
+        <w:widowControl/>
+        <w:jc w:val="left"/>
+        <w:rPr>
+          <w:rFonts w:eastAsia="-webkit-standard" w:cstheme="minorHAnsi"/>
+          <w:color w:val="000000"/>
+          <w:kern w:val="0"/>
+          <w:sz w:val="23"/>
+          <w:szCs w:val="23"/>
+          <w:lang w:bidi="ar"/>
+        </w:rPr>
+      </w:pPr>
+      <w:bookmarkStart w:id="0" w:name="_GoBack"/>
+      <w:bookmarkEnd w:id="0"/>
       <w:r>
         <w:rPr>
           <w:rFonts w:eastAsia="-webkit-standard" w:cstheme="minorHAnsi"/>
@@ -3282,7 +6120,7 @@
           <w:lang w:bidi="ar"/>
         </w:rPr>
       </w:pPr>
-      <w:hyperlink r:id="rId28" w:history="1">
+      <w:hyperlink r:id="rId43" w:history="1">
         <w:r>
           <w:rPr>
             <w:rStyle w:val="Hyperlink"/>
@@ -3334,7 +6172,7 @@
           <w:lang w:bidi="ar"/>
         </w:rPr>
       </w:pPr>
-      <w:hyperlink r:id="rId29" w:history="1">
+      <w:hyperlink r:id="rId44" w:history="1">
         <w:r>
           <w:rPr>
             <w:rStyle w:val="Hyperlink"/>
@@ -3386,7 +6224,7 @@
           <w:lang w:bidi="ar"/>
         </w:rPr>
       </w:pPr>
-      <w:hyperlink r:id="rId30" w:history="1">
+      <w:hyperlink r:id="rId45" w:history="1">
         <w:r>
           <w:rPr>
             <w:rStyle w:val="Hyperlink"/>
@@ -3476,7 +6314,6 @@
           <w:szCs w:val="23"/>
           <w:lang w:bidi="ar"/>
         </w:rPr>
-        <w:lastRenderedPageBreak/>
         <w:t>Advocacy Websites:</w:t>
       </w:r>
     </w:p>
@@ -3518,7 +6355,7 @@
           <w:lang w:bidi="ar"/>
         </w:rPr>
       </w:pPr>
-      <w:hyperlink r:id="rId31" w:history="1">
+      <w:hyperlink r:id="rId46" w:history="1">
         <w:r>
           <w:rPr>
             <w:rStyle w:val="Hyperlink"/>
@@ -3545,6 +6382,7 @@
           <w:lang w:bidi="ar"/>
         </w:rPr>
       </w:pPr>
+      <w:proofErr w:type="spellStart"/>
       <w:r>
         <w:rPr>
           <w:rFonts w:eastAsia="-webkit-standard" w:cstheme="minorHAnsi"/>
@@ -3556,21 +6394,22 @@
         </w:rPr>
         <w:t>Mamaye</w:t>
       </w:r>
-    </w:p>
-    <w:p>
-      <w:pPr>
-        <w:widowControl/>
-        <w:jc w:val="left"/>
-        <w:rPr>
-          <w:rFonts w:eastAsia="-webkit-standard" w:cstheme="minorHAnsi"/>
-          <w:color w:val="000000"/>
-          <w:kern w:val="0"/>
-          <w:sz w:val="23"/>
-          <w:szCs w:val="23"/>
-          <w:lang w:bidi="ar"/>
-        </w:rPr>
-      </w:pPr>
-      <w:hyperlink r:id="rId32" w:history="1">
+      <w:proofErr w:type="spellEnd"/>
+    </w:p>
+    <w:p>
+      <w:pPr>
+        <w:widowControl/>
+        <w:jc w:val="left"/>
+        <w:rPr>
+          <w:rFonts w:eastAsia="-webkit-standard" w:cstheme="minorHAnsi"/>
+          <w:color w:val="000000"/>
+          <w:kern w:val="0"/>
+          <w:sz w:val="23"/>
+          <w:szCs w:val="23"/>
+          <w:lang w:bidi="ar"/>
+        </w:rPr>
+      </w:pPr>
+      <w:hyperlink r:id="rId47" w:history="1">
         <w:r>
           <w:rPr>
             <w:rStyle w:val="Hyperlink"/>
@@ -3597,6 +6436,7 @@
           <w:lang w:bidi="ar"/>
         </w:rPr>
       </w:pPr>
+      <w:proofErr w:type="spellStart"/>
       <w:r>
         <w:rPr>
           <w:rFonts w:eastAsia="-webkit-standard" w:cstheme="minorHAnsi"/>
@@ -3608,21 +6448,22 @@
         </w:rPr>
         <w:t>Trocaire</w:t>
       </w:r>
-    </w:p>
-    <w:p>
-      <w:pPr>
-        <w:widowControl/>
-        <w:jc w:val="left"/>
-        <w:rPr>
-          <w:rFonts w:eastAsia="-webkit-standard" w:cstheme="minorHAnsi"/>
-          <w:color w:val="000000"/>
-          <w:kern w:val="0"/>
-          <w:sz w:val="23"/>
-          <w:szCs w:val="23"/>
-          <w:lang w:bidi="ar"/>
-        </w:rPr>
-      </w:pPr>
-      <w:hyperlink r:id="rId33" w:history="1">
+      <w:proofErr w:type="spellEnd"/>
+    </w:p>
+    <w:p>
+      <w:pPr>
+        <w:widowControl/>
+        <w:jc w:val="left"/>
+        <w:rPr>
+          <w:rFonts w:eastAsia="-webkit-standard" w:cstheme="minorHAnsi"/>
+          <w:color w:val="000000"/>
+          <w:kern w:val="0"/>
+          <w:sz w:val="23"/>
+          <w:szCs w:val="23"/>
+          <w:lang w:bidi="ar"/>
+        </w:rPr>
+      </w:pPr>
+      <w:hyperlink r:id="rId48" w:history="1">
         <w:r>
           <w:rPr>
             <w:rStyle w:val="Hyperlink"/>
@@ -3674,7 +6515,7 @@
           <w:lang w:bidi="ar"/>
         </w:rPr>
       </w:pPr>
-      <w:hyperlink r:id="rId34" w:history="1">
+      <w:hyperlink r:id="rId49" w:history="1">
         <w:r>
           <w:rPr>
             <w:rStyle w:val="Hyperlink"/>
@@ -3726,7 +6567,7 @@
           <w:lang w:bidi="ar"/>
         </w:rPr>
       </w:pPr>
-      <w:hyperlink r:id="rId35" w:history="1">
+      <w:hyperlink r:id="rId50" w:history="1">
         <w:r>
           <w:rPr>
             <w:rStyle w:val="Hyperlink"/>
@@ -3805,6 +6646,7 @@
           <w:szCs w:val="23"/>
           <w:lang w:bidi="ar"/>
         </w:rPr>
+        <w:lastRenderedPageBreak/>
         <w:t>Wikipedia</w:t>
       </w:r>
     </w:p>
@@ -3821,7 +6663,7 @@
           <w:lang w:bidi="ar"/>
         </w:rPr>
       </w:pPr>
-      <w:hyperlink r:id="rId36" w:history="1">
+      <w:hyperlink r:id="rId51" w:history="1">
         <w:r>
           <w:rPr>
             <w:rStyle w:val="Hyperlink"/>
@@ -3848,6 +6690,7 @@
           <w:lang w:bidi="ar"/>
         </w:rPr>
       </w:pPr>
+      <w:proofErr w:type="spellStart"/>
       <w:r>
         <w:rPr>
           <w:rFonts w:eastAsia="-webkit-standard" w:cstheme="minorHAnsi"/>
@@ -3859,21 +6702,22 @@
         </w:rPr>
         <w:t>wikiHOW</w:t>
       </w:r>
-    </w:p>
-    <w:p>
-      <w:pPr>
-        <w:widowControl/>
-        <w:jc w:val="left"/>
-        <w:rPr>
-          <w:rFonts w:eastAsia="-webkit-standard" w:cstheme="minorHAnsi"/>
-          <w:color w:val="000000"/>
-          <w:kern w:val="0"/>
-          <w:sz w:val="23"/>
-          <w:szCs w:val="23"/>
-          <w:lang w:bidi="ar"/>
-        </w:rPr>
-      </w:pPr>
-      <w:hyperlink r:id="rId37" w:history="1">
+      <w:proofErr w:type="spellEnd"/>
+    </w:p>
+    <w:p>
+      <w:pPr>
+        <w:widowControl/>
+        <w:jc w:val="left"/>
+        <w:rPr>
+          <w:rFonts w:eastAsia="-webkit-standard" w:cstheme="minorHAnsi"/>
+          <w:color w:val="000000"/>
+          <w:kern w:val="0"/>
+          <w:sz w:val="23"/>
+          <w:szCs w:val="23"/>
+          <w:lang w:bidi="ar"/>
+        </w:rPr>
+      </w:pPr>
+      <w:hyperlink r:id="rId52" w:history="1">
         <w:r>
           <w:rPr>
             <w:rStyle w:val="Hyperlink"/>
@@ -3900,6 +6744,7 @@
           <w:lang w:bidi="ar"/>
         </w:rPr>
       </w:pPr>
+      <w:proofErr w:type="spellStart"/>
       <w:r>
         <w:rPr>
           <w:rFonts w:eastAsia="-webkit-standard" w:cstheme="minorHAnsi"/>
@@ -3922,21 +6767,22 @@
         </w:rPr>
         <w:t>pedia</w:t>
       </w:r>
-    </w:p>
-    <w:p>
-      <w:pPr>
-        <w:widowControl/>
-        <w:jc w:val="left"/>
-        <w:rPr>
-          <w:rFonts w:eastAsia="-webkit-standard" w:cstheme="minorHAnsi"/>
-          <w:color w:val="000000"/>
-          <w:kern w:val="0"/>
-          <w:sz w:val="23"/>
-          <w:szCs w:val="23"/>
-          <w:lang w:bidi="ar"/>
-        </w:rPr>
-      </w:pPr>
-      <w:hyperlink r:id="rId38" w:history="1">
+      <w:proofErr w:type="spellEnd"/>
+    </w:p>
+    <w:p>
+      <w:pPr>
+        <w:widowControl/>
+        <w:jc w:val="left"/>
+        <w:rPr>
+          <w:rFonts w:eastAsia="-webkit-standard" w:cstheme="minorHAnsi"/>
+          <w:color w:val="000000"/>
+          <w:kern w:val="0"/>
+          <w:sz w:val="23"/>
+          <w:szCs w:val="23"/>
+          <w:lang w:bidi="ar"/>
+        </w:rPr>
+      </w:pPr>
+      <w:hyperlink r:id="rId53" w:history="1">
         <w:r>
           <w:rPr>
             <w:rStyle w:val="Hyperlink"/>
@@ -4049,7 +6895,7 @@
           <w:lang w:bidi="ar"/>
         </w:rPr>
       </w:pPr>
-      <w:hyperlink r:id="rId39" w:history="1">
+      <w:hyperlink r:id="rId54" w:history="1">
         <w:r>
           <w:rPr>
             <w:rStyle w:val="Hyperlink"/>
@@ -4146,7 +6992,7 @@
           <w:lang w:bidi="ar"/>
         </w:rPr>
       </w:pPr>
-      <w:hyperlink r:id="rId40" w:history="1">
+      <w:hyperlink r:id="rId55" w:history="1">
         <w:r>
           <w:rPr>
             <w:rStyle w:val="Hyperlink"/>
@@ -4190,7 +7036,7 @@
         <w:widowControl/>
         <w:jc w:val="left"/>
       </w:pPr>
-      <w:hyperlink r:id="rId41" w:history="1">
+      <w:hyperlink r:id="rId56" w:history="1">
         <w:r>
           <w:rPr>
             <w:rStyle w:val="Hyperlink"/>
@@ -4263,6 +7109,7 @@
           <w:lang w:bidi="ar"/>
         </w:rPr>
       </w:pPr>
+      <w:proofErr w:type="spellStart"/>
       <w:r>
         <w:rPr>
           <w:rFonts w:eastAsia="-webkit-standard" w:cstheme="minorHAnsi"/>
@@ -4274,21 +7121,22 @@
         </w:rPr>
         <w:t>Alltop</w:t>
       </w:r>
-    </w:p>
-    <w:p>
-      <w:pPr>
-        <w:widowControl/>
-        <w:jc w:val="left"/>
-        <w:rPr>
-          <w:rFonts w:eastAsia="-webkit-standard" w:cstheme="minorHAnsi"/>
-          <w:color w:val="000000"/>
-          <w:kern w:val="0"/>
-          <w:sz w:val="23"/>
-          <w:szCs w:val="23"/>
-          <w:lang w:bidi="ar"/>
-        </w:rPr>
-      </w:pPr>
-      <w:hyperlink r:id="rId42" w:history="1">
+      <w:proofErr w:type="spellEnd"/>
+    </w:p>
+    <w:p>
+      <w:pPr>
+        <w:widowControl/>
+        <w:jc w:val="left"/>
+        <w:rPr>
+          <w:rFonts w:eastAsia="-webkit-standard" w:cstheme="minorHAnsi"/>
+          <w:color w:val="000000"/>
+          <w:kern w:val="0"/>
+          <w:sz w:val="23"/>
+          <w:szCs w:val="23"/>
+          <w:lang w:bidi="ar"/>
+        </w:rPr>
+      </w:pPr>
+      <w:hyperlink r:id="rId57" w:history="1">
         <w:r>
           <w:rPr>
             <w:rStyle w:val="Hyperlink"/>
@@ -4419,7 +7267,7 @@
           <w:lang w:bidi="ar"/>
         </w:rPr>
       </w:pPr>
-      <w:hyperlink r:id="rId43" w:history="1">
+      <w:hyperlink r:id="rId58" w:history="1">
         <w:r>
           <w:rPr>
             <w:rStyle w:val="Hyperlink"/>
@@ -4471,7 +7319,7 @@
           <w:lang w:bidi="ar"/>
         </w:rPr>
       </w:pPr>
-      <w:hyperlink r:id="rId44" w:history="1">
+      <w:hyperlink r:id="rId59" w:history="1">
         <w:r>
           <w:rPr>
             <w:rStyle w:val="Hyperlink"/>
@@ -4507,6 +7355,7 @@
           <w:szCs w:val="23"/>
           <w:lang w:bidi="ar"/>
         </w:rPr>
+        <w:lastRenderedPageBreak/>
         <w:t>J.K. Rowling</w:t>
       </w:r>
     </w:p>
@@ -4523,7 +7372,7 @@
           <w:lang w:bidi="ar"/>
         </w:rPr>
       </w:pPr>
-      <w:hyperlink r:id="rId45" w:history="1">
+      <w:hyperlink r:id="rId60" w:history="1">
         <w:r>
           <w:rPr>
             <w:rStyle w:val="Hyperlink"/>
@@ -4575,7 +7424,7 @@
           <w:lang w:bidi="ar"/>
         </w:rPr>
       </w:pPr>
-      <w:hyperlink r:id="rId46" w:history="1">
+      <w:hyperlink r:id="rId61" w:history="1">
         <w:r>
           <w:rPr>
             <w:rStyle w:val="Hyperlink"/>
@@ -4627,7 +7476,7 @@
           <w:lang w:bidi="ar"/>
         </w:rPr>
       </w:pPr>
-      <w:hyperlink r:id="rId47" w:history="1">
+      <w:hyperlink r:id="rId62" w:history="1">
         <w:r>
           <w:rPr>
             <w:rStyle w:val="Hyperlink"/>
@@ -5304,7 +8153,7 @@
     <w:lsdException w:name="E-mail Signature" w:semiHidden="1" w:unhideWhenUsed="1"/>
     <w:lsdException w:name="HTML Top of Form" w:semiHidden="1" w:unhideWhenUsed="1"/>
     <w:lsdException w:name="HTML Bottom of Form" w:semiHidden="1" w:unhideWhenUsed="1"/>
-    <w:lsdException w:name="Normal (Web)" w:semiHidden="1" w:uiPriority="0" w:unhideWhenUsed="1"/>
+    <w:lsdException w:name="Normal (Web)" w:semiHidden="1" w:unhideWhenUsed="1"/>
     <w:lsdException w:name="HTML Acronym" w:semiHidden="1" w:unhideWhenUsed="1"/>
     <w:lsdException w:name="HTML Address" w:semiHidden="1" w:unhideWhenUsed="1"/>
     <w:lsdException w:name="HTML Cite" w:semiHidden="1" w:unhideWhenUsed="1"/>
@@ -5686,6 +8535,7 @@
   </w:style>
   <w:style w:type="paragraph" w:styleId="NormalWeb">
     <w:name w:val="Normal (Web)"/>
+    <w:uiPriority w:val="99"/>
     <w:rsid w:val="008C253A"/>
     <w:pPr>
       <w:spacing w:beforeAutospacing="1" w:after="0" w:afterAutospacing="1"/>
@@ -5746,6 +8596,17 @@
       <w:sz w:val="32"/>
       <w:szCs w:val="32"/>
       <w:lang w:eastAsia="zh-CN"/>
+    </w:rPr>
+  </w:style>
+  <w:style w:type="character" w:styleId="Emphasis">
+    <w:name w:val="Emphasis"/>
+    <w:basedOn w:val="DefaultParagraphFont"/>
+    <w:uiPriority w:val="20"/>
+    <w:qFormat/>
+    <w:rsid w:val="00962BF4"/>
+    <w:rPr>
+      <w:i/>
+      <w:iCs/>
     </w:rPr>
   </w:style>
 </w:styles>

--- a/Assignment.docx
+++ b/Assignment.docx
@@ -47,7 +47,7 @@
               <w:kern w:val="0"/>
               <w:sz w:val="22"/>
               <w:szCs w:val="22"/>
-              <w:lang w:val="en-GB" w:eastAsia="en-GB"/>
+              <w:lang w:eastAsia="en-US"/>
             </w:rPr>
           </w:pPr>
           <w:r>
@@ -74,7 +74,7 @@
             </w:rPr>
             <w:fldChar w:fldCharType="separate"/>
           </w:r>
-          <w:hyperlink w:anchor="_Toc34405269" w:history="1">
+          <w:hyperlink w:anchor="_Toc34323816" w:history="1">
             <w:r>
               <w:rPr>
                 <w:rStyle w:val="Hyperlink"/>
@@ -90,7 +90,7 @@
                 <w:kern w:val="0"/>
                 <w:sz w:val="22"/>
                 <w:szCs w:val="22"/>
-                <w:lang w:val="en-GB" w:eastAsia="en-GB"/>
+                <w:lang w:eastAsia="en-US"/>
               </w:rPr>
               <w:tab/>
             </w:r>
@@ -128,7 +128,7 @@
                 <w:noProof/>
                 <w:webHidden/>
               </w:rPr>
-              <w:instrText xml:space="preserve"> PAGEREF _Toc34405269 \h </w:instrText>
+              <w:instrText xml:space="preserve"> PAGEREF _Toc34323816 \h </w:instrText>
             </w:r>
             <w:r>
               <w:rPr>
@@ -172,10 +172,10 @@
               <w:kern w:val="0"/>
               <w:sz w:val="22"/>
               <w:szCs w:val="22"/>
-              <w:lang w:val="en-GB" w:eastAsia="en-GB"/>
+              <w:lang w:eastAsia="en-US"/>
             </w:rPr>
           </w:pPr>
-          <w:hyperlink w:anchor="_Toc34405270" w:history="1">
+          <w:hyperlink w:anchor="_Toc34323817" w:history="1">
             <w:r>
               <w:rPr>
                 <w:rStyle w:val="Hyperlink"/>
@@ -190,7 +190,7 @@
                 <w:kern w:val="0"/>
                 <w:sz w:val="22"/>
                 <w:szCs w:val="22"/>
-                <w:lang w:val="en-GB" w:eastAsia="en-GB"/>
+                <w:lang w:eastAsia="en-US"/>
               </w:rPr>
               <w:tab/>
             </w:r>
@@ -220,7 +220,7 @@
                 <w:noProof/>
                 <w:webHidden/>
               </w:rPr>
-              <w:instrText xml:space="preserve"> PAGEREF _Toc34405270 \h </w:instrText>
+              <w:instrText xml:space="preserve"> PAGEREF _Toc34323817 \h </w:instrText>
             </w:r>
             <w:r>
               <w:rPr>
@@ -263,10 +263,10 @@
               <w:kern w:val="0"/>
               <w:sz w:val="22"/>
               <w:szCs w:val="22"/>
-              <w:lang w:val="en-GB" w:eastAsia="en-GB"/>
+              <w:lang w:eastAsia="en-US"/>
             </w:rPr>
           </w:pPr>
-          <w:hyperlink w:anchor="_Toc34405271" w:history="1">
+          <w:hyperlink w:anchor="_Toc34323818" w:history="1">
             <w:r>
               <w:rPr>
                 <w:rStyle w:val="Hyperlink"/>
@@ -293,7 +293,7 @@
                 <w:noProof/>
                 <w:webHidden/>
               </w:rPr>
-              <w:instrText xml:space="preserve"> PAGEREF _Toc34405271 \h </w:instrText>
+              <w:instrText xml:space="preserve"> PAGEREF _Toc34323818 \h </w:instrText>
             </w:r>
             <w:r>
               <w:rPr>
@@ -337,10 +337,10 @@
               <w:kern w:val="0"/>
               <w:sz w:val="22"/>
               <w:szCs w:val="22"/>
-              <w:lang w:val="en-GB" w:eastAsia="en-GB"/>
+              <w:lang w:eastAsia="en-US"/>
             </w:rPr>
           </w:pPr>
-          <w:hyperlink w:anchor="_Toc34405272" w:history="1">
+          <w:hyperlink w:anchor="_Toc34323819" w:history="1">
             <w:r>
               <w:rPr>
                 <w:rStyle w:val="Hyperlink"/>
@@ -355,7 +355,7 @@
                 <w:kern w:val="0"/>
                 <w:sz w:val="22"/>
                 <w:szCs w:val="22"/>
-                <w:lang w:val="en-GB" w:eastAsia="en-GB"/>
+                <w:lang w:eastAsia="en-US"/>
               </w:rPr>
               <w:tab/>
             </w:r>
@@ -385,7 +385,7 @@
                 <w:noProof/>
                 <w:webHidden/>
               </w:rPr>
-              <w:instrText xml:space="preserve"> PAGEREF _Toc34405272 \h </w:instrText>
+              <w:instrText xml:space="preserve"> PAGEREF _Toc34323819 \h </w:instrText>
             </w:r>
             <w:r>
               <w:rPr>
@@ -428,10 +428,10 @@
               <w:kern w:val="0"/>
               <w:sz w:val="22"/>
               <w:szCs w:val="22"/>
-              <w:lang w:val="en-GB" w:eastAsia="en-GB"/>
+              <w:lang w:eastAsia="en-US"/>
             </w:rPr>
           </w:pPr>
-          <w:hyperlink w:anchor="_Toc34405273" w:history="1">
+          <w:hyperlink w:anchor="_Toc34323820" w:history="1">
             <w:r>
               <w:rPr>
                 <w:rStyle w:val="Hyperlink"/>
@@ -474,7 +474,7 @@
                 <w:noProof/>
                 <w:webHidden/>
               </w:rPr>
-              <w:instrText xml:space="preserve"> PAGEREF _Toc34405273 \h </w:instrText>
+              <w:instrText xml:space="preserve"> PAGEREF _Toc34323820 \h </w:instrText>
             </w:r>
             <w:r>
               <w:rPr>
@@ -517,10 +517,10 @@
               <w:kern w:val="0"/>
               <w:sz w:val="22"/>
               <w:szCs w:val="22"/>
-              <w:lang w:val="en-GB" w:eastAsia="en-GB"/>
+              <w:lang w:eastAsia="en-US"/>
             </w:rPr>
           </w:pPr>
-          <w:hyperlink w:anchor="_Toc34405274" w:history="1">
+          <w:hyperlink w:anchor="_Toc34323821" w:history="1">
             <w:r>
               <w:rPr>
                 <w:rStyle w:val="Hyperlink"/>
@@ -548,7 +548,7 @@
                 <w:noProof/>
                 <w:webHidden/>
               </w:rPr>
-              <w:instrText xml:space="preserve"> PAGEREF _Toc34405274 \h </w:instrText>
+              <w:instrText xml:space="preserve"> PAGEREF _Toc34323821 \h </w:instrText>
             </w:r>
             <w:r>
               <w:rPr>
@@ -591,10 +591,10 @@
               <w:kern w:val="0"/>
               <w:sz w:val="22"/>
               <w:szCs w:val="22"/>
-              <w:lang w:val="en-GB" w:eastAsia="en-GB"/>
+              <w:lang w:eastAsia="en-US"/>
             </w:rPr>
           </w:pPr>
-          <w:hyperlink w:anchor="_Toc34405275" w:history="1">
+          <w:hyperlink w:anchor="_Toc34323822" w:history="1">
             <w:r>
               <w:rPr>
                 <w:rStyle w:val="Hyperlink"/>
@@ -622,7 +622,7 @@
                 <w:noProof/>
                 <w:webHidden/>
               </w:rPr>
-              <w:instrText xml:space="preserve"> PAGEREF _Toc34405275 \h </w:instrText>
+              <w:instrText xml:space="preserve"> PAGEREF _Toc34323822 \h </w:instrText>
             </w:r>
             <w:r>
               <w:rPr>
@@ -665,10 +665,10 @@
               <w:kern w:val="0"/>
               <w:sz w:val="22"/>
               <w:szCs w:val="22"/>
-              <w:lang w:val="en-GB" w:eastAsia="en-GB"/>
+              <w:lang w:eastAsia="en-US"/>
             </w:rPr>
           </w:pPr>
-          <w:hyperlink w:anchor="_Toc34405276" w:history="1">
+          <w:hyperlink w:anchor="_Toc34323823" w:history="1">
             <w:r>
               <w:rPr>
                 <w:rStyle w:val="Hyperlink"/>
@@ -696,7 +696,7 @@
                 <w:noProof/>
                 <w:webHidden/>
               </w:rPr>
-              <w:instrText xml:space="preserve"> PAGEREF _Toc34405276 \h </w:instrText>
+              <w:instrText xml:space="preserve"> PAGEREF _Toc34323823 \h </w:instrText>
             </w:r>
             <w:r>
               <w:rPr>
@@ -739,10 +739,10 @@
               <w:kern w:val="0"/>
               <w:sz w:val="22"/>
               <w:szCs w:val="22"/>
-              <w:lang w:val="en-GB" w:eastAsia="en-GB"/>
+              <w:lang w:eastAsia="en-US"/>
             </w:rPr>
           </w:pPr>
-          <w:hyperlink w:anchor="_Toc34405277" w:history="1">
+          <w:hyperlink w:anchor="_Toc34323824" w:history="1">
             <w:r>
               <w:rPr>
                 <w:rStyle w:val="Hyperlink"/>
@@ -770,7 +770,7 @@
                 <w:noProof/>
                 <w:webHidden/>
               </w:rPr>
-              <w:instrText xml:space="preserve"> PAGEREF _Toc34405277 \h </w:instrText>
+              <w:instrText xml:space="preserve"> PAGEREF _Toc34323824 \h </w:instrText>
             </w:r>
             <w:r>
               <w:rPr>
@@ -814,10 +814,10 @@
               <w:kern w:val="0"/>
               <w:sz w:val="22"/>
               <w:szCs w:val="22"/>
-              <w:lang w:val="en-GB" w:eastAsia="en-GB"/>
+              <w:lang w:eastAsia="en-US"/>
             </w:rPr>
           </w:pPr>
-          <w:hyperlink w:anchor="_Toc34405278" w:history="1">
+          <w:hyperlink w:anchor="_Toc34323825" w:history="1">
             <w:r>
               <w:rPr>
                 <w:rStyle w:val="Hyperlink"/>
@@ -834,7 +834,7 @@
                 <w:kern w:val="0"/>
                 <w:sz w:val="22"/>
                 <w:szCs w:val="22"/>
-                <w:lang w:val="en-GB" w:eastAsia="en-GB"/>
+                <w:lang w:eastAsia="en-US"/>
               </w:rPr>
               <w:tab/>
             </w:r>
@@ -866,7 +866,7 @@
                 <w:noProof/>
                 <w:webHidden/>
               </w:rPr>
-              <w:instrText xml:space="preserve"> PAGEREF _Toc34405278 \h </w:instrText>
+              <w:instrText xml:space="preserve"> PAGEREF _Toc34323825 \h </w:instrText>
             </w:r>
             <w:r>
               <w:rPr>
@@ -910,10 +910,10 @@
               <w:kern w:val="0"/>
               <w:sz w:val="22"/>
               <w:szCs w:val="22"/>
-              <w:lang w:val="en-GB" w:eastAsia="en-GB"/>
+              <w:lang w:eastAsia="en-US"/>
             </w:rPr>
           </w:pPr>
-          <w:hyperlink w:anchor="_Toc34405279" w:history="1">
+          <w:hyperlink w:anchor="_Toc34323826" w:history="1">
             <w:r>
               <w:rPr>
                 <w:rStyle w:val="Hyperlink"/>
@@ -930,7 +930,7 @@
                 <w:kern w:val="0"/>
                 <w:sz w:val="22"/>
                 <w:szCs w:val="22"/>
-                <w:lang w:val="en-GB" w:eastAsia="en-GB"/>
+                <w:lang w:eastAsia="en-US"/>
               </w:rPr>
               <w:tab/>
             </w:r>
@@ -962,7 +962,7 @@
                 <w:noProof/>
                 <w:webHidden/>
               </w:rPr>
-              <w:instrText xml:space="preserve"> PAGEREF _Toc34405279 \h </w:instrText>
+              <w:instrText xml:space="preserve"> PAGEREF _Toc34323826 \h </w:instrText>
             </w:r>
             <w:r>
               <w:rPr>
@@ -1006,10 +1006,10 @@
               <w:kern w:val="0"/>
               <w:sz w:val="22"/>
               <w:szCs w:val="22"/>
-              <w:lang w:val="en-GB" w:eastAsia="en-GB"/>
+              <w:lang w:eastAsia="en-US"/>
             </w:rPr>
           </w:pPr>
-          <w:hyperlink w:anchor="_Toc34405280" w:history="1">
+          <w:hyperlink w:anchor="_Toc34323827" w:history="1">
             <w:r>
               <w:rPr>
                 <w:rStyle w:val="Hyperlink"/>
@@ -1025,7 +1025,7 @@
                 <w:kern w:val="0"/>
                 <w:sz w:val="22"/>
                 <w:szCs w:val="22"/>
-                <w:lang w:val="en-GB" w:eastAsia="en-GB"/>
+                <w:lang w:eastAsia="en-US"/>
               </w:rPr>
               <w:tab/>
             </w:r>
@@ -1073,7 +1073,7 @@
                 <w:noProof/>
                 <w:webHidden/>
               </w:rPr>
-              <w:instrText xml:space="preserve"> PAGEREF _Toc34405280 \h </w:instrText>
+              <w:instrText xml:space="preserve"> PAGEREF _Toc34323827 \h </w:instrText>
             </w:r>
             <w:r>
               <w:rPr>
@@ -1117,10 +1117,10 @@
               <w:kern w:val="0"/>
               <w:sz w:val="22"/>
               <w:szCs w:val="22"/>
-              <w:lang w:val="en-GB" w:eastAsia="en-GB"/>
+              <w:lang w:eastAsia="en-US"/>
             </w:rPr>
           </w:pPr>
-          <w:hyperlink w:anchor="_Toc34405281" w:history="1">
+          <w:hyperlink w:anchor="_Toc34323828" w:history="1">
             <w:r>
               <w:rPr>
                 <w:rStyle w:val="Hyperlink"/>
@@ -1136,7 +1136,7 @@
                 <w:kern w:val="0"/>
                 <w:sz w:val="22"/>
                 <w:szCs w:val="22"/>
-                <w:lang w:val="en-GB" w:eastAsia="en-GB"/>
+                <w:lang w:eastAsia="en-US"/>
               </w:rPr>
               <w:tab/>
             </w:r>
@@ -1184,7 +1184,7 @@
                 <w:noProof/>
                 <w:webHidden/>
               </w:rPr>
-              <w:instrText xml:space="preserve"> PAGEREF _Toc34405281 \h </w:instrText>
+              <w:instrText xml:space="preserve"> PAGEREF _Toc34323828 \h </w:instrText>
             </w:r>
             <w:r>
               <w:rPr>
@@ -1228,10 +1228,10 @@
               <w:kern w:val="0"/>
               <w:sz w:val="22"/>
               <w:szCs w:val="22"/>
-              <w:lang w:val="en-GB" w:eastAsia="en-GB"/>
+              <w:lang w:eastAsia="en-US"/>
             </w:rPr>
           </w:pPr>
-          <w:hyperlink w:anchor="_Toc34405282" w:history="1">
+          <w:hyperlink w:anchor="_Toc34323829" w:history="1">
             <w:r>
               <w:rPr>
                 <w:rStyle w:val="Hyperlink"/>
@@ -1247,7 +1247,7 @@
                 <w:kern w:val="0"/>
                 <w:sz w:val="22"/>
                 <w:szCs w:val="22"/>
-                <w:lang w:val="en-GB" w:eastAsia="en-GB"/>
+                <w:lang w:eastAsia="en-US"/>
               </w:rPr>
               <w:tab/>
             </w:r>
@@ -1295,7 +1295,7 @@
                 <w:noProof/>
                 <w:webHidden/>
               </w:rPr>
-              <w:instrText xml:space="preserve"> PAGEREF _Toc34405282 \h </w:instrText>
+              <w:instrText xml:space="preserve"> PAGEREF _Toc34323829 \h </w:instrText>
             </w:r>
             <w:r>
               <w:rPr>
@@ -1339,10 +1339,10 @@
               <w:kern w:val="0"/>
               <w:sz w:val="22"/>
               <w:szCs w:val="22"/>
-              <w:lang w:val="en-GB" w:eastAsia="en-GB"/>
+              <w:lang w:eastAsia="en-US"/>
             </w:rPr>
           </w:pPr>
-          <w:hyperlink w:anchor="_Toc34405283" w:history="1">
+          <w:hyperlink w:anchor="_Toc34323830" w:history="1">
             <w:r>
               <w:rPr>
                 <w:rStyle w:val="Hyperlink"/>
@@ -1358,7 +1358,7 @@
                 <w:kern w:val="0"/>
                 <w:sz w:val="22"/>
                 <w:szCs w:val="22"/>
-                <w:lang w:val="en-GB" w:eastAsia="en-GB"/>
+                <w:lang w:eastAsia="en-US"/>
               </w:rPr>
               <w:tab/>
             </w:r>
@@ -1406,7 +1406,7 @@
                 <w:noProof/>
                 <w:webHidden/>
               </w:rPr>
-              <w:instrText xml:space="preserve"> PAGEREF _Toc34405283 \h </w:instrText>
+              <w:instrText xml:space="preserve"> PAGEREF _Toc34323830 \h </w:instrText>
             </w:r>
             <w:r>
               <w:rPr>
@@ -1450,10 +1450,10 @@
               <w:kern w:val="0"/>
               <w:sz w:val="22"/>
               <w:szCs w:val="22"/>
-              <w:lang w:val="en-GB" w:eastAsia="en-GB"/>
+              <w:lang w:eastAsia="en-US"/>
             </w:rPr>
           </w:pPr>
-          <w:hyperlink w:anchor="_Toc34405284" w:history="1">
+          <w:hyperlink w:anchor="_Toc34323831" w:history="1">
             <w:r>
               <w:rPr>
                 <w:rStyle w:val="Hyperlink"/>
@@ -1469,7 +1469,7 @@
                 <w:kern w:val="0"/>
                 <w:sz w:val="22"/>
                 <w:szCs w:val="22"/>
-                <w:lang w:val="en-GB" w:eastAsia="en-GB"/>
+                <w:lang w:eastAsia="en-US"/>
               </w:rPr>
               <w:tab/>
             </w:r>
@@ -1517,7 +1517,7 @@
                 <w:noProof/>
                 <w:webHidden/>
               </w:rPr>
-              <w:instrText xml:space="preserve"> PAGEREF _Toc34405284 \h </w:instrText>
+              <w:instrText xml:space="preserve"> PAGEREF _Toc34323831 \h </w:instrText>
             </w:r>
             <w:r>
               <w:rPr>
@@ -1560,10 +1560,10 @@
               <w:kern w:val="0"/>
               <w:sz w:val="22"/>
               <w:szCs w:val="22"/>
-              <w:lang w:val="en-GB" w:eastAsia="en-GB"/>
+              <w:lang w:eastAsia="en-US"/>
             </w:rPr>
           </w:pPr>
-          <w:hyperlink w:anchor="_Toc34405285" w:history="1">
+          <w:hyperlink w:anchor="_Toc34323832" w:history="1">
             <w:r>
               <w:rPr>
                 <w:rStyle w:val="Hyperlink"/>
@@ -1592,7 +1592,7 @@
                 <w:noProof/>
                 <w:webHidden/>
               </w:rPr>
-              <w:instrText xml:space="preserve"> PAGEREF _Toc34405285 \h </w:instrText>
+              <w:instrText xml:space="preserve"> PAGEREF _Toc34323832 \h </w:instrText>
             </w:r>
             <w:r>
               <w:rPr>
@@ -1636,10 +1636,10 @@
               <w:kern w:val="0"/>
               <w:sz w:val="22"/>
               <w:szCs w:val="22"/>
-              <w:lang w:val="en-GB" w:eastAsia="en-GB"/>
+              <w:lang w:eastAsia="en-US"/>
             </w:rPr>
           </w:pPr>
-          <w:hyperlink w:anchor="_Toc34405286" w:history="1">
+          <w:hyperlink w:anchor="_Toc34323833" w:history="1">
             <w:r>
               <w:rPr>
                 <w:rStyle w:val="Hyperlink"/>
@@ -1654,7 +1654,7 @@
                 <w:kern w:val="0"/>
                 <w:sz w:val="22"/>
                 <w:szCs w:val="22"/>
-                <w:lang w:val="en-GB" w:eastAsia="en-GB"/>
+                <w:lang w:eastAsia="en-US"/>
               </w:rPr>
               <w:tab/>
             </w:r>
@@ -1684,7 +1684,7 @@
                 <w:noProof/>
                 <w:webHidden/>
               </w:rPr>
-              <w:instrText xml:space="preserve"> PAGEREF _Toc34405286 \h </w:instrText>
+              <w:instrText xml:space="preserve"> PAGEREF _Toc34323833 \h </w:instrText>
             </w:r>
             <w:r>
               <w:rPr>
@@ -1728,10 +1728,10 @@
               <w:kern w:val="0"/>
               <w:sz w:val="22"/>
               <w:szCs w:val="22"/>
-              <w:lang w:val="en-GB" w:eastAsia="en-GB"/>
+              <w:lang w:eastAsia="en-US"/>
             </w:rPr>
           </w:pPr>
-          <w:hyperlink w:anchor="_Toc34405287" w:history="1">
+          <w:hyperlink w:anchor="_Toc34323834" w:history="1">
             <w:r>
               <w:rPr>
                 <w:rStyle w:val="Hyperlink"/>
@@ -1747,7 +1747,7 @@
                 <w:kern w:val="0"/>
                 <w:sz w:val="22"/>
                 <w:szCs w:val="22"/>
-                <w:lang w:val="en-GB" w:eastAsia="en-GB"/>
+                <w:lang w:eastAsia="en-US"/>
               </w:rPr>
               <w:tab/>
             </w:r>
@@ -1794,7 +1794,7 @@
                 <w:noProof/>
                 <w:webHidden/>
               </w:rPr>
-              <w:instrText xml:space="preserve"> PAGEREF _Toc34405287 \h </w:instrText>
+              <w:instrText xml:space="preserve"> PAGEREF _Toc34323834 \h </w:instrText>
             </w:r>
             <w:r>
               <w:rPr>
@@ -1838,10 +1838,10 @@
               <w:kern w:val="0"/>
               <w:sz w:val="22"/>
               <w:szCs w:val="22"/>
-              <w:lang w:val="en-GB" w:eastAsia="en-GB"/>
+              <w:lang w:eastAsia="en-US"/>
             </w:rPr>
           </w:pPr>
-          <w:hyperlink w:anchor="_Toc34405288" w:history="1">
+          <w:hyperlink w:anchor="_Toc34323835" w:history="1">
             <w:r>
               <w:rPr>
                 <w:rStyle w:val="Hyperlink"/>
@@ -1857,7 +1857,7 @@
                 <w:kern w:val="0"/>
                 <w:sz w:val="22"/>
                 <w:szCs w:val="22"/>
-                <w:lang w:val="en-GB" w:eastAsia="en-GB"/>
+                <w:lang w:eastAsia="en-US"/>
               </w:rPr>
               <w:tab/>
             </w:r>
@@ -1905,7 +1905,7 @@
                 <w:noProof/>
                 <w:webHidden/>
               </w:rPr>
-              <w:instrText xml:space="preserve"> PAGEREF _Toc34405288 \h </w:instrText>
+              <w:instrText xml:space="preserve"> PAGEREF _Toc34323835 \h </w:instrText>
             </w:r>
             <w:r>
               <w:rPr>
@@ -1949,10 +1949,10 @@
               <w:kern w:val="0"/>
               <w:sz w:val="22"/>
               <w:szCs w:val="22"/>
-              <w:lang w:val="en-GB" w:eastAsia="en-GB"/>
+              <w:lang w:eastAsia="en-US"/>
             </w:rPr>
           </w:pPr>
-          <w:hyperlink w:anchor="_Toc34405289" w:history="1">
+          <w:hyperlink w:anchor="_Toc34323836" w:history="1">
             <w:r>
               <w:rPr>
                 <w:rStyle w:val="Hyperlink"/>
@@ -1968,7 +1968,7 @@
                 <w:kern w:val="0"/>
                 <w:sz w:val="22"/>
                 <w:szCs w:val="22"/>
-                <w:lang w:val="en-GB" w:eastAsia="en-GB"/>
+                <w:lang w:eastAsia="en-US"/>
               </w:rPr>
               <w:tab/>
             </w:r>
@@ -2015,7 +2015,7 @@
                 <w:noProof/>
                 <w:webHidden/>
               </w:rPr>
-              <w:instrText xml:space="preserve"> PAGEREF _Toc34405289 \h </w:instrText>
+              <w:instrText xml:space="preserve"> PAGEREF _Toc34323836 \h </w:instrText>
             </w:r>
             <w:r>
               <w:rPr>
@@ -2059,10 +2059,10 @@
               <w:kern w:val="0"/>
               <w:sz w:val="22"/>
               <w:szCs w:val="22"/>
-              <w:lang w:val="en-GB" w:eastAsia="en-GB"/>
+              <w:lang w:eastAsia="en-US"/>
             </w:rPr>
           </w:pPr>
-          <w:hyperlink w:anchor="_Toc34405290" w:history="1">
+          <w:hyperlink w:anchor="_Toc34323837" w:history="1">
             <w:r>
               <w:rPr>
                 <w:rStyle w:val="Hyperlink"/>
@@ -2077,7 +2077,7 @@
                 <w:kern w:val="0"/>
                 <w:sz w:val="22"/>
                 <w:szCs w:val="22"/>
-                <w:lang w:val="en-GB" w:eastAsia="en-GB"/>
+                <w:lang w:eastAsia="en-US"/>
               </w:rPr>
               <w:tab/>
             </w:r>
@@ -2107,7 +2107,7 @@
                 <w:noProof/>
                 <w:webHidden/>
               </w:rPr>
-              <w:instrText xml:space="preserve"> PAGEREF _Toc34405290 \h </w:instrText>
+              <w:instrText xml:space="preserve"> PAGEREF _Toc34323837 \h </w:instrText>
             </w:r>
             <w:r>
               <w:rPr>
@@ -2150,10 +2150,10 @@
               <w:kern w:val="0"/>
               <w:sz w:val="22"/>
               <w:szCs w:val="22"/>
-              <w:lang w:val="en-GB" w:eastAsia="en-GB"/>
+              <w:lang w:eastAsia="en-US"/>
             </w:rPr>
           </w:pPr>
-          <w:hyperlink w:anchor="_Toc34405291" w:history="1">
+          <w:hyperlink w:anchor="_Toc34323838" w:history="1">
             <w:r>
               <w:rPr>
                 <w:rStyle w:val="Hyperlink"/>
@@ -2180,7 +2180,7 @@
                 <w:noProof/>
                 <w:webHidden/>
               </w:rPr>
-              <w:instrText xml:space="preserve"> PAGEREF _Toc34405291 \h </w:instrText>
+              <w:instrText xml:space="preserve"> PAGEREF _Toc34323838 \h </w:instrText>
             </w:r>
             <w:r>
               <w:rPr>
@@ -2224,10 +2224,10 @@
               <w:kern w:val="0"/>
               <w:sz w:val="22"/>
               <w:szCs w:val="22"/>
-              <w:lang w:val="en-GB" w:eastAsia="en-GB"/>
+              <w:lang w:eastAsia="en-US"/>
             </w:rPr>
           </w:pPr>
-          <w:hyperlink w:anchor="_Toc34405292" w:history="1">
+          <w:hyperlink w:anchor="_Toc34323839" w:history="1">
             <w:r>
               <w:rPr>
                 <w:rStyle w:val="Hyperlink"/>
@@ -2242,7 +2242,7 @@
                 <w:kern w:val="0"/>
                 <w:sz w:val="22"/>
                 <w:szCs w:val="22"/>
-                <w:lang w:val="en-GB" w:eastAsia="en-GB"/>
+                <w:lang w:eastAsia="en-US"/>
               </w:rPr>
               <w:tab/>
             </w:r>
@@ -2272,7 +2272,7 @@
                 <w:noProof/>
                 <w:webHidden/>
               </w:rPr>
-              <w:instrText xml:space="preserve"> PAGEREF _Toc34405292 \h </w:instrText>
+              <w:instrText xml:space="preserve"> PAGEREF _Toc34323839 \h </w:instrText>
             </w:r>
             <w:r>
               <w:rPr>
@@ -2316,10 +2316,10 @@
               <w:kern w:val="0"/>
               <w:sz w:val="22"/>
               <w:szCs w:val="22"/>
-              <w:lang w:val="en-GB" w:eastAsia="en-GB"/>
+              <w:lang w:eastAsia="en-US"/>
             </w:rPr>
           </w:pPr>
-          <w:hyperlink w:anchor="_Toc34405293" w:history="1">
+          <w:hyperlink w:anchor="_Toc34323840" w:history="1">
             <w:r>
               <w:rPr>
                 <w:rStyle w:val="Hyperlink"/>
@@ -2334,7 +2334,7 @@
                 <w:kern w:val="0"/>
                 <w:sz w:val="22"/>
                 <w:szCs w:val="22"/>
-                <w:lang w:val="en-GB" w:eastAsia="en-GB"/>
+                <w:lang w:eastAsia="en-US"/>
               </w:rPr>
               <w:tab/>
             </w:r>
@@ -2364,7 +2364,7 @@
                 <w:noProof/>
                 <w:webHidden/>
               </w:rPr>
-              <w:instrText xml:space="preserve"> PAGEREF _Toc34405293 \h </w:instrText>
+              <w:instrText xml:space="preserve"> PAGEREF _Toc34323840 \h </w:instrText>
             </w:r>
             <w:r>
               <w:rPr>
@@ -2408,10 +2408,10 @@
               <w:kern w:val="0"/>
               <w:sz w:val="22"/>
               <w:szCs w:val="22"/>
-              <w:lang w:val="en-GB" w:eastAsia="en-GB"/>
+              <w:lang w:eastAsia="en-US"/>
             </w:rPr>
           </w:pPr>
-          <w:hyperlink w:anchor="_Toc34405294" w:history="1">
+          <w:hyperlink w:anchor="_Toc34323841" w:history="1">
             <w:r>
               <w:rPr>
                 <w:rStyle w:val="Hyperlink"/>
@@ -2426,7 +2426,7 @@
                 <w:kern w:val="0"/>
                 <w:sz w:val="22"/>
                 <w:szCs w:val="22"/>
-                <w:lang w:val="en-GB" w:eastAsia="en-GB"/>
+                <w:lang w:eastAsia="en-US"/>
               </w:rPr>
               <w:tab/>
             </w:r>
@@ -2456,7 +2456,7 @@
                 <w:noProof/>
                 <w:webHidden/>
               </w:rPr>
-              <w:instrText xml:space="preserve"> PAGEREF _Toc34405294 \h </w:instrText>
+              <w:instrText xml:space="preserve"> PAGEREF _Toc34323841 \h </w:instrText>
             </w:r>
             <w:r>
               <w:rPr>
@@ -2500,10 +2500,10 @@
               <w:kern w:val="0"/>
               <w:sz w:val="22"/>
               <w:szCs w:val="22"/>
-              <w:lang w:val="en-GB" w:eastAsia="en-GB"/>
+              <w:lang w:eastAsia="en-US"/>
             </w:rPr>
           </w:pPr>
-          <w:hyperlink w:anchor="_Toc34405295" w:history="1">
+          <w:hyperlink w:anchor="_Toc34323842" w:history="1">
             <w:r>
               <w:rPr>
                 <w:rStyle w:val="Hyperlink"/>
@@ -2518,7 +2518,7 @@
                 <w:kern w:val="0"/>
                 <w:sz w:val="22"/>
                 <w:szCs w:val="22"/>
-                <w:lang w:val="en-GB" w:eastAsia="en-GB"/>
+                <w:lang w:eastAsia="en-US"/>
               </w:rPr>
               <w:tab/>
             </w:r>
@@ -2548,7 +2548,7 @@
                 <w:noProof/>
                 <w:webHidden/>
               </w:rPr>
-              <w:instrText xml:space="preserve"> PAGEREF _Toc34405295 \h </w:instrText>
+              <w:instrText xml:space="preserve"> PAGEREF _Toc34323842 \h </w:instrText>
             </w:r>
             <w:r>
               <w:rPr>
@@ -2592,10 +2592,10 @@
               <w:kern w:val="0"/>
               <w:sz w:val="22"/>
               <w:szCs w:val="22"/>
-              <w:lang w:val="en-GB" w:eastAsia="en-GB"/>
+              <w:lang w:eastAsia="en-US"/>
             </w:rPr>
           </w:pPr>
-          <w:hyperlink w:anchor="_Toc34405296" w:history="1">
+          <w:hyperlink w:anchor="_Toc34323843" w:history="1">
             <w:r>
               <w:rPr>
                 <w:rStyle w:val="Hyperlink"/>
@@ -2610,7 +2610,7 @@
                 <w:kern w:val="0"/>
                 <w:sz w:val="22"/>
                 <w:szCs w:val="22"/>
-                <w:lang w:val="en-GB" w:eastAsia="en-GB"/>
+                <w:lang w:eastAsia="en-US"/>
               </w:rPr>
               <w:tab/>
             </w:r>
@@ -2640,7 +2640,7 @@
                 <w:noProof/>
                 <w:webHidden/>
               </w:rPr>
-              <w:instrText xml:space="preserve"> PAGEREF _Toc34405296 \h </w:instrText>
+              <w:instrText xml:space="preserve"> PAGEREF _Toc34323843 \h </w:instrText>
             </w:r>
             <w:r>
               <w:rPr>
@@ -2683,10 +2683,10 @@
               <w:kern w:val="0"/>
               <w:sz w:val="22"/>
               <w:szCs w:val="22"/>
-              <w:lang w:val="en-GB" w:eastAsia="en-GB"/>
+              <w:lang w:eastAsia="en-US"/>
             </w:rPr>
           </w:pPr>
-          <w:hyperlink w:anchor="_Toc34405297" w:history="1">
+          <w:hyperlink w:anchor="_Toc34323844" w:history="1">
             <w:r>
               <w:rPr>
                 <w:rStyle w:val="Hyperlink"/>
@@ -2715,7 +2715,7 @@
                 <w:noProof/>
                 <w:webHidden/>
               </w:rPr>
-              <w:instrText xml:space="preserve"> PAGEREF _Toc34405297 \h </w:instrText>
+              <w:instrText xml:space="preserve"> PAGEREF _Toc34323844 \h </w:instrText>
             </w:r>
             <w:r>
               <w:rPr>
@@ -2759,10 +2759,10 @@
               <w:kern w:val="0"/>
               <w:sz w:val="22"/>
               <w:szCs w:val="22"/>
-              <w:lang w:val="en-GB" w:eastAsia="en-GB"/>
+              <w:lang w:eastAsia="en-US"/>
             </w:rPr>
           </w:pPr>
-          <w:hyperlink w:anchor="_Toc34405298" w:history="1">
+          <w:hyperlink w:anchor="_Toc34323845" w:history="1">
             <w:r>
               <w:rPr>
                 <w:rStyle w:val="Hyperlink"/>
@@ -2778,7 +2778,7 @@
                 <w:kern w:val="0"/>
                 <w:sz w:val="22"/>
                 <w:szCs w:val="22"/>
-                <w:lang w:val="en-GB" w:eastAsia="en-GB"/>
+                <w:lang w:eastAsia="en-US"/>
               </w:rPr>
               <w:tab/>
             </w:r>
@@ -2825,7 +2825,7 @@
                 <w:noProof/>
                 <w:webHidden/>
               </w:rPr>
-              <w:instrText xml:space="preserve"> PAGEREF _Toc34405298 \h </w:instrText>
+              <w:instrText xml:space="preserve"> PAGEREF _Toc34323845 \h </w:instrText>
             </w:r>
             <w:r>
               <w:rPr>
@@ -2869,10 +2869,10 @@
               <w:kern w:val="0"/>
               <w:sz w:val="22"/>
               <w:szCs w:val="22"/>
-              <w:lang w:val="en-GB" w:eastAsia="en-GB"/>
+              <w:lang w:eastAsia="en-US"/>
             </w:rPr>
           </w:pPr>
-          <w:hyperlink w:anchor="_Toc34405299" w:history="1">
+          <w:hyperlink w:anchor="_Toc34323846" w:history="1">
             <w:r>
               <w:rPr>
                 <w:rStyle w:val="Hyperlink"/>
@@ -2888,7 +2888,7 @@
                 <w:kern w:val="0"/>
                 <w:sz w:val="22"/>
                 <w:szCs w:val="22"/>
-                <w:lang w:val="en-GB" w:eastAsia="en-GB"/>
+                <w:lang w:eastAsia="en-US"/>
               </w:rPr>
               <w:tab/>
             </w:r>
@@ -2936,7 +2936,7 @@
                 <w:noProof/>
                 <w:webHidden/>
               </w:rPr>
-              <w:instrText xml:space="preserve"> PAGEREF _Toc34405299 \h </w:instrText>
+              <w:instrText xml:space="preserve"> PAGEREF _Toc34323846 \h </w:instrText>
             </w:r>
             <w:r>
               <w:rPr>
@@ -2980,10 +2980,10 @@
               <w:kern w:val="0"/>
               <w:sz w:val="22"/>
               <w:szCs w:val="22"/>
-              <w:lang w:val="en-GB" w:eastAsia="en-GB"/>
+              <w:lang w:eastAsia="en-US"/>
             </w:rPr>
           </w:pPr>
-          <w:hyperlink w:anchor="_Toc34405300" w:history="1">
+          <w:hyperlink w:anchor="_Toc34323847" w:history="1">
             <w:r>
               <w:rPr>
                 <w:rStyle w:val="Hyperlink"/>
@@ -2999,7 +2999,7 @@
                 <w:kern w:val="0"/>
                 <w:sz w:val="22"/>
                 <w:szCs w:val="22"/>
-                <w:lang w:val="en-GB" w:eastAsia="en-GB"/>
+                <w:lang w:eastAsia="en-US"/>
               </w:rPr>
               <w:tab/>
             </w:r>
@@ -3047,7 +3047,7 @@
                 <w:noProof/>
                 <w:webHidden/>
               </w:rPr>
-              <w:instrText xml:space="preserve"> PAGEREF _Toc34405300 \h </w:instrText>
+              <w:instrText xml:space="preserve"> PAGEREF _Toc34323847 \h </w:instrText>
             </w:r>
             <w:r>
               <w:rPr>
@@ -3091,10 +3091,10 @@
               <w:kern w:val="0"/>
               <w:sz w:val="22"/>
               <w:szCs w:val="22"/>
-              <w:lang w:val="en-GB" w:eastAsia="en-GB"/>
+              <w:lang w:eastAsia="en-US"/>
             </w:rPr>
           </w:pPr>
-          <w:hyperlink w:anchor="_Toc34405301" w:history="1">
+          <w:hyperlink w:anchor="_Toc34323848" w:history="1">
             <w:r>
               <w:rPr>
                 <w:rStyle w:val="Hyperlink"/>
@@ -3110,7 +3110,7 @@
                 <w:kern w:val="0"/>
                 <w:sz w:val="22"/>
                 <w:szCs w:val="22"/>
-                <w:lang w:val="en-GB" w:eastAsia="en-GB"/>
+                <w:lang w:eastAsia="en-US"/>
               </w:rPr>
               <w:tab/>
             </w:r>
@@ -3158,7 +3158,7 @@
                 <w:noProof/>
                 <w:webHidden/>
               </w:rPr>
-              <w:instrText xml:space="preserve"> PAGEREF _Toc34405301 \h </w:instrText>
+              <w:instrText xml:space="preserve"> PAGEREF _Toc34323848 \h </w:instrText>
             </w:r>
             <w:r>
               <w:rPr>
@@ -3202,10 +3202,10 @@
               <w:kern w:val="0"/>
               <w:sz w:val="22"/>
               <w:szCs w:val="22"/>
-              <w:lang w:val="en-GB" w:eastAsia="en-GB"/>
+              <w:lang w:eastAsia="en-US"/>
             </w:rPr>
           </w:pPr>
-          <w:hyperlink w:anchor="_Toc34405302" w:history="1">
+          <w:hyperlink w:anchor="_Toc34323849" w:history="1">
             <w:r>
               <w:rPr>
                 <w:rStyle w:val="Hyperlink"/>
@@ -3221,7 +3221,7 @@
                 <w:kern w:val="0"/>
                 <w:sz w:val="22"/>
                 <w:szCs w:val="22"/>
-                <w:lang w:val="en-GB" w:eastAsia="en-GB"/>
+                <w:lang w:eastAsia="en-US"/>
               </w:rPr>
               <w:tab/>
             </w:r>
@@ -3269,7 +3269,7 @@
                 <w:noProof/>
                 <w:webHidden/>
               </w:rPr>
-              <w:instrText xml:space="preserve"> PAGEREF _Toc34405302 \h </w:instrText>
+              <w:instrText xml:space="preserve"> PAGEREF _Toc34323849 \h </w:instrText>
             </w:r>
             <w:r>
               <w:rPr>
@@ -3312,10 +3312,10 @@
               <w:kern w:val="0"/>
               <w:sz w:val="22"/>
               <w:szCs w:val="22"/>
-              <w:lang w:val="en-GB" w:eastAsia="en-GB"/>
+              <w:lang w:eastAsia="en-US"/>
             </w:rPr>
           </w:pPr>
-          <w:hyperlink w:anchor="_Toc34405303" w:history="1">
+          <w:hyperlink w:anchor="_Toc34323850" w:history="1">
             <w:r>
               <w:rPr>
                 <w:rStyle w:val="Hyperlink"/>
@@ -3344,7 +3344,7 @@
                 <w:noProof/>
                 <w:webHidden/>
               </w:rPr>
-              <w:instrText xml:space="preserve"> PAGEREF _Toc34405303 \h </w:instrText>
+              <w:instrText xml:space="preserve"> PAGEREF _Toc34323850 \h </w:instrText>
             </w:r>
             <w:r>
               <w:rPr>
@@ -3388,10 +3388,10 @@
               <w:kern w:val="0"/>
               <w:sz w:val="22"/>
               <w:szCs w:val="22"/>
-              <w:lang w:val="en-GB" w:eastAsia="en-GB"/>
+              <w:lang w:eastAsia="en-US"/>
             </w:rPr>
           </w:pPr>
-          <w:hyperlink w:anchor="_Toc34405304" w:history="1">
+          <w:hyperlink w:anchor="_Toc34323851" w:history="1">
             <w:r>
               <w:rPr>
                 <w:rStyle w:val="Hyperlink"/>
@@ -3407,7 +3407,7 @@
                 <w:kern w:val="0"/>
                 <w:sz w:val="22"/>
                 <w:szCs w:val="22"/>
-                <w:lang w:val="en-GB" w:eastAsia="en-GB"/>
+                <w:lang w:eastAsia="en-US"/>
               </w:rPr>
               <w:tab/>
             </w:r>
@@ -3455,7 +3455,7 @@
                 <w:noProof/>
                 <w:webHidden/>
               </w:rPr>
-              <w:instrText xml:space="preserve"> PAGEREF _Toc34405304 \h </w:instrText>
+              <w:instrText xml:space="preserve"> PAGEREF _Toc34323851 \h </w:instrText>
             </w:r>
             <w:r>
               <w:rPr>
@@ -3499,10 +3499,10 @@
               <w:kern w:val="0"/>
               <w:sz w:val="22"/>
               <w:szCs w:val="22"/>
-              <w:lang w:val="en-GB" w:eastAsia="en-GB"/>
+              <w:lang w:eastAsia="en-US"/>
             </w:rPr>
           </w:pPr>
-          <w:hyperlink w:anchor="_Toc34405305" w:history="1">
+          <w:hyperlink w:anchor="_Toc34323852" w:history="1">
             <w:r>
               <w:rPr>
                 <w:rStyle w:val="Hyperlink"/>
@@ -3518,7 +3518,7 @@
                 <w:kern w:val="0"/>
                 <w:sz w:val="22"/>
                 <w:szCs w:val="22"/>
-                <w:lang w:val="en-GB" w:eastAsia="en-GB"/>
+                <w:lang w:eastAsia="en-US"/>
               </w:rPr>
               <w:tab/>
             </w:r>
@@ -3566,7 +3566,7 @@
                 <w:noProof/>
                 <w:webHidden/>
               </w:rPr>
-              <w:instrText xml:space="preserve"> PAGEREF _Toc34405305 \h </w:instrText>
+              <w:instrText xml:space="preserve"> PAGEREF _Toc34323852 \h </w:instrText>
             </w:r>
             <w:r>
               <w:rPr>
@@ -3610,10 +3610,10 @@
               <w:kern w:val="0"/>
               <w:sz w:val="22"/>
               <w:szCs w:val="22"/>
-              <w:lang w:val="en-GB" w:eastAsia="en-GB"/>
+              <w:lang w:eastAsia="en-US"/>
             </w:rPr>
           </w:pPr>
-          <w:hyperlink w:anchor="_Toc34405306" w:history="1">
+          <w:hyperlink w:anchor="_Toc34323853" w:history="1">
             <w:r>
               <w:rPr>
                 <w:rStyle w:val="Hyperlink"/>
@@ -3629,7 +3629,7 @@
                 <w:kern w:val="0"/>
                 <w:sz w:val="22"/>
                 <w:szCs w:val="22"/>
-                <w:lang w:val="en-GB" w:eastAsia="en-GB"/>
+                <w:lang w:eastAsia="en-US"/>
               </w:rPr>
               <w:tab/>
             </w:r>
@@ -3677,7 +3677,7 @@
                 <w:noProof/>
                 <w:webHidden/>
               </w:rPr>
-              <w:instrText xml:space="preserve"> PAGEREF _Toc34405306 \h </w:instrText>
+              <w:instrText xml:space="preserve"> PAGEREF _Toc34323853 \h </w:instrText>
             </w:r>
             <w:r>
               <w:rPr>
@@ -3721,10 +3721,10 @@
               <w:kern w:val="0"/>
               <w:sz w:val="22"/>
               <w:szCs w:val="22"/>
-              <w:lang w:val="en-GB" w:eastAsia="en-GB"/>
+              <w:lang w:eastAsia="en-US"/>
             </w:rPr>
           </w:pPr>
-          <w:hyperlink w:anchor="_Toc34405307" w:history="1">
+          <w:hyperlink w:anchor="_Toc34323854" w:history="1">
             <w:r>
               <w:rPr>
                 <w:rStyle w:val="Hyperlink"/>
@@ -3740,7 +3740,7 @@
                 <w:kern w:val="0"/>
                 <w:sz w:val="22"/>
                 <w:szCs w:val="22"/>
-                <w:lang w:val="en-GB" w:eastAsia="en-GB"/>
+                <w:lang w:eastAsia="en-US"/>
               </w:rPr>
               <w:tab/>
             </w:r>
@@ -3788,7 +3788,7 @@
                 <w:noProof/>
                 <w:webHidden/>
               </w:rPr>
-              <w:instrText xml:space="preserve"> PAGEREF _Toc34405307 \h </w:instrText>
+              <w:instrText xml:space="preserve"> PAGEREF _Toc34323854 \h </w:instrText>
             </w:r>
             <w:r>
               <w:rPr>
@@ -3832,10 +3832,10 @@
               <w:kern w:val="0"/>
               <w:sz w:val="22"/>
               <w:szCs w:val="22"/>
-              <w:lang w:val="en-GB" w:eastAsia="en-GB"/>
+              <w:lang w:eastAsia="en-US"/>
             </w:rPr>
           </w:pPr>
-          <w:hyperlink w:anchor="_Toc34405308" w:history="1">
+          <w:hyperlink w:anchor="_Toc34323855" w:history="1">
             <w:r>
               <w:rPr>
                 <w:rStyle w:val="Hyperlink"/>
@@ -3851,7 +3851,7 @@
                 <w:kern w:val="0"/>
                 <w:sz w:val="22"/>
                 <w:szCs w:val="22"/>
-                <w:lang w:val="en-GB" w:eastAsia="en-GB"/>
+                <w:lang w:eastAsia="en-US"/>
               </w:rPr>
               <w:tab/>
             </w:r>
@@ -3899,7 +3899,7 @@
                 <w:noProof/>
                 <w:webHidden/>
               </w:rPr>
-              <w:instrText xml:space="preserve"> PAGEREF _Toc34405308 \h </w:instrText>
+              <w:instrText xml:space="preserve"> PAGEREF _Toc34323855 \h </w:instrText>
             </w:r>
             <w:r>
               <w:rPr>
@@ -3942,10 +3942,10 @@
               <w:kern w:val="0"/>
               <w:sz w:val="22"/>
               <w:szCs w:val="22"/>
-              <w:lang w:val="en-GB" w:eastAsia="en-GB"/>
+              <w:lang w:eastAsia="en-US"/>
             </w:rPr>
           </w:pPr>
-          <w:hyperlink w:anchor="_Toc34405309" w:history="1">
+          <w:hyperlink w:anchor="_Toc34323856" w:history="1">
             <w:r>
               <w:rPr>
                 <w:rStyle w:val="Hyperlink"/>
@@ -3974,7 +3974,7 @@
                 <w:noProof/>
                 <w:webHidden/>
               </w:rPr>
-              <w:instrText xml:space="preserve"> PAGEREF _Toc34405309 \h </w:instrText>
+              <w:instrText xml:space="preserve"> PAGEREF _Toc34323856 \h </w:instrText>
             </w:r>
             <w:r>
               <w:rPr>
@@ -4018,10 +4018,10 @@
               <w:kern w:val="0"/>
               <w:sz w:val="22"/>
               <w:szCs w:val="22"/>
-              <w:lang w:val="en-GB" w:eastAsia="en-GB"/>
+              <w:lang w:eastAsia="en-US"/>
             </w:rPr>
           </w:pPr>
-          <w:hyperlink w:anchor="_Toc34405310" w:history="1">
+          <w:hyperlink w:anchor="_Toc34323857" w:history="1">
             <w:r>
               <w:rPr>
                 <w:rStyle w:val="Hyperlink"/>
@@ -4036,7 +4036,7 @@
                 <w:kern w:val="0"/>
                 <w:sz w:val="22"/>
                 <w:szCs w:val="22"/>
-                <w:lang w:val="en-GB" w:eastAsia="en-GB"/>
+                <w:lang w:eastAsia="en-US"/>
               </w:rPr>
               <w:tab/>
             </w:r>
@@ -4066,7 +4066,7 @@
                 <w:noProof/>
                 <w:webHidden/>
               </w:rPr>
-              <w:instrText xml:space="preserve"> PAGEREF _Toc34405310 \h </w:instrText>
+              <w:instrText xml:space="preserve"> PAGEREF _Toc34323857 \h </w:instrText>
             </w:r>
             <w:r>
               <w:rPr>
@@ -4110,10 +4110,10 @@
               <w:kern w:val="0"/>
               <w:sz w:val="22"/>
               <w:szCs w:val="22"/>
-              <w:lang w:val="en-GB" w:eastAsia="en-GB"/>
+              <w:lang w:eastAsia="en-US"/>
             </w:rPr>
           </w:pPr>
-          <w:hyperlink w:anchor="_Toc34405311" w:history="1">
+          <w:hyperlink w:anchor="_Toc34323858" w:history="1">
             <w:r>
               <w:rPr>
                 <w:rStyle w:val="Hyperlink"/>
@@ -4129,7 +4129,7 @@
                 <w:kern w:val="0"/>
                 <w:sz w:val="22"/>
                 <w:szCs w:val="22"/>
-                <w:lang w:val="en-GB" w:eastAsia="en-GB"/>
+                <w:lang w:eastAsia="en-US"/>
               </w:rPr>
               <w:tab/>
             </w:r>
@@ -4176,7 +4176,7 @@
                 <w:noProof/>
                 <w:webHidden/>
               </w:rPr>
-              <w:instrText xml:space="preserve"> PAGEREF _Toc34405311 \h </w:instrText>
+              <w:instrText xml:space="preserve"> PAGEREF _Toc34323858 \h </w:instrText>
             </w:r>
             <w:r>
               <w:rPr>
@@ -4220,10 +4220,10 @@
               <w:kern w:val="0"/>
               <w:sz w:val="22"/>
               <w:szCs w:val="22"/>
-              <w:lang w:val="en-GB" w:eastAsia="en-GB"/>
+              <w:lang w:eastAsia="en-US"/>
             </w:rPr>
           </w:pPr>
-          <w:hyperlink w:anchor="_Toc34405312" w:history="1">
+          <w:hyperlink w:anchor="_Toc34323859" w:history="1">
             <w:r>
               <w:rPr>
                 <w:rStyle w:val="Hyperlink"/>
@@ -4239,7 +4239,7 @@
                 <w:kern w:val="0"/>
                 <w:sz w:val="22"/>
                 <w:szCs w:val="22"/>
-                <w:lang w:val="en-GB" w:eastAsia="en-GB"/>
+                <w:lang w:eastAsia="en-US"/>
               </w:rPr>
               <w:tab/>
             </w:r>
@@ -4287,7 +4287,7 @@
                 <w:noProof/>
                 <w:webHidden/>
               </w:rPr>
-              <w:instrText xml:space="preserve"> PAGEREF _Toc34405312 \h </w:instrText>
+              <w:instrText xml:space="preserve"> PAGEREF _Toc34323859 \h </w:instrText>
             </w:r>
             <w:r>
               <w:rPr>
@@ -4331,10 +4331,10 @@
               <w:kern w:val="0"/>
               <w:sz w:val="22"/>
               <w:szCs w:val="22"/>
-              <w:lang w:val="en-GB" w:eastAsia="en-GB"/>
+              <w:lang w:eastAsia="en-US"/>
             </w:rPr>
           </w:pPr>
-          <w:hyperlink w:anchor="_Toc34405313" w:history="1">
+          <w:hyperlink w:anchor="_Toc34323860" w:history="1">
             <w:r>
               <w:rPr>
                 <w:rStyle w:val="Hyperlink"/>
@@ -4350,7 +4350,7 @@
                 <w:kern w:val="0"/>
                 <w:sz w:val="22"/>
                 <w:szCs w:val="22"/>
-                <w:lang w:val="en-GB" w:eastAsia="en-GB"/>
+                <w:lang w:eastAsia="en-US"/>
               </w:rPr>
               <w:tab/>
             </w:r>
@@ -4398,7 +4398,7 @@
                 <w:noProof/>
                 <w:webHidden/>
               </w:rPr>
-              <w:instrText xml:space="preserve"> PAGEREF _Toc34405313 \h </w:instrText>
+              <w:instrText xml:space="preserve"> PAGEREF _Toc34323860 \h </w:instrText>
             </w:r>
             <w:r>
               <w:rPr>
@@ -4442,10 +4442,10 @@
               <w:kern w:val="0"/>
               <w:sz w:val="22"/>
               <w:szCs w:val="22"/>
-              <w:lang w:val="en-GB" w:eastAsia="en-GB"/>
+              <w:lang w:eastAsia="en-US"/>
             </w:rPr>
           </w:pPr>
-          <w:hyperlink w:anchor="_Toc34405314" w:history="1">
+          <w:hyperlink w:anchor="_Toc34323861" w:history="1">
             <w:r>
               <w:rPr>
                 <w:rStyle w:val="Hyperlink"/>
@@ -4461,7 +4461,7 @@
                 <w:kern w:val="0"/>
                 <w:sz w:val="22"/>
                 <w:szCs w:val="22"/>
-                <w:lang w:val="en-GB" w:eastAsia="en-GB"/>
+                <w:lang w:eastAsia="en-US"/>
               </w:rPr>
               <w:tab/>
             </w:r>
@@ -4509,7 +4509,7 @@
                 <w:noProof/>
                 <w:webHidden/>
               </w:rPr>
-              <w:instrText xml:space="preserve"> PAGEREF _Toc34405314 \h </w:instrText>
+              <w:instrText xml:space="preserve"> PAGEREF _Toc34323861 \h </w:instrText>
             </w:r>
             <w:r>
               <w:rPr>
@@ -4552,10 +4552,10 @@
               <w:kern w:val="0"/>
               <w:sz w:val="22"/>
               <w:szCs w:val="22"/>
-              <w:lang w:val="en-GB" w:eastAsia="en-GB"/>
+              <w:lang w:eastAsia="en-US"/>
             </w:rPr>
           </w:pPr>
-          <w:hyperlink w:anchor="_Toc34405315" w:history="1">
+          <w:hyperlink w:anchor="_Toc34323862" w:history="1">
             <w:r>
               <w:rPr>
                 <w:rStyle w:val="Hyperlink"/>
@@ -4584,7 +4584,7 @@
                 <w:noProof/>
                 <w:webHidden/>
               </w:rPr>
-              <w:instrText xml:space="preserve"> PAGEREF _Toc34405315 \h </w:instrText>
+              <w:instrText xml:space="preserve"> PAGEREF _Toc34323862 \h </w:instrText>
             </w:r>
             <w:r>
               <w:rPr>
@@ -4628,10 +4628,10 @@
               <w:kern w:val="0"/>
               <w:sz w:val="22"/>
               <w:szCs w:val="22"/>
-              <w:lang w:val="en-GB" w:eastAsia="en-GB"/>
+              <w:lang w:eastAsia="en-US"/>
             </w:rPr>
           </w:pPr>
-          <w:hyperlink w:anchor="_Toc34405316" w:history="1">
+          <w:hyperlink w:anchor="_Toc34323863" w:history="1">
             <w:r>
               <w:rPr>
                 <w:rStyle w:val="Hyperlink"/>
@@ -4647,7 +4647,7 @@
                 <w:kern w:val="0"/>
                 <w:sz w:val="22"/>
                 <w:szCs w:val="22"/>
-                <w:lang w:val="en-GB" w:eastAsia="en-GB"/>
+                <w:lang w:eastAsia="en-US"/>
               </w:rPr>
               <w:tab/>
             </w:r>
@@ -4695,7 +4695,7 @@
                 <w:noProof/>
                 <w:webHidden/>
               </w:rPr>
-              <w:instrText xml:space="preserve"> PAGEREF _Toc34405316 \h </w:instrText>
+              <w:instrText xml:space="preserve"> PAGEREF _Toc34323863 \h </w:instrText>
             </w:r>
             <w:r>
               <w:rPr>
@@ -4739,10 +4739,10 @@
               <w:kern w:val="0"/>
               <w:sz w:val="22"/>
               <w:szCs w:val="22"/>
-              <w:lang w:val="en-GB" w:eastAsia="en-GB"/>
+              <w:lang w:eastAsia="en-US"/>
             </w:rPr>
           </w:pPr>
-          <w:hyperlink w:anchor="_Toc34405317" w:history="1">
+          <w:hyperlink w:anchor="_Toc34323864" w:history="1">
             <w:r>
               <w:rPr>
                 <w:rStyle w:val="Hyperlink"/>
@@ -4758,7 +4758,7 @@
                 <w:kern w:val="0"/>
                 <w:sz w:val="22"/>
                 <w:szCs w:val="22"/>
-                <w:lang w:val="en-GB" w:eastAsia="en-GB"/>
+                <w:lang w:eastAsia="en-US"/>
               </w:rPr>
               <w:tab/>
             </w:r>
@@ -4806,7 +4806,7 @@
                 <w:noProof/>
                 <w:webHidden/>
               </w:rPr>
-              <w:instrText xml:space="preserve"> PAGEREF _Toc34405317 \h </w:instrText>
+              <w:instrText xml:space="preserve"> PAGEREF _Toc34323864 \h </w:instrText>
             </w:r>
             <w:r>
               <w:rPr>
@@ -4850,10 +4850,10 @@
               <w:kern w:val="0"/>
               <w:sz w:val="22"/>
               <w:szCs w:val="22"/>
-              <w:lang w:val="en-GB" w:eastAsia="en-GB"/>
+              <w:lang w:eastAsia="en-US"/>
             </w:rPr>
           </w:pPr>
-          <w:hyperlink w:anchor="_Toc34405318" w:history="1">
+          <w:hyperlink w:anchor="_Toc34323865" w:history="1">
             <w:r>
               <w:rPr>
                 <w:rStyle w:val="Hyperlink"/>
@@ -4869,7 +4869,7 @@
                 <w:kern w:val="0"/>
                 <w:sz w:val="22"/>
                 <w:szCs w:val="22"/>
-                <w:lang w:val="en-GB" w:eastAsia="en-GB"/>
+                <w:lang w:eastAsia="en-US"/>
               </w:rPr>
               <w:tab/>
             </w:r>
@@ -4917,7 +4917,7 @@
                 <w:noProof/>
                 <w:webHidden/>
               </w:rPr>
-              <w:instrText xml:space="preserve"> PAGEREF _Toc34405318 \h </w:instrText>
+              <w:instrText xml:space="preserve"> PAGEREF _Toc34323865 \h </w:instrText>
             </w:r>
             <w:r>
               <w:rPr>
@@ -4961,10 +4961,10 @@
               <w:kern w:val="0"/>
               <w:sz w:val="22"/>
               <w:szCs w:val="22"/>
-              <w:lang w:val="en-GB" w:eastAsia="en-GB"/>
+              <w:lang w:eastAsia="en-US"/>
             </w:rPr>
           </w:pPr>
-          <w:hyperlink w:anchor="_Toc34405319" w:history="1">
+          <w:hyperlink w:anchor="_Toc34323866" w:history="1">
             <w:r>
               <w:rPr>
                 <w:rStyle w:val="Hyperlink"/>
@@ -4980,7 +4980,7 @@
                 <w:kern w:val="0"/>
                 <w:sz w:val="22"/>
                 <w:szCs w:val="22"/>
-                <w:lang w:val="en-GB" w:eastAsia="en-GB"/>
+                <w:lang w:eastAsia="en-US"/>
               </w:rPr>
               <w:tab/>
             </w:r>
@@ -5028,7 +5028,7 @@
                 <w:noProof/>
                 <w:webHidden/>
               </w:rPr>
-              <w:instrText xml:space="preserve"> PAGEREF _Toc34405319 \h </w:instrText>
+              <w:instrText xml:space="preserve"> PAGEREF _Toc34323866 \h </w:instrText>
             </w:r>
             <w:r>
               <w:rPr>
@@ -5072,10 +5072,10 @@
               <w:kern w:val="0"/>
               <w:sz w:val="22"/>
               <w:szCs w:val="22"/>
-              <w:lang w:val="en-GB" w:eastAsia="en-GB"/>
+              <w:lang w:eastAsia="en-US"/>
             </w:rPr>
           </w:pPr>
-          <w:hyperlink w:anchor="_Toc34405320" w:history="1">
+          <w:hyperlink w:anchor="_Toc34323867" w:history="1">
             <w:r>
               <w:rPr>
                 <w:rStyle w:val="Hyperlink"/>
@@ -5091,7 +5091,7 @@
                 <w:kern w:val="0"/>
                 <w:sz w:val="22"/>
                 <w:szCs w:val="22"/>
-                <w:lang w:val="en-GB" w:eastAsia="en-GB"/>
+                <w:lang w:eastAsia="en-US"/>
               </w:rPr>
               <w:tab/>
             </w:r>
@@ -5139,7 +5139,7 @@
                 <w:noProof/>
                 <w:webHidden/>
               </w:rPr>
-              <w:instrText xml:space="preserve"> PAGEREF _Toc34405320 \h </w:instrText>
+              <w:instrText xml:space="preserve"> PAGEREF _Toc34323867 \h </w:instrText>
             </w:r>
             <w:r>
               <w:rPr>
@@ -5182,10 +5182,10 @@
               <w:kern w:val="0"/>
               <w:sz w:val="22"/>
               <w:szCs w:val="22"/>
-              <w:lang w:val="en-GB" w:eastAsia="en-GB"/>
+              <w:lang w:eastAsia="en-US"/>
             </w:rPr>
           </w:pPr>
-          <w:hyperlink w:anchor="_Toc34405321" w:history="1">
+          <w:hyperlink w:anchor="_Toc34323868" w:history="1">
             <w:r>
               <w:rPr>
                 <w:rStyle w:val="Hyperlink"/>
@@ -5214,7 +5214,7 @@
                 <w:noProof/>
                 <w:webHidden/>
               </w:rPr>
-              <w:instrText xml:space="preserve"> PAGEREF _Toc34405321 \h </w:instrText>
+              <w:instrText xml:space="preserve"> PAGEREF _Toc34323868 \h </w:instrText>
             </w:r>
             <w:r>
               <w:rPr>
@@ -5258,10 +5258,10 @@
               <w:kern w:val="0"/>
               <w:sz w:val="22"/>
               <w:szCs w:val="22"/>
-              <w:lang w:val="en-GB" w:eastAsia="en-GB"/>
+              <w:lang w:eastAsia="en-US"/>
             </w:rPr>
           </w:pPr>
-          <w:hyperlink w:anchor="_Toc34405322" w:history="1">
+          <w:hyperlink w:anchor="_Toc34323869" w:history="1">
             <w:r>
               <w:rPr>
                 <w:rStyle w:val="Hyperlink"/>
@@ -5277,7 +5277,7 @@
                 <w:kern w:val="0"/>
                 <w:sz w:val="22"/>
                 <w:szCs w:val="22"/>
-                <w:lang w:val="en-GB" w:eastAsia="en-GB"/>
+                <w:lang w:eastAsia="en-US"/>
               </w:rPr>
               <w:tab/>
             </w:r>
@@ -5325,7 +5325,7 @@
                 <w:noProof/>
                 <w:webHidden/>
               </w:rPr>
-              <w:instrText xml:space="preserve"> PAGEREF _Toc34405322 \h </w:instrText>
+              <w:instrText xml:space="preserve"> PAGEREF _Toc34323869 \h </w:instrText>
             </w:r>
             <w:r>
               <w:rPr>
@@ -5369,10 +5369,10 @@
               <w:kern w:val="0"/>
               <w:sz w:val="22"/>
               <w:szCs w:val="22"/>
-              <w:lang w:val="en-GB" w:eastAsia="en-GB"/>
+              <w:lang w:eastAsia="en-US"/>
             </w:rPr>
           </w:pPr>
-          <w:hyperlink w:anchor="_Toc34405323" w:history="1">
+          <w:hyperlink w:anchor="_Toc34323870" w:history="1">
             <w:r>
               <w:rPr>
                 <w:rStyle w:val="Hyperlink"/>
@@ -5388,7 +5388,7 @@
                 <w:kern w:val="0"/>
                 <w:sz w:val="22"/>
                 <w:szCs w:val="22"/>
-                <w:lang w:val="en-GB" w:eastAsia="en-GB"/>
+                <w:lang w:eastAsia="en-US"/>
               </w:rPr>
               <w:tab/>
             </w:r>
@@ -5436,7 +5436,7 @@
                 <w:noProof/>
                 <w:webHidden/>
               </w:rPr>
-              <w:instrText xml:space="preserve"> PAGEREF _Toc34405323 \h </w:instrText>
+              <w:instrText xml:space="preserve"> PAGEREF _Toc34323870 \h </w:instrText>
             </w:r>
             <w:r>
               <w:rPr>
@@ -5480,10 +5480,10 @@
               <w:kern w:val="0"/>
               <w:sz w:val="22"/>
               <w:szCs w:val="22"/>
-              <w:lang w:val="en-GB" w:eastAsia="en-GB"/>
+              <w:lang w:eastAsia="en-US"/>
             </w:rPr>
           </w:pPr>
-          <w:hyperlink w:anchor="_Toc34405324" w:history="1">
+          <w:hyperlink w:anchor="_Toc34323871" w:history="1">
             <w:r>
               <w:rPr>
                 <w:rStyle w:val="Hyperlink"/>
@@ -5499,7 +5499,7 @@
                 <w:kern w:val="0"/>
                 <w:sz w:val="22"/>
                 <w:szCs w:val="22"/>
-                <w:lang w:val="en-GB" w:eastAsia="en-GB"/>
+                <w:lang w:eastAsia="en-US"/>
               </w:rPr>
               <w:tab/>
             </w:r>
@@ -5547,7 +5547,7 @@
                 <w:noProof/>
                 <w:webHidden/>
               </w:rPr>
-              <w:instrText xml:space="preserve"> PAGEREF _Toc34405324 \h </w:instrText>
+              <w:instrText xml:space="preserve"> PAGEREF _Toc34323871 \h </w:instrText>
             </w:r>
             <w:r>
               <w:rPr>
@@ -5591,10 +5591,10 @@
               <w:kern w:val="0"/>
               <w:sz w:val="22"/>
               <w:szCs w:val="22"/>
-              <w:lang w:val="en-GB" w:eastAsia="en-GB"/>
+              <w:lang w:eastAsia="en-US"/>
             </w:rPr>
           </w:pPr>
-          <w:hyperlink w:anchor="_Toc34405325" w:history="1">
+          <w:hyperlink w:anchor="_Toc34323872" w:history="1">
             <w:r>
               <w:rPr>
                 <w:rStyle w:val="Hyperlink"/>
@@ -5610,7 +5610,7 @@
                 <w:kern w:val="0"/>
                 <w:sz w:val="22"/>
                 <w:szCs w:val="22"/>
-                <w:lang w:val="en-GB" w:eastAsia="en-GB"/>
+                <w:lang w:eastAsia="en-US"/>
               </w:rPr>
               <w:tab/>
             </w:r>
@@ -5658,7 +5658,7 @@
                 <w:noProof/>
                 <w:webHidden/>
               </w:rPr>
-              <w:instrText xml:space="preserve"> PAGEREF _Toc34405325 \h </w:instrText>
+              <w:instrText xml:space="preserve"> PAGEREF _Toc34323872 \h </w:instrText>
             </w:r>
             <w:r>
               <w:rPr>
@@ -5702,10 +5702,10 @@
               <w:kern w:val="0"/>
               <w:sz w:val="22"/>
               <w:szCs w:val="22"/>
-              <w:lang w:val="en-GB" w:eastAsia="en-GB"/>
+              <w:lang w:eastAsia="en-US"/>
             </w:rPr>
           </w:pPr>
-          <w:hyperlink w:anchor="_Toc34405326" w:history="1">
+          <w:hyperlink w:anchor="_Toc34323873" w:history="1">
             <w:r>
               <w:rPr>
                 <w:rStyle w:val="Hyperlink"/>
@@ -5721,7 +5721,7 @@
                 <w:kern w:val="0"/>
                 <w:sz w:val="22"/>
                 <w:szCs w:val="22"/>
-                <w:lang w:val="en-GB" w:eastAsia="en-GB"/>
+                <w:lang w:eastAsia="en-US"/>
               </w:rPr>
               <w:tab/>
             </w:r>
@@ -5776,7 +5776,7 @@
                 <w:noProof/>
                 <w:webHidden/>
               </w:rPr>
-              <w:instrText xml:space="preserve"> PAGEREF _Toc34405326 \h </w:instrText>
+              <w:instrText xml:space="preserve"> PAGEREF _Toc34323873 \h </w:instrText>
             </w:r>
             <w:r>
               <w:rPr>
@@ -5819,10 +5819,10 @@
               <w:kern w:val="0"/>
               <w:sz w:val="22"/>
               <w:szCs w:val="22"/>
-              <w:lang w:val="en-GB" w:eastAsia="en-GB"/>
+              <w:lang w:eastAsia="en-US"/>
             </w:rPr>
           </w:pPr>
-          <w:hyperlink w:anchor="_Toc34405327" w:history="1">
+          <w:hyperlink w:anchor="_Toc34323874" w:history="1">
             <w:r>
               <w:rPr>
                 <w:rStyle w:val="Hyperlink"/>
@@ -5851,7 +5851,7 @@
                 <w:noProof/>
                 <w:webHidden/>
               </w:rPr>
-              <w:instrText xml:space="preserve"> PAGEREF _Toc34405327 \h </w:instrText>
+              <w:instrText xml:space="preserve"> PAGEREF _Toc34323874 \h </w:instrText>
             </w:r>
             <w:r>
               <w:rPr>
@@ -5895,10 +5895,10 @@
               <w:kern w:val="0"/>
               <w:sz w:val="22"/>
               <w:szCs w:val="22"/>
-              <w:lang w:val="en-GB" w:eastAsia="en-GB"/>
+              <w:lang w:eastAsia="en-US"/>
             </w:rPr>
           </w:pPr>
-          <w:hyperlink w:anchor="_Toc34405328" w:history="1">
+          <w:hyperlink w:anchor="_Toc34323875" w:history="1">
             <w:r>
               <w:rPr>
                 <w:rStyle w:val="Hyperlink"/>
@@ -5914,7 +5914,7 @@
                 <w:kern w:val="0"/>
                 <w:sz w:val="22"/>
                 <w:szCs w:val="22"/>
-                <w:lang w:val="en-GB" w:eastAsia="en-GB"/>
+                <w:lang w:eastAsia="en-US"/>
               </w:rPr>
               <w:tab/>
             </w:r>
@@ -5954,7 +5954,7 @@
                 <w:noProof/>
                 <w:webHidden/>
               </w:rPr>
-              <w:instrText xml:space="preserve"> PAGEREF _Toc34405328 \h </w:instrText>
+              <w:instrText xml:space="preserve"> PAGEREF _Toc34323875 \h </w:instrText>
             </w:r>
             <w:r>
               <w:rPr>
@@ -5998,10 +5998,10 @@
               <w:kern w:val="0"/>
               <w:sz w:val="22"/>
               <w:szCs w:val="22"/>
-              <w:lang w:val="en-GB" w:eastAsia="en-GB"/>
+              <w:lang w:eastAsia="en-US"/>
             </w:rPr>
           </w:pPr>
-          <w:hyperlink w:anchor="_Toc34405329" w:history="1">
+          <w:hyperlink w:anchor="_Toc34323876" w:history="1">
             <w:r>
               <w:rPr>
                 <w:rStyle w:val="Hyperlink"/>
@@ -6017,7 +6017,7 @@
                 <w:kern w:val="0"/>
                 <w:sz w:val="22"/>
                 <w:szCs w:val="22"/>
-                <w:lang w:val="en-GB" w:eastAsia="en-GB"/>
+                <w:lang w:eastAsia="en-US"/>
               </w:rPr>
               <w:tab/>
             </w:r>
@@ -6065,7 +6065,7 @@
                 <w:noProof/>
                 <w:webHidden/>
               </w:rPr>
-              <w:instrText xml:space="preserve"> PAGEREF _Toc34405329 \h </w:instrText>
+              <w:instrText xml:space="preserve"> PAGEREF _Toc34323876 \h </w:instrText>
             </w:r>
             <w:r>
               <w:rPr>
@@ -6109,10 +6109,10 @@
               <w:kern w:val="0"/>
               <w:sz w:val="22"/>
               <w:szCs w:val="22"/>
-              <w:lang w:val="en-GB" w:eastAsia="en-GB"/>
+              <w:lang w:eastAsia="en-US"/>
             </w:rPr>
           </w:pPr>
-          <w:hyperlink w:anchor="_Toc34405330" w:history="1">
+          <w:hyperlink w:anchor="_Toc34323877" w:history="1">
             <w:r>
               <w:rPr>
                 <w:rStyle w:val="Hyperlink"/>
@@ -6128,7 +6128,7 @@
                 <w:kern w:val="0"/>
                 <w:sz w:val="22"/>
                 <w:szCs w:val="22"/>
-                <w:lang w:val="en-GB" w:eastAsia="en-GB"/>
+                <w:lang w:eastAsia="en-US"/>
               </w:rPr>
               <w:tab/>
             </w:r>
@@ -6176,7 +6176,7 @@
                 <w:noProof/>
                 <w:webHidden/>
               </w:rPr>
-              <w:instrText xml:space="preserve"> PAGEREF _Toc34405330 \h </w:instrText>
+              <w:instrText xml:space="preserve"> PAGEREF _Toc34323877 \h </w:instrText>
             </w:r>
             <w:r>
               <w:rPr>
@@ -6220,10 +6220,10 @@
               <w:kern w:val="0"/>
               <w:sz w:val="22"/>
               <w:szCs w:val="22"/>
-              <w:lang w:val="en-GB" w:eastAsia="en-GB"/>
+              <w:lang w:eastAsia="en-US"/>
             </w:rPr>
           </w:pPr>
-          <w:hyperlink w:anchor="_Toc34405331" w:history="1">
+          <w:hyperlink w:anchor="_Toc34323878" w:history="1">
             <w:r>
               <w:rPr>
                 <w:rStyle w:val="Hyperlink"/>
@@ -6239,7 +6239,7 @@
                 <w:kern w:val="0"/>
                 <w:sz w:val="22"/>
                 <w:szCs w:val="22"/>
-                <w:lang w:val="en-GB" w:eastAsia="en-GB"/>
+                <w:lang w:eastAsia="en-US"/>
               </w:rPr>
               <w:tab/>
             </w:r>
@@ -6287,7 +6287,7 @@
                 <w:noProof/>
                 <w:webHidden/>
               </w:rPr>
-              <w:instrText xml:space="preserve"> PAGEREF _Toc34405331 \h </w:instrText>
+              <w:instrText xml:space="preserve"> PAGEREF _Toc34323878 \h </w:instrText>
             </w:r>
             <w:r>
               <w:rPr>
@@ -6331,10 +6331,10 @@
               <w:kern w:val="0"/>
               <w:sz w:val="22"/>
               <w:szCs w:val="22"/>
-              <w:lang w:val="en-GB" w:eastAsia="en-GB"/>
+              <w:lang w:eastAsia="en-US"/>
             </w:rPr>
           </w:pPr>
-          <w:hyperlink w:anchor="_Toc34405332" w:history="1">
+          <w:hyperlink w:anchor="_Toc34323879" w:history="1">
             <w:r>
               <w:rPr>
                 <w:rStyle w:val="Hyperlink"/>
@@ -6350,7 +6350,7 @@
                 <w:kern w:val="0"/>
                 <w:sz w:val="22"/>
                 <w:szCs w:val="22"/>
-                <w:lang w:val="en-GB" w:eastAsia="en-GB"/>
+                <w:lang w:eastAsia="en-US"/>
               </w:rPr>
               <w:tab/>
             </w:r>
@@ -6398,7 +6398,7 @@
                 <w:noProof/>
                 <w:webHidden/>
               </w:rPr>
-              <w:instrText xml:space="preserve"> PAGEREF _Toc34405332 \h </w:instrText>
+              <w:instrText xml:space="preserve"> PAGEREF _Toc34323879 \h </w:instrText>
             </w:r>
             <w:r>
               <w:rPr>
@@ -6441,10 +6441,10 @@
               <w:kern w:val="0"/>
               <w:sz w:val="22"/>
               <w:szCs w:val="22"/>
-              <w:lang w:val="en-GB" w:eastAsia="en-GB"/>
+              <w:lang w:eastAsia="en-US"/>
             </w:rPr>
           </w:pPr>
-          <w:hyperlink w:anchor="_Toc34405333" w:history="1">
+          <w:hyperlink w:anchor="_Toc34323880" w:history="1">
             <w:r>
               <w:rPr>
                 <w:rStyle w:val="Hyperlink"/>
@@ -6473,7 +6473,7 @@
                 <w:noProof/>
                 <w:webHidden/>
               </w:rPr>
-              <w:instrText xml:space="preserve"> PAGEREF _Toc34405333 \h </w:instrText>
+              <w:instrText xml:space="preserve"> PAGEREF _Toc34323880 \h </w:instrText>
             </w:r>
             <w:r>
               <w:rPr>
@@ -6517,10 +6517,10 @@
               <w:kern w:val="0"/>
               <w:sz w:val="22"/>
               <w:szCs w:val="22"/>
-              <w:lang w:val="en-GB" w:eastAsia="en-GB"/>
+              <w:lang w:eastAsia="en-US"/>
             </w:rPr>
           </w:pPr>
-          <w:hyperlink w:anchor="_Toc34405334" w:history="1">
+          <w:hyperlink w:anchor="_Toc34323881" w:history="1">
             <w:r>
               <w:rPr>
                 <w:rStyle w:val="Hyperlink"/>
@@ -6536,7 +6536,7 @@
                 <w:kern w:val="0"/>
                 <w:sz w:val="22"/>
                 <w:szCs w:val="22"/>
-                <w:lang w:val="en-GB" w:eastAsia="en-GB"/>
+                <w:lang w:eastAsia="en-US"/>
               </w:rPr>
               <w:tab/>
             </w:r>
@@ -6584,7 +6584,7 @@
                 <w:noProof/>
                 <w:webHidden/>
               </w:rPr>
-              <w:instrText xml:space="preserve"> PAGEREF _Toc34405334 \h </w:instrText>
+              <w:instrText xml:space="preserve"> PAGEREF _Toc34323881 \h </w:instrText>
             </w:r>
             <w:r>
               <w:rPr>
@@ -6628,10 +6628,10 @@
               <w:kern w:val="0"/>
               <w:sz w:val="22"/>
               <w:szCs w:val="22"/>
-              <w:lang w:val="en-GB" w:eastAsia="en-GB"/>
+              <w:lang w:eastAsia="en-US"/>
             </w:rPr>
           </w:pPr>
-          <w:hyperlink w:anchor="_Toc34405335" w:history="1">
+          <w:hyperlink w:anchor="_Toc34323882" w:history="1">
             <w:r>
               <w:rPr>
                 <w:rStyle w:val="Hyperlink"/>
@@ -6646,7 +6646,7 @@
                 <w:kern w:val="0"/>
                 <w:sz w:val="22"/>
                 <w:szCs w:val="22"/>
-                <w:lang w:val="en-GB" w:eastAsia="en-GB"/>
+                <w:lang w:eastAsia="en-US"/>
               </w:rPr>
               <w:tab/>
             </w:r>
@@ -6685,7 +6685,7 @@
                 <w:noProof/>
                 <w:webHidden/>
               </w:rPr>
-              <w:instrText xml:space="preserve"> PAGEREF _Toc34405335 \h </w:instrText>
+              <w:instrText xml:space="preserve"> PAGEREF _Toc34323882 \h </w:instrText>
             </w:r>
             <w:r>
               <w:rPr>
@@ -6729,10 +6729,10 @@
               <w:kern w:val="0"/>
               <w:sz w:val="22"/>
               <w:szCs w:val="22"/>
-              <w:lang w:val="en-GB" w:eastAsia="en-GB"/>
+              <w:lang w:eastAsia="en-US"/>
             </w:rPr>
           </w:pPr>
-          <w:hyperlink w:anchor="_Toc34405336" w:history="1">
+          <w:hyperlink w:anchor="_Toc34323883" w:history="1">
             <w:r>
               <w:rPr>
                 <w:rStyle w:val="Hyperlink"/>
@@ -6748,7 +6748,7 @@
                 <w:kern w:val="0"/>
                 <w:sz w:val="22"/>
                 <w:szCs w:val="22"/>
-                <w:lang w:val="en-GB" w:eastAsia="en-GB"/>
+                <w:lang w:eastAsia="en-US"/>
               </w:rPr>
               <w:tab/>
             </w:r>
@@ -6795,7 +6795,7 @@
                 <w:noProof/>
                 <w:webHidden/>
               </w:rPr>
-              <w:instrText xml:space="preserve"> PAGEREF _Toc34405336 \h </w:instrText>
+              <w:instrText xml:space="preserve"> PAGEREF _Toc34323883 \h </w:instrText>
             </w:r>
             <w:r>
               <w:rPr>
@@ -6839,10 +6839,10 @@
               <w:kern w:val="0"/>
               <w:sz w:val="22"/>
               <w:szCs w:val="22"/>
-              <w:lang w:val="en-GB" w:eastAsia="en-GB"/>
+              <w:lang w:eastAsia="en-US"/>
             </w:rPr>
           </w:pPr>
-          <w:hyperlink w:anchor="_Toc34405337" w:history="1">
+          <w:hyperlink w:anchor="_Toc34323884" w:history="1">
             <w:r>
               <w:rPr>
                 <w:rStyle w:val="Hyperlink"/>
@@ -6858,7 +6858,7 @@
                 <w:kern w:val="0"/>
                 <w:sz w:val="22"/>
                 <w:szCs w:val="22"/>
-                <w:lang w:val="en-GB" w:eastAsia="en-GB"/>
+                <w:lang w:eastAsia="en-US"/>
               </w:rPr>
               <w:tab/>
             </w:r>
@@ -6906,7 +6906,7 @@
                 <w:noProof/>
                 <w:webHidden/>
               </w:rPr>
-              <w:instrText xml:space="preserve"> PAGEREF _Toc34405337 \h </w:instrText>
+              <w:instrText xml:space="preserve"> PAGEREF _Toc34323884 \h </w:instrText>
             </w:r>
             <w:r>
               <w:rPr>
@@ -6950,10 +6950,10 @@
               <w:kern w:val="0"/>
               <w:sz w:val="22"/>
               <w:szCs w:val="22"/>
-              <w:lang w:val="en-GB" w:eastAsia="en-GB"/>
+              <w:lang w:eastAsia="en-US"/>
             </w:rPr>
           </w:pPr>
-          <w:hyperlink w:anchor="_Toc34405338" w:history="1">
+          <w:hyperlink w:anchor="_Toc34323885" w:history="1">
             <w:r>
               <w:rPr>
                 <w:rStyle w:val="Hyperlink"/>
@@ -6969,7 +6969,7 @@
                 <w:kern w:val="0"/>
                 <w:sz w:val="22"/>
                 <w:szCs w:val="22"/>
-                <w:lang w:val="en-GB" w:eastAsia="en-GB"/>
+                <w:lang w:eastAsia="en-US"/>
               </w:rPr>
               <w:tab/>
             </w:r>
@@ -7017,7 +7017,7 @@
                 <w:noProof/>
                 <w:webHidden/>
               </w:rPr>
-              <w:instrText xml:space="preserve"> PAGEREF _Toc34405338 \h </w:instrText>
+              <w:instrText xml:space="preserve"> PAGEREF _Toc34323885 \h </w:instrText>
             </w:r>
             <w:r>
               <w:rPr>
@@ -7060,10 +7060,10 @@
               <w:kern w:val="0"/>
               <w:sz w:val="22"/>
               <w:szCs w:val="22"/>
-              <w:lang w:val="en-GB" w:eastAsia="en-GB"/>
+              <w:lang w:eastAsia="en-US"/>
             </w:rPr>
           </w:pPr>
-          <w:hyperlink w:anchor="_Toc34405339" w:history="1">
+          <w:hyperlink w:anchor="_Toc34323886" w:history="1">
             <w:r>
               <w:rPr>
                 <w:rStyle w:val="Hyperlink"/>
@@ -7092,7 +7092,7 @@
                 <w:noProof/>
                 <w:webHidden/>
               </w:rPr>
-              <w:instrText xml:space="preserve"> PAGEREF _Toc34405339 \h </w:instrText>
+              <w:instrText xml:space="preserve"> PAGEREF _Toc34323886 \h </w:instrText>
             </w:r>
             <w:r>
               <w:rPr>
@@ -7136,10 +7136,10 @@
               <w:kern w:val="0"/>
               <w:sz w:val="22"/>
               <w:szCs w:val="22"/>
-              <w:lang w:val="en-GB" w:eastAsia="en-GB"/>
+              <w:lang w:eastAsia="en-US"/>
             </w:rPr>
           </w:pPr>
-          <w:hyperlink w:anchor="_Toc34405340" w:history="1">
+          <w:hyperlink w:anchor="_Toc34323887" w:history="1">
             <w:r>
               <w:rPr>
                 <w:rStyle w:val="Hyperlink"/>
@@ -7155,7 +7155,7 @@
                 <w:kern w:val="0"/>
                 <w:sz w:val="22"/>
                 <w:szCs w:val="22"/>
-                <w:lang w:val="en-GB" w:eastAsia="en-GB"/>
+                <w:lang w:eastAsia="en-US"/>
               </w:rPr>
               <w:tab/>
             </w:r>
@@ -7203,7 +7203,7 @@
                 <w:noProof/>
                 <w:webHidden/>
               </w:rPr>
-              <w:instrText xml:space="preserve"> PAGEREF _Toc34405340 \h </w:instrText>
+              <w:instrText xml:space="preserve"> PAGEREF _Toc34323887 \h </w:instrText>
             </w:r>
             <w:r>
               <w:rPr>
@@ -7247,10 +7247,10 @@
               <w:kern w:val="0"/>
               <w:sz w:val="22"/>
               <w:szCs w:val="22"/>
-              <w:lang w:val="en-GB" w:eastAsia="en-GB"/>
+              <w:lang w:eastAsia="en-US"/>
             </w:rPr>
           </w:pPr>
-          <w:hyperlink w:anchor="_Toc34405341" w:history="1">
+          <w:hyperlink w:anchor="_Toc34323888" w:history="1">
             <w:r>
               <w:rPr>
                 <w:rStyle w:val="Hyperlink"/>
@@ -7266,7 +7266,7 @@
                 <w:kern w:val="0"/>
                 <w:sz w:val="22"/>
                 <w:szCs w:val="22"/>
-                <w:lang w:val="en-GB" w:eastAsia="en-GB"/>
+                <w:lang w:eastAsia="en-US"/>
               </w:rPr>
               <w:tab/>
             </w:r>
@@ -7314,7 +7314,7 @@
                 <w:noProof/>
                 <w:webHidden/>
               </w:rPr>
-              <w:instrText xml:space="preserve"> PAGEREF _Toc34405341 \h </w:instrText>
+              <w:instrText xml:space="preserve"> PAGEREF _Toc34323888 \h </w:instrText>
             </w:r>
             <w:r>
               <w:rPr>
@@ -7358,10 +7358,10 @@
               <w:kern w:val="0"/>
               <w:sz w:val="22"/>
               <w:szCs w:val="22"/>
-              <w:lang w:val="en-GB" w:eastAsia="en-GB"/>
+              <w:lang w:eastAsia="en-US"/>
             </w:rPr>
           </w:pPr>
-          <w:hyperlink w:anchor="_Toc34405342" w:history="1">
+          <w:hyperlink w:anchor="_Toc34323889" w:history="1">
             <w:r>
               <w:rPr>
                 <w:rStyle w:val="Hyperlink"/>
@@ -7377,7 +7377,7 @@
                 <w:kern w:val="0"/>
                 <w:sz w:val="22"/>
                 <w:szCs w:val="22"/>
-                <w:lang w:val="en-GB" w:eastAsia="en-GB"/>
+                <w:lang w:eastAsia="en-US"/>
               </w:rPr>
               <w:tab/>
             </w:r>
@@ -7425,7 +7425,7 @@
                 <w:noProof/>
                 <w:webHidden/>
               </w:rPr>
-              <w:instrText xml:space="preserve"> PAGEREF _Toc34405342 \h </w:instrText>
+              <w:instrText xml:space="preserve"> PAGEREF _Toc34323889 \h </w:instrText>
             </w:r>
             <w:r>
               <w:rPr>
@@ -7469,10 +7469,10 @@
               <w:kern w:val="0"/>
               <w:sz w:val="22"/>
               <w:szCs w:val="22"/>
-              <w:lang w:val="en-GB" w:eastAsia="en-GB"/>
+              <w:lang w:eastAsia="en-US"/>
             </w:rPr>
           </w:pPr>
-          <w:hyperlink w:anchor="_Toc34405343" w:history="1">
+          <w:hyperlink w:anchor="_Toc34323890" w:history="1">
             <w:r>
               <w:rPr>
                 <w:rStyle w:val="Hyperlink"/>
@@ -7488,7 +7488,7 @@
                 <w:kern w:val="0"/>
                 <w:sz w:val="22"/>
                 <w:szCs w:val="22"/>
-                <w:lang w:val="en-GB" w:eastAsia="en-GB"/>
+                <w:lang w:eastAsia="en-US"/>
               </w:rPr>
               <w:tab/>
             </w:r>
@@ -7536,7 +7536,7 @@
                 <w:noProof/>
                 <w:webHidden/>
               </w:rPr>
-              <w:instrText xml:space="preserve"> PAGEREF _Toc34405343 \h </w:instrText>
+              <w:instrText xml:space="preserve"> PAGEREF _Toc34323890 \h </w:instrText>
             </w:r>
             <w:r>
               <w:rPr>
@@ -7580,10 +7580,10 @@
               <w:kern w:val="0"/>
               <w:sz w:val="22"/>
               <w:szCs w:val="22"/>
-              <w:lang w:val="en-GB" w:eastAsia="en-GB"/>
+              <w:lang w:eastAsia="en-US"/>
             </w:rPr>
           </w:pPr>
-          <w:hyperlink w:anchor="_Toc34405344" w:history="1">
+          <w:hyperlink w:anchor="_Toc34323891" w:history="1">
             <w:r>
               <w:rPr>
                 <w:rStyle w:val="Hyperlink"/>
@@ -7599,7 +7599,7 @@
                 <w:kern w:val="0"/>
                 <w:sz w:val="22"/>
                 <w:szCs w:val="22"/>
-                <w:lang w:val="en-GB" w:eastAsia="en-GB"/>
+                <w:lang w:eastAsia="en-US"/>
               </w:rPr>
               <w:tab/>
             </w:r>
@@ -7647,7 +7647,7 @@
                 <w:noProof/>
                 <w:webHidden/>
               </w:rPr>
-              <w:instrText xml:space="preserve"> PAGEREF _Toc34405344 \h </w:instrText>
+              <w:instrText xml:space="preserve"> PAGEREF _Toc34323891 \h </w:instrText>
             </w:r>
             <w:r>
               <w:rPr>
@@ -7690,10 +7690,10 @@
               <w:kern w:val="0"/>
               <w:sz w:val="22"/>
               <w:szCs w:val="22"/>
-              <w:lang w:val="en-GB" w:eastAsia="en-GB"/>
+              <w:lang w:eastAsia="en-US"/>
             </w:rPr>
           </w:pPr>
-          <w:hyperlink w:anchor="_Toc34405345" w:history="1">
+          <w:hyperlink w:anchor="_Toc34323892" w:history="1">
             <w:r>
               <w:rPr>
                 <w:rStyle w:val="Hyperlink"/>
@@ -7729,7 +7729,7 @@
                 <w:noProof/>
                 <w:webHidden/>
               </w:rPr>
-              <w:instrText xml:space="preserve"> PAGEREF _Toc34405345 \h </w:instrText>
+              <w:instrText xml:space="preserve"> PAGEREF _Toc34323892 \h </w:instrText>
             </w:r>
             <w:r>
               <w:rPr>
@@ -7773,10 +7773,10 @@
               <w:kern w:val="0"/>
               <w:sz w:val="22"/>
               <w:szCs w:val="22"/>
-              <w:lang w:val="en-GB" w:eastAsia="en-GB"/>
+              <w:lang w:eastAsia="en-US"/>
             </w:rPr>
           </w:pPr>
-          <w:hyperlink w:anchor="_Toc34405346" w:history="1">
+          <w:hyperlink w:anchor="_Toc34323893" w:history="1">
             <w:r>
               <w:rPr>
                 <w:rStyle w:val="Hyperlink"/>
@@ -7791,7 +7791,7 @@
                 <w:kern w:val="0"/>
                 <w:sz w:val="22"/>
                 <w:szCs w:val="22"/>
-                <w:lang w:val="en-GB" w:eastAsia="en-GB"/>
+                <w:lang w:eastAsia="en-US"/>
               </w:rPr>
               <w:tab/>
             </w:r>
@@ -7821,7 +7821,7 @@
                 <w:noProof/>
                 <w:webHidden/>
               </w:rPr>
-              <w:instrText xml:space="preserve"> PAGEREF _Toc34405346 \h </w:instrText>
+              <w:instrText xml:space="preserve"> PAGEREF _Toc34323893 \h </w:instrText>
             </w:r>
             <w:r>
               <w:rPr>
@@ -7865,10 +7865,10 @@
               <w:kern w:val="0"/>
               <w:sz w:val="22"/>
               <w:szCs w:val="22"/>
-              <w:lang w:val="en-GB" w:eastAsia="en-GB"/>
+              <w:lang w:eastAsia="en-US"/>
             </w:rPr>
           </w:pPr>
-          <w:hyperlink w:anchor="_Toc34405347" w:history="1">
+          <w:hyperlink w:anchor="_Toc34323894" w:history="1">
             <w:r>
               <w:rPr>
                 <w:rStyle w:val="Hyperlink"/>
@@ -7883,7 +7883,7 @@
                 <w:kern w:val="0"/>
                 <w:sz w:val="22"/>
                 <w:szCs w:val="22"/>
-                <w:lang w:val="en-GB" w:eastAsia="en-GB"/>
+                <w:lang w:eastAsia="en-US"/>
               </w:rPr>
               <w:tab/>
             </w:r>
@@ -7913,7 +7913,7 @@
                 <w:noProof/>
                 <w:webHidden/>
               </w:rPr>
-              <w:instrText xml:space="preserve"> PAGEREF _Toc34405347 \h </w:instrText>
+              <w:instrText xml:space="preserve"> PAGEREF _Toc34323894 \h </w:instrText>
             </w:r>
             <w:r>
               <w:rPr>
@@ -7957,10 +7957,10 @@
               <w:kern w:val="0"/>
               <w:sz w:val="22"/>
               <w:szCs w:val="22"/>
-              <w:lang w:val="en-GB" w:eastAsia="en-GB"/>
+              <w:lang w:eastAsia="en-US"/>
             </w:rPr>
           </w:pPr>
-          <w:hyperlink w:anchor="_Toc34405348" w:history="1">
+          <w:hyperlink w:anchor="_Toc34323895" w:history="1">
             <w:r>
               <w:rPr>
                 <w:rStyle w:val="Hyperlink"/>
@@ -7975,7 +7975,7 @@
                 <w:kern w:val="0"/>
                 <w:sz w:val="22"/>
                 <w:szCs w:val="22"/>
-                <w:lang w:val="en-GB" w:eastAsia="en-GB"/>
+                <w:lang w:eastAsia="en-US"/>
               </w:rPr>
               <w:tab/>
             </w:r>
@@ -8005,7 +8005,7 @@
                 <w:noProof/>
                 <w:webHidden/>
               </w:rPr>
-              <w:instrText xml:space="preserve"> PAGEREF _Toc34405348 \h </w:instrText>
+              <w:instrText xml:space="preserve"> PAGEREF _Toc34323895 \h </w:instrText>
             </w:r>
             <w:r>
               <w:rPr>
@@ -8049,10 +8049,10 @@
               <w:kern w:val="0"/>
               <w:sz w:val="22"/>
               <w:szCs w:val="22"/>
-              <w:lang w:val="en-GB" w:eastAsia="en-GB"/>
+              <w:lang w:eastAsia="en-US"/>
             </w:rPr>
           </w:pPr>
-          <w:hyperlink w:anchor="_Toc34405349" w:history="1">
+          <w:hyperlink w:anchor="_Toc34323896" w:history="1">
             <w:r>
               <w:rPr>
                 <w:rStyle w:val="Hyperlink"/>
@@ -8067,7 +8067,7 @@
                 <w:kern w:val="0"/>
                 <w:sz w:val="22"/>
                 <w:szCs w:val="22"/>
-                <w:lang w:val="en-GB" w:eastAsia="en-GB"/>
+                <w:lang w:eastAsia="en-US"/>
               </w:rPr>
               <w:tab/>
             </w:r>
@@ -8097,7 +8097,7 @@
                 <w:noProof/>
                 <w:webHidden/>
               </w:rPr>
-              <w:instrText xml:space="preserve"> PAGEREF _Toc34405349 \h </w:instrText>
+              <w:instrText xml:space="preserve"> PAGEREF _Toc34323896 \h </w:instrText>
             </w:r>
             <w:r>
               <w:rPr>
@@ -8141,10 +8141,10 @@
               <w:kern w:val="0"/>
               <w:sz w:val="22"/>
               <w:szCs w:val="22"/>
-              <w:lang w:val="en-GB" w:eastAsia="en-GB"/>
+              <w:lang w:eastAsia="en-US"/>
             </w:rPr>
           </w:pPr>
-          <w:hyperlink w:anchor="_Toc34405350" w:history="1">
+          <w:hyperlink w:anchor="_Toc34323897" w:history="1">
             <w:r>
               <w:rPr>
                 <w:rStyle w:val="Hyperlink"/>
@@ -8159,7 +8159,7 @@
                 <w:kern w:val="0"/>
                 <w:sz w:val="22"/>
                 <w:szCs w:val="22"/>
-                <w:lang w:val="en-GB" w:eastAsia="en-GB"/>
+                <w:lang w:eastAsia="en-US"/>
               </w:rPr>
               <w:tab/>
             </w:r>
@@ -8189,7 +8189,7 @@
                 <w:noProof/>
                 <w:webHidden/>
               </w:rPr>
-              <w:instrText xml:space="preserve"> PAGEREF _Toc34405350 \h </w:instrText>
+              <w:instrText xml:space="preserve"> PAGEREF _Toc34323897 \h </w:instrText>
             </w:r>
             <w:r>
               <w:rPr>
@@ -8232,10 +8232,10 @@
               <w:kern w:val="0"/>
               <w:sz w:val="22"/>
               <w:szCs w:val="22"/>
-              <w:lang w:val="en-GB" w:eastAsia="en-GB"/>
+              <w:lang w:eastAsia="en-US"/>
             </w:rPr>
           </w:pPr>
-          <w:hyperlink w:anchor="_Toc34405351" w:history="1">
+          <w:hyperlink w:anchor="_Toc34323898" w:history="1">
             <w:r>
               <w:rPr>
                 <w:rStyle w:val="Hyperlink"/>
@@ -8262,7 +8262,7 @@
                 <w:noProof/>
                 <w:webHidden/>
               </w:rPr>
-              <w:instrText xml:space="preserve"> PAGEREF _Toc34405351 \h </w:instrText>
+              <w:instrText xml:space="preserve"> PAGEREF _Toc34323898 \h </w:instrText>
             </w:r>
             <w:r>
               <w:rPr>
@@ -8305,10 +8305,10 @@
               <w:kern w:val="0"/>
               <w:sz w:val="22"/>
               <w:szCs w:val="22"/>
-              <w:lang w:val="en-GB" w:eastAsia="en-GB"/>
+              <w:lang w:eastAsia="en-US"/>
             </w:rPr>
           </w:pPr>
-          <w:hyperlink w:anchor="_Toc34405352" w:history="1">
+          <w:hyperlink w:anchor="_Toc34323899" w:history="1">
             <w:r>
               <w:rPr>
                 <w:rStyle w:val="Hyperlink"/>
@@ -8343,7 +8343,7 @@
                 <w:noProof/>
                 <w:webHidden/>
               </w:rPr>
-              <w:instrText xml:space="preserve"> PAGEREF _Toc34405352 \h </w:instrText>
+              <w:instrText xml:space="preserve"> PAGEREF _Toc34323899 \h </w:instrText>
             </w:r>
             <w:r>
               <w:rPr>
@@ -8386,10 +8386,10 @@
               <w:kern w:val="0"/>
               <w:sz w:val="22"/>
               <w:szCs w:val="22"/>
-              <w:lang w:val="en-GB" w:eastAsia="en-GB"/>
+              <w:lang w:eastAsia="en-US"/>
             </w:rPr>
           </w:pPr>
-          <w:hyperlink w:anchor="_Toc34405353" w:history="1">
+          <w:hyperlink w:anchor="_Toc34323900" w:history="1">
             <w:r>
               <w:rPr>
                 <w:rStyle w:val="Hyperlink"/>
@@ -8416,7 +8416,7 @@
                 <w:noProof/>
                 <w:webHidden/>
               </w:rPr>
-              <w:instrText xml:space="preserve"> PAGEREF _Toc34405353 \h </w:instrText>
+              <w:instrText xml:space="preserve"> PAGEREF _Toc34323900 \h </w:instrText>
             </w:r>
             <w:r>
               <w:rPr>
@@ -8459,17 +8459,17 @@
               <w:kern w:val="0"/>
               <w:sz w:val="22"/>
               <w:szCs w:val="22"/>
-              <w:lang w:val="en-GB" w:eastAsia="en-GB"/>
+              <w:lang w:eastAsia="en-US"/>
             </w:rPr>
           </w:pPr>
-          <w:hyperlink w:anchor="_Toc34405354" w:history="1">
+          <w:hyperlink w:anchor="_Toc34323901" w:history="1">
             <w:r>
               <w:rPr>
                 <w:rStyle w:val="Hyperlink"/>
                 <w:noProof/>
                 <w:lang w:eastAsia="en-GB"/>
               </w:rPr>
-              <w:t>4.3 Accuracy</w:t>
+              <w:t>4.3 Objectivity</w:t>
             </w:r>
             <w:r>
               <w:rPr>
@@ -8490,7 +8490,7 @@
                 <w:noProof/>
                 <w:webHidden/>
               </w:rPr>
-              <w:instrText xml:space="preserve"> PAGEREF _Toc34405354 \h </w:instrText>
+              <w:instrText xml:space="preserve"> PAGEREF _Toc34323901 \h </w:instrText>
             </w:r>
             <w:r>
               <w:rPr>
@@ -8533,17 +8533,17 @@
               <w:kern w:val="0"/>
               <w:sz w:val="22"/>
               <w:szCs w:val="22"/>
-              <w:lang w:val="en-GB" w:eastAsia="en-GB"/>
+              <w:lang w:eastAsia="en-US"/>
             </w:rPr>
           </w:pPr>
-          <w:hyperlink w:anchor="_Toc34405355" w:history="1">
+          <w:hyperlink w:anchor="_Toc34323902" w:history="1">
             <w:r>
               <w:rPr>
                 <w:rStyle w:val="Hyperlink"/>
                 <w:noProof/>
                 <w:lang w:eastAsia="en-GB"/>
               </w:rPr>
-              <w:t>4.4 Objectivity</w:t>
+              <w:t>4.4 Accuracy</w:t>
             </w:r>
             <w:r>
               <w:rPr>
@@ -8564,7 +8564,7 @@
                 <w:noProof/>
                 <w:webHidden/>
               </w:rPr>
-              <w:instrText xml:space="preserve"> PAGEREF _Toc34405355 \h </w:instrText>
+              <w:instrText xml:space="preserve"> PAGEREF _Toc34323902 \h </w:instrText>
             </w:r>
             <w:r>
               <w:rPr>
@@ -8584,7 +8584,7 @@
                 <w:noProof/>
                 <w:webHidden/>
               </w:rPr>
-              <w:t>16</w:t>
+              <w:t>17</w:t>
             </w:r>
             <w:r>
               <w:rPr>
@@ -8607,10 +8607,10 @@
               <w:kern w:val="0"/>
               <w:sz w:val="22"/>
               <w:szCs w:val="22"/>
-              <w:lang w:val="en-GB" w:eastAsia="en-GB"/>
+              <w:lang w:eastAsia="en-US"/>
             </w:rPr>
           </w:pPr>
-          <w:hyperlink w:anchor="_Toc34405356" w:history="1">
+          <w:hyperlink w:anchor="_Toc34323903" w:history="1">
             <w:r>
               <w:rPr>
                 <w:rStyle w:val="Hyperlink"/>
@@ -8638,7 +8638,7 @@
                 <w:noProof/>
                 <w:webHidden/>
               </w:rPr>
-              <w:instrText xml:space="preserve"> PAGEREF _Toc34405356 \h </w:instrText>
+              <w:instrText xml:space="preserve"> PAGEREF _Toc34323903 \h </w:instrText>
             </w:r>
             <w:r>
               <w:rPr>
@@ -8681,10 +8681,10 @@
               <w:kern w:val="0"/>
               <w:sz w:val="22"/>
               <w:szCs w:val="22"/>
-              <w:lang w:val="en-GB" w:eastAsia="en-GB"/>
+              <w:lang w:eastAsia="en-US"/>
             </w:rPr>
           </w:pPr>
-          <w:hyperlink w:anchor="_Toc34405357" w:history="1">
+          <w:hyperlink w:anchor="_Toc34323904" w:history="1">
             <w:r>
               <w:rPr>
                 <w:rStyle w:val="Hyperlink"/>
@@ -8712,7 +8712,7 @@
                 <w:noProof/>
                 <w:webHidden/>
               </w:rPr>
-              <w:instrText xml:space="preserve"> PAGEREF _Toc34405357 \h </w:instrText>
+              <w:instrText xml:space="preserve"> PAGEREF _Toc34323904 \h </w:instrText>
             </w:r>
             <w:r>
               <w:rPr>
@@ -8733,6 +8733,227 @@
                 <w:webHidden/>
               </w:rPr>
               <w:t>17</w:t>
+            </w:r>
+            <w:r>
+              <w:rPr>
+                <w:noProof/>
+                <w:webHidden/>
+              </w:rPr>
+              <w:fldChar w:fldCharType="end"/>
+            </w:r>
+          </w:hyperlink>
+        </w:p>
+        <w:p>
+          <w:pPr>
+            <w:pStyle w:val="TOC2"/>
+            <w:tabs>
+              <w:tab w:val="right" w:leader="dot" w:pos="9350"/>
+            </w:tabs>
+            <w:rPr>
+              <w:rFonts w:asciiTheme="minorHAnsi" w:hAnsiTheme="minorHAnsi"/>
+              <w:noProof/>
+              <w:kern w:val="0"/>
+              <w:sz w:val="22"/>
+              <w:szCs w:val="22"/>
+              <w:lang w:eastAsia="en-US"/>
+            </w:rPr>
+          </w:pPr>
+          <w:hyperlink w:anchor="_Toc34323905" w:history="1">
+            <w:r>
+              <w:rPr>
+                <w:rStyle w:val="Hyperlink"/>
+                <w:noProof/>
+                <w:lang w:bidi="ar"/>
+              </w:rPr>
+              <w:t>Skype’s website evaluation :</w:t>
+            </w:r>
+            <w:r>
+              <w:rPr>
+                <w:noProof/>
+                <w:webHidden/>
+              </w:rPr>
+              <w:tab/>
+            </w:r>
+            <w:r>
+              <w:rPr>
+                <w:noProof/>
+                <w:webHidden/>
+              </w:rPr>
+              <w:fldChar w:fldCharType="begin"/>
+            </w:r>
+            <w:r>
+              <w:rPr>
+                <w:noProof/>
+                <w:webHidden/>
+              </w:rPr>
+              <w:instrText xml:space="preserve"> PAGEREF _Toc34323905 \h </w:instrText>
+            </w:r>
+            <w:r>
+              <w:rPr>
+                <w:noProof/>
+                <w:webHidden/>
+              </w:rPr>
+            </w:r>
+            <w:r>
+              <w:rPr>
+                <w:noProof/>
+                <w:webHidden/>
+              </w:rPr>
+              <w:fldChar w:fldCharType="separate"/>
+            </w:r>
+            <w:r>
+              <w:rPr>
+                <w:noProof/>
+                <w:webHidden/>
+              </w:rPr>
+              <w:t>17</w:t>
+            </w:r>
+            <w:r>
+              <w:rPr>
+                <w:noProof/>
+                <w:webHidden/>
+              </w:rPr>
+              <w:fldChar w:fldCharType="end"/>
+            </w:r>
+          </w:hyperlink>
+        </w:p>
+        <w:p>
+          <w:pPr>
+            <w:pStyle w:val="TOC2"/>
+            <w:tabs>
+              <w:tab w:val="right" w:leader="dot" w:pos="9350"/>
+            </w:tabs>
+            <w:rPr>
+              <w:rFonts w:asciiTheme="minorHAnsi" w:hAnsiTheme="minorHAnsi"/>
+              <w:noProof/>
+              <w:kern w:val="0"/>
+              <w:sz w:val="22"/>
+              <w:szCs w:val="22"/>
+              <w:lang w:eastAsia="en-US"/>
+            </w:rPr>
+          </w:pPr>
+          <w:hyperlink w:anchor="_Toc34323906" w:history="1">
+            <w:r>
+              <w:rPr>
+                <w:rStyle w:val="Hyperlink"/>
+                <w:noProof/>
+                <w:lang w:bidi="ar"/>
+              </w:rPr>
+              <w:t>BBC’s website evaluation:</w:t>
+            </w:r>
+            <w:r>
+              <w:rPr>
+                <w:noProof/>
+                <w:webHidden/>
+              </w:rPr>
+              <w:tab/>
+            </w:r>
+            <w:r>
+              <w:rPr>
+                <w:noProof/>
+                <w:webHidden/>
+              </w:rPr>
+              <w:fldChar w:fldCharType="begin"/>
+            </w:r>
+            <w:r>
+              <w:rPr>
+                <w:noProof/>
+                <w:webHidden/>
+              </w:rPr>
+              <w:instrText xml:space="preserve"> PAGEREF _Toc34323906 \h </w:instrText>
+            </w:r>
+            <w:r>
+              <w:rPr>
+                <w:noProof/>
+                <w:webHidden/>
+              </w:rPr>
+            </w:r>
+            <w:r>
+              <w:rPr>
+                <w:noProof/>
+                <w:webHidden/>
+              </w:rPr>
+              <w:fldChar w:fldCharType="separate"/>
+            </w:r>
+            <w:r>
+              <w:rPr>
+                <w:noProof/>
+                <w:webHidden/>
+              </w:rPr>
+              <w:t>18</w:t>
+            </w:r>
+            <w:r>
+              <w:rPr>
+                <w:noProof/>
+                <w:webHidden/>
+              </w:rPr>
+              <w:fldChar w:fldCharType="end"/>
+            </w:r>
+          </w:hyperlink>
+        </w:p>
+        <w:p>
+          <w:pPr>
+            <w:pStyle w:val="TOC2"/>
+            <w:tabs>
+              <w:tab w:val="right" w:leader="dot" w:pos="9350"/>
+            </w:tabs>
+            <w:rPr>
+              <w:rFonts w:asciiTheme="minorHAnsi" w:hAnsiTheme="minorHAnsi"/>
+              <w:noProof/>
+              <w:kern w:val="0"/>
+              <w:sz w:val="22"/>
+              <w:szCs w:val="22"/>
+              <w:lang w:eastAsia="en-US"/>
+            </w:rPr>
+          </w:pPr>
+          <w:hyperlink w:anchor="_Toc34323907" w:history="1">
+            <w:r>
+              <w:rPr>
+                <w:rStyle w:val="Hyperlink"/>
+                <w:noProof/>
+              </w:rPr>
+              <w:t>Reference</w:t>
+            </w:r>
+            <w:r>
+              <w:rPr>
+                <w:noProof/>
+                <w:webHidden/>
+              </w:rPr>
+              <w:tab/>
+            </w:r>
+            <w:r>
+              <w:rPr>
+                <w:noProof/>
+                <w:webHidden/>
+              </w:rPr>
+              <w:fldChar w:fldCharType="begin"/>
+            </w:r>
+            <w:r>
+              <w:rPr>
+                <w:noProof/>
+                <w:webHidden/>
+              </w:rPr>
+              <w:instrText xml:space="preserve"> PAGEREF _Toc34323907 \h </w:instrText>
+            </w:r>
+            <w:r>
+              <w:rPr>
+                <w:noProof/>
+                <w:webHidden/>
+              </w:rPr>
+            </w:r>
+            <w:r>
+              <w:rPr>
+                <w:noProof/>
+                <w:webHidden/>
+              </w:rPr>
+              <w:fldChar w:fldCharType="separate"/>
+            </w:r>
+            <w:r>
+              <w:rPr>
+                <w:noProof/>
+                <w:webHidden/>
+              </w:rPr>
+              <w:t>19</w:t>
             </w:r>
             <w:r>
               <w:rPr>
@@ -8764,51 +8985,8 @@
       <w:pPr>
         <w:ind w:left="360" w:hanging="360"/>
       </w:pPr>
-    </w:p>
-    <w:p>
-      <w:pPr>
-        <w:ind w:left="360" w:hanging="360"/>
-      </w:pPr>
-    </w:p>
-    <w:p>
-      <w:pPr>
-        <w:ind w:left="360" w:hanging="360"/>
-      </w:pPr>
-    </w:p>
-    <w:p>
-      <w:pPr>
-        <w:ind w:left="360" w:hanging="360"/>
-      </w:pPr>
-    </w:p>
-    <w:p>
-      <w:pPr>
-        <w:ind w:left="360" w:hanging="360"/>
-      </w:pPr>
-    </w:p>
-    <w:p>
-      <w:pPr>
-        <w:ind w:left="360" w:hanging="360"/>
-      </w:pPr>
-    </w:p>
-    <w:p>
-      <w:pPr>
-        <w:ind w:left="360" w:hanging="360"/>
-      </w:pPr>
-    </w:p>
-    <w:p>
-      <w:pPr>
-        <w:ind w:left="360" w:hanging="360"/>
-      </w:pPr>
-    </w:p>
-    <w:p>
-      <w:pPr>
-        <w:ind w:left="360" w:hanging="360"/>
-      </w:pPr>
-    </w:p>
-    <w:p>
-      <w:pPr>
-        <w:ind w:left="360" w:hanging="360"/>
-      </w:pPr>
+      <w:bookmarkStart w:id="0" w:name="_GoBack"/>
+      <w:bookmarkEnd w:id="0"/>
     </w:p>
     <w:p>
       <w:pPr>
@@ -8837,7 +9015,7 @@
           <w:rFonts w:eastAsia="-webkit-standard"/>
         </w:rPr>
       </w:pPr>
-      <w:bookmarkStart w:id="0" w:name="_Toc34405269"/>
+      <w:bookmarkStart w:id="1" w:name="_Toc34323816"/>
       <w:r>
         <w:rPr>
           <w:rFonts w:eastAsia="-webkit-standard"/>
@@ -8848,7 +9026,7 @@
       <w:r>
         <w:t>Internet</w:t>
       </w:r>
-      <w:bookmarkEnd w:id="0"/>
+      <w:bookmarkEnd w:id="1"/>
     </w:p>
     <w:p>
       <w:pPr>
@@ -8861,14 +9039,14 @@
           <w:rFonts w:hint="default"/>
         </w:rPr>
       </w:pPr>
-      <w:bookmarkStart w:id="1" w:name="_Toc34405270"/>
+      <w:bookmarkStart w:id="2" w:name="_Toc34323817"/>
       <w:r>
         <w:rPr>
           <w:rFonts w:hint="default"/>
         </w:rPr>
         <w:t>Introduction</w:t>
       </w:r>
-      <w:bookmarkEnd w:id="1"/>
+      <w:bookmarkEnd w:id="2"/>
     </w:p>
     <w:p>
       <w:pPr>
@@ -8900,7 +9078,7 @@
           <w:rFonts w:hint="default"/>
         </w:rPr>
       </w:pPr>
-      <w:bookmarkStart w:id="2" w:name="_Toc34405271"/>
+      <w:bookmarkStart w:id="3" w:name="_Toc34323818"/>
       <w:r>
         <w:rPr>
           <w:rFonts w:hint="default"/>
@@ -8913,7 +9091,7 @@
         </w:rPr>
         <w:t>Origin of the Internet</w:t>
       </w:r>
-      <w:bookmarkEnd w:id="2"/>
+      <w:bookmarkEnd w:id="3"/>
     </w:p>
     <w:p>
       <w:pPr>
@@ -8950,61 +9128,7 @@
           <w:color w:val="181818"/>
           <w:spacing w:val="8"/>
         </w:rPr>
-        <w:t xml:space="preserve">However, in 1962, J.C.R </w:t>
-      </w:r>
-      <w:proofErr w:type="spellStart"/>
-      <w:r>
-        <w:rPr>
-          <w:rFonts w:eastAsia="open-sans"/>
-          <w:color w:val="181818"/>
-          <w:spacing w:val="8"/>
-        </w:rPr>
-        <w:t>Licklider</w:t>
-      </w:r>
-      <w:proofErr w:type="spellEnd"/>
-      <w:r>
-        <w:rPr>
-          <w:rFonts w:eastAsia="open-sans"/>
-          <w:color w:val="181818"/>
-          <w:spacing w:val="8"/>
-        </w:rPr>
-        <w:t xml:space="preserve"> of MIT wrote a series of memos issuing and popularizing his “Intergalactic Network” </w:t>
-      </w:r>
-      <w:proofErr w:type="spellStart"/>
-      <w:r>
-        <w:rPr>
-          <w:rFonts w:eastAsia="open-sans"/>
-          <w:color w:val="181818"/>
-          <w:spacing w:val="8"/>
-        </w:rPr>
-        <w:t>propostion</w:t>
-      </w:r>
-      <w:proofErr w:type="spellEnd"/>
-      <w:r>
-        <w:rPr>
-          <w:rFonts w:eastAsia="open-sans"/>
-          <w:color w:val="181818"/>
-          <w:spacing w:val="8"/>
-        </w:rPr>
-        <w:t xml:space="preserve">. He had in mind a globally interconnected set of computers through which data could be accessed from any place. This concept of </w:t>
-      </w:r>
-      <w:proofErr w:type="spellStart"/>
-      <w:r>
-        <w:rPr>
-          <w:rFonts w:eastAsia="open-sans"/>
-          <w:color w:val="181818"/>
-          <w:spacing w:val="8"/>
-        </w:rPr>
-        <w:t>Licklider</w:t>
-      </w:r>
-      <w:proofErr w:type="spellEnd"/>
-      <w:r>
-        <w:rPr>
-          <w:rFonts w:eastAsia="open-sans"/>
-          <w:color w:val="181818"/>
-          <w:spacing w:val="8"/>
-        </w:rPr>
-        <w:t xml:space="preserve"> was very much alike of what is now called the Internet. </w:t>
+        <w:t xml:space="preserve">However, in 1962, J.C.R Licklider of MIT wrote a series of memos issuing and popularizing his “Intergalactic Network” propostion. He had in mind a globally interconnected set of computers through which data could be accessed from any place. This concept of Licklider was very much alike of what is now called the Internet. </w:t>
       </w:r>
     </w:p>
     <w:p>
@@ -9189,7 +9313,7 @@
           <w:numId w:val="5"/>
         </w:numPr>
       </w:pPr>
-      <w:bookmarkStart w:id="3" w:name="_Toc34405272"/>
+      <w:bookmarkStart w:id="4" w:name="_Toc34323819"/>
       <w:r>
         <w:rPr>
           <w:rStyle w:val="fontstyle01"/>
@@ -9200,7 +9324,7 @@
         </w:rPr>
         <w:t>Popular websites observation over the years</w:t>
       </w:r>
-      <w:bookmarkEnd w:id="3"/>
+      <w:bookmarkEnd w:id="4"/>
     </w:p>
     <w:p>
       <w:pPr>
@@ -9211,7 +9335,7 @@
           <w:lang w:bidi="ar"/>
         </w:rPr>
       </w:pPr>
-      <w:bookmarkStart w:id="4" w:name="_Toc34405273"/>
+      <w:bookmarkStart w:id="5" w:name="_Toc34323820"/>
       <w:r>
         <w:rPr>
           <w:rFonts w:hint="default"/>
@@ -9236,7 +9360,7 @@
         </w:rPr>
         <w:t xml:space="preserve"> journey over the past 20 Years</w:t>
       </w:r>
-      <w:bookmarkEnd w:id="4"/>
+      <w:bookmarkEnd w:id="5"/>
     </w:p>
     <w:p>
       <w:pPr>
@@ -9513,7 +9637,7 @@
           <w:lang w:bidi="ar"/>
         </w:rPr>
       </w:pPr>
-      <w:bookmarkStart w:id="5" w:name="_Toc34405274"/>
+      <w:bookmarkStart w:id="6" w:name="_Toc34323821"/>
       <w:r>
         <w:rPr>
           <w:rFonts w:hint="default"/>
@@ -9528,7 +9652,7 @@
         </w:rPr>
         <w:t>YouTube over the years</w:t>
       </w:r>
-      <w:bookmarkEnd w:id="5"/>
+      <w:bookmarkEnd w:id="6"/>
     </w:p>
     <w:p>
       <w:pPr>
@@ -9567,25 +9691,7 @@
           <w:color w:val="000000"/>
           <w:lang w:bidi="ar"/>
         </w:rPr>
-        <w:t xml:space="preserve">The logo was slightly changed in 2007 and the layout was yet again changed. And for the very first time </w:t>
-      </w:r>
-      <w:proofErr w:type="spellStart"/>
-      <w:r>
-        <w:rPr>
-          <w:rFonts w:eastAsia="-webkit-standard"/>
-          <w:color w:val="000000"/>
-          <w:lang w:bidi="ar"/>
-        </w:rPr>
-        <w:t>Youtube</w:t>
-      </w:r>
-      <w:proofErr w:type="spellEnd"/>
-      <w:r>
-        <w:rPr>
-          <w:rFonts w:eastAsia="-webkit-standard"/>
-          <w:color w:val="000000"/>
-          <w:lang w:bidi="ar"/>
-        </w:rPr>
-        <w:t xml:space="preserve"> live event was introduced which was a stream hosted by a variety of Youtubers.</w:t>
+        <w:t>The logo was slightly changed in 2007 and the layout was yet again changed. And for the very first time Youtube live event was introduced which was a stream hosted by a variety of Youtubers.</w:t>
       </w:r>
     </w:p>
     <w:p>
@@ -9640,25 +9746,7 @@
           <w:color w:val="000000"/>
           <w:lang w:bidi="ar"/>
         </w:rPr>
-        <w:t xml:space="preserve">In 2010, the “Browse” and “Upload” buttons were placed. More annotations were added and they had the its loading bar changed. </w:t>
-      </w:r>
-      <w:proofErr w:type="spellStart"/>
-      <w:r>
-        <w:rPr>
-          <w:rFonts w:eastAsia="-webkit-standard"/>
-          <w:color w:val="000000"/>
-          <w:lang w:bidi="ar"/>
-        </w:rPr>
-        <w:t>Youtube</w:t>
-      </w:r>
-      <w:proofErr w:type="spellEnd"/>
-      <w:r>
-        <w:rPr>
-          <w:rFonts w:eastAsia="-webkit-standard"/>
-          <w:color w:val="000000"/>
-          <w:lang w:bidi="ar"/>
-        </w:rPr>
-        <w:t xml:space="preserve"> was immensely changed in 2012 where the titles of the videos were on the bottom of the video, also there was a new layout on the home page link.</w:t>
+        <w:t>In 2010, the “Browse” and “Upload” buttons were placed. More annotations were added and they had the its loading bar changed. Youtube was immensely changed in 2012 where the titles of the videos were on the bottom of the video, also there was a new layout on the home page link.</w:t>
       </w:r>
     </w:p>
     <w:p>
@@ -9685,7 +9773,7 @@
           <w:lang w:bidi="ar"/>
         </w:rPr>
       </w:pPr>
-      <w:bookmarkStart w:id="6" w:name="_Toc34405275"/>
+      <w:bookmarkStart w:id="7" w:name="_Toc34323822"/>
       <w:r>
         <w:rPr>
           <w:rFonts w:hint="default"/>
@@ -9700,7 +9788,7 @@
         </w:rPr>
         <w:t>Amazon Over the time</w:t>
       </w:r>
-      <w:bookmarkEnd w:id="6"/>
+      <w:bookmarkEnd w:id="7"/>
       <w:r>
         <w:rPr>
           <w:rFonts w:hint="default"/>
@@ -9970,7 +10058,7 @@
           <w:lang w:bidi="ar"/>
         </w:rPr>
       </w:pPr>
-      <w:bookmarkStart w:id="7" w:name="_Toc34405276"/>
+      <w:bookmarkStart w:id="8" w:name="_Toc34323823"/>
       <w:r>
         <w:rPr>
           <w:rFonts w:hint="default"/>
@@ -9985,7 +10073,7 @@
         </w:rPr>
         <w:t>Twitter over the Years</w:t>
       </w:r>
-      <w:bookmarkEnd w:id="7"/>
+      <w:bookmarkEnd w:id="8"/>
     </w:p>
     <w:p>
       <w:pPr>
@@ -10044,25 +10132,7 @@
           <w:color w:val="000000"/>
           <w:lang w:bidi="ar"/>
         </w:rPr>
-        <w:t xml:space="preserve">The website now has a solid color for a background on the right and a logo at the top with the sign in and log in form all together. The left side had a picture with some descriptions on the left and has become </w:t>
-      </w:r>
-      <w:proofErr w:type="gramStart"/>
-      <w:r>
-        <w:rPr>
-          <w:rFonts w:eastAsia="-webkit-standard"/>
-          <w:color w:val="000000"/>
-          <w:lang w:bidi="ar"/>
-        </w:rPr>
-        <w:t>more simple</w:t>
-      </w:r>
-      <w:proofErr w:type="gramEnd"/>
-      <w:r>
-        <w:rPr>
-          <w:rFonts w:eastAsia="-webkit-standard"/>
-          <w:color w:val="000000"/>
-          <w:lang w:bidi="ar"/>
-        </w:rPr>
-        <w:t xml:space="preserve"> and appealing over the years.</w:t>
+        <w:t>The website now has a solid color for a background on the right and a logo at the top with the sign in and log in form all together. The left side had a picture with some descriptions on the left and has become more simple and appealing over the years.</w:t>
       </w:r>
     </w:p>
     <w:p>
@@ -10074,7 +10144,7 @@
           <w:lang w:bidi="ar"/>
         </w:rPr>
       </w:pPr>
-      <w:bookmarkStart w:id="8" w:name="_Toc34405277"/>
+      <w:bookmarkStart w:id="9" w:name="_Toc34323824"/>
       <w:r>
         <w:rPr>
           <w:rFonts w:hint="default"/>
@@ -10089,7 +10159,7 @@
         </w:rPr>
         <w:t>Skype and it journey</w:t>
       </w:r>
-      <w:bookmarkEnd w:id="8"/>
+      <w:bookmarkEnd w:id="9"/>
     </w:p>
     <w:p>
       <w:pPr>
@@ -10129,25 +10199,7 @@
           <w:lang w:bidi="ar"/>
         </w:rPr>
         <w:lastRenderedPageBreak/>
-        <w:t xml:space="preserve">Initially in 2003, the site was green with </w:t>
-      </w:r>
-      <w:proofErr w:type="spellStart"/>
-      <w:r>
-        <w:rPr>
-          <w:rFonts w:eastAsia="-webkit-standard"/>
-          <w:color w:val="000000"/>
-          <w:lang w:bidi="ar"/>
-        </w:rPr>
-        <w:t>it’s</w:t>
-      </w:r>
-      <w:proofErr w:type="spellEnd"/>
-      <w:r>
-        <w:rPr>
-          <w:rFonts w:eastAsia="-webkit-standard"/>
-          <w:color w:val="000000"/>
-          <w:lang w:bidi="ar"/>
-        </w:rPr>
-        <w:t xml:space="preserve"> greenish Logo at the top left and some descriptions at the bottom next to the log in and sign in form. In 2004, they had the color changed to Red with much of the things same as the year before. In 2006, the website was more enhanced and the color had been changed to blue. In 2007, the site has had a more organized tab and the website showed major improvements on what was written underneath. In 2008, the search bar and help tab was introduced on the right top corner with the Skype logo on the left top corner. Not much was changed in 2009 but in 2011 they brought the tabs next to the Skype logo. In 2013, the horizontal bar had a white background and the Logo and tabs written in blue. In 2015, the site was made simpler to access and only had a single white bar on the top. Underneath was a huge picture added as a background where some descriptions were written on it. Today the website had its ascetics enhanced and they have now dropped the blue and white theme to all white after they added the Microsoft logo at the left top corner</w:t>
+        <w:t>Initially in 2003, the site was green with it’s greenish Logo at the top left and some descriptions at the bottom next to the log in and sign in form. In 2004, they had the color changed to Red with much of the things same as the year before. In 2006, the website was more enhanced and the color had been changed to blue. In 2007, the site has had a more organized tab and the website showed major improvements on what was written underneath. In 2008, the search bar and help tab was introduced on the right top corner with the Skype logo on the left top corner. Not much was changed in 2009 but in 2011 they brought the tabs next to the Skype logo. In 2013, the horizontal bar had a white background and the Logo and tabs written in blue. In 2015, the site was made simpler to access and only had a single white bar on the top. Underneath was a huge picture added as a background where some descriptions were written on it. Today the website had its ascetics enhanced and they have now dropped the blue and white theme to all white after they added the Microsoft logo at the left top corner</w:t>
       </w:r>
       <w:r>
         <w:rPr>
@@ -10172,7 +10224,7 @@
           <w:lang w:bidi="ar"/>
         </w:rPr>
       </w:pPr>
-      <w:bookmarkStart w:id="9" w:name="_Toc34405278"/>
+      <w:bookmarkStart w:id="10" w:name="_Toc34323825"/>
       <w:r>
         <w:rPr>
           <w:rFonts w:eastAsia="-webkit-standard"/>
@@ -10180,7 +10232,7 @@
         </w:rPr>
         <w:t>Websites of the 12 categories</w:t>
       </w:r>
-      <w:bookmarkEnd w:id="9"/>
+      <w:bookmarkEnd w:id="10"/>
     </w:p>
     <w:p>
       <w:pPr>
@@ -10196,7 +10248,7 @@
           <w:lang w:bidi="ar"/>
         </w:rPr>
       </w:pPr>
-      <w:bookmarkStart w:id="10" w:name="_Toc34405279"/>
+      <w:bookmarkStart w:id="11" w:name="_Toc34323826"/>
       <w:r>
         <w:rPr>
           <w:rFonts w:eastAsia="-webkit-standard"/>
@@ -10204,7 +10256,7 @@
         </w:rPr>
         <w:t>News Websites:</w:t>
       </w:r>
-      <w:bookmarkEnd w:id="10"/>
+      <w:bookmarkEnd w:id="11"/>
     </w:p>
     <w:p>
       <w:pPr>
@@ -10218,7 +10270,7 @@
           <w:lang w:bidi="ar"/>
         </w:rPr>
       </w:pPr>
-      <w:bookmarkStart w:id="11" w:name="_Toc34405280"/>
+      <w:bookmarkStart w:id="12" w:name="_Toc34323827"/>
       <w:r>
         <w:rPr>
           <w:rFonts w:hint="default"/>
@@ -10246,7 +10298,7 @@
         </w:rPr>
         <w:t>)</w:t>
       </w:r>
-      <w:bookmarkEnd w:id="11"/>
+      <w:bookmarkEnd w:id="12"/>
     </w:p>
     <w:p>
       <w:pPr>
@@ -10341,7 +10393,7 @@
           <w:lang w:bidi="ar"/>
         </w:rPr>
       </w:pPr>
-      <w:bookmarkStart w:id="12" w:name="_Toc34405281"/>
+      <w:bookmarkStart w:id="13" w:name="_Toc34323828"/>
       <w:r>
         <w:rPr>
           <w:rFonts w:hint="default"/>
@@ -10368,7 +10420,7 @@
         </w:rPr>
         <w:t>)</w:t>
       </w:r>
-      <w:bookmarkEnd w:id="12"/>
+      <w:bookmarkEnd w:id="13"/>
     </w:p>
     <w:p>
       <w:pPr>
@@ -10399,7 +10451,7 @@
           <w:lang w:bidi="ar"/>
         </w:rPr>
       </w:pPr>
-      <w:bookmarkStart w:id="13" w:name="_Toc34405282"/>
+      <w:bookmarkStart w:id="14" w:name="_Toc34323829"/>
       <w:r>
         <w:rPr>
           <w:rFonts w:hint="default"/>
@@ -10426,7 +10478,7 @@
         </w:rPr>
         <w:t>)</w:t>
       </w:r>
-      <w:bookmarkEnd w:id="13"/>
+      <w:bookmarkEnd w:id="14"/>
     </w:p>
     <w:p>
       <w:pPr>
@@ -10457,7 +10509,7 @@
           <w:lang w:bidi="ar"/>
         </w:rPr>
       </w:pPr>
-      <w:bookmarkStart w:id="14" w:name="_Toc34405283"/>
+      <w:bookmarkStart w:id="15" w:name="_Toc34323830"/>
       <w:r>
         <w:rPr>
           <w:rFonts w:hint="default"/>
@@ -10484,7 +10536,7 @@
         </w:rPr>
         <w:t>)</w:t>
       </w:r>
-      <w:bookmarkEnd w:id="14"/>
+      <w:bookmarkEnd w:id="15"/>
     </w:p>
     <w:p>
       <w:pPr>
@@ -10621,7 +10673,7 @@
           <w:lang w:bidi="ar"/>
         </w:rPr>
       </w:pPr>
-      <w:bookmarkStart w:id="15" w:name="_Toc34405284"/>
+      <w:bookmarkStart w:id="16" w:name="_Toc34323831"/>
       <w:r>
         <w:rPr>
           <w:rFonts w:hint="default"/>
@@ -10649,7 +10701,7 @@
         </w:rPr>
         <w:t>)</w:t>
       </w:r>
-      <w:bookmarkEnd w:id="15"/>
+      <w:bookmarkEnd w:id="16"/>
     </w:p>
     <w:p>
       <w:pPr>
@@ -10678,7 +10730,7 @@
           <w:lang w:bidi="ar"/>
         </w:rPr>
       </w:pPr>
-      <w:bookmarkStart w:id="16" w:name="_Toc34405285"/>
+      <w:bookmarkStart w:id="17" w:name="_Toc34323832"/>
       <w:r>
         <w:rPr>
           <w:rFonts w:eastAsia="-webkit-standard"/>
@@ -10693,7 +10745,7 @@
         </w:rPr>
         <w:t>Social media websites:</w:t>
       </w:r>
-      <w:bookmarkEnd w:id="16"/>
+      <w:bookmarkEnd w:id="17"/>
     </w:p>
     <w:p>
       <w:pPr>
@@ -10706,7 +10758,7 @@
           <w:rFonts w:hint="default"/>
         </w:rPr>
       </w:pPr>
-      <w:bookmarkStart w:id="17" w:name="_Toc34405286"/>
+      <w:bookmarkStart w:id="18" w:name="_Toc34323833"/>
       <w:r>
         <w:t>Twitter</w:t>
       </w:r>
@@ -10733,7 +10785,7 @@
         </w:rPr>
         <w:t>)</w:t>
       </w:r>
-      <w:bookmarkEnd w:id="17"/>
+      <w:bookmarkEnd w:id="18"/>
     </w:p>
     <w:p>
       <w:pPr>
@@ -10763,7 +10815,7 @@
           <w:lang w:bidi="ar"/>
         </w:rPr>
       </w:pPr>
-      <w:bookmarkStart w:id="18" w:name="_Toc34405287"/>
+      <w:bookmarkStart w:id="19" w:name="_Toc34323834"/>
       <w:r>
         <w:rPr>
           <w:rFonts w:hint="default"/>
@@ -10789,7 +10841,7 @@
         </w:rPr>
         <w:t>)</w:t>
       </w:r>
-      <w:bookmarkEnd w:id="18"/>
+      <w:bookmarkEnd w:id="19"/>
     </w:p>
     <w:p>
       <w:pPr>
@@ -10826,7 +10878,7 @@
           <w:lang w:bidi="ar"/>
         </w:rPr>
       </w:pPr>
-      <w:bookmarkStart w:id="19" w:name="_Toc34405288"/>
+      <w:bookmarkStart w:id="20" w:name="_Toc34323835"/>
       <w:r>
         <w:rPr>
           <w:rFonts w:hint="default"/>
@@ -10861,7 +10913,7 @@
         </w:rPr>
         <w:t>)</w:t>
       </w:r>
-      <w:bookmarkEnd w:id="19"/>
+      <w:bookmarkEnd w:id="20"/>
     </w:p>
     <w:p>
       <w:pPr>
@@ -10901,7 +10953,7 @@
           <w:lang w:bidi="ar"/>
         </w:rPr>
       </w:pPr>
-      <w:bookmarkStart w:id="20" w:name="_Toc34405289"/>
+      <w:bookmarkStart w:id="21" w:name="_Toc34323836"/>
       <w:r>
         <w:rPr>
           <w:rFonts w:hint="default"/>
@@ -10927,7 +10979,7 @@
         </w:rPr>
         <w:t>)</w:t>
       </w:r>
-      <w:bookmarkEnd w:id="20"/>
+      <w:bookmarkEnd w:id="21"/>
     </w:p>
     <w:p>
       <w:pPr>
@@ -10978,7 +11030,7 @@
           <w:rFonts w:hint="default"/>
         </w:rPr>
       </w:pPr>
-      <w:bookmarkStart w:id="21" w:name="_Toc34405290"/>
+      <w:bookmarkStart w:id="22" w:name="_Toc34323837"/>
       <w:r>
         <w:rPr>
           <w:rFonts w:hint="default"/>
@@ -11002,7 +11054,7 @@
         </w:rPr>
         <w:t>)</w:t>
       </w:r>
-      <w:bookmarkEnd w:id="21"/>
+      <w:bookmarkEnd w:id="22"/>
     </w:p>
     <w:p>
       <w:pPr>
@@ -11032,29 +11084,11 @@
           <w:color w:val="222222"/>
           <w:shd w:val="clear" w:color="auto" w:fill="FFFFFF"/>
         </w:rPr>
-        <w:t xml:space="preserve"> and video-sharing social networking service owned by </w:t>
-      </w:r>
-      <w:proofErr w:type="spellStart"/>
+        <w:t> and video-sharing social networking service owned by Facbook, Inc.</w:t>
+      </w:r>
       <w:r>
         <w:rPr>
           <w:rFonts w:cs="Times New Roman"/>
-          <w:color w:val="222222"/>
-          <w:shd w:val="clear" w:color="auto" w:fill="FFFFFF"/>
-        </w:rPr>
-        <w:t>Facbook</w:t>
-      </w:r>
-      <w:proofErr w:type="spellEnd"/>
-      <w:r>
-        <w:rPr>
-          <w:rFonts w:cs="Times New Roman"/>
-          <w:color w:val="222222"/>
-          <w:shd w:val="clear" w:color="auto" w:fill="FFFFFF"/>
-        </w:rPr>
-        <w:t>, Inc.</w:t>
-      </w:r>
-      <w:r>
-        <w:rPr>
-          <w:rFonts w:cs="Times New Roman"/>
         </w:rPr>
         <w:t xml:space="preserve"> </w:t>
       </w:r>
@@ -11063,14 +11097,14 @@
       <w:pPr>
         <w:pStyle w:val="Heading1"/>
       </w:pPr>
-      <w:bookmarkStart w:id="22" w:name="_Toc34405291"/>
+      <w:bookmarkStart w:id="23" w:name="_Toc34323838"/>
       <w:r>
         <w:t xml:space="preserve">3.3 </w:t>
       </w:r>
       <w:r>
         <w:t>Portal websites:</w:t>
       </w:r>
-      <w:bookmarkEnd w:id="22"/>
+      <w:bookmarkEnd w:id="23"/>
     </w:p>
     <w:p>
       <w:pPr>
@@ -11083,7 +11117,7 @@
           <w:rFonts w:hint="default"/>
         </w:rPr>
       </w:pPr>
-      <w:bookmarkStart w:id="23" w:name="_Toc34405292"/>
+      <w:bookmarkStart w:id="24" w:name="_Toc34323839"/>
       <w:r>
         <w:rPr>
           <w:rFonts w:hint="default"/>
@@ -11107,28 +11141,14 @@
         </w:rPr>
         <w:t>)</w:t>
       </w:r>
-      <w:bookmarkEnd w:id="23"/>
+      <w:bookmarkEnd w:id="24"/>
     </w:p>
     <w:p>
       <w:r>
         <w:rPr>
           <w:shd w:val="clear" w:color="auto" w:fill="FFFFFF"/>
         </w:rPr>
-        <w:t xml:space="preserve">Zillow Group, Inc., or simply Zillow, is an American online real estate database company that was founded in 2006, and was created by Rich Barton and Lloyd Frink, former Microsoft executives and founders of Microsoft spin-off Expedia, and Spencer </w:t>
-      </w:r>
-      <w:proofErr w:type="spellStart"/>
-      <w:r>
-        <w:rPr>
-          <w:shd w:val="clear" w:color="auto" w:fill="FFFFFF"/>
-        </w:rPr>
-        <w:t>Rascoff</w:t>
-      </w:r>
-      <w:proofErr w:type="spellEnd"/>
-      <w:r>
-        <w:rPr>
-          <w:shd w:val="clear" w:color="auto" w:fill="FFFFFF"/>
-        </w:rPr>
-        <w:t>, a cofounder of Hotwire.com.</w:t>
+        <w:t>Zillow Group, Inc., or simply Zillow, is an American online real estate database company that was founded in 2006, and was created by Rich Barton and Lloyd Frink, former Microsoft executives and founders of Microsoft spin-off Expedia, and Spencer Rascoff, a cofounder of Hotwire.com.</w:t>
       </w:r>
     </w:p>
     <w:p>
@@ -11142,20 +11162,12 @@
           <w:rFonts w:hint="default"/>
         </w:rPr>
       </w:pPr>
-      <w:bookmarkStart w:id="24" w:name="_Toc34405293"/>
-      <w:proofErr w:type="spellStart"/>
+      <w:bookmarkStart w:id="25" w:name="_Toc34323840"/>
       <w:r>
         <w:rPr>
           <w:rFonts w:hint="default"/>
         </w:rPr>
-        <w:t>Tripx</w:t>
-      </w:r>
-      <w:proofErr w:type="spellEnd"/>
-      <w:r>
-        <w:rPr>
-          <w:rFonts w:hint="default"/>
-        </w:rPr>
-        <w:t>(</w:t>
+        <w:t>Tripx(</w:t>
       </w:r>
       <w:hyperlink r:id="rId20" w:history="1">
         <w:r>
@@ -11174,7 +11186,7 @@
         </w:rPr>
         <w:t>)</w:t>
       </w:r>
-      <w:bookmarkEnd w:id="24"/>
+      <w:bookmarkEnd w:id="25"/>
     </w:p>
     <w:p>
       <w:pPr>
@@ -11201,20 +11213,12 @@
           <w:rFonts w:hint="default"/>
         </w:rPr>
       </w:pPr>
-      <w:bookmarkStart w:id="25" w:name="_Toc34405294"/>
-      <w:proofErr w:type="spellStart"/>
+      <w:bookmarkStart w:id="26" w:name="_Toc34323841"/>
       <w:r>
         <w:rPr>
           <w:rFonts w:hint="default"/>
         </w:rPr>
-        <w:t>Energyjobline</w:t>
-      </w:r>
-      <w:proofErr w:type="spellEnd"/>
-      <w:r>
-        <w:rPr>
-          <w:rFonts w:hint="default"/>
-        </w:rPr>
-        <w:t>(</w:t>
+        <w:t>Energyjobline(</w:t>
       </w:r>
       <w:hyperlink r:id="rId21" w:history="1">
         <w:r>
@@ -11233,7 +11237,7 @@
         </w:rPr>
         <w:t>)</w:t>
       </w:r>
-      <w:bookmarkEnd w:id="25"/>
+      <w:bookmarkEnd w:id="26"/>
     </w:p>
     <w:p>
       <w:pPr>
@@ -11243,15 +11247,7 @@
         </w:rPr>
       </w:pPr>
       <w:r>
-        <w:t xml:space="preserve">Energy </w:t>
-      </w:r>
-      <w:proofErr w:type="spellStart"/>
-      <w:r>
-        <w:t>Jobline</w:t>
-      </w:r>
-      <w:proofErr w:type="spellEnd"/>
-      <w:r>
-        <w:t xml:space="preserve"> has expanded to become the leading jobsite in energy and engineering jobs worldwide. We provide the latest </w:t>
+        <w:t>Energy Jobline has expanded to become the leading jobsite in energy and engineering jobs worldwide. We provide the latest </w:t>
       </w:r>
       <w:hyperlink r:id="rId22" w:history="1">
         <w:r>
@@ -11311,15 +11307,7 @@
         </w:r>
       </w:hyperlink>
       <w:r>
-        <w:t xml:space="preserve"> worldwide. Energy </w:t>
-      </w:r>
-      <w:proofErr w:type="spellStart"/>
-      <w:r>
-        <w:t>Jobline</w:t>
-      </w:r>
-      <w:proofErr w:type="spellEnd"/>
-      <w:r>
-        <w:t xml:space="preserve"> also provides the latest news and developments across the energy industry. Read the latest </w:t>
+        <w:t> worldwide. Energy Jobline also provides the latest news and developments across the energy industry. Read the latest </w:t>
       </w:r>
       <w:hyperlink r:id="rId26" w:history="1">
         <w:r>
@@ -11378,7 +11366,7 @@
           <w:rFonts w:hint="default"/>
         </w:rPr>
       </w:pPr>
-      <w:bookmarkStart w:id="26" w:name="_Toc34405295"/>
+      <w:bookmarkStart w:id="27" w:name="_Toc34323842"/>
       <w:r>
         <w:rPr>
           <w:rFonts w:hint="default"/>
@@ -11402,22 +11390,14 @@
         </w:rPr>
         <w:t>)</w:t>
       </w:r>
-      <w:bookmarkEnd w:id="26"/>
-    </w:p>
-    <w:p>
-      <w:proofErr w:type="gramStart"/>
+      <w:bookmarkEnd w:id="27"/>
+    </w:p>
+    <w:p>
       <w:r>
         <w:rPr>
           <w:shd w:val="clear" w:color="auto" w:fill="FFFFFF"/>
         </w:rPr>
-        <w:t>Indeed</w:t>
-      </w:r>
-      <w:proofErr w:type="gramEnd"/>
-      <w:r>
-        <w:rPr>
-          <w:shd w:val="clear" w:color="auto" w:fill="FFFFFF"/>
-        </w:rPr>
-        <w:t xml:space="preserve"> is an American worldwide employment-related search engine for job listings launched in November 2004. It is a subsidiary of Japan's Recruit Co. Ltd. and is co-headquartered in Austin, Texas and Stamford, Connecticut with additional offices around the world.</w:t>
+        <w:t>Indeed is an American worldwide employment-related search engine for job listings launched in November 2004. It is a subsidiary of Japan's Recruit Co. Ltd. and is co-headquartered in Austin, Texas and Stamford, Connecticut with additional offices around the world.</w:t>
       </w:r>
     </w:p>
     <w:p>
@@ -11431,20 +11411,12 @@
           <w:rFonts w:hint="default"/>
         </w:rPr>
       </w:pPr>
-      <w:bookmarkStart w:id="27" w:name="_Toc34405296"/>
-      <w:proofErr w:type="spellStart"/>
+      <w:bookmarkStart w:id="28" w:name="_Toc34323843"/>
       <w:r>
         <w:rPr>
           <w:rFonts w:hint="default"/>
         </w:rPr>
-        <w:t>AAiT</w:t>
-      </w:r>
-      <w:proofErr w:type="spellEnd"/>
-      <w:r>
-        <w:rPr>
-          <w:rFonts w:hint="default"/>
-        </w:rPr>
-        <w:t xml:space="preserve"> (</w:t>
+        <w:t>AAiT (</w:t>
       </w:r>
       <w:hyperlink r:id="rId30" w:history="1">
         <w:r>
@@ -11463,7 +11435,7 @@
         </w:rPr>
         <w:t>)</w:t>
       </w:r>
-      <w:bookmarkEnd w:id="27"/>
+      <w:bookmarkEnd w:id="28"/>
     </w:p>
     <w:p>
       <w:pPr>
@@ -11487,7 +11459,7 @@
           <w:lang w:bidi="ar"/>
         </w:rPr>
       </w:pPr>
-      <w:bookmarkStart w:id="28" w:name="_Toc34405297"/>
+      <w:bookmarkStart w:id="29" w:name="_Toc34323844"/>
       <w:r>
         <w:rPr>
           <w:rFonts w:eastAsia="-webkit-standard"/>
@@ -11502,7 +11474,7 @@
         </w:rPr>
         <w:t>Educational websites:</w:t>
       </w:r>
-      <w:bookmarkEnd w:id="28"/>
+      <w:bookmarkEnd w:id="29"/>
     </w:p>
     <w:p>
       <w:pPr>
@@ -11516,7 +11488,7 @@
           <w:lang w:bidi="ar"/>
         </w:rPr>
       </w:pPr>
-      <w:bookmarkStart w:id="29" w:name="_Toc34405298"/>
+      <w:bookmarkStart w:id="30" w:name="_Toc34323845"/>
       <w:r>
         <w:rPr>
           <w:rFonts w:hint="default"/>
@@ -11542,7 +11514,7 @@
         </w:rPr>
         <w:t>)</w:t>
       </w:r>
-      <w:bookmarkEnd w:id="29"/>
+      <w:bookmarkEnd w:id="30"/>
     </w:p>
     <w:p>
       <w:pPr>
@@ -11571,7 +11543,7 @@
           <w:lang w:bidi="ar"/>
         </w:rPr>
       </w:pPr>
-      <w:bookmarkStart w:id="30" w:name="_Toc34405299"/>
+      <w:bookmarkStart w:id="31" w:name="_Toc34323846"/>
       <w:r>
         <w:rPr>
           <w:rFonts w:hint="default"/>
@@ -11598,7 +11570,7 @@
         </w:rPr>
         <w:t>)</w:t>
       </w:r>
-      <w:bookmarkEnd w:id="30"/>
+      <w:bookmarkEnd w:id="31"/>
     </w:p>
     <w:p>
       <w:pPr>
@@ -11638,7 +11610,7 @@
           <w:lang w:bidi="ar"/>
         </w:rPr>
       </w:pPr>
-      <w:bookmarkStart w:id="31" w:name="_Toc34405300"/>
+      <w:bookmarkStart w:id="32" w:name="_Toc34323847"/>
       <w:r>
         <w:rPr>
           <w:rFonts w:hint="default"/>
@@ -11665,7 +11637,7 @@
         </w:rPr>
         <w:t>)</w:t>
       </w:r>
-      <w:bookmarkEnd w:id="31"/>
+      <w:bookmarkEnd w:id="32"/>
     </w:p>
     <w:p>
       <w:pPr>
@@ -11698,7 +11670,7 @@
           <w:lang w:bidi="ar"/>
         </w:rPr>
       </w:pPr>
-      <w:bookmarkStart w:id="32" w:name="_Toc34405301"/>
+      <w:bookmarkStart w:id="33" w:name="_Toc34323848"/>
       <w:r>
         <w:rPr>
           <w:rFonts w:hint="default"/>
@@ -11725,7 +11697,7 @@
         </w:rPr>
         <w:t>)</w:t>
       </w:r>
-      <w:bookmarkEnd w:id="32"/>
+      <w:bookmarkEnd w:id="33"/>
     </w:p>
     <w:p>
       <w:pPr>
@@ -11743,61 +11715,7 @@
           <w:color w:val="222222"/>
           <w:shd w:val="clear" w:color="auto" w:fill="FFFFFF"/>
         </w:rPr>
-        <w:t xml:space="preserve">Udacity, Inc. is a for-profit educational organization founded by Sebastian </w:t>
-      </w:r>
-      <w:proofErr w:type="spellStart"/>
-      <w:r>
-        <w:rPr>
-          <w:rFonts w:cs="Times New Roman"/>
-          <w:color w:val="222222"/>
-          <w:shd w:val="clear" w:color="auto" w:fill="FFFFFF"/>
-        </w:rPr>
-        <w:t>Thrun</w:t>
-      </w:r>
-      <w:proofErr w:type="spellEnd"/>
-      <w:r>
-        <w:rPr>
-          <w:rFonts w:cs="Times New Roman"/>
-          <w:color w:val="222222"/>
-          <w:shd w:val="clear" w:color="auto" w:fill="FFFFFF"/>
-        </w:rPr>
-        <w:t xml:space="preserve">, David </w:t>
-      </w:r>
-      <w:proofErr w:type="spellStart"/>
-      <w:r>
-        <w:rPr>
-          <w:rFonts w:cs="Times New Roman"/>
-          <w:color w:val="222222"/>
-          <w:shd w:val="clear" w:color="auto" w:fill="FFFFFF"/>
-        </w:rPr>
-        <w:t>Stavens</w:t>
-      </w:r>
-      <w:proofErr w:type="spellEnd"/>
-      <w:r>
-        <w:rPr>
-          <w:rFonts w:cs="Times New Roman"/>
-          <w:color w:val="222222"/>
-          <w:shd w:val="clear" w:color="auto" w:fill="FFFFFF"/>
-        </w:rPr>
-        <w:t xml:space="preserve">, and Mike Sokolsky offering massive open online courses. According to </w:t>
-      </w:r>
-      <w:proofErr w:type="spellStart"/>
-      <w:r>
-        <w:rPr>
-          <w:rFonts w:cs="Times New Roman"/>
-          <w:color w:val="222222"/>
-          <w:shd w:val="clear" w:color="auto" w:fill="FFFFFF"/>
-        </w:rPr>
-        <w:t>Thrun</w:t>
-      </w:r>
-      <w:proofErr w:type="spellEnd"/>
-      <w:r>
-        <w:rPr>
-          <w:rFonts w:cs="Times New Roman"/>
-          <w:color w:val="222222"/>
-          <w:shd w:val="clear" w:color="auto" w:fill="FFFFFF"/>
-        </w:rPr>
-        <w:t>, the origin of the name Udacity comes from the company's desire to be "audacious for you, the student"</w:t>
+        <w:t>Udacity, Inc. is a for-profit educational organization founded by Sebastian Thrun, David Stavens, and Mike Sokolsky offering massive open online courses. According to Thrun, the origin of the name Udacity comes from the company's desire to be "audacious for you, the student"</w:t>
       </w:r>
     </w:p>
     <w:p>
@@ -11812,7 +11730,7 @@
           <w:lang w:bidi="ar"/>
         </w:rPr>
       </w:pPr>
-      <w:bookmarkStart w:id="33" w:name="_Toc34405302"/>
+      <w:bookmarkStart w:id="34" w:name="_Toc34323849"/>
       <w:r>
         <w:rPr>
           <w:rFonts w:hint="default"/>
@@ -11839,7 +11757,7 @@
         </w:rPr>
         <w:t>)</w:t>
       </w:r>
-      <w:bookmarkEnd w:id="33"/>
+      <w:bookmarkEnd w:id="34"/>
     </w:p>
     <w:p>
       <w:pPr>
@@ -11940,7 +11858,7 @@
           <w:lang w:bidi="ar"/>
         </w:rPr>
       </w:pPr>
-      <w:bookmarkStart w:id="34" w:name="_Toc34405303"/>
+      <w:bookmarkStart w:id="35" w:name="_Toc34323850"/>
       <w:r>
         <w:rPr>
           <w:rFonts w:eastAsia="-webkit-standard"/>
@@ -11956,7 +11874,7 @@
         </w:rPr>
         <w:t>Entertainment Websites:</w:t>
       </w:r>
-      <w:bookmarkEnd w:id="34"/>
+      <w:bookmarkEnd w:id="35"/>
     </w:p>
     <w:p>
       <w:pPr>
@@ -11970,7 +11888,7 @@
           <w:lang w:bidi="ar"/>
         </w:rPr>
       </w:pPr>
-      <w:bookmarkStart w:id="35" w:name="_Toc34405304"/>
+      <w:bookmarkStart w:id="36" w:name="_Toc34323851"/>
       <w:r>
         <w:rPr>
           <w:rFonts w:hint="default"/>
@@ -11997,7 +11915,7 @@
         </w:rPr>
         <w:t>)</w:t>
       </w:r>
-      <w:bookmarkEnd w:id="35"/>
+      <w:bookmarkEnd w:id="36"/>
     </w:p>
     <w:p>
       <w:pPr>
@@ -12015,25 +11933,7 @@
           <w:color w:val="222222"/>
           <w:shd w:val="clear" w:color="auto" w:fill="FFFFFF"/>
         </w:rPr>
-        <w:t xml:space="preserve">HBO is an American premium television network owned by Home Box Office, Inc., a subsidiary of </w:t>
-      </w:r>
-      <w:proofErr w:type="spellStart"/>
-      <w:r>
-        <w:rPr>
-          <w:rFonts w:cs="Times New Roman"/>
-          <w:color w:val="222222"/>
-          <w:shd w:val="clear" w:color="auto" w:fill="FFFFFF"/>
-        </w:rPr>
-        <w:t>WarnerMedia</w:t>
-      </w:r>
-      <w:proofErr w:type="spellEnd"/>
-      <w:r>
-        <w:rPr>
-          <w:rFonts w:cs="Times New Roman"/>
-          <w:color w:val="222222"/>
-          <w:shd w:val="clear" w:color="auto" w:fill="FFFFFF"/>
-        </w:rPr>
-        <w:t xml:space="preserve"> Entertainment.</w:t>
+        <w:t>HBO is an American premium television network owned by Home Box Office, Inc., a subsidiary of WarnerMedia Entertainment.</w:t>
       </w:r>
     </w:p>
     <w:p>
@@ -12048,7 +11948,7 @@
           <w:lang w:bidi="ar"/>
         </w:rPr>
       </w:pPr>
-      <w:bookmarkStart w:id="36" w:name="_Toc34405305"/>
+      <w:bookmarkStart w:id="37" w:name="_Toc34323852"/>
       <w:r>
         <w:rPr>
           <w:rFonts w:hint="default"/>
@@ -12076,7 +11976,7 @@
         </w:rPr>
         <w:t>)</w:t>
       </w:r>
-      <w:bookmarkEnd w:id="36"/>
+      <w:bookmarkEnd w:id="37"/>
     </w:p>
     <w:p>
       <w:pPr>
@@ -12109,7 +12009,7 @@
           <w:lang w:bidi="ar"/>
         </w:rPr>
       </w:pPr>
-      <w:bookmarkStart w:id="37" w:name="_Toc34405306"/>
+      <w:bookmarkStart w:id="38" w:name="_Toc34323853"/>
       <w:r>
         <w:rPr>
           <w:rFonts w:hint="default"/>
@@ -12137,7 +12037,7 @@
         </w:rPr>
         <w:t>)</w:t>
       </w:r>
-      <w:bookmarkEnd w:id="37"/>
+      <w:bookmarkEnd w:id="38"/>
     </w:p>
     <w:p>
       <w:pPr>
@@ -12170,7 +12070,7 @@
           <w:lang w:bidi="ar"/>
         </w:rPr>
       </w:pPr>
-      <w:bookmarkStart w:id="38" w:name="_Toc34405307"/>
+      <w:bookmarkStart w:id="39" w:name="_Toc34323854"/>
       <w:r>
         <w:rPr>
           <w:rFonts w:hint="default"/>
@@ -12197,7 +12097,7 @@
         </w:rPr>
         <w:t>)</w:t>
       </w:r>
-      <w:bookmarkEnd w:id="38"/>
+      <w:bookmarkEnd w:id="39"/>
     </w:p>
     <w:p>
       <w:pPr>
@@ -12238,24 +12138,14 @@
           <w:lang w:bidi="ar"/>
         </w:rPr>
       </w:pPr>
-      <w:bookmarkStart w:id="39" w:name="_Toc34405308"/>
-      <w:proofErr w:type="spellStart"/>
+      <w:bookmarkStart w:id="40" w:name="_Toc34323855"/>
       <w:r>
         <w:rPr>
           <w:rFonts w:hint="default"/>
           <w:color w:val="000000"/>
           <w:lang w:bidi="ar"/>
         </w:rPr>
-        <w:t>Tik</w:t>
-      </w:r>
-      <w:proofErr w:type="spellEnd"/>
-      <w:r>
-        <w:rPr>
-          <w:rFonts w:hint="default"/>
-          <w:color w:val="000000"/>
-          <w:lang w:bidi="ar"/>
-        </w:rPr>
-        <w:t xml:space="preserve"> Tok(</w:t>
+        <w:t>Tik Tok(</w:t>
       </w:r>
       <w:hyperlink r:id="rId40" w:history="1">
         <w:r>
@@ -12276,7 +12166,7 @@
         </w:rPr>
         <w:t>)</w:t>
       </w:r>
-      <w:bookmarkEnd w:id="39"/>
+      <w:bookmarkEnd w:id="40"/>
     </w:p>
     <w:p>
       <w:pPr>
@@ -12287,77 +12177,13 @@
           <w:shd w:val="clear" w:color="auto" w:fill="FFFFFF"/>
         </w:rPr>
       </w:pPr>
-      <w:proofErr w:type="spellStart"/>
       <w:r>
         <w:rPr>
           <w:rFonts w:cs="Times New Roman"/>
           <w:color w:val="222222"/>
           <w:shd w:val="clear" w:color="auto" w:fill="FFFFFF"/>
         </w:rPr>
-        <w:t>TikTok</w:t>
-      </w:r>
-      <w:proofErr w:type="spellEnd"/>
-      <w:r>
-        <w:rPr>
-          <w:rFonts w:cs="Times New Roman"/>
-          <w:color w:val="222222"/>
-          <w:shd w:val="clear" w:color="auto" w:fill="FFFFFF"/>
-        </w:rPr>
-        <w:t xml:space="preserve"> or </w:t>
-      </w:r>
-      <w:proofErr w:type="spellStart"/>
-      <w:r>
-        <w:rPr>
-          <w:rFonts w:cs="Times New Roman"/>
-          <w:color w:val="222222"/>
-          <w:shd w:val="clear" w:color="auto" w:fill="FFFFFF"/>
-        </w:rPr>
-        <w:t>Douyin</w:t>
-      </w:r>
-      <w:proofErr w:type="spellEnd"/>
-      <w:r>
-        <w:rPr>
-          <w:rFonts w:cs="Times New Roman"/>
-          <w:color w:val="222222"/>
-          <w:shd w:val="clear" w:color="auto" w:fill="FFFFFF"/>
-        </w:rPr>
-        <w:t xml:space="preserve"> is a Chinese video-sharing social networking service owned by </w:t>
-      </w:r>
-      <w:proofErr w:type="spellStart"/>
-      <w:r>
-        <w:rPr>
-          <w:rFonts w:cs="Times New Roman"/>
-          <w:color w:val="222222"/>
-          <w:shd w:val="clear" w:color="auto" w:fill="FFFFFF"/>
-        </w:rPr>
-        <w:t>ByteDance</w:t>
-      </w:r>
-      <w:proofErr w:type="spellEnd"/>
-      <w:r>
-        <w:rPr>
-          <w:rFonts w:cs="Times New Roman"/>
-          <w:color w:val="222222"/>
-          <w:shd w:val="clear" w:color="auto" w:fill="FFFFFF"/>
-        </w:rPr>
-        <w:t xml:space="preserve">, a Beijing-based company founded in 2012 by Zhang </w:t>
-      </w:r>
-      <w:proofErr w:type="spellStart"/>
-      <w:r>
-        <w:rPr>
-          <w:rFonts w:cs="Times New Roman"/>
-          <w:color w:val="222222"/>
-          <w:shd w:val="clear" w:color="auto" w:fill="FFFFFF"/>
-        </w:rPr>
-        <w:t>Yiming</w:t>
-      </w:r>
-      <w:proofErr w:type="spellEnd"/>
-      <w:r>
-        <w:rPr>
-          <w:rFonts w:cs="Times New Roman"/>
-          <w:color w:val="222222"/>
-          <w:shd w:val="clear" w:color="auto" w:fill="FFFFFF"/>
-        </w:rPr>
-        <w:t>. It is used to create short lip-sync, comedy, and talent videos. The app was launched in 2017 for iOS and Android in markets outside of China.</w:t>
+        <w:t>TikTok or Douyin is a Chinese video-sharing social networking service owned by ByteDance, a Beijing-based company founded in 2012 by Zhang Yiming. It is used to create short lip-sync, comedy, and talent videos. The app was launched in 2017 for iOS and Android in markets outside of China.</w:t>
       </w:r>
     </w:p>
     <w:p>
@@ -12368,7 +12194,7 @@
           <w:lang w:bidi="ar"/>
         </w:rPr>
       </w:pPr>
-      <w:bookmarkStart w:id="40" w:name="_Toc34405309"/>
+      <w:bookmarkStart w:id="41" w:name="_Toc34323856"/>
       <w:r>
         <w:rPr>
           <w:rFonts w:eastAsia="-webkit-standard"/>
@@ -12383,7 +12209,7 @@
         </w:rPr>
         <w:t>Informational Websites:</w:t>
       </w:r>
-      <w:bookmarkEnd w:id="40"/>
+      <w:bookmarkEnd w:id="41"/>
     </w:p>
     <w:p>
       <w:pPr>
@@ -12396,7 +12222,7 @@
           <w:rFonts w:hint="default"/>
         </w:rPr>
       </w:pPr>
-      <w:bookmarkStart w:id="41" w:name="_Toc34405310"/>
+      <w:bookmarkStart w:id="42" w:name="_Toc34323857"/>
       <w:r>
         <w:rPr>
           <w:rFonts w:hint="default"/>
@@ -12420,7 +12246,7 @@
         </w:rPr>
         <w:t>)</w:t>
       </w:r>
-      <w:bookmarkEnd w:id="41"/>
+      <w:bookmarkEnd w:id="42"/>
     </w:p>
     <w:p>
       <w:pPr>
@@ -12457,7 +12283,7 @@
           <w:lang w:bidi="ar"/>
         </w:rPr>
       </w:pPr>
-      <w:bookmarkStart w:id="42" w:name="_Toc34405311"/>
+      <w:bookmarkStart w:id="43" w:name="_Toc34323858"/>
       <w:r>
         <w:rPr>
           <w:rFonts w:hint="default"/>
@@ -12484,7 +12310,7 @@
         </w:rPr>
         <w:t>)</w:t>
       </w:r>
-      <w:bookmarkEnd w:id="42"/>
+      <w:bookmarkEnd w:id="43"/>
     </w:p>
     <w:p>
       <w:pPr>
@@ -12499,25 +12325,7 @@
           <w:color w:val="222222"/>
           <w:shd w:val="clear" w:color="auto" w:fill="FFFFFF"/>
         </w:rPr>
-        <w:t xml:space="preserve">The World Health Organization is a </w:t>
-      </w:r>
-      <w:proofErr w:type="spellStart"/>
-      <w:r>
-        <w:rPr>
-          <w:rFonts w:cs="Times New Roman"/>
-          <w:color w:val="222222"/>
-          <w:shd w:val="clear" w:color="auto" w:fill="FFFFFF"/>
-        </w:rPr>
-        <w:t>specialised</w:t>
-      </w:r>
-      <w:proofErr w:type="spellEnd"/>
-      <w:r>
-        <w:rPr>
-          <w:rFonts w:cs="Times New Roman"/>
-          <w:color w:val="222222"/>
-          <w:shd w:val="clear" w:color="auto" w:fill="FFFFFF"/>
-        </w:rPr>
-        <w:t xml:space="preserve"> agency of the United Nations that is concerned with world public health. It was established on 7 April 1948, and is headquartered in Geneva, Switzerland. </w:t>
+        <w:t>The World Health Organization is a specialised agency of the United Nations that is concerned with world public health. It was established on 7 April 1948, and is headquartered in Geneva, Switzerland. </w:t>
       </w:r>
     </w:p>
     <w:p>
@@ -12532,7 +12340,7 @@
           <w:lang w:bidi="ar"/>
         </w:rPr>
       </w:pPr>
-      <w:bookmarkStart w:id="43" w:name="_Toc34405312"/>
+      <w:bookmarkStart w:id="44" w:name="_Toc34323859"/>
       <w:r>
         <w:rPr>
           <w:rFonts w:hint="default"/>
@@ -12560,7 +12368,7 @@
         </w:rPr>
         <w:t>)</w:t>
       </w:r>
-      <w:bookmarkEnd w:id="43"/>
+      <w:bookmarkEnd w:id="44"/>
     </w:p>
     <w:p>
       <w:pPr>
@@ -12578,25 +12386,7 @@
           <w:color w:val="222222"/>
           <w:shd w:val="clear" w:color="auto" w:fill="FFFFFF"/>
         </w:rPr>
-        <w:t xml:space="preserve">Stack Overflow is a question and answer site for professional and enthusiast programmers. It is a privately held website, the flagship site of the Stack Exchange Network, created in 2008 by Jeff Atwood and Joel </w:t>
-      </w:r>
-      <w:proofErr w:type="spellStart"/>
-      <w:r>
-        <w:rPr>
-          <w:rFonts w:cs="Times New Roman"/>
-          <w:color w:val="222222"/>
-          <w:shd w:val="clear" w:color="auto" w:fill="FFFFFF"/>
-        </w:rPr>
-        <w:t>Spolsky</w:t>
-      </w:r>
-      <w:proofErr w:type="spellEnd"/>
-      <w:r>
-        <w:rPr>
-          <w:rFonts w:cs="Times New Roman"/>
-          <w:color w:val="222222"/>
-          <w:shd w:val="clear" w:color="auto" w:fill="FFFFFF"/>
-        </w:rPr>
-        <w:t>. It features questions and answers on a wide range of topics in computer programming.</w:t>
+        <w:t>Stack Overflow is a question and answer site for professional and enthusiast programmers. It is a privately held website, the flagship site of the Stack Exchange Network, created in 2008 by Jeff Atwood and Joel Spolsky. It features questions and answers on a wide range of topics in computer programming.</w:t>
       </w:r>
     </w:p>
     <w:p>
@@ -12611,7 +12401,7 @@
           <w:lang w:bidi="ar"/>
         </w:rPr>
       </w:pPr>
-      <w:bookmarkStart w:id="44" w:name="_Toc34405313"/>
+      <w:bookmarkStart w:id="45" w:name="_Toc34323860"/>
       <w:r>
         <w:rPr>
           <w:rFonts w:hint="default"/>
@@ -12639,7 +12429,7 @@
         </w:rPr>
         <w:t>)</w:t>
       </w:r>
-      <w:bookmarkEnd w:id="44"/>
+      <w:bookmarkEnd w:id="45"/>
     </w:p>
     <w:p>
       <w:pPr>
@@ -12706,22 +12496,13 @@
           <w:lang w:bidi="ar"/>
         </w:rPr>
       </w:pPr>
-      <w:bookmarkStart w:id="45" w:name="_Toc34405314"/>
-      <w:proofErr w:type="spellStart"/>
+      <w:bookmarkStart w:id="46" w:name="_Toc34323861"/>
       <w:r>
         <w:rPr>
           <w:rFonts w:hint="default"/>
           <w:lang w:bidi="ar"/>
         </w:rPr>
-        <w:t>eHow</w:t>
-      </w:r>
-      <w:proofErr w:type="spellEnd"/>
-      <w:r>
-        <w:rPr>
-          <w:rFonts w:hint="default"/>
-          <w:lang w:bidi="ar"/>
-        </w:rPr>
-        <w:t>(</w:t>
+        <w:t>eHow(</w:t>
       </w:r>
       <w:hyperlink r:id="rId45" w:history="1">
         <w:r>
@@ -12742,7 +12523,7 @@
         </w:rPr>
         <w:t>)</w:t>
       </w:r>
-      <w:bookmarkEnd w:id="45"/>
+      <w:bookmarkEnd w:id="46"/>
     </w:p>
     <w:p>
       <w:pPr>
@@ -12754,41 +12535,13 @@
           <w:lang w:bidi="ar"/>
         </w:rPr>
       </w:pPr>
-      <w:proofErr w:type="spellStart"/>
       <w:r>
         <w:rPr>
           <w:rFonts w:cs="Times New Roman"/>
           <w:color w:val="222222"/>
           <w:shd w:val="clear" w:color="auto" w:fill="FFFFFF"/>
         </w:rPr>
-        <w:t>eHow</w:t>
-      </w:r>
-      <w:proofErr w:type="spellEnd"/>
-      <w:r>
-        <w:rPr>
-          <w:rFonts w:cs="Times New Roman"/>
-          <w:color w:val="222222"/>
-          <w:shd w:val="clear" w:color="auto" w:fill="FFFFFF"/>
-        </w:rPr>
-        <w:t xml:space="preserve"> is an online how-to guide with many articles and 170,000 videos offering step-by-step instructions. </w:t>
-      </w:r>
-      <w:proofErr w:type="spellStart"/>
-      <w:r>
-        <w:rPr>
-          <w:rFonts w:cs="Times New Roman"/>
-          <w:color w:val="222222"/>
-          <w:shd w:val="clear" w:color="auto" w:fill="FFFFFF"/>
-        </w:rPr>
-        <w:t>eHow</w:t>
-      </w:r>
-      <w:proofErr w:type="spellEnd"/>
-      <w:r>
-        <w:rPr>
-          <w:rFonts w:cs="Times New Roman"/>
-          <w:color w:val="222222"/>
-          <w:shd w:val="clear" w:color="auto" w:fill="FFFFFF"/>
-        </w:rPr>
-        <w:t xml:space="preserve"> articles and videos are created by freelancers and cover a wide variety of topics organized into a hierarchy of categories.</w:t>
+        <w:t>eHow is an online how-to guide with many articles and 170,000 videos offering step-by-step instructions. eHow articles and videos are created by freelancers and cover a wide variety of topics organized into a hierarchy of categories.</w:t>
       </w:r>
     </w:p>
     <w:p>
@@ -12799,7 +12552,7 @@
           <w:lang w:bidi="ar"/>
         </w:rPr>
       </w:pPr>
-      <w:bookmarkStart w:id="46" w:name="_Toc34405315"/>
+      <w:bookmarkStart w:id="47" w:name="_Toc34323862"/>
       <w:r>
         <w:rPr>
           <w:rFonts w:eastAsia="-webkit-standard"/>
@@ -12814,7 +12567,7 @@
         </w:rPr>
         <w:t>Business/Marketing Websites:</w:t>
       </w:r>
-      <w:bookmarkEnd w:id="46"/>
+      <w:bookmarkEnd w:id="47"/>
     </w:p>
     <w:p>
       <w:pPr>
@@ -12828,7 +12581,7 @@
           <w:lang w:bidi="ar"/>
         </w:rPr>
       </w:pPr>
-      <w:bookmarkStart w:id="47" w:name="_Toc34405316"/>
+      <w:bookmarkStart w:id="48" w:name="_Toc34323863"/>
       <w:r>
         <w:rPr>
           <w:rFonts w:hint="default"/>
@@ -12855,7 +12608,7 @@
         </w:rPr>
         <w:t>)</w:t>
       </w:r>
-      <w:bookmarkEnd w:id="47"/>
+      <w:bookmarkEnd w:id="48"/>
     </w:p>
     <w:p>
       <w:pPr>
@@ -12897,7 +12650,7 @@
           <w:lang w:bidi="ar"/>
         </w:rPr>
       </w:pPr>
-      <w:bookmarkStart w:id="48" w:name="_Toc34405317"/>
+      <w:bookmarkStart w:id="49" w:name="_Toc34323864"/>
       <w:r>
         <w:rPr>
           <w:rFonts w:hint="default"/>
@@ -12925,7 +12678,7 @@
         </w:rPr>
         <w:t>)</w:t>
       </w:r>
-      <w:bookmarkEnd w:id="48"/>
+      <w:bookmarkEnd w:id="49"/>
     </w:p>
     <w:p>
       <w:pPr>
@@ -12943,43 +12696,7 @@
           <w:color w:val="222222"/>
           <w:shd w:val="clear" w:color="auto" w:fill="FFFFFF"/>
         </w:rPr>
-        <w:t xml:space="preserve">Bloomberg L.P. is a privately held financial, software, data, and media company headquartered in Midtown Manhattan, New York City. It was founded by Michael Bloomberg in 1981, with the help of Thomas </w:t>
-      </w:r>
-      <w:proofErr w:type="spellStart"/>
-      <w:r>
-        <w:rPr>
-          <w:rFonts w:cs="Times New Roman"/>
-          <w:color w:val="222222"/>
-          <w:shd w:val="clear" w:color="auto" w:fill="FFFFFF"/>
-        </w:rPr>
-        <w:t>Secunda</w:t>
-      </w:r>
-      <w:proofErr w:type="spellEnd"/>
-      <w:r>
-        <w:rPr>
-          <w:rFonts w:cs="Times New Roman"/>
-          <w:color w:val="222222"/>
-          <w:shd w:val="clear" w:color="auto" w:fill="FFFFFF"/>
-        </w:rPr>
-        <w:t xml:space="preserve">, Duncan MacMillan, Charles </w:t>
-      </w:r>
-      <w:proofErr w:type="spellStart"/>
-      <w:r>
-        <w:rPr>
-          <w:rFonts w:cs="Times New Roman"/>
-          <w:color w:val="222222"/>
-          <w:shd w:val="clear" w:color="auto" w:fill="FFFFFF"/>
-        </w:rPr>
-        <w:t>Zegar</w:t>
-      </w:r>
-      <w:proofErr w:type="spellEnd"/>
-      <w:r>
-        <w:rPr>
-          <w:rFonts w:cs="Times New Roman"/>
-          <w:color w:val="222222"/>
-          <w:shd w:val="clear" w:color="auto" w:fill="FFFFFF"/>
-        </w:rPr>
-        <w:t>, and a 12% ownership investment by Merrill Lynch</w:t>
+        <w:t>Bloomberg L.P. is a privately held financial, software, data, and media company headquartered in Midtown Manhattan, New York City. It was founded by Michael Bloomberg in 1981, with the help of Thomas Secunda, Duncan MacMillan, Charles Zegar, and a 12% ownership investment by Merrill Lynch</w:t>
       </w:r>
     </w:p>
     <w:p>
@@ -12994,7 +12711,7 @@
           <w:lang w:bidi="ar"/>
         </w:rPr>
       </w:pPr>
-      <w:bookmarkStart w:id="49" w:name="_Toc34405318"/>
+      <w:bookmarkStart w:id="50" w:name="_Toc34323865"/>
       <w:r>
         <w:rPr>
           <w:rFonts w:hint="default"/>
@@ -13023,7 +12740,7 @@
         </w:rPr>
         <w:t>)</w:t>
       </w:r>
-      <w:bookmarkEnd w:id="49"/>
+      <w:bookmarkEnd w:id="50"/>
     </w:p>
     <w:p>
       <w:pPr>
@@ -13054,7 +12771,7 @@
           <w:lang w:bidi="ar"/>
         </w:rPr>
       </w:pPr>
-      <w:bookmarkStart w:id="50" w:name="_Toc34405319"/>
+      <w:bookmarkStart w:id="51" w:name="_Toc34323866"/>
       <w:r>
         <w:rPr>
           <w:rFonts w:hint="default"/>
@@ -13082,7 +12799,7 @@
         </w:rPr>
         <w:t>)</w:t>
       </w:r>
-      <w:bookmarkEnd w:id="50"/>
+      <w:bookmarkEnd w:id="51"/>
     </w:p>
     <w:p>
       <w:pPr>
@@ -13127,7 +12844,7 @@
           <w:lang w:bidi="ar"/>
         </w:rPr>
       </w:pPr>
-      <w:bookmarkStart w:id="51" w:name="_Toc34405320"/>
+      <w:bookmarkStart w:id="52" w:name="_Toc34323867"/>
       <w:r>
         <w:rPr>
           <w:rFonts w:hint="default"/>
@@ -13154,7 +12871,7 @@
         </w:rPr>
         <w:t>)</w:t>
       </w:r>
-      <w:bookmarkEnd w:id="51"/>
+      <w:bookmarkEnd w:id="52"/>
     </w:p>
     <w:p>
       <w:pPr>
@@ -13184,7 +12901,7 @@
           <w:lang w:bidi="ar"/>
         </w:rPr>
       </w:pPr>
-      <w:bookmarkStart w:id="52" w:name="_Toc34405321"/>
+      <w:bookmarkStart w:id="53" w:name="_Toc34323868"/>
       <w:r>
         <w:rPr>
           <w:rFonts w:eastAsia="-webkit-standard"/>
@@ -13199,7 +12916,7 @@
         </w:rPr>
         <w:t>Advocacy Websites:</w:t>
       </w:r>
-      <w:bookmarkEnd w:id="52"/>
+      <w:bookmarkEnd w:id="53"/>
     </w:p>
     <w:p>
       <w:pPr>
@@ -13213,7 +12930,7 @@
           <w:lang w:bidi="ar"/>
         </w:rPr>
       </w:pPr>
-      <w:bookmarkStart w:id="53" w:name="_Toc34405322"/>
+      <w:bookmarkStart w:id="54" w:name="_Toc34323869"/>
       <w:r>
         <w:rPr>
           <w:rFonts w:hint="default"/>
@@ -13241,7 +12958,7 @@
         </w:rPr>
         <w:t>)</w:t>
       </w:r>
-      <w:bookmarkEnd w:id="53"/>
+      <w:bookmarkEnd w:id="54"/>
     </w:p>
     <w:p>
       <w:pPr>
@@ -13272,24 +12989,14 @@
           <w:lang w:bidi="ar"/>
         </w:rPr>
       </w:pPr>
-      <w:bookmarkStart w:id="54" w:name="_Toc34405323"/>
-      <w:proofErr w:type="spellStart"/>
+      <w:bookmarkStart w:id="55" w:name="_Toc34323870"/>
       <w:r>
         <w:rPr>
           <w:rFonts w:hint="default"/>
           <w:color w:val="000000"/>
           <w:lang w:bidi="ar"/>
         </w:rPr>
-        <w:t>Mamaye</w:t>
-      </w:r>
-      <w:proofErr w:type="spellEnd"/>
-      <w:r>
-        <w:rPr>
-          <w:rFonts w:hint="default"/>
-          <w:color w:val="000000"/>
-          <w:lang w:bidi="ar"/>
-        </w:rPr>
-        <w:t>(</w:t>
+        <w:t>Mamaye(</w:t>
       </w:r>
       <w:hyperlink r:id="rId52" w:history="1">
         <w:r>
@@ -13310,7 +13017,7 @@
         </w:rPr>
         <w:t>)</w:t>
       </w:r>
-      <w:bookmarkEnd w:id="54"/>
+      <w:bookmarkEnd w:id="55"/>
     </w:p>
     <w:p>
       <w:pPr>
@@ -13326,23 +13033,7 @@
           <w:rFonts w:cs="Times New Roman"/>
           <w:shd w:val="clear" w:color="auto" w:fill="FFFFFF"/>
         </w:rPr>
-        <w:t xml:space="preserve">We used Drupal 7 to provide a responsive advocacy resource for a wide, diverse and globally significant campaign - </w:t>
-      </w:r>
-      <w:proofErr w:type="spellStart"/>
-      <w:r>
-        <w:rPr>
-          <w:rFonts w:cs="Times New Roman"/>
-          <w:shd w:val="clear" w:color="auto" w:fill="FFFFFF"/>
-        </w:rPr>
-        <w:t>utilising</w:t>
-      </w:r>
-      <w:proofErr w:type="spellEnd"/>
-      <w:r>
-        <w:rPr>
-          <w:rFonts w:cs="Times New Roman"/>
-          <w:shd w:val="clear" w:color="auto" w:fill="FFFFFF"/>
-        </w:rPr>
-        <w:t xml:space="preserve"> the Domain Access module to create separate ‘sites’ for each of the domains and Entity Translation for multilingual content.</w:t>
+        <w:t>We used Drupal 7 to provide a responsive advocacy resource for a wide, diverse and globally significant campaign - utilising the Domain Access module to create separate ‘sites’ for each of the domains and Entity Translation for multilingual content.</w:t>
       </w:r>
     </w:p>
     <w:p>
@@ -13357,24 +13048,14 @@
           <w:lang w:bidi="ar"/>
         </w:rPr>
       </w:pPr>
-      <w:bookmarkStart w:id="55" w:name="_Toc34405324"/>
-      <w:proofErr w:type="spellStart"/>
+      <w:bookmarkStart w:id="56" w:name="_Toc34323871"/>
       <w:r>
         <w:rPr>
           <w:rFonts w:hint="default"/>
           <w:color w:val="000000"/>
           <w:lang w:bidi="ar"/>
         </w:rPr>
-        <w:t>Trocaire</w:t>
-      </w:r>
-      <w:proofErr w:type="spellEnd"/>
-      <w:r>
-        <w:rPr>
-          <w:rFonts w:hint="default"/>
-          <w:color w:val="000000"/>
-          <w:lang w:bidi="ar"/>
-        </w:rPr>
-        <w:t>(</w:t>
+        <w:t>Trocaire(</w:t>
       </w:r>
       <w:hyperlink r:id="rId53" w:history="1">
         <w:r>
@@ -13395,7 +13076,7 @@
         </w:rPr>
         <w:t>)</w:t>
       </w:r>
-      <w:bookmarkEnd w:id="55"/>
+      <w:bookmarkEnd w:id="56"/>
     </w:p>
     <w:p>
       <w:pPr>
@@ -13406,45 +13087,20 @@
           <w:lang w:bidi="ar"/>
         </w:rPr>
       </w:pPr>
-      <w:proofErr w:type="spellStart"/>
       <w:r>
         <w:rPr>
           <w:rFonts w:cs="Times New Roman"/>
           <w:shd w:val="clear" w:color="auto" w:fill="FFFFFF"/>
         </w:rPr>
-        <w:t>Trócaire</w:t>
-      </w:r>
-      <w:proofErr w:type="spellEnd"/>
+        <w:t xml:space="preserve">Trócaire already had an existing website, built using CMS Made Simple. Despite having decent hardware, and hiring specialized consultants, the site suffered from severe performance issues, and was not as flexible as they would have liked it to be. The decision was taken to switch to Drupal, </w:t>
+      </w:r>
       <w:r>
         <w:rPr>
           <w:rFonts w:cs="Times New Roman"/>
           <w:shd w:val="clear" w:color="auto" w:fill="FFFFFF"/>
         </w:rPr>
-        <w:t xml:space="preserve"> already had an existing website, built using CMS Made Simple. Despite having decent hardware, and hiring specialized consultants, the site suffered from severe performance issues, and was not as flexible as they would have liked it to be. The decision was taken to switch to Drupal, </w:t>
-      </w:r>
-      <w:r>
-        <w:rPr>
-          <w:rFonts w:cs="Times New Roman"/>
-          <w:shd w:val="clear" w:color="auto" w:fill="FFFFFF"/>
-        </w:rPr>
         <w:lastRenderedPageBreak/>
-        <w:t xml:space="preserve">but there was still the issue of migrating all the existing content, files and users to Drupal. Using the excellent Migrate and Table Wizard modules, created by Mike Ryan and Moshe Weitzman of </w:t>
-      </w:r>
-      <w:proofErr w:type="spellStart"/>
-      <w:r>
-        <w:rPr>
-          <w:rFonts w:cs="Times New Roman"/>
-          <w:shd w:val="clear" w:color="auto" w:fill="FFFFFF"/>
-        </w:rPr>
-        <w:t>Cyrve</w:t>
-      </w:r>
-      <w:proofErr w:type="spellEnd"/>
-      <w:r>
-        <w:rPr>
-          <w:rFonts w:cs="Times New Roman"/>
-          <w:shd w:val="clear" w:color="auto" w:fill="FFFFFF"/>
-        </w:rPr>
-        <w:t>, this task was made much easier. Over 2000 pages, 500+ files, almost 600 taxonomy terms and close to 100 users were successfully migrated across.</w:t>
+        <w:t>but there was still the issue of migrating all the existing content, files and users to Drupal. Using the excellent Migrate and Table Wizard modules, created by Mike Ryan and Moshe Weitzman of Cyrve, this task was made much easier. Over 2000 pages, 500+ files, almost 600 taxonomy terms and close to 100 users were successfully migrated across.</w:t>
       </w:r>
     </w:p>
     <w:p>
@@ -13459,7 +13115,7 @@
           <w:lang w:bidi="ar"/>
         </w:rPr>
       </w:pPr>
-      <w:bookmarkStart w:id="56" w:name="_Toc34405325"/>
+      <w:bookmarkStart w:id="57" w:name="_Toc34323872"/>
       <w:r>
         <w:rPr>
           <w:rFonts w:hint="default"/>
@@ -13487,7 +13143,7 @@
         </w:rPr>
         <w:t>)</w:t>
       </w:r>
-      <w:bookmarkEnd w:id="56"/>
+      <w:bookmarkEnd w:id="57"/>
     </w:p>
     <w:p>
       <w:pPr>
@@ -13518,7 +13174,7 @@
           <w:lang w:bidi="ar"/>
         </w:rPr>
       </w:pPr>
-      <w:bookmarkStart w:id="57" w:name="_Toc34405326"/>
+      <w:bookmarkStart w:id="58" w:name="_Toc34323873"/>
       <w:r>
         <w:rPr>
           <w:rFonts w:hint="default"/>
@@ -13567,7 +13223,7 @@
         </w:rPr>
         <w:t>)</w:t>
       </w:r>
-      <w:bookmarkEnd w:id="57"/>
+      <w:bookmarkEnd w:id="58"/>
     </w:p>
     <w:p>
       <w:pPr>
@@ -13603,7 +13259,7 @@
           <w:lang w:bidi="ar"/>
         </w:rPr>
       </w:pPr>
-      <w:bookmarkStart w:id="58" w:name="_Toc34405327"/>
+      <w:bookmarkStart w:id="59" w:name="_Toc34323874"/>
       <w:r>
         <w:rPr>
           <w:rFonts w:eastAsia="-webkit-standard"/>
@@ -13618,7 +13274,7 @@
         </w:rPr>
         <w:t>Wiki Websites:</w:t>
       </w:r>
-      <w:bookmarkEnd w:id="58"/>
+      <w:bookmarkEnd w:id="59"/>
     </w:p>
     <w:p>
       <w:pPr>
@@ -13635,7 +13291,7 @@
           <w:lang w:bidi="ar"/>
         </w:rPr>
       </w:pPr>
-      <w:bookmarkStart w:id="59" w:name="_Toc34405328"/>
+      <w:bookmarkStart w:id="60" w:name="_Toc34323875"/>
       <w:r>
         <w:rPr>
           <w:rFonts w:hint="default"/>
@@ -13666,7 +13322,7 @@
         </w:rPr>
         <w:t>)</w:t>
       </w:r>
-      <w:bookmarkEnd w:id="59"/>
+      <w:bookmarkEnd w:id="60"/>
     </w:p>
     <w:p>
       <w:pPr>
@@ -13699,24 +13355,14 @@
           <w:lang w:bidi="ar"/>
         </w:rPr>
       </w:pPr>
-      <w:bookmarkStart w:id="60" w:name="_Toc34405329"/>
-      <w:proofErr w:type="spellStart"/>
+      <w:bookmarkStart w:id="61" w:name="_Toc34323876"/>
       <w:r>
         <w:rPr>
           <w:rFonts w:hint="default"/>
           <w:color w:val="000000"/>
           <w:lang w:bidi="ar"/>
         </w:rPr>
-        <w:t>wikiHOW</w:t>
-      </w:r>
-      <w:proofErr w:type="spellEnd"/>
-      <w:r>
-        <w:rPr>
-          <w:rFonts w:hint="default"/>
-          <w:color w:val="000000"/>
-          <w:lang w:bidi="ar"/>
-        </w:rPr>
-        <w:t>(</w:t>
+        <w:t>wikiHOW(</w:t>
       </w:r>
       <w:hyperlink r:id="rId57" w:history="1">
         <w:r>
@@ -13737,7 +13383,7 @@
         </w:rPr>
         <w:t>)</w:t>
       </w:r>
-      <w:bookmarkEnd w:id="60"/>
+      <w:bookmarkEnd w:id="61"/>
     </w:p>
     <w:p>
       <w:pPr>
@@ -13749,23 +13395,13 @@
           <w:lang w:bidi="ar"/>
         </w:rPr>
       </w:pPr>
-      <w:proofErr w:type="spellStart"/>
       <w:r>
         <w:rPr>
           <w:rFonts w:cs="Times New Roman"/>
           <w:color w:val="222222"/>
           <w:shd w:val="clear" w:color="auto" w:fill="FFFFFF"/>
         </w:rPr>
-        <w:t>WikiHow</w:t>
-      </w:r>
-      <w:proofErr w:type="spellEnd"/>
-      <w:r>
-        <w:rPr>
-          <w:rFonts w:cs="Times New Roman"/>
-          <w:color w:val="222222"/>
-          <w:shd w:val="clear" w:color="auto" w:fill="FFFFFF"/>
-        </w:rPr>
-        <w:t xml:space="preserve"> is an online wiki-style community consisting of an extensive database of how-to guides. Founded in 2005 by Internet entrepreneur Jack Herrick, the website aims to create the world's most helpful how-to instructions to enable everyone in the world to learn how to do anything.</w:t>
+        <w:t>WikiHow is an online wiki-style community consisting of an extensive database of how-to guides. Founded in 2005 by Internet entrepreneur Jack Herrick, the website aims to create the world's most helpful how-to instructions to enable everyone in the world to learn how to do anything.</w:t>
       </w:r>
     </w:p>
     <w:p>
@@ -13780,24 +13416,14 @@
           <w:lang w:bidi="ar"/>
         </w:rPr>
       </w:pPr>
-      <w:bookmarkStart w:id="61" w:name="_Toc34405330"/>
-      <w:proofErr w:type="spellStart"/>
+      <w:bookmarkStart w:id="62" w:name="_Toc34323877"/>
       <w:r>
         <w:rPr>
           <w:rFonts w:hint="default"/>
           <w:color w:val="000000"/>
           <w:lang w:bidi="ar"/>
         </w:rPr>
-        <w:t>Gamepedia</w:t>
-      </w:r>
-      <w:proofErr w:type="spellEnd"/>
-      <w:r>
-        <w:rPr>
-          <w:rFonts w:hint="default"/>
-          <w:color w:val="000000"/>
-          <w:lang w:bidi="ar"/>
-        </w:rPr>
-        <w:t>(</w:t>
+        <w:t>Gamepedia(</w:t>
       </w:r>
       <w:hyperlink r:id="rId58" w:history="1">
         <w:r>
@@ -13818,7 +13444,7 @@
         </w:rPr>
         <w:t>)</w:t>
       </w:r>
-      <w:bookmarkEnd w:id="61"/>
+      <w:bookmarkEnd w:id="62"/>
     </w:p>
     <w:p>
       <w:pPr>
@@ -13829,104 +13455,22 @@
           <w:lang w:bidi="ar"/>
         </w:rPr>
       </w:pPr>
-      <w:proofErr w:type="spellStart"/>
       <w:r>
         <w:rPr>
           <w:rFonts w:eastAsia="-webkit-standard" w:cs="Times New Roman"/>
           <w:kern w:val="0"/>
           <w:lang w:bidi="ar"/>
         </w:rPr>
-        <w:t>Gamepedia</w:t>
-      </w:r>
-      <w:proofErr w:type="spellEnd"/>
+        <w:t xml:space="preserve">Gamepedia is the largest video game wiki platform on the web, featuring thousands of community-driven wiki projects. Owned and operated by FANDOM, Gamepedia is home to everything from indie title wikis to some of the best-known gaming wikis such as the Official Minecraft Wiki, Leaguepedia, and the Official ARK Wiki. Ranked in the top 500 sites globally by traffic, Gamepedia continues to expand rapidly with the creation of new wiki projects on a near-daily </w:t>
+      </w:r>
       <w:r>
         <w:rPr>
           <w:rFonts w:eastAsia="-webkit-standard" w:cs="Times New Roman"/>
           <w:kern w:val="0"/>
           <w:lang w:bidi="ar"/>
         </w:rPr>
-        <w:t xml:space="preserve"> is the largest video game wiki platform on the web, featuring thousands of community-driven wiki projects. Owned and operated by FANDOM, </w:t>
-      </w:r>
-      <w:proofErr w:type="spellStart"/>
-      <w:r>
-        <w:rPr>
-          <w:rFonts w:eastAsia="-webkit-standard" w:cs="Times New Roman"/>
-          <w:kern w:val="0"/>
-          <w:lang w:bidi="ar"/>
-        </w:rPr>
-        <w:t>Gamepedia</w:t>
-      </w:r>
-      <w:proofErr w:type="spellEnd"/>
-      <w:r>
-        <w:rPr>
-          <w:rFonts w:eastAsia="-webkit-standard" w:cs="Times New Roman"/>
-          <w:kern w:val="0"/>
-          <w:lang w:bidi="ar"/>
-        </w:rPr>
-        <w:t xml:space="preserve"> is home to everything from indie title wikis to some of the best-known gaming wikis such as the Official Minecraft Wiki, </w:t>
-      </w:r>
-      <w:proofErr w:type="spellStart"/>
-      <w:r>
-        <w:rPr>
-          <w:rFonts w:eastAsia="-webkit-standard" w:cs="Times New Roman"/>
-          <w:kern w:val="0"/>
-          <w:lang w:bidi="ar"/>
-        </w:rPr>
-        <w:t>Leaguepedia</w:t>
-      </w:r>
-      <w:proofErr w:type="spellEnd"/>
-      <w:r>
-        <w:rPr>
-          <w:rFonts w:eastAsia="-webkit-standard" w:cs="Times New Roman"/>
-          <w:kern w:val="0"/>
-          <w:lang w:bidi="ar"/>
-        </w:rPr>
-        <w:t xml:space="preserve">, and the Official ARK Wiki. Ranked in the top 500 sites globally by traffic, </w:t>
-      </w:r>
-      <w:proofErr w:type="spellStart"/>
-      <w:r>
-        <w:rPr>
-          <w:rFonts w:eastAsia="-webkit-standard" w:cs="Times New Roman"/>
-          <w:kern w:val="0"/>
-          <w:lang w:bidi="ar"/>
-        </w:rPr>
-        <w:t>Gamepedia</w:t>
-      </w:r>
-      <w:proofErr w:type="spellEnd"/>
-      <w:r>
-        <w:rPr>
-          <w:rFonts w:eastAsia="-webkit-standard" w:cs="Times New Roman"/>
-          <w:kern w:val="0"/>
-          <w:lang w:bidi="ar"/>
-        </w:rPr>
-        <w:t xml:space="preserve"> continues to expand rapidly with the creation of new wiki projects on a near-daily </w:t>
-      </w:r>
-      <w:r>
-        <w:rPr>
-          <w:rFonts w:eastAsia="-webkit-standard" w:cs="Times New Roman"/>
-          <w:kern w:val="0"/>
-          <w:lang w:bidi="ar"/>
-        </w:rPr>
         <w:lastRenderedPageBreak/>
-        <w:t xml:space="preserve">basis. In addition to its wiki offerings, </w:t>
-      </w:r>
-      <w:proofErr w:type="spellStart"/>
-      <w:r>
-        <w:rPr>
-          <w:rFonts w:eastAsia="-webkit-standard" w:cs="Times New Roman"/>
-          <w:kern w:val="0"/>
-          <w:lang w:bidi="ar"/>
-        </w:rPr>
-        <w:t>Gamepedia</w:t>
-      </w:r>
-      <w:proofErr w:type="spellEnd"/>
-      <w:r>
-        <w:rPr>
-          <w:rFonts w:eastAsia="-webkit-standard" w:cs="Times New Roman"/>
-          <w:kern w:val="0"/>
-          <w:lang w:bidi="ar"/>
-        </w:rPr>
-        <w:t xml:space="preserve"> is also a source of gaming news and information, high-quality video content, and exciting contests and giveaways.</w:t>
+        <w:t>basis. In addition to its wiki offerings, Gamepedia is also a source of gaming news and information, high-quality video content, and exciting contests and giveaways.</w:t>
       </w:r>
     </w:p>
     <w:p>
@@ -13941,7 +13485,7 @@
           <w:lang w:bidi="ar"/>
         </w:rPr>
       </w:pPr>
-      <w:bookmarkStart w:id="62" w:name="_Toc34405331"/>
+      <w:bookmarkStart w:id="63" w:name="_Toc34323878"/>
       <w:r>
         <w:rPr>
           <w:rFonts w:hint="default"/>
@@ -13968,7 +13512,7 @@
         </w:rPr>
         <w:t>)</w:t>
       </w:r>
-      <w:bookmarkEnd w:id="62"/>
+      <w:bookmarkEnd w:id="63"/>
     </w:p>
     <w:p>
       <w:pPr>
@@ -14000,7 +13544,7 @@
           <w:lang w:bidi="ar"/>
         </w:rPr>
       </w:pPr>
-      <w:bookmarkStart w:id="63" w:name="_Toc34405332"/>
+      <w:bookmarkStart w:id="64" w:name="_Toc34323879"/>
       <w:r>
         <w:rPr>
           <w:rFonts w:hint="default"/>
@@ -14028,7 +13572,7 @@
         </w:rPr>
         <w:t>)</w:t>
       </w:r>
-      <w:bookmarkEnd w:id="63"/>
+      <w:bookmarkEnd w:id="64"/>
     </w:p>
     <w:p>
       <w:pPr>
@@ -14044,39 +13588,7 @@
           <w:rFonts w:cs="Times New Roman"/>
           <w:shd w:val="clear" w:color="auto" w:fill="FFFFFF"/>
         </w:rPr>
-        <w:t xml:space="preserve">Giant Bomb is an American video game website and wiki that includes personality driven gaming videos, commentary, news and reviews, created by former </w:t>
-      </w:r>
-      <w:proofErr w:type="spellStart"/>
-      <w:r>
-        <w:rPr>
-          <w:rFonts w:cs="Times New Roman"/>
-          <w:shd w:val="clear" w:color="auto" w:fill="FFFFFF"/>
-        </w:rPr>
-        <w:t>GameSpot</w:t>
-      </w:r>
-      <w:proofErr w:type="spellEnd"/>
-      <w:r>
-        <w:rPr>
-          <w:rFonts w:cs="Times New Roman"/>
-          <w:shd w:val="clear" w:color="auto" w:fill="FFFFFF"/>
-        </w:rPr>
-        <w:t xml:space="preserve"> editors Jeff </w:t>
-      </w:r>
-      <w:proofErr w:type="spellStart"/>
-      <w:r>
-        <w:rPr>
-          <w:rFonts w:cs="Times New Roman"/>
-          <w:shd w:val="clear" w:color="auto" w:fill="FFFFFF"/>
-        </w:rPr>
-        <w:t>Gerstmann</w:t>
-      </w:r>
-      <w:proofErr w:type="spellEnd"/>
-      <w:r>
-        <w:rPr>
-          <w:rFonts w:cs="Times New Roman"/>
-          <w:shd w:val="clear" w:color="auto" w:fill="FFFFFF"/>
-        </w:rPr>
-        <w:t xml:space="preserve"> and Ryan Davis. The website was voted by Time magazine as one of the Top 50 websites of 2011</w:t>
+        <w:t>Giant Bomb is an American video game website and wiki that includes personality driven gaming videos, commentary, news and reviews, created by former GameSpot editors Jeff Gerstmann and Ryan Davis. The website was voted by Time magazine as one of the Top 50 websites of 2011</w:t>
       </w:r>
     </w:p>
     <w:p>
@@ -14087,7 +13599,7 @@
           <w:lang w:bidi="ar"/>
         </w:rPr>
       </w:pPr>
-      <w:bookmarkStart w:id="64" w:name="_Toc34405333"/>
+      <w:bookmarkStart w:id="65" w:name="_Toc34323880"/>
       <w:r>
         <w:rPr>
           <w:rFonts w:eastAsia="-webkit-standard"/>
@@ -14102,7 +13614,7 @@
         </w:rPr>
         <w:t>Content Aggregator Websites:</w:t>
       </w:r>
-      <w:bookmarkEnd w:id="64"/>
+      <w:bookmarkEnd w:id="65"/>
     </w:p>
     <w:p>
       <w:pPr>
@@ -14116,7 +13628,7 @@
           <w:lang w:bidi="ar"/>
         </w:rPr>
       </w:pPr>
-      <w:bookmarkStart w:id="65" w:name="_Toc34405334"/>
+      <w:bookmarkStart w:id="66" w:name="_Toc34323881"/>
       <w:r>
         <w:rPr>
           <w:rFonts w:hint="default"/>
@@ -14144,7 +13656,7 @@
         </w:rPr>
         <w:t>)</w:t>
       </w:r>
-      <w:bookmarkEnd w:id="65"/>
+      <w:bookmarkEnd w:id="66"/>
     </w:p>
     <w:p>
       <w:pPr>
@@ -14209,7 +13721,7 @@
           <w:rFonts w:hint="default"/>
         </w:rPr>
       </w:pPr>
-      <w:bookmarkStart w:id="66" w:name="_Toc34405335"/>
+      <w:bookmarkStart w:id="67" w:name="_Toc34323882"/>
       <w:r>
         <w:rPr>
           <w:rFonts w:eastAsia="-webkit-standard" w:hint="default"/>
@@ -14235,7 +13747,7 @@
         </w:rPr>
         <w:t>)</w:t>
       </w:r>
-      <w:bookmarkEnd w:id="66"/>
+      <w:bookmarkEnd w:id="67"/>
     </w:p>
     <w:p>
       <w:pPr>
@@ -14274,7 +13786,7 @@
           <w:lang w:bidi="ar"/>
         </w:rPr>
       </w:pPr>
-      <w:bookmarkStart w:id="67" w:name="_Toc34405336"/>
+      <w:bookmarkStart w:id="68" w:name="_Toc34323883"/>
       <w:r>
         <w:rPr>
           <w:rFonts w:hint="default"/>
@@ -14300,7 +13812,7 @@
         </w:rPr>
         <w:t>)</w:t>
       </w:r>
-      <w:bookmarkEnd w:id="67"/>
+      <w:bookmarkEnd w:id="68"/>
     </w:p>
     <w:p>
       <w:pPr>
@@ -14329,24 +13841,14 @@
           <w:lang w:bidi="ar"/>
         </w:rPr>
       </w:pPr>
-      <w:bookmarkStart w:id="68" w:name="_Toc34405337"/>
-      <w:proofErr w:type="spellStart"/>
+      <w:bookmarkStart w:id="69" w:name="_Toc34323884"/>
       <w:r>
         <w:rPr>
           <w:rFonts w:hint="default"/>
           <w:color w:val="000000"/>
           <w:lang w:bidi="ar"/>
         </w:rPr>
-        <w:t>Alltop</w:t>
-      </w:r>
-      <w:proofErr w:type="spellEnd"/>
-      <w:r>
-        <w:rPr>
-          <w:rFonts w:hint="default"/>
-          <w:color w:val="000000"/>
-          <w:lang w:bidi="ar"/>
-        </w:rPr>
-        <w:t>(</w:t>
+        <w:t>Alltop(</w:t>
       </w:r>
       <w:hyperlink r:id="rId64" w:history="1">
         <w:r>
@@ -14367,7 +13869,7 @@
         </w:rPr>
         <w:t>)</w:t>
       </w:r>
-      <w:bookmarkEnd w:id="68"/>
+      <w:bookmarkEnd w:id="69"/>
     </w:p>
     <w:p>
       <w:pPr>
@@ -14379,7 +13881,6 @@
           <w:lang w:bidi="ar"/>
         </w:rPr>
       </w:pPr>
-      <w:proofErr w:type="spellStart"/>
       <w:r>
         <w:rPr>
           <w:rFonts w:eastAsia="-webkit-standard" w:cs="Times New Roman"/>
@@ -14387,16 +13888,7 @@
           <w:lang w:bidi="ar"/>
         </w:rPr>
         <w:lastRenderedPageBreak/>
-        <w:t>AllTop</w:t>
-      </w:r>
-      <w:proofErr w:type="spellEnd"/>
-      <w:r>
-        <w:rPr>
-          <w:rFonts w:eastAsia="-webkit-standard" w:cs="Times New Roman"/>
-          <w:kern w:val="0"/>
-          <w:lang w:bidi="ar"/>
-        </w:rPr>
-        <w:t xml:space="preserve"> </w:t>
+        <w:t xml:space="preserve">AllTop </w:t>
       </w:r>
       <w:r>
         <w:rPr>
@@ -14427,7 +13919,7 @@
           <w:lang w:bidi="ar"/>
         </w:rPr>
       </w:pPr>
-      <w:bookmarkStart w:id="69" w:name="_Toc34405338"/>
+      <w:bookmarkStart w:id="70" w:name="_Toc34323885"/>
       <w:r>
         <w:rPr>
           <w:rFonts w:hint="default"/>
@@ -14454,7 +13946,7 @@
         </w:rPr>
         <w:t>)</w:t>
       </w:r>
-      <w:bookmarkEnd w:id="69"/>
+      <w:bookmarkEnd w:id="70"/>
     </w:p>
     <w:p>
       <w:pPr>
@@ -14481,7 +13973,7 @@
           <w:lang w:bidi="ar"/>
         </w:rPr>
       </w:pPr>
-      <w:bookmarkStart w:id="70" w:name="_Toc34405339"/>
+      <w:bookmarkStart w:id="71" w:name="_Toc34323886"/>
       <w:r>
         <w:rPr>
           <w:rFonts w:eastAsia="-webkit-standard"/>
@@ -14496,7 +13988,7 @@
         </w:rPr>
         <w:t>Personal Websites:</w:t>
       </w:r>
-      <w:bookmarkEnd w:id="70"/>
+      <w:bookmarkEnd w:id="71"/>
     </w:p>
     <w:p>
       <w:pPr>
@@ -14510,7 +14002,7 @@
           <w:lang w:bidi="ar"/>
         </w:rPr>
       </w:pPr>
-      <w:bookmarkStart w:id="71" w:name="_Toc34405340"/>
+      <w:bookmarkStart w:id="72" w:name="_Toc34323887"/>
       <w:r>
         <w:rPr>
           <w:rFonts w:hint="default"/>
@@ -14538,7 +14030,7 @@
         </w:rPr>
         <w:t>)</w:t>
       </w:r>
-      <w:bookmarkEnd w:id="71"/>
+      <w:bookmarkEnd w:id="72"/>
     </w:p>
     <w:p>
       <w:pPr>
@@ -14588,7 +14080,7 @@
           <w:lang w:bidi="ar"/>
         </w:rPr>
       </w:pPr>
-      <w:bookmarkStart w:id="72" w:name="_Toc34405341"/>
+      <w:bookmarkStart w:id="73" w:name="_Toc34323888"/>
       <w:r>
         <w:rPr>
           <w:rFonts w:hint="default"/>
@@ -14616,7 +14108,7 @@
         </w:rPr>
         <w:t>)</w:t>
       </w:r>
-      <w:bookmarkEnd w:id="72"/>
+      <w:bookmarkEnd w:id="73"/>
     </w:p>
     <w:p>
       <w:pPr>
@@ -14657,7 +14149,7 @@
           <w:lang w:bidi="ar"/>
         </w:rPr>
       </w:pPr>
-      <w:bookmarkStart w:id="73" w:name="_Toc34405342"/>
+      <w:bookmarkStart w:id="74" w:name="_Toc34323889"/>
       <w:r>
         <w:rPr>
           <w:rFonts w:hint="default"/>
@@ -14685,7 +14177,7 @@
         </w:rPr>
         <w:t>)</w:t>
       </w:r>
-      <w:bookmarkEnd w:id="73"/>
+      <w:bookmarkEnd w:id="74"/>
     </w:p>
     <w:p>
       <w:pPr>
@@ -14701,23 +14193,7 @@
           <w:rFonts w:cs="Times New Roman"/>
           <w:shd w:val="clear" w:color="auto" w:fill="FFFFFF"/>
         </w:rPr>
-        <w:t xml:space="preserve">Joanne Rowling CH, OBE, </w:t>
-      </w:r>
-      <w:proofErr w:type="spellStart"/>
-      <w:r>
-        <w:rPr>
-          <w:rFonts w:cs="Times New Roman"/>
-          <w:shd w:val="clear" w:color="auto" w:fill="FFFFFF"/>
-        </w:rPr>
-        <w:t>HonFRSE</w:t>
-      </w:r>
-      <w:proofErr w:type="spellEnd"/>
-      <w:r>
-        <w:rPr>
-          <w:rFonts w:cs="Times New Roman"/>
-          <w:shd w:val="clear" w:color="auto" w:fill="FFFFFF"/>
-        </w:rPr>
-        <w:t>, FRCPE, FRSL, better known by her pen name J. K. Rowling, is a British author, film producer, television producer, screenwriter, and philanthropist.</w:t>
+        <w:t>Joanne Rowling CH, OBE, HonFRSE, FRCPE, FRSL, better known by her pen name J. K. Rowling, is a British author, film producer, television producer, screenwriter, and philanthropist.</w:t>
       </w:r>
     </w:p>
     <w:p>
@@ -14732,7 +14208,7 @@
           <w:lang w:bidi="ar"/>
         </w:rPr>
       </w:pPr>
-      <w:bookmarkStart w:id="74" w:name="_Toc34405343"/>
+      <w:bookmarkStart w:id="75" w:name="_Toc34323890"/>
       <w:r>
         <w:rPr>
           <w:rFonts w:hint="default"/>
@@ -14760,7 +14236,7 @@
         </w:rPr>
         <w:t>)</w:t>
       </w:r>
-      <w:bookmarkEnd w:id="74"/>
+      <w:bookmarkEnd w:id="75"/>
     </w:p>
     <w:p>
       <w:pPr>
@@ -14792,7 +14268,7 @@
           <w:lang w:bidi="ar"/>
         </w:rPr>
       </w:pPr>
-      <w:bookmarkStart w:id="75" w:name="_Toc34405344"/>
+      <w:bookmarkStart w:id="76" w:name="_Toc34323891"/>
       <w:r>
         <w:rPr>
           <w:rFonts w:hint="default"/>
@@ -14821,7 +14297,7 @@
         </w:rPr>
         <w:t>)</w:t>
       </w:r>
-      <w:bookmarkEnd w:id="75"/>
+      <w:bookmarkEnd w:id="76"/>
     </w:p>
     <w:p>
       <w:pPr>
@@ -14848,7 +14324,7 @@
           <w:lang w:bidi="ar"/>
         </w:rPr>
       </w:pPr>
-      <w:bookmarkStart w:id="76" w:name="_Toc34405345"/>
+      <w:bookmarkStart w:id="77" w:name="_Toc34323892"/>
       <w:r>
         <w:rPr>
           <w:rFonts w:eastAsia="-webkit-standard"/>
@@ -14869,7 +14345,7 @@
       <w:r>
         <w:t>:</w:t>
       </w:r>
-      <w:bookmarkEnd w:id="76"/>
+      <w:bookmarkEnd w:id="77"/>
     </w:p>
     <w:p>
       <w:pPr>
@@ -14882,43 +14358,25 @@
           <w:rFonts w:cstheme="minorBidi" w:hint="default"/>
         </w:rPr>
       </w:pPr>
-      <w:bookmarkStart w:id="77" w:name="_Toc34405346"/>
-      <w:proofErr w:type="gramStart"/>
+      <w:bookmarkStart w:id="78" w:name="_Toc34323893"/>
       <w:r>
         <w:t>Blogger</w:t>
       </w:r>
       <w:r>
         <w:t>(</w:t>
       </w:r>
-      <w:proofErr w:type="gramEnd"/>
-      <w:r>
-        <w:fldChar w:fldCharType="begin"/>
-      </w:r>
-      <w:r>
-        <w:instrText xml:space="preserve"> HYPERLINK "https://www.blogger.com/" </w:instrText>
-      </w:r>
-      <w:r>
-        <w:rPr>
-          <w:rFonts w:hint="default"/>
-        </w:rPr>
-        <w:fldChar w:fldCharType="separate"/>
-      </w:r>
-      <w:r>
-        <w:rPr>
-          <w:rStyle w:val="Hyperlink"/>
-        </w:rPr>
-        <w:t>https://www.blogger.com/</w:t>
-      </w:r>
-      <w:r>
-        <w:rPr>
-          <w:rStyle w:val="Hyperlink"/>
-        </w:rPr>
-        <w:fldChar w:fldCharType="end"/>
-      </w:r>
+      <w:hyperlink r:id="rId71" w:history="1">
+        <w:r>
+          <w:rPr>
+            <w:rStyle w:val="Hyperlink"/>
+          </w:rPr>
+          <w:t>https://www.blogger.com/</w:t>
+        </w:r>
+      </w:hyperlink>
       <w:r>
         <w:t xml:space="preserve"> )</w:t>
       </w:r>
-      <w:bookmarkEnd w:id="77"/>
+      <w:bookmarkEnd w:id="78"/>
     </w:p>
     <w:p>
       <w:pPr>
@@ -14930,21 +14388,7 @@
         <w:rPr>
           <w:rFonts w:cs="Times New Roman"/>
         </w:rPr>
-        <w:t xml:space="preserve">Blogger is a blog-publishing service that allows multi-user blogs with time-stamped entries. It was developed by </w:t>
-      </w:r>
-      <w:proofErr w:type="spellStart"/>
-      <w:r>
-        <w:rPr>
-          <w:rFonts w:cs="Times New Roman"/>
-        </w:rPr>
-        <w:t>Pyra</w:t>
-      </w:r>
-      <w:proofErr w:type="spellEnd"/>
-      <w:r>
-        <w:rPr>
-          <w:rFonts w:cs="Times New Roman"/>
-        </w:rPr>
-        <w:t xml:space="preserve"> Labs, which was bought by Google in 2003. The blogs are hosted by Google and generally accessed from a subdomain of blogspot.com.</w:t>
+        <w:t>Blogger is a blog-publishing service that allows multi-user blogs with time-stamped entries. It was developed by Pyra Labs, which was bought by Google in 2003. The blogs are hosted by Google and generally accessed from a subdomain of blogspot.com.</w:t>
       </w:r>
       <w:r>
         <w:rPr>
@@ -15024,7 +14468,7 @@
           <w:rFonts w:hint="default"/>
         </w:rPr>
       </w:pPr>
-      <w:bookmarkStart w:id="78" w:name="_Toc34405347"/>
+      <w:bookmarkStart w:id="79" w:name="_Toc34323894"/>
       <w:r>
         <w:t>WordPress</w:t>
       </w:r>
@@ -15034,7 +14478,7 @@
         </w:rPr>
         <w:t>(</w:t>
       </w:r>
-      <w:hyperlink r:id="rId71" w:history="1">
+      <w:hyperlink r:id="rId72" w:history="1">
         <w:r>
           <w:rPr>
             <w:rStyle w:val="Hyperlink"/>
@@ -15050,7 +14494,7 @@
         </w:rPr>
         <w:t>)</w:t>
       </w:r>
-      <w:bookmarkEnd w:id="78"/>
+      <w:bookmarkEnd w:id="79"/>
     </w:p>
     <w:p>
       <w:r>
@@ -15093,18 +14537,10 @@
         <w:t xml:space="preserve">WordPress has also been used for other application domains such as </w:t>
       </w:r>
       <w:r>
-        <w:t xml:space="preserve">Pervasive Display </w:t>
-      </w:r>
-      <w:proofErr w:type="gramStart"/>
-      <w:r>
-        <w:t>System</w:t>
-      </w:r>
-      <w:r>
-        <w:t>(</w:t>
-      </w:r>
-      <w:proofErr w:type="gramEnd"/>
-      <w:r>
-        <w:t xml:space="preserve">PDS). </w:t>
+        <w:t>Pervasive Display System</w:t>
+      </w:r>
+      <w:r>
+        <w:t xml:space="preserve">(PDS). </w:t>
       </w:r>
     </w:p>
     <w:p>
@@ -15118,7 +14554,7 @@
           <w:rFonts w:hint="default"/>
         </w:rPr>
       </w:pPr>
-      <w:bookmarkStart w:id="79" w:name="_Toc34405348"/>
+      <w:bookmarkStart w:id="80" w:name="_Toc34323895"/>
       <w:r>
         <w:t>Ghost</w:t>
       </w:r>
@@ -15128,7 +14564,7 @@
         </w:rPr>
         <w:t xml:space="preserve"> (https://www.ghost.org/)</w:t>
       </w:r>
-      <w:bookmarkEnd w:id="79"/>
+      <w:bookmarkEnd w:id="80"/>
     </w:p>
     <w:p>
       <w:r>
@@ -15146,7 +14582,7 @@
           <w:rFonts w:hint="default"/>
         </w:rPr>
       </w:pPr>
-      <w:bookmarkStart w:id="80" w:name="_Toc34405349"/>
+      <w:bookmarkStart w:id="81" w:name="_Toc34323896"/>
       <w:r>
         <w:t>Tumblr.com</w:t>
       </w:r>
@@ -15156,7 +14592,7 @@
         </w:rPr>
         <w:t xml:space="preserve"> (https://www.tumblr.com/)</w:t>
       </w:r>
-      <w:bookmarkEnd w:id="80"/>
+      <w:bookmarkEnd w:id="81"/>
     </w:p>
     <w:p>
       <w:r>
@@ -15174,14 +14610,14 @@
           <w:rFonts w:hint="default"/>
         </w:rPr>
       </w:pPr>
-      <w:bookmarkStart w:id="81" w:name="_Toc34405350"/>
+      <w:bookmarkStart w:id="82" w:name="_Toc34323897"/>
       <w:r>
         <w:t>Wiki</w:t>
       </w:r>
       <w:r>
         <w:t xml:space="preserve"> (</w:t>
       </w:r>
-      <w:hyperlink r:id="rId72" w:history="1">
+      <w:hyperlink r:id="rId73" w:history="1">
         <w:r>
           <w:rPr>
             <w:color w:val="0000FF"/>
@@ -15193,7 +14629,7 @@
       <w:r>
         <w:t>)</w:t>
       </w:r>
-      <w:bookmarkEnd w:id="81"/>
+      <w:bookmarkEnd w:id="82"/>
     </w:p>
     <w:p>
       <w:pPr>
@@ -15215,8 +14651,8 @@
         <w:widowControl/>
         <w:ind w:left="360"/>
       </w:pPr>
-      <w:bookmarkStart w:id="82" w:name="_Toc34353992"/>
-      <w:bookmarkStart w:id="83" w:name="_Toc34405351"/>
+      <w:bookmarkStart w:id="83" w:name="_Toc34353992"/>
+      <w:bookmarkStart w:id="84" w:name="_Toc34323898"/>
       <w:r>
         <w:t xml:space="preserve">4. </w:t>
       </w:r>
@@ -15232,8 +14668,8 @@
       <w:r>
         <w:t xml:space="preserve"> documents</w:t>
       </w:r>
-      <w:bookmarkEnd w:id="82"/>
       <w:bookmarkEnd w:id="83"/>
+      <w:bookmarkEnd w:id="84"/>
       <w:r>
         <w:t xml:space="preserve"> </w:t>
       </w:r>
@@ -15262,8 +14698,8 @@
         </w:rPr>
         <w:t xml:space="preserve"> These are Authority, Accuracy, Objectivity, Currency, Coverage, and Appearance. </w:t>
       </w:r>
-      <w:bookmarkStart w:id="84" w:name="_Toc34353998"/>
-      <w:bookmarkStart w:id="85" w:name="_Toc34353993"/>
+      <w:bookmarkStart w:id="85" w:name="_Toc34353998"/>
+      <w:bookmarkStart w:id="86" w:name="_Toc34353993"/>
     </w:p>
     <w:p>
       <w:pPr>
@@ -15273,7 +14709,7 @@
           <w:rFonts w:eastAsiaTheme="minorEastAsia" w:hint="default"/>
         </w:rPr>
       </w:pPr>
-      <w:bookmarkStart w:id="86" w:name="_Toc34405352"/>
+      <w:bookmarkStart w:id="87" w:name="_Toc34323899"/>
       <w:r>
         <w:t xml:space="preserve">4.1 </w:t>
       </w:r>
@@ -15283,8 +14719,8 @@
         </w:rPr>
         <w:t>Appearance</w:t>
       </w:r>
-      <w:bookmarkEnd w:id="84"/>
-      <w:bookmarkEnd w:id="86"/>
+      <w:bookmarkEnd w:id="85"/>
+      <w:bookmarkEnd w:id="87"/>
     </w:p>
     <w:p>
       <w:pPr>
@@ -15348,7 +14784,7 @@
           <w:rFonts w:hint="default"/>
         </w:rPr>
       </w:pPr>
-      <w:bookmarkStart w:id="87" w:name="_Toc34405353"/>
+      <w:bookmarkStart w:id="88" w:name="_Toc34323900"/>
       <w:r>
         <w:rPr>
           <w:rFonts w:hint="default"/>
@@ -15358,8 +14794,8 @@
       <w:r>
         <w:t>Authority</w:t>
       </w:r>
-      <w:bookmarkEnd w:id="85"/>
-      <w:bookmarkEnd w:id="87"/>
+      <w:bookmarkEnd w:id="86"/>
+      <w:bookmarkEnd w:id="88"/>
     </w:p>
     <w:p>
       <w:pPr>
@@ -15423,7 +14859,7 @@
         </w:rPr>
         <w:t>Is the information from sources known to be reliable? </w:t>
       </w:r>
-      <w:bookmarkStart w:id="88" w:name="_Toc34353994"/>
+      <w:bookmarkStart w:id="89" w:name="_Toc34353994"/>
     </w:p>
     <w:p>
       <w:pPr>
@@ -15434,7 +14870,7 @@
           <w:lang w:eastAsia="en-GB"/>
         </w:rPr>
       </w:pPr>
-      <w:bookmarkStart w:id="89" w:name="_Toc34405355"/>
+      <w:bookmarkStart w:id="90" w:name="_Toc34323901"/>
       <w:r>
         <w:rPr>
           <w:rFonts w:hint="default"/>
@@ -15448,7 +14884,7 @@
         </w:rPr>
         <w:t>Objectivity</w:t>
       </w:r>
-      <w:bookmarkEnd w:id="89"/>
+      <w:bookmarkEnd w:id="90"/>
     </w:p>
     <w:p>
       <w:pPr>
@@ -15514,7 +14950,7 @@
           <w:lang w:eastAsia="en-GB"/>
         </w:rPr>
       </w:pPr>
-      <w:bookmarkStart w:id="90" w:name="_Toc34405354"/>
+      <w:bookmarkStart w:id="91" w:name="_Toc34323902"/>
       <w:r>
         <w:rPr>
           <w:rFonts w:hint="default"/>
@@ -15529,8 +14965,8 @@
         </w:rPr>
         <w:t>Accuracy</w:t>
       </w:r>
-      <w:bookmarkEnd w:id="88"/>
-      <w:bookmarkEnd w:id="90"/>
+      <w:bookmarkEnd w:id="89"/>
+      <w:bookmarkEnd w:id="91"/>
     </w:p>
     <w:p>
       <w:pPr>
@@ -15562,7 +14998,7 @@
         </w:rPr>
         <w:t>Is the information free of grammatical, spelling, and other typographical errors?</w:t>
       </w:r>
-      <w:bookmarkStart w:id="91" w:name="_Toc34353995"/>
+      <w:bookmarkStart w:id="92" w:name="_Toc34353995"/>
     </w:p>
     <w:p>
       <w:pPr>
@@ -15573,9 +15009,9 @@
           <w:lang w:eastAsia="en-GB"/>
         </w:rPr>
       </w:pPr>
-      <w:bookmarkStart w:id="92" w:name="_Toc34353996"/>
-      <w:bookmarkStart w:id="93" w:name="_Toc34405356"/>
-      <w:bookmarkEnd w:id="91"/>
+      <w:bookmarkStart w:id="93" w:name="_Toc34353996"/>
+      <w:bookmarkStart w:id="94" w:name="_Toc34323903"/>
+      <w:bookmarkEnd w:id="92"/>
       <w:r>
         <w:rPr>
           <w:rFonts w:hint="default"/>
@@ -15589,8 +15025,8 @@
         </w:rPr>
         <w:t>Currency</w:t>
       </w:r>
-      <w:bookmarkEnd w:id="92"/>
       <w:bookmarkEnd w:id="93"/>
+      <w:bookmarkEnd w:id="94"/>
     </w:p>
     <w:p>
       <w:pPr>
@@ -15606,7 +15042,7 @@
         </w:rPr>
         <w:t>Are there dates on the page to indicate when the page was written, when the page was first placed on the Web, or when the page was last revised?</w:t>
       </w:r>
-      <w:bookmarkStart w:id="94" w:name="_Toc34353997"/>
+      <w:bookmarkStart w:id="95" w:name="_Toc34353997"/>
     </w:p>
     <w:p>
       <w:pPr>
@@ -15617,7 +15053,7 @@
           <w:lang w:eastAsia="en-GB"/>
         </w:rPr>
       </w:pPr>
-      <w:bookmarkStart w:id="95" w:name="_Toc34405357"/>
+      <w:bookmarkStart w:id="96" w:name="_Toc34323904"/>
       <w:r>
         <w:rPr>
           <w:rFonts w:hint="default"/>
@@ -15631,8 +15067,8 @@
         </w:rPr>
         <w:t>Coverage</w:t>
       </w:r>
-      <w:bookmarkEnd w:id="94"/>
       <w:bookmarkEnd w:id="95"/>
+      <w:bookmarkEnd w:id="96"/>
     </w:p>
     <w:p>
       <w:pPr>
@@ -15683,34 +15119,215 @@
     </w:p>
     <w:p>
       <w:pPr>
-        <w:widowControl/>
-        <w:rPr>
-          <w:rFonts w:eastAsia="-webkit-standard" w:cs="Times New Roman"/>
-          <w:color w:val="000000"/>
-          <w:kern w:val="0"/>
-          <w:lang w:bidi="ar"/>
-        </w:rPr>
-      </w:pPr>
-    </w:p>
-    <w:p>
-      <w:pPr>
-        <w:widowControl/>
-        <w:rPr>
-          <w:rFonts w:eastAsia="-webkit-standard" w:cs="Times New Roman"/>
-          <w:color w:val="000000"/>
-          <w:kern w:val="0"/>
-          <w:lang w:bidi="ar"/>
-        </w:rPr>
-      </w:pPr>
-      <w:r>
-        <w:rPr>
-          <w:rFonts w:eastAsia="-webkit-standard" w:cs="Times New Roman"/>
-          <w:color w:val="000000"/>
-          <w:kern w:val="0"/>
-          <w:lang w:bidi="ar"/>
-        </w:rPr>
-        <w:t>BBC are well qualified in their:</w:t>
-      </w:r>
+        <w:pStyle w:val="Heading2"/>
+        <w:rPr>
+          <w:rFonts w:hint="default"/>
+          <w:lang w:bidi="ar"/>
+        </w:rPr>
+      </w:pPr>
+      <w:bookmarkStart w:id="97" w:name="_Toc34323905"/>
+      <w:r>
+        <w:rPr>
+          <w:lang w:bidi="ar"/>
+        </w:rPr>
+        <w:t>Skype</w:t>
+      </w:r>
+      <w:r>
+        <w:rPr>
+          <w:lang w:bidi="ar"/>
+        </w:rPr>
+        <w:t>’</w:t>
+      </w:r>
+      <w:r>
+        <w:rPr>
+          <w:lang w:bidi="ar"/>
+        </w:rPr>
+        <w:t xml:space="preserve">s website evaluation </w:t>
+      </w:r>
+      <w:r>
+        <w:rPr>
+          <w:rFonts w:hint="default"/>
+          <w:lang w:bidi="ar"/>
+        </w:rPr>
+        <w:t>:</w:t>
+      </w:r>
+      <w:bookmarkEnd w:id="97"/>
+    </w:p>
+    <w:p>
+      <w:pPr>
+        <w:pStyle w:val="ListParagraph"/>
+        <w:numPr>
+          <w:ilvl w:val="0"/>
+          <w:numId w:val="43"/>
+        </w:numPr>
+        <w:rPr>
+          <w:lang w:bidi="ar"/>
+        </w:rPr>
+      </w:pPr>
+      <w:r>
+        <w:rPr>
+          <w:lang w:bidi="ar"/>
+        </w:rPr>
+        <w:t>Coverage – It allows for anyone to talk, chat, collaborate as well as video chat with people having the optimum network reach.</w:t>
+      </w:r>
+    </w:p>
+    <w:p>
+      <w:pPr>
+        <w:pStyle w:val="ListParagraph"/>
+        <w:numPr>
+          <w:ilvl w:val="0"/>
+          <w:numId w:val="43"/>
+        </w:numPr>
+        <w:rPr>
+          <w:lang w:bidi="ar"/>
+        </w:rPr>
+      </w:pPr>
+      <w:r>
+        <w:rPr>
+          <w:lang w:bidi="ar"/>
+        </w:rPr>
+        <w:t>Currency – On the home page of Skype’s website the last update is available on the footer right next to their copyright statement, however; the time when the page was first hosted in not available on the site.</w:t>
+      </w:r>
+    </w:p>
+    <w:p>
+      <w:pPr>
+        <w:pStyle w:val="ListParagraph"/>
+        <w:numPr>
+          <w:ilvl w:val="0"/>
+          <w:numId w:val="43"/>
+        </w:numPr>
+        <w:rPr>
+          <w:lang w:bidi="ar"/>
+        </w:rPr>
+      </w:pPr>
+      <w:r>
+        <w:rPr>
+          <w:lang w:bidi="ar"/>
+        </w:rPr>
+        <w:t>Appearance- The appearance of the web site is quite good looking and simple for it’s users and its calls for people to use it for video chats all over the world.</w:t>
+      </w:r>
+    </w:p>
+    <w:p>
+      <w:pPr>
+        <w:pStyle w:val="ListParagraph"/>
+        <w:numPr>
+          <w:ilvl w:val="0"/>
+          <w:numId w:val="43"/>
+        </w:numPr>
+        <w:rPr>
+          <w:lang w:bidi="ar"/>
+        </w:rPr>
+      </w:pPr>
+      <w:r>
+        <w:rPr>
+          <w:lang w:bidi="ar"/>
+        </w:rPr>
+        <w:t>Authority- The Microsoft Company is responsible for the changes made for the website and takes full accountability for the site.</w:t>
+      </w:r>
+    </w:p>
+    <w:p>
+      <w:pPr>
+        <w:pStyle w:val="ListParagraph"/>
+        <w:numPr>
+          <w:ilvl w:val="0"/>
+          <w:numId w:val="43"/>
+        </w:numPr>
+        <w:rPr>
+          <w:lang w:bidi="ar"/>
+        </w:rPr>
+      </w:pPr>
+      <w:r>
+        <w:rPr>
+          <w:lang w:bidi="ar"/>
+        </w:rPr>
+        <w:t>Objectivity- It has reached its goal for connecting and bringing people all over the world closer and closer through time with enhanced quality chats, texts and video chats.</w:t>
+      </w:r>
+    </w:p>
+    <w:p>
+      <w:pPr>
+        <w:pStyle w:val="ListParagraph"/>
+        <w:numPr>
+          <w:ilvl w:val="0"/>
+          <w:numId w:val="43"/>
+        </w:numPr>
+        <w:rPr>
+          <w:lang w:bidi="ar"/>
+        </w:rPr>
+      </w:pPr>
+      <w:r>
+        <w:rPr>
+          <w:lang w:bidi="ar"/>
+        </w:rPr>
+        <w:t xml:space="preserve">Accuracy </w:t>
+      </w:r>
+      <w:r>
+        <w:rPr>
+          <w:lang w:bidi="ar"/>
+        </w:rPr>
+        <w:t>–</w:t>
+      </w:r>
+      <w:r>
+        <w:rPr>
+          <w:lang w:bidi="ar"/>
+        </w:rPr>
+        <w:t xml:space="preserve"> </w:t>
+      </w:r>
+      <w:r>
+        <w:rPr>
+          <w:lang w:bidi="ar"/>
+        </w:rPr>
+        <w:t xml:space="preserve">It is very much in bound to its purpose with no other intention of putting people </w:t>
+      </w:r>
+      <w:r>
+        <w:rPr>
+          <w:lang w:bidi="ar"/>
+        </w:rPr>
+        <w:lastRenderedPageBreak/>
+        <w:t>with any inconsistency.</w:t>
+      </w:r>
+    </w:p>
+    <w:p>
+      <w:pPr>
+        <w:pStyle w:val="Heading2"/>
+        <w:rPr>
+          <w:lang w:bidi="ar"/>
+        </w:rPr>
+      </w:pPr>
+      <w:bookmarkStart w:id="98" w:name="_Toc34323906"/>
+      <w:r>
+        <w:rPr>
+          <w:lang w:bidi="ar"/>
+        </w:rPr>
+        <w:t>BBC</w:t>
+      </w:r>
+      <w:r>
+        <w:rPr>
+          <w:rFonts w:hint="default"/>
+          <w:lang w:bidi="ar"/>
+        </w:rPr>
+        <w:t>’s website eva</w:t>
+      </w:r>
+      <w:r>
+        <w:rPr>
+          <w:rFonts w:hint="default"/>
+          <w:lang w:bidi="ar"/>
+        </w:rPr>
+        <w:t>lu</w:t>
+      </w:r>
+      <w:r>
+        <w:rPr>
+          <w:rFonts w:hint="default"/>
+          <w:lang w:bidi="ar"/>
+        </w:rPr>
+        <w:t>ation</w:t>
+      </w:r>
+      <w:r>
+        <w:rPr>
+          <w:lang w:bidi="ar"/>
+        </w:rPr>
+        <w:t>:</w:t>
+      </w:r>
+      <w:bookmarkEnd w:id="98"/>
     </w:p>
     <w:p>
       <w:pPr>
@@ -15784,27 +15401,7 @@
           <w:kern w:val="0"/>
           <w:lang w:bidi="ar"/>
         </w:rPr>
-        <w:t xml:space="preserve">Appearance- the navigation has made it very easy for use and </w:t>
-      </w:r>
-      <w:proofErr w:type="gramStart"/>
-      <w:r>
-        <w:rPr>
-          <w:rFonts w:eastAsia="-webkit-standard" w:cs="Times New Roman"/>
-          <w:color w:val="000000"/>
-          <w:kern w:val="0"/>
-          <w:lang w:bidi="ar"/>
-        </w:rPr>
-        <w:t>it’s</w:t>
-      </w:r>
-      <w:proofErr w:type="gramEnd"/>
-      <w:r>
-        <w:rPr>
-          <w:rFonts w:eastAsia="-webkit-standard" w:cs="Times New Roman"/>
-          <w:color w:val="000000"/>
-          <w:kern w:val="0"/>
-          <w:lang w:bidi="ar"/>
-        </w:rPr>
-        <w:t xml:space="preserve"> ascetics has increased over time</w:t>
+        <w:t>Appearance- the navigation has made it very easy for use and its ascetics has increased over time</w:t>
       </w:r>
       <w:r>
         <w:rPr>
@@ -15840,7 +15437,6 @@
         </w:rPr>
         <w:t xml:space="preserve">Authority- It does not allow users to edit or share the news posted rather the company takes full control of it with its </w:t>
       </w:r>
-      <w:proofErr w:type="gramStart"/>
       <w:r>
         <w:rPr>
           <w:rFonts w:eastAsia="-webkit-standard" w:cs="Times New Roman"/>
@@ -15848,9 +15444,8 @@
           <w:kern w:val="0"/>
           <w:lang w:bidi="ar"/>
         </w:rPr>
-        <w:t>employees</w:t>
-      </w:r>
-      <w:proofErr w:type="gramEnd"/>
+        <w:t>employee’s</w:t>
+      </w:r>
       <w:r>
         <w:rPr>
           <w:rFonts w:eastAsia="-webkit-standard" w:cs="Times New Roman"/>
@@ -15901,8 +15496,6 @@
           <w:lang w:bidi="ar"/>
         </w:rPr>
       </w:pPr>
-      <w:bookmarkStart w:id="96" w:name="_GoBack"/>
-      <w:bookmarkEnd w:id="96"/>
       <w:r>
         <w:rPr>
           <w:rFonts w:eastAsia="-webkit-standard" w:cs="Times New Roman"/>
@@ -15910,7 +15503,6 @@
           <w:kern w:val="0"/>
           <w:lang w:bidi="ar"/>
         </w:rPr>
-        <w:lastRenderedPageBreak/>
         <w:t xml:space="preserve"> Accuracy- The contents of the page are well trusted by many users throughout the world and this can be seen by the number of people that visit the page daily.</w:t>
       </w:r>
     </w:p>
@@ -16012,15 +15604,30 @@
           <w:rFonts w:cs="Times New Roman"/>
         </w:rPr>
       </w:pPr>
-      <w:r>
+    </w:p>
+    <w:p>
+      <w:pPr>
         <w:rPr>
           <w:rFonts w:cs="Times New Roman"/>
         </w:rPr>
-        <w:t xml:space="preserve">Reference </w:t>
-      </w:r>
-    </w:p>
-    <w:p>
-      <w:hyperlink r:id="rId73" w:history="1">
+      </w:pPr>
+    </w:p>
+    <w:p>
+      <w:pPr>
+        <w:pStyle w:val="Heading2"/>
+      </w:pPr>
+      <w:bookmarkStart w:id="99" w:name="_Toc34323907"/>
+      <w:r>
+        <w:lastRenderedPageBreak/>
+        <w:t>Reference</w:t>
+      </w:r>
+      <w:bookmarkEnd w:id="99"/>
+      <w:r>
+        <w:t xml:space="preserve"> </w:t>
+      </w:r>
+    </w:p>
+    <w:p>
+      <w:hyperlink r:id="rId74" w:history="1">
         <w:r>
           <w:rPr>
             <w:rStyle w:val="Hyperlink"/>
@@ -16034,7 +15641,7 @@
       </w:r>
     </w:p>
     <w:p>
-      <w:hyperlink r:id="rId74" w:history="1">
+      <w:hyperlink r:id="rId75" w:history="1">
         <w:r>
           <w:rPr>
             <w:rStyle w:val="Hyperlink"/>
@@ -16062,12 +15669,12 @@
       </w:pPr>
     </w:p>
     <w:sectPr>
-      <w:headerReference w:type="even" r:id="rId75"/>
-      <w:headerReference w:type="default" r:id="rId76"/>
-      <w:footerReference w:type="even" r:id="rId77"/>
-      <w:footerReference w:type="default" r:id="rId78"/>
-      <w:headerReference w:type="first" r:id="rId79"/>
-      <w:footerReference w:type="first" r:id="rId80"/>
+      <w:headerReference w:type="even" r:id="rId76"/>
+      <w:headerReference w:type="default" r:id="rId77"/>
+      <w:footerReference w:type="even" r:id="rId78"/>
+      <w:footerReference w:type="default" r:id="rId79"/>
+      <w:headerReference w:type="first" r:id="rId80"/>
+      <w:footerReference w:type="first" r:id="rId81"/>
       <w:pgSz w:w="12240" w:h="15840"/>
       <w:pgMar w:top="1440" w:right="1440" w:bottom="1440" w:left="1440" w:header="720" w:footer="720" w:gutter="0"/>
       <w:pgNumType w:start="1"/>
@@ -16216,7 +15823,7 @@
       <w:lvlText w:val=""/>
       <w:lvlJc w:val="left"/>
       <w:pPr>
-        <w:ind w:left="720" w:hanging="360"/>
+        <w:ind w:left="1530" w:hanging="360"/>
       </w:pPr>
       <w:rPr>
         <w:rFonts w:ascii="Symbol" w:hAnsi="Symbol" w:hint="default"/>
@@ -16228,7 +15835,7 @@
       <w:lvlText w:val="o"/>
       <w:lvlJc w:val="left"/>
       <w:pPr>
-        <w:ind w:left="1440" w:hanging="360"/>
+        <w:ind w:left="2250" w:hanging="360"/>
       </w:pPr>
       <w:rPr>
         <w:rFonts w:ascii="Courier New" w:hAnsi="Courier New" w:cs="Courier New" w:hint="default"/>
@@ -16240,7 +15847,7 @@
       <w:lvlText w:val=""/>
       <w:lvlJc w:val="left"/>
       <w:pPr>
-        <w:ind w:left="2160" w:hanging="360"/>
+        <w:ind w:left="2970" w:hanging="360"/>
       </w:pPr>
       <w:rPr>
         <w:rFonts w:ascii="Wingdings" w:hAnsi="Wingdings" w:hint="default"/>
@@ -16252,7 +15859,7 @@
       <w:lvlText w:val=""/>
       <w:lvlJc w:val="left"/>
       <w:pPr>
-        <w:ind w:left="2880" w:hanging="360"/>
+        <w:ind w:left="3690" w:hanging="360"/>
       </w:pPr>
       <w:rPr>
         <w:rFonts w:ascii="Symbol" w:hAnsi="Symbol" w:hint="default"/>
@@ -16264,7 +15871,7 @@
       <w:lvlText w:val="o"/>
       <w:lvlJc w:val="left"/>
       <w:pPr>
-        <w:ind w:left="3600" w:hanging="360"/>
+        <w:ind w:left="4410" w:hanging="360"/>
       </w:pPr>
       <w:rPr>
         <w:rFonts w:ascii="Courier New" w:hAnsi="Courier New" w:cs="Courier New" w:hint="default"/>
@@ -16276,7 +15883,7 @@
       <w:lvlText w:val=""/>
       <w:lvlJc w:val="left"/>
       <w:pPr>
-        <w:ind w:left="4320" w:hanging="360"/>
+        <w:ind w:left="5130" w:hanging="360"/>
       </w:pPr>
       <w:rPr>
         <w:rFonts w:ascii="Wingdings" w:hAnsi="Wingdings" w:hint="default"/>
@@ -16288,7 +15895,7 @@
       <w:lvlText w:val=""/>
       <w:lvlJc w:val="left"/>
       <w:pPr>
-        <w:ind w:left="5040" w:hanging="360"/>
+        <w:ind w:left="5850" w:hanging="360"/>
       </w:pPr>
       <w:rPr>
         <w:rFonts w:ascii="Symbol" w:hAnsi="Symbol" w:hint="default"/>
@@ -16300,7 +15907,7 @@
       <w:lvlText w:val="o"/>
       <w:lvlJc w:val="left"/>
       <w:pPr>
-        <w:ind w:left="5760" w:hanging="360"/>
+        <w:ind w:left="6570" w:hanging="360"/>
       </w:pPr>
       <w:rPr>
         <w:rFonts w:ascii="Courier New" w:hAnsi="Courier New" w:cs="Courier New" w:hint="default"/>
@@ -16312,7 +15919,7 @@
       <w:lvlText w:val=""/>
       <w:lvlJc w:val="left"/>
       <w:pPr>
-        <w:ind w:left="6480" w:hanging="360"/>
+        <w:ind w:left="7290" w:hanging="360"/>
       </w:pPr>
       <w:rPr>
         <w:rFonts w:ascii="Wingdings" w:hAnsi="Wingdings" w:hint="default"/>
@@ -19733,6 +19340,119 @@
     </w:lvl>
   </w:abstractNum>
   <w:abstractNum w:abstractNumId="37" w15:restartNumberingAfterBreak="0">
+    <w:nsid w:val="70F35EC9"/>
+    <w:multiLevelType w:val="hybridMultilevel"/>
+    <w:tmpl w:val="17240CA8"/>
+    <w:lvl w:ilvl="0" w:tplc="04090001">
+      <w:start w:val="1"/>
+      <w:numFmt w:val="bullet"/>
+      <w:lvlText w:val=""/>
+      <w:lvlJc w:val="left"/>
+      <w:pPr>
+        <w:ind w:left="720" w:hanging="360"/>
+      </w:pPr>
+      <w:rPr>
+        <w:rFonts w:ascii="Symbol" w:hAnsi="Symbol" w:hint="default"/>
+      </w:rPr>
+    </w:lvl>
+    <w:lvl w:ilvl="1" w:tplc="04090003" w:tentative="1">
+      <w:start w:val="1"/>
+      <w:numFmt w:val="bullet"/>
+      <w:lvlText w:val="o"/>
+      <w:lvlJc w:val="left"/>
+      <w:pPr>
+        <w:ind w:left="1440" w:hanging="360"/>
+      </w:pPr>
+      <w:rPr>
+        <w:rFonts w:ascii="Courier New" w:hAnsi="Courier New" w:cs="Courier New" w:hint="default"/>
+      </w:rPr>
+    </w:lvl>
+    <w:lvl w:ilvl="2" w:tplc="04090005" w:tentative="1">
+      <w:start w:val="1"/>
+      <w:numFmt w:val="bullet"/>
+      <w:lvlText w:val=""/>
+      <w:lvlJc w:val="left"/>
+      <w:pPr>
+        <w:ind w:left="2160" w:hanging="360"/>
+      </w:pPr>
+      <w:rPr>
+        <w:rFonts w:ascii="Wingdings" w:hAnsi="Wingdings" w:hint="default"/>
+      </w:rPr>
+    </w:lvl>
+    <w:lvl w:ilvl="3" w:tplc="04090001" w:tentative="1">
+      <w:start w:val="1"/>
+      <w:numFmt w:val="bullet"/>
+      <w:lvlText w:val=""/>
+      <w:lvlJc w:val="left"/>
+      <w:pPr>
+        <w:ind w:left="2880" w:hanging="360"/>
+      </w:pPr>
+      <w:rPr>
+        <w:rFonts w:ascii="Symbol" w:hAnsi="Symbol" w:hint="default"/>
+      </w:rPr>
+    </w:lvl>
+    <w:lvl w:ilvl="4" w:tplc="04090003" w:tentative="1">
+      <w:start w:val="1"/>
+      <w:numFmt w:val="bullet"/>
+      <w:lvlText w:val="o"/>
+      <w:lvlJc w:val="left"/>
+      <w:pPr>
+        <w:ind w:left="3600" w:hanging="360"/>
+      </w:pPr>
+      <w:rPr>
+        <w:rFonts w:ascii="Courier New" w:hAnsi="Courier New" w:cs="Courier New" w:hint="default"/>
+      </w:rPr>
+    </w:lvl>
+    <w:lvl w:ilvl="5" w:tplc="04090005" w:tentative="1">
+      <w:start w:val="1"/>
+      <w:numFmt w:val="bullet"/>
+      <w:lvlText w:val=""/>
+      <w:lvlJc w:val="left"/>
+      <w:pPr>
+        <w:ind w:left="4320" w:hanging="360"/>
+      </w:pPr>
+      <w:rPr>
+        <w:rFonts w:ascii="Wingdings" w:hAnsi="Wingdings" w:hint="default"/>
+      </w:rPr>
+    </w:lvl>
+    <w:lvl w:ilvl="6" w:tplc="04090001" w:tentative="1">
+      <w:start w:val="1"/>
+      <w:numFmt w:val="bullet"/>
+      <w:lvlText w:val=""/>
+      <w:lvlJc w:val="left"/>
+      <w:pPr>
+        <w:ind w:left="5040" w:hanging="360"/>
+      </w:pPr>
+      <w:rPr>
+        <w:rFonts w:ascii="Symbol" w:hAnsi="Symbol" w:hint="default"/>
+      </w:rPr>
+    </w:lvl>
+    <w:lvl w:ilvl="7" w:tplc="04090003" w:tentative="1">
+      <w:start w:val="1"/>
+      <w:numFmt w:val="bullet"/>
+      <w:lvlText w:val="o"/>
+      <w:lvlJc w:val="left"/>
+      <w:pPr>
+        <w:ind w:left="5760" w:hanging="360"/>
+      </w:pPr>
+      <w:rPr>
+        <w:rFonts w:ascii="Courier New" w:hAnsi="Courier New" w:cs="Courier New" w:hint="default"/>
+      </w:rPr>
+    </w:lvl>
+    <w:lvl w:ilvl="8" w:tplc="04090005" w:tentative="1">
+      <w:start w:val="1"/>
+      <w:numFmt w:val="bullet"/>
+      <w:lvlText w:val=""/>
+      <w:lvlJc w:val="left"/>
+      <w:pPr>
+        <w:ind w:left="6480" w:hanging="360"/>
+      </w:pPr>
+      <w:rPr>
+        <w:rFonts w:ascii="Wingdings" w:hAnsi="Wingdings" w:hint="default"/>
+      </w:rPr>
+    </w:lvl>
+  </w:abstractNum>
+  <w:abstractNum w:abstractNumId="38" w15:restartNumberingAfterBreak="0">
     <w:nsid w:val="73875A93"/>
     <w:multiLevelType w:val="hybridMultilevel"/>
     <w:tmpl w:val="0CD49E14"/>
@@ -19818,7 +19538,7 @@
       </w:pPr>
     </w:lvl>
   </w:abstractNum>
-  <w:abstractNum w:abstractNumId="38" w15:restartNumberingAfterBreak="0">
+  <w:abstractNum w:abstractNumId="39" w15:restartNumberingAfterBreak="0">
     <w:nsid w:val="74315C70"/>
     <w:multiLevelType w:val="hybridMultilevel"/>
     <w:tmpl w:val="1B4A49B2"/>
@@ -19910,7 +19630,7 @@
       </w:pPr>
     </w:lvl>
   </w:abstractNum>
-  <w:abstractNum w:abstractNumId="39" w15:restartNumberingAfterBreak="0">
+  <w:abstractNum w:abstractNumId="40" w15:restartNumberingAfterBreak="0">
     <w:nsid w:val="76C109C8"/>
     <w:multiLevelType w:val="multilevel"/>
     <w:tmpl w:val="0409001F"/>
@@ -19996,7 +19716,7 @@
       </w:pPr>
     </w:lvl>
   </w:abstractNum>
-  <w:abstractNum w:abstractNumId="40" w15:restartNumberingAfterBreak="0">
+  <w:abstractNum w:abstractNumId="41" w15:restartNumberingAfterBreak="0">
     <w:nsid w:val="77525B6B"/>
     <w:multiLevelType w:val="hybridMultilevel"/>
     <w:tmpl w:val="3EBC0330"/>
@@ -20085,7 +19805,7 @@
       </w:pPr>
     </w:lvl>
   </w:abstractNum>
-  <w:abstractNum w:abstractNumId="41" w15:restartNumberingAfterBreak="0">
+  <w:abstractNum w:abstractNumId="42" w15:restartNumberingAfterBreak="0">
     <w:nsid w:val="7BB52540"/>
     <w:multiLevelType w:val="multilevel"/>
     <w:tmpl w:val="0409001F"/>
@@ -20193,10 +19913,10 @@
     <w:abstractNumId w:val="19"/>
   </w:num>
   <w:num w:numId="8">
-    <w:abstractNumId w:val="39"/>
+    <w:abstractNumId w:val="40"/>
   </w:num>
   <w:num w:numId="9">
-    <w:abstractNumId w:val="41"/>
+    <w:abstractNumId w:val="42"/>
   </w:num>
   <w:num w:numId="10">
     <w:abstractNumId w:val="36"/>
@@ -20226,7 +19946,7 @@
     <w:abstractNumId w:val="2"/>
   </w:num>
   <w:num w:numId="19">
-    <w:abstractNumId w:val="40"/>
+    <w:abstractNumId w:val="41"/>
   </w:num>
   <w:num w:numId="20">
     <w:abstractNumId w:val="35"/>
@@ -20244,7 +19964,7 @@
     <w:abstractNumId w:val="34"/>
   </w:num>
   <w:num w:numId="25">
-    <w:abstractNumId w:val="38"/>
+    <w:abstractNumId w:val="39"/>
   </w:num>
   <w:num w:numId="26">
     <w:abstractNumId w:val="5"/>
@@ -20259,7 +19979,7 @@
     <w:abstractNumId w:val="7"/>
   </w:num>
   <w:num w:numId="30">
-    <w:abstractNumId w:val="37"/>
+    <w:abstractNumId w:val="38"/>
   </w:num>
   <w:num w:numId="31">
     <w:abstractNumId w:val="20"/>
@@ -20296,6 +20016,9 @@
   </w:num>
   <w:num w:numId="42">
     <w:abstractNumId w:val="11"/>
+  </w:num>
+  <w:num w:numId="43">
+    <w:abstractNumId w:val="37"/>
   </w:num>
 </w:numbering>
 </file>
@@ -21415,7 +21138,7 @@
 </file>
 
 <file path=customXml/itemProps1.xml><?xml version="1.0" encoding="utf-8"?>
-<ds:datastoreItem xmlns:ds="http://schemas.openxmlformats.org/officeDocument/2006/customXml" ds:itemID="{6BE79C16-F60A-4C85-910C-F349BD344A09}">
+<ds:datastoreItem xmlns:ds="http://schemas.openxmlformats.org/officeDocument/2006/customXml" ds:itemID="{C10D61CD-4670-4772-B16D-CDC75379749F}">
   <ds:schemaRefs>
     <ds:schemaRef ds:uri="http://schemas.openxmlformats.org/officeDocument/2006/bibliography"/>
   </ds:schemaRefs>
